--- a/哈工大硕士学位论文中期报告中期报告 (修复的)-ZB-PF1XZ0BC.docx
+++ b/哈工大硕士学位论文中期报告中期报告 (修复的)-ZB-PF1XZ0BC.docx
@@ -3315,7 +3315,7 @@
           <v:shape id="_x0000_i1025" type="#_x0000_t75" style="width:438.25pt;height:177.45pt" o:ole="">
             <v:imagedata r:id="rId9" o:title=""/>
           </v:shape>
-          <o:OLEObject Type="Embed" ProgID="Visio.Drawing.11" ShapeID="_x0000_i1025" DrawAspect="Content" ObjectID="_1636823300" r:id="rId10"/>
+          <o:OLEObject Type="Embed" ProgID="Visio.Drawing.11" ShapeID="_x0000_i1025" DrawAspect="Content" ObjectID="_1636825746" r:id="rId10"/>
         </w:object>
       </w:r>
     </w:p>
@@ -11790,7 +11790,7 @@
           <v:shape id="_x0000_i1026" type="#_x0000_t75" style="width:299.9pt;height:298.2pt" o:ole="">
             <v:imagedata r:id="rId13" o:title=""/>
           </v:shape>
-          <o:OLEObject Type="Embed" ProgID="Visio.Drawing.15" ShapeID="_x0000_i1026" DrawAspect="Content" ObjectID="_1636823301" r:id="rId14"/>
+          <o:OLEObject Type="Embed" ProgID="Visio.Drawing.15" ShapeID="_x0000_i1026" DrawAspect="Content" ObjectID="_1636825747" r:id="rId14"/>
         </w:object>
       </w:r>
     </w:p>
@@ -13894,7 +13894,7 @@
         <w:snapToGrid w:val="0"/>
         <w:spacing w:line="300" w:lineRule="auto"/>
         <w:rPr>
-          <w:rFonts w:hAnsi="宋体" w:hint="eastAsia"/>
+          <w:rFonts w:hAnsi="宋体"/>
           <w:bCs/>
           <w:color w:val="000000"/>
           <w:kern w:val="0"/>
@@ -14568,7 +14568,7 @@
         <w:spacing w:line="300" w:lineRule="auto"/>
         <w:ind w:left="1565" w:firstLineChars="0" w:firstLine="0"/>
         <w:rPr>
-          <w:rFonts w:hAnsi="宋体" w:hint="eastAsia"/>
+          <w:rFonts w:hAnsi="宋体"/>
           <w:bCs/>
           <w:color w:val="000000"/>
           <w:kern w:val="0"/>
@@ -14638,7 +14638,7 @@
         <w:snapToGrid w:val="0"/>
         <w:spacing w:line="300" w:lineRule="auto"/>
         <w:rPr>
-          <w:rFonts w:hAnsi="宋体" w:hint="eastAsia"/>
+          <w:rFonts w:hAnsi="宋体"/>
           <w:bCs/>
           <w:color w:val="000000"/>
           <w:kern w:val="0"/>
@@ -14665,7 +14665,7 @@
         <w:spacing w:line="300" w:lineRule="auto"/>
         <w:ind w:firstLineChars="177" w:firstLine="425"/>
         <w:rPr>
-          <w:rFonts w:hAnsi="宋体" w:hint="eastAsia"/>
+          <w:rFonts w:hAnsi="宋体"/>
           <w:bCs/>
           <w:color w:val="000000"/>
           <w:kern w:val="0"/>
@@ -15813,17 +15813,7 @@
                   <w:sz w:val="24"/>
                   <w:szCs w:val="24"/>
                 </w:rPr>
-                <m:t>ID</m:t>
-              </m:r>
-              <m:r>
-                <w:rPr>
-                  <w:rFonts w:ascii="Cambria Math" w:eastAsia="Cambria Math" w:hAnsi="Cambria Math" w:cs="Cambria Math"/>
-                  <w:color w:val="000000"/>
-                  <w:kern w:val="0"/>
-                  <w:sz w:val="24"/>
-                  <w:szCs w:val="24"/>
-                </w:rPr>
-                <m:t>F</m:t>
+                <m:t>IDF</m:t>
               </m:r>
             </m:e>
             <m:sub>
@@ -16049,7 +16039,7 @@
         <w:snapToGrid w:val="0"/>
         <w:spacing w:line="300" w:lineRule="auto"/>
         <w:rPr>
-          <w:rFonts w:hAnsi="宋体" w:hint="eastAsia"/>
+          <w:rFonts w:hAnsi="宋体"/>
           <w:bCs/>
           <w:color w:val="000000"/>
           <w:kern w:val="0"/>
@@ -17081,17 +17071,7 @@
                                       <w:sz w:val="24"/>
                                       <w:szCs w:val="24"/>
                                     </w:rPr>
-                                    <m:t>j</m:t>
-                                  </m:r>
-                                  <m:r>
-                                    <w:rPr>
-                                      <w:rFonts w:ascii="Cambria Math" w:eastAsia="Cambria Math" w:hAnsi="Cambria Math" w:cs="Cambria Math"/>
-                                      <w:color w:val="000000"/>
-                                      <w:kern w:val="0"/>
-                                      <w:sz w:val="24"/>
-                                      <w:szCs w:val="24"/>
-                                    </w:rPr>
-                                    <m:t>k</m:t>
+                                    <m:t>jk</m:t>
                                   </m:r>
                                 </m:sub>
                               </m:sSub>
@@ -17125,14 +17105,42 @@
         <w:widowControl/>
         <w:snapToGrid w:val="0"/>
         <w:spacing w:line="300" w:lineRule="auto"/>
-        <w:ind w:firstLineChars="177" w:firstLine="425"/>
-        <w:rPr>
-          <w:rFonts w:hAnsi="宋体" w:hint="eastAsia"/>
-          <w:bCs/>
-          <w:color w:val="000000"/>
-          <w:kern w:val="0"/>
-          <w:sz w:val="24"/>
-          <w:szCs w:val="24"/>
+        <w:ind w:firstLineChars="177" w:firstLine="372"/>
+        <w:rPr>
+          <w:noProof/>
+        </w:rPr>
+      </w:pPr>
+    </w:p>
+    <w:p>
+      <w:pPr>
+        <w:widowControl/>
+        <w:snapToGrid w:val="0"/>
+        <w:spacing w:line="300" w:lineRule="auto"/>
+        <w:ind w:firstLineChars="177" w:firstLine="372"/>
+        <w:rPr>
+          <w:noProof/>
+        </w:rPr>
+      </w:pPr>
+    </w:p>
+    <w:p>
+      <w:pPr>
+        <w:widowControl/>
+        <w:snapToGrid w:val="0"/>
+        <w:spacing w:line="300" w:lineRule="auto"/>
+        <w:ind w:firstLineChars="177" w:firstLine="372"/>
+        <w:rPr>
+          <w:noProof/>
+        </w:rPr>
+      </w:pPr>
+    </w:p>
+    <w:p>
+      <w:pPr>
+        <w:widowControl/>
+        <w:snapToGrid w:val="0"/>
+        <w:spacing w:line="300" w:lineRule="auto"/>
+        <w:ind w:firstLineChars="177" w:firstLine="372"/>
+        <w:rPr>
+          <w:noProof/>
         </w:rPr>
       </w:pPr>
     </w:p>
@@ -17153,281 +17161,33 @@
       </w:pPr>
       <w:r>
         <w:rPr>
-          <w:rFonts w:hAnsi="宋体"/>
-          <w:bCs/>
-          <w:color w:val="000000"/>
-          <w:kern w:val="0"/>
-          <w:sz w:val="24"/>
-          <w:szCs w:val="24"/>
-        </w:rPr>
-        <w:t xml:space="preserve">Function </w:t>
-      </w:r>
-      <w:proofErr w:type="spellStart"/>
-      <w:r>
-        <w:rPr>
-          <w:rFonts w:hAnsi="宋体"/>
-          <w:bCs/>
-          <w:color w:val="000000"/>
-          <w:kern w:val="0"/>
-          <w:sz w:val="24"/>
-          <w:szCs w:val="24"/>
-        </w:rPr>
-        <w:t>Knn_Search</w:t>
-      </w:r>
-      <w:proofErr w:type="spellEnd"/>
-      <w:r>
-        <w:rPr>
-          <w:rFonts w:hAnsi="宋体"/>
-          <w:bCs/>
-          <w:color w:val="000000"/>
-          <w:kern w:val="0"/>
-          <w:sz w:val="24"/>
-          <w:szCs w:val="24"/>
-        </w:rPr>
-        <w:t>(</w:t>
-      </w:r>
-      <w:proofErr w:type="spellStart"/>
-      <w:proofErr w:type="gramStart"/>
-      <w:r>
-        <w:rPr>
-          <w:rFonts w:hAnsi="宋体"/>
-          <w:bCs/>
-          <w:color w:val="000000"/>
-          <w:kern w:val="0"/>
-          <w:sz w:val="24"/>
-          <w:szCs w:val="24"/>
-        </w:rPr>
-        <w:t>q,RDD</w:t>
-      </w:r>
-      <w:proofErr w:type="spellEnd"/>
-      <w:proofErr w:type="gramEnd"/>
-      <w:r>
-        <w:rPr>
-          <w:rFonts w:hAnsi="宋体"/>
-          <w:bCs/>
-          <w:color w:val="000000"/>
-          <w:kern w:val="0"/>
-          <w:sz w:val="24"/>
-          <w:szCs w:val="24"/>
-        </w:rPr>
-        <w:t>(</w:t>
-      </w:r>
-      <w:proofErr w:type="spellStart"/>
-      <w:r>
-        <w:rPr>
-          <w:rFonts w:hAnsi="宋体"/>
-          <w:bCs/>
-          <w:color w:val="000000"/>
-          <w:kern w:val="0"/>
-          <w:sz w:val="24"/>
-          <w:szCs w:val="24"/>
-        </w:rPr>
-        <w:t>I,j</w:t>
-      </w:r>
-      <w:proofErr w:type="spellEnd"/>
-      <w:r>
-        <w:rPr>
-          <w:rFonts w:hAnsi="宋体"/>
-          <w:bCs/>
-          <w:color w:val="000000"/>
-          <w:kern w:val="0"/>
-          <w:sz w:val="24"/>
-          <w:szCs w:val="24"/>
-        </w:rPr>
-        <w:t>),</w:t>
-      </w:r>
-      <w:proofErr w:type="spellStart"/>
-      <w:r>
-        <w:rPr>
-          <w:rFonts w:hAnsi="宋体"/>
-          <w:bCs/>
-          <w:color w:val="000000"/>
-          <w:kern w:val="0"/>
-          <w:sz w:val="24"/>
-          <w:szCs w:val="24"/>
-        </w:rPr>
-        <w:t>k,N,p</w:t>
-      </w:r>
-      <w:proofErr w:type="spellEnd"/>
-      <w:r>
-        <w:rPr>
-          <w:rFonts w:hAnsi="宋体"/>
-          <w:bCs/>
-          <w:color w:val="000000"/>
-          <w:kern w:val="0"/>
-          <w:sz w:val="24"/>
-          <w:szCs w:val="24"/>
-        </w:rPr>
-        <w:t xml:space="preserve">) </w:t>
-      </w:r>
-    </w:p>
-    <w:p>
-      <w:pPr>
-        <w:widowControl/>
-        <w:snapToGrid w:val="0"/>
-        <w:spacing w:line="300" w:lineRule="auto"/>
-        <w:ind w:firstLineChars="177" w:firstLine="425"/>
-        <w:rPr>
-          <w:rFonts w:hAnsi="宋体"/>
-          <w:bCs/>
-          <w:color w:val="000000"/>
-          <w:kern w:val="0"/>
-          <w:sz w:val="24"/>
-          <w:szCs w:val="24"/>
-        </w:rPr>
-      </w:pPr>
-      <w:r>
-        <w:rPr>
-          <w:rFonts w:hAnsi="宋体"/>
-          <w:bCs/>
-          <w:color w:val="000000"/>
-          <w:kern w:val="0"/>
-          <w:sz w:val="24"/>
-          <w:szCs w:val="24"/>
-        </w:rPr>
-        <w:tab/>
-        <w:t xml:space="preserve">For m </w:t>
-      </w:r>
-      <w:r>
-        <w:rPr>
-          <w:rFonts w:ascii="宋体" w:hAnsi="宋体" w:hint="eastAsia"/>
-          <w:bCs/>
-          <w:color w:val="000000"/>
-          <w:kern w:val="0"/>
-          <w:sz w:val="24"/>
-          <w:szCs w:val="24"/>
-        </w:rPr>
-        <w:t>←</w:t>
-      </w:r>
-      <w:r>
-        <w:rPr>
-          <w:rFonts w:hAnsi="宋体"/>
-          <w:bCs/>
-          <w:color w:val="000000"/>
-          <w:kern w:val="0"/>
-          <w:sz w:val="24"/>
-          <w:szCs w:val="24"/>
-        </w:rPr>
-        <w:t xml:space="preserve"> 1 to k do</w:t>
-      </w:r>
-    </w:p>
-    <w:p>
-      <w:pPr>
-        <w:widowControl/>
-        <w:snapToGrid w:val="0"/>
-        <w:spacing w:line="300" w:lineRule="auto"/>
-        <w:ind w:firstLineChars="177" w:firstLine="425"/>
-        <w:rPr>
-          <w:rFonts w:hAnsi="宋体" w:hint="eastAsia"/>
-          <w:bCs/>
-          <w:color w:val="000000"/>
-          <w:kern w:val="0"/>
-          <w:sz w:val="24"/>
-          <w:szCs w:val="24"/>
-        </w:rPr>
-      </w:pPr>
-      <w:r>
-        <w:rPr>
-          <w:rFonts w:hAnsi="宋体"/>
-          <w:bCs/>
-          <w:color w:val="000000"/>
-          <w:kern w:val="0"/>
-          <w:sz w:val="24"/>
-          <w:szCs w:val="24"/>
-        </w:rPr>
-        <w:tab/>
-      </w:r>
-      <w:r>
-        <w:rPr>
-          <w:rFonts w:hAnsi="宋体"/>
-          <w:bCs/>
-          <w:color w:val="000000"/>
-          <w:kern w:val="0"/>
-          <w:sz w:val="24"/>
-          <w:szCs w:val="24"/>
-        </w:rPr>
-        <w:tab/>
-      </w:r>
-      <w:proofErr w:type="spellStart"/>
-      <w:r>
-        <w:rPr>
-          <w:rFonts w:hAnsi="宋体"/>
-          <w:bCs/>
-          <w:color w:val="000000"/>
-          <w:kern w:val="0"/>
-          <w:sz w:val="24"/>
-          <w:szCs w:val="24"/>
-        </w:rPr>
-        <w:t>Knn_Dist</w:t>
-      </w:r>
-      <w:proofErr w:type="spellEnd"/>
-      <w:r>
-        <w:rPr>
-          <w:rFonts w:hAnsi="宋体"/>
-          <w:bCs/>
-          <w:color w:val="000000"/>
-          <w:kern w:val="0"/>
-          <w:sz w:val="24"/>
-          <w:szCs w:val="24"/>
-        </w:rPr>
-        <w:t>(m)</w:t>
-      </w:r>
-      <w:r>
-        <w:rPr>
-          <w:rFonts w:ascii="宋体" w:hAnsi="宋体" w:hint="eastAsia"/>
-          <w:bCs/>
-          <w:color w:val="000000"/>
-          <w:kern w:val="0"/>
-          <w:sz w:val="24"/>
-          <w:szCs w:val="24"/>
-        </w:rPr>
-        <w:t xml:space="preserve"> </w:t>
-      </w:r>
-      <w:r>
-        <w:rPr>
-          <w:rFonts w:ascii="宋体" w:hAnsi="宋体" w:hint="eastAsia"/>
-          <w:bCs/>
-          <w:color w:val="000000"/>
-          <w:kern w:val="0"/>
-          <w:sz w:val="24"/>
-          <w:szCs w:val="24"/>
-        </w:rPr>
-        <w:t>←</w:t>
-      </w:r>
-      <w:proofErr w:type="spellStart"/>
-      <w:r>
-        <w:rPr>
-          <w:rFonts w:hAnsi="宋体"/>
-          <w:bCs/>
-          <w:color w:val="000000"/>
-          <w:kern w:val="0"/>
-          <w:sz w:val="24"/>
-          <w:szCs w:val="24"/>
-        </w:rPr>
-        <w:t>Knn_Dist</w:t>
-      </w:r>
-      <w:proofErr w:type="spellEnd"/>
-      <w:r>
-        <w:rPr>
-          <w:rFonts w:hAnsi="宋体"/>
-          <w:bCs/>
-          <w:color w:val="000000"/>
-          <w:kern w:val="0"/>
-          <w:sz w:val="24"/>
-          <w:szCs w:val="24"/>
-        </w:rPr>
-        <w:t>(m)</w:t>
-      </w:r>
-      <w:r>
-        <w:rPr>
-          <w:rFonts w:hAnsi="宋体"/>
-          <w:bCs/>
-          <w:color w:val="000000"/>
-          <w:kern w:val="0"/>
-          <w:sz w:val="24"/>
-          <w:szCs w:val="24"/>
-        </w:rPr>
-        <w:t xml:space="preserve"> + </w:t>
+          <w:rFonts w:eastAsia="黑体" w:hint="eastAsia"/>
+          <w:color w:val="000000"/>
+          <w:kern w:val="0"/>
+          <w:sz w:val="24"/>
+          <w:szCs w:val="24"/>
+        </w:rPr>
+        <w:t>2.</w:t>
+      </w:r>
+      <w:r>
+        <w:rPr>
+          <w:rFonts w:eastAsia="黑体"/>
+          <w:color w:val="000000"/>
+          <w:kern w:val="0"/>
+          <w:sz w:val="24"/>
+          <w:szCs w:val="24"/>
+        </w:rPr>
+        <w:t xml:space="preserve">2.1 </w:t>
+      </w:r>
+      <w:r>
+        <w:rPr>
+          <w:rFonts w:eastAsia="黑体" w:hint="eastAsia"/>
+          <w:color w:val="000000"/>
+          <w:kern w:val="0"/>
+          <w:sz w:val="24"/>
+          <w:szCs w:val="24"/>
+        </w:rPr>
+        <w:t>检索系统流程</w:t>
       </w:r>
     </w:p>
     <w:p>
@@ -17437,83 +17197,43 @@
         <w:spacing w:line="300" w:lineRule="auto"/>
         <w:ind w:firstLineChars="177" w:firstLine="372"/>
         <w:rPr>
-          <w:rFonts w:hAnsi="宋体"/>
-          <w:bCs/>
-          <w:color w:val="000000"/>
-          <w:kern w:val="0"/>
-          <w:sz w:val="24"/>
-          <w:szCs w:val="24"/>
-        </w:rPr>
-      </w:pPr>
-      <w:r>
-        <w:rPr>
           <w:noProof/>
         </w:rPr>
-        <w:drawing>
-          <wp:inline distT="0" distB="0" distL="0" distR="0">
-            <wp:extent cx="3268980" cy="3383915"/>
-            <wp:effectExtent l="0" t="0" r="0" b="0"/>
-            <wp:docPr id="7" name="图片 1"/>
-            <wp:cNvGraphicFramePr>
-              <a:graphicFrameLocks xmlns:a="http://schemas.openxmlformats.org/drawingml/2006/main" noChangeAspect="1"/>
-            </wp:cNvGraphicFramePr>
-            <a:graphic xmlns:a="http://schemas.openxmlformats.org/drawingml/2006/main">
-              <a:graphicData uri="http://schemas.openxmlformats.org/drawingml/2006/picture">
-                <pic:pic xmlns:pic="http://schemas.openxmlformats.org/drawingml/2006/picture">
-                  <pic:nvPicPr>
-                    <pic:cNvPr id="0" name="图片 1"/>
-                    <pic:cNvPicPr>
-                      <a:picLocks noChangeAspect="1" noChangeArrowheads="1"/>
-                    </pic:cNvPicPr>
-                  </pic:nvPicPr>
-                  <pic:blipFill>
-                    <a:blip r:embed="rId17">
-                      <a:extLst>
-                        <a:ext uri="{28A0092B-C50C-407E-A947-70E740481C1C}">
-                          <a14:useLocalDpi xmlns:a14="http://schemas.microsoft.com/office/drawing/2010/main" val="0"/>
-                        </a:ext>
-                      </a:extLst>
-                    </a:blip>
-                    <a:srcRect/>
-                    <a:stretch>
-                      <a:fillRect/>
-                    </a:stretch>
-                  </pic:blipFill>
-                  <pic:spPr bwMode="auto">
-                    <a:xfrm>
-                      <a:off x="0" y="0"/>
-                      <a:ext cx="3268980" cy="3383915"/>
-                    </a:xfrm>
-                    <a:prstGeom prst="rect">
-                      <a:avLst/>
-                    </a:prstGeom>
-                    <a:noFill/>
-                    <a:ln>
-                      <a:noFill/>
-                    </a:ln>
-                  </pic:spPr>
-                </pic:pic>
-              </a:graphicData>
-            </a:graphic>
-          </wp:inline>
-        </w:drawing>
-      </w:r>
-    </w:p>
-    <w:p>
-      <w:pPr>
-        <w:widowControl/>
-        <w:snapToGrid w:val="0"/>
-        <w:spacing w:line="300" w:lineRule="auto"/>
-        <w:ind w:firstLineChars="177" w:firstLine="425"/>
-        <w:rPr>
-          <w:rFonts w:hAnsi="宋体"/>
-          <w:bCs/>
-          <w:color w:val="000000"/>
-          <w:kern w:val="0"/>
-          <w:sz w:val="24"/>
-          <w:szCs w:val="24"/>
-        </w:rPr>
-      </w:pPr>
+      </w:pPr>
+      <w:r>
+        <w:rPr>
+          <w:noProof/>
+        </w:rPr>
+        <w:tab/>
+      </w:r>
+      <w:r>
+        <w:rPr>
+          <w:rFonts w:hint="eastAsia"/>
+          <w:noProof/>
+        </w:rPr>
+        <w:t>分布式混合索引检索系统，其检索流程如图所示。首先是根据原始的数据建立词条的索引</w:t>
+      </w:r>
+      <w:r>
+        <w:rPr>
+          <w:rFonts w:hint="eastAsia"/>
+          <w:noProof/>
+        </w:rPr>
+        <w:t>来进行大规模数据的检索。</w:t>
+      </w:r>
+      <w:r>
+        <w:rPr>
+          <w:rFonts w:hint="eastAsia"/>
+          <w:noProof/>
+        </w:rPr>
+        <w:t>基于分布式检索的架构，将</w:t>
+      </w:r>
+      <w:r>
+        <w:rPr>
+          <w:rFonts w:hint="eastAsia"/>
+          <w:noProof/>
+        </w:rPr>
+        <w:t>检索系统分为三个子部分：数据预处理系统、索引创建系统、搜索算法系统。</w:t>
+      </w:r>
     </w:p>
     <w:p>
       <w:pPr>
@@ -17525,6 +17245,13 @@
           <w:noProof/>
         </w:rPr>
       </w:pPr>
+      <w:r>
+        <w:rPr>
+          <w:rFonts w:hint="eastAsia"/>
+          <w:noProof/>
+        </w:rPr>
+        <w:t>数据预处理系统，主要是将原始的数据进行数据清洗、数据提取、编码转换等数据操作，生成统一编码格式的文件，并经过数据清洗，作为创建索引系统的输入。</w:t>
+      </w:r>
     </w:p>
     <w:p>
       <w:pPr>
@@ -17536,6 +17263,33 @@
           <w:noProof/>
         </w:rPr>
       </w:pPr>
+      <w:r>
+        <w:rPr>
+          <w:rFonts w:hint="eastAsia"/>
+          <w:noProof/>
+        </w:rPr>
+        <w:t>创建索引系统，是将预处理后的数据，</w:t>
+      </w:r>
+      <w:r>
+        <w:rPr>
+          <w:rFonts w:hint="eastAsia"/>
+          <w:noProof/>
+        </w:rPr>
+        <w:t>经过</w:t>
+      </w:r>
+      <w:r>
+        <w:rPr>
+          <w:noProof/>
+        </w:rPr>
+        <w:t>MapReduce</w:t>
+      </w:r>
+      <w:r>
+        <w:rPr>
+          <w:rFonts w:hint="eastAsia"/>
+          <w:noProof/>
+        </w:rPr>
+        <w:t>进行分词，过滤，</w:t>
+      </w:r>
     </w:p>
     <w:p>
       <w:pPr>
@@ -17547,223 +17301,11 @@
           <w:noProof/>
         </w:rPr>
       </w:pPr>
-    </w:p>
-    <w:p>
-      <w:pPr>
-        <w:widowControl/>
-        <w:snapToGrid w:val="0"/>
-        <w:spacing w:line="300" w:lineRule="auto"/>
-        <w:ind w:firstLineChars="177" w:firstLine="372"/>
+      <w:r>
         <w:rPr>
           <w:noProof/>
         </w:rPr>
-      </w:pPr>
-    </w:p>
-    <w:p>
-      <w:pPr>
-        <w:widowControl/>
-        <w:snapToGrid w:val="0"/>
-        <w:spacing w:line="300" w:lineRule="auto"/>
-        <w:ind w:firstLineChars="177" w:firstLine="372"/>
-        <w:rPr>
-          <w:noProof/>
-        </w:rPr>
-      </w:pPr>
-    </w:p>
-    <w:p>
-      <w:pPr>
-        <w:widowControl/>
-        <w:snapToGrid w:val="0"/>
-        <w:spacing w:line="300" w:lineRule="auto"/>
-        <w:ind w:firstLineChars="177" w:firstLine="372"/>
-        <w:rPr>
-          <w:noProof/>
-        </w:rPr>
-      </w:pPr>
-    </w:p>
-    <w:p>
-      <w:pPr>
-        <w:widowControl/>
-        <w:snapToGrid w:val="0"/>
-        <w:spacing w:line="300" w:lineRule="auto"/>
-        <w:ind w:firstLineChars="177" w:firstLine="372"/>
-        <w:rPr>
-          <w:noProof/>
-        </w:rPr>
-      </w:pPr>
-    </w:p>
-    <w:p>
-      <w:pPr>
-        <w:widowControl/>
-        <w:snapToGrid w:val="0"/>
-        <w:spacing w:line="300" w:lineRule="auto"/>
-        <w:ind w:firstLineChars="177" w:firstLine="372"/>
-        <w:rPr>
-          <w:noProof/>
-        </w:rPr>
-      </w:pPr>
-    </w:p>
-    <w:p>
-      <w:pPr>
-        <w:widowControl/>
-        <w:snapToGrid w:val="0"/>
-        <w:spacing w:line="300" w:lineRule="auto"/>
-        <w:ind w:firstLineChars="177" w:firstLine="425"/>
-        <w:rPr>
-          <w:rFonts w:hAnsi="宋体"/>
-          <w:bCs/>
-          <w:color w:val="000000"/>
-          <w:kern w:val="0"/>
-          <w:sz w:val="24"/>
-          <w:szCs w:val="24"/>
-        </w:rPr>
-      </w:pPr>
-      <w:r>
-        <w:rPr>
-          <w:rFonts w:eastAsia="黑体" w:hint="eastAsia"/>
-          <w:color w:val="000000"/>
-          <w:kern w:val="0"/>
-          <w:sz w:val="24"/>
-          <w:szCs w:val="24"/>
-        </w:rPr>
-        <w:t>2.</w:t>
-      </w:r>
-      <w:r>
-        <w:rPr>
-          <w:rFonts w:eastAsia="黑体"/>
-          <w:color w:val="000000"/>
-          <w:kern w:val="0"/>
-          <w:sz w:val="24"/>
-          <w:szCs w:val="24"/>
-        </w:rPr>
-        <w:t xml:space="preserve">2.1 </w:t>
-      </w:r>
-      <w:r>
-        <w:rPr>
-          <w:rFonts w:eastAsia="黑体" w:hint="eastAsia"/>
-          <w:color w:val="000000"/>
-          <w:kern w:val="0"/>
-          <w:sz w:val="24"/>
-          <w:szCs w:val="24"/>
-        </w:rPr>
-        <w:t>检索系统流程</w:t>
-      </w:r>
-    </w:p>
-    <w:p>
-      <w:pPr>
-        <w:widowControl/>
-        <w:snapToGrid w:val="0"/>
-        <w:spacing w:line="300" w:lineRule="auto"/>
-        <w:ind w:firstLineChars="177" w:firstLine="372"/>
-        <w:rPr>
-          <w:noProof/>
-        </w:rPr>
-      </w:pPr>
-      <w:r>
-        <w:rPr>
-          <w:noProof/>
-        </w:rPr>
-        <w:tab/>
-      </w:r>
-      <w:r>
-        <w:rPr>
-          <w:rFonts w:hint="eastAsia"/>
-          <w:noProof/>
-        </w:rPr>
-        <w:t>分布式混合索引检索系统，其检索流程如图所示。首先是根据原始的数据建立词条的索引</w:t>
-      </w:r>
-      <w:r>
-        <w:rPr>
-          <w:rFonts w:hint="eastAsia"/>
-          <w:noProof/>
-        </w:rPr>
-        <w:t>来进行大规模数据的检索。</w:t>
-      </w:r>
-      <w:r>
-        <w:rPr>
-          <w:rFonts w:hint="eastAsia"/>
-          <w:noProof/>
-        </w:rPr>
-        <w:t>基于分布式检索的架构，将</w:t>
-      </w:r>
-      <w:r>
-        <w:rPr>
-          <w:rFonts w:hint="eastAsia"/>
-          <w:noProof/>
-        </w:rPr>
-        <w:t>检索系统分为三个子部分：数据预处理系统、索引创建系统、搜索算法系统。</w:t>
-      </w:r>
-    </w:p>
-    <w:p>
-      <w:pPr>
-        <w:widowControl/>
-        <w:snapToGrid w:val="0"/>
-        <w:spacing w:line="300" w:lineRule="auto"/>
-        <w:ind w:firstLineChars="177" w:firstLine="372"/>
-        <w:rPr>
-          <w:noProof/>
-        </w:rPr>
-      </w:pPr>
-      <w:r>
-        <w:rPr>
-          <w:rFonts w:hint="eastAsia"/>
-          <w:noProof/>
-        </w:rPr>
-        <w:t>数据预处理系统，主要是将原始的数据进行数据清洗、数据提取、编码转换等数据操作，生成统一编码格式的文件，并经过数据清洗，作为创建索引系统的输入。</w:t>
-      </w:r>
-    </w:p>
-    <w:p>
-      <w:pPr>
-        <w:widowControl/>
-        <w:snapToGrid w:val="0"/>
-        <w:spacing w:line="300" w:lineRule="auto"/>
-        <w:ind w:firstLineChars="177" w:firstLine="372"/>
-        <w:rPr>
-          <w:noProof/>
-        </w:rPr>
-      </w:pPr>
-      <w:r>
-        <w:rPr>
-          <w:rFonts w:hint="eastAsia"/>
-          <w:noProof/>
-        </w:rPr>
-        <w:t>创建索引系统，是将预处理后的数据，</w:t>
-      </w:r>
-      <w:r>
-        <w:rPr>
-          <w:rFonts w:hint="eastAsia"/>
-          <w:noProof/>
-        </w:rPr>
-        <w:t>经过</w:t>
-      </w:r>
-      <w:r>
-        <w:rPr>
-          <w:noProof/>
-        </w:rPr>
-        <w:t>MapReduce</w:t>
-      </w:r>
-      <w:r>
-        <w:rPr>
-          <w:rFonts w:hint="eastAsia"/>
-          <w:noProof/>
-        </w:rPr>
-        <w:t>进行分词，过滤，</w:t>
-      </w:r>
-    </w:p>
-    <w:p>
-      <w:pPr>
-        <w:widowControl/>
-        <w:snapToGrid w:val="0"/>
-        <w:spacing w:line="300" w:lineRule="auto"/>
-        <w:ind w:firstLineChars="177" w:firstLine="372"/>
-        <w:rPr>
-          <w:noProof/>
-        </w:rPr>
-      </w:pPr>
-      <w:r>
-        <w:rPr>
-          <w:noProof/>
-        </w:rPr>
+        <w:lastRenderedPageBreak/>
         <w:drawing>
           <wp:inline distT="0" distB="0" distL="0" distR="0">
             <wp:extent cx="5443220" cy="2678430"/>
@@ -17782,7 +17324,7 @@
                     </pic:cNvPicPr>
                   </pic:nvPicPr>
                   <pic:blipFill>
-                    <a:blip r:embed="rId18">
+                    <a:blip r:embed="rId17">
                       <a:extLst>
                         <a:ext uri="{28A0092B-C50C-407E-A947-70E740481C1C}">
                           <a14:useLocalDpi xmlns:a14="http://schemas.microsoft.com/office/drawing/2010/main" val="0"/>
@@ -18515,7 +18057,6 @@
           <w:sz w:val="24"/>
           <w:szCs w:val="24"/>
         </w:rPr>
-        <w:lastRenderedPageBreak/>
         <w:tab/>
         <w:t>If</w:t>
       </w:r>
@@ -19350,6 +18891,7 @@
           <w:sz w:val="24"/>
           <w:szCs w:val="24"/>
         </w:rPr>
+        <w:lastRenderedPageBreak/>
         <w:t>负载均衡的实现</w:t>
       </w:r>
       <w:r>
@@ -20300,7 +19842,7 @@
         <w:spacing w:line="300" w:lineRule="auto"/>
         <w:ind w:firstLineChars="0"/>
         <w:rPr>
-          <w:rFonts w:hAnsi="宋体" w:hint="eastAsia"/>
+          <w:rFonts w:hAnsi="宋体"/>
           <w:bCs/>
           <w:color w:val="000000"/>
           <w:kern w:val="0"/>
@@ -20404,7 +19946,6 @@
         <w:rPr>
           <w:noProof/>
         </w:rPr>
-        <w:lastRenderedPageBreak/>
         <w:drawing>
           <wp:inline distT="0" distB="0" distL="0" distR="0">
             <wp:extent cx="5760085" cy="3081655"/>
@@ -20423,7 +19964,7 @@
                     </pic:cNvPicPr>
                   </pic:nvPicPr>
                   <pic:blipFill>
-                    <a:blip r:embed="rId19">
+                    <a:blip r:embed="rId18">
                       <a:extLst>
                         <a:ext uri="{28A0092B-C50C-407E-A947-70E740481C1C}">
                           <a14:useLocalDpi xmlns:a14="http://schemas.microsoft.com/office/drawing/2010/main" val="0"/>
@@ -20491,6 +20032,7 @@
           <w:rFonts w:hint="eastAsia"/>
           <w:noProof/>
         </w:rPr>
+        <w:lastRenderedPageBreak/>
         <w:t>客户端通过搜索界面，在浏览器提交搜索请求。</w:t>
       </w:r>
     </w:p>
@@ -21704,7 +21246,6 @@
           <w:sz w:val="24"/>
           <w:szCs w:val="24"/>
         </w:rPr>
-        <w:lastRenderedPageBreak/>
         <w:t>由于</w:t>
       </w:r>
       <w:r>
@@ -22377,6 +21918,7 @@
           <w:sz w:val="24"/>
           <w:szCs w:val="24"/>
         </w:rPr>
+        <w:lastRenderedPageBreak/>
         <w:t>2.</w:t>
       </w:r>
       <w:r>
@@ -22671,20 +22213,7 @@
                       <w:sz w:val="24"/>
                       <w:szCs w:val="24"/>
                     </w:rPr>
-                    <m:t>F</m:t>
-                  </m:r>
-                  <m:r>
-                    <m:rPr>
-                      <m:sty m:val="p"/>
-                    </m:rPr>
-                    <w:rPr>
-                      <w:rFonts w:ascii="Cambria Math" w:eastAsia="Cambria Math" w:hAnsi="Cambria Math" w:cs="Cambria Math"/>
-                      <w:color w:val="000000"/>
-                      <w:kern w:val="0"/>
-                      <w:sz w:val="24"/>
-                      <w:szCs w:val="24"/>
-                    </w:rPr>
-                    <m:t>P</m:t>
+                    <m:t>FP</m:t>
                   </m:r>
                 </m:e>
                 <m:sub>
@@ -22712,7 +22241,7 @@
         <w:spacing w:line="300" w:lineRule="auto"/>
         <w:ind w:firstLineChars="200" w:firstLine="480"/>
         <w:rPr>
-          <w:rFonts w:hAnsi="宋体" w:hint="eastAsia"/>
+          <w:rFonts w:hAnsi="宋体"/>
           <w:bCs/>
           <w:color w:val="000000"/>
           <w:kern w:val="0"/>
@@ -22907,20 +22436,7 @@
                       <w:sz w:val="24"/>
                       <w:szCs w:val="24"/>
                     </w:rPr>
-                    <m:t>F</m:t>
-                  </m:r>
-                  <m:r>
-                    <m:rPr>
-                      <m:sty m:val="p"/>
-                    </m:rPr>
-                    <w:rPr>
-                      <w:rFonts w:ascii="Cambria Math" w:eastAsia="Cambria Math" w:hAnsi="Cambria Math" w:cs="Cambria Math"/>
-                      <w:color w:val="000000"/>
-                      <w:kern w:val="0"/>
-                      <w:sz w:val="24"/>
-                      <w:szCs w:val="24"/>
-                    </w:rPr>
-                    <m:t>N</m:t>
+                    <m:t>FN</m:t>
                   </m:r>
                 </m:e>
                 <m:sub>
@@ -23103,7 +22619,7 @@
         <w:spacing w:line="300" w:lineRule="auto"/>
         <w:ind w:firstLineChars="177" w:firstLine="425"/>
         <w:rPr>
-          <w:rFonts w:hAnsi="宋体" w:hint="eastAsia"/>
+          <w:rFonts w:hAnsi="宋体"/>
           <w:bCs/>
           <w:color w:val="000000"/>
           <w:kern w:val="0"/>
@@ -23130,33 +22646,14 @@
         <w:spacing w:line="300" w:lineRule="auto"/>
         <w:ind w:firstLineChars="177" w:firstLine="425"/>
         <w:rPr>
-          <w:rFonts w:eastAsia="黑体"/>
-          <w:color w:val="000000"/>
-          <w:kern w:val="0"/>
-          <w:sz w:val="24"/>
-          <w:szCs w:val="24"/>
-        </w:rPr>
-      </w:pPr>
-      <w:r>
-        <w:rPr>
-          <w:rFonts w:eastAsia="黑体"/>
-          <w:color w:val="000000"/>
-          <w:kern w:val="0"/>
-          <w:sz w:val="24"/>
-          <w:szCs w:val="24"/>
-        </w:rPr>
-        <w:t xml:space="preserve">3 </w:t>
-      </w:r>
-      <w:r>
-        <w:rPr>
-          <w:rFonts w:eastAsia="黑体" w:hint="eastAsia"/>
-          <w:color w:val="000000"/>
-          <w:kern w:val="0"/>
-          <w:sz w:val="24"/>
-          <w:szCs w:val="24"/>
-        </w:rPr>
-        <w:t>实验</w:t>
-      </w:r>
+          <w:rFonts w:hAnsi="宋体"/>
+          <w:bCs/>
+          <w:color w:val="000000"/>
+          <w:kern w:val="0"/>
+          <w:sz w:val="24"/>
+          <w:szCs w:val="24"/>
+        </w:rPr>
+      </w:pPr>
     </w:p>
     <w:p>
       <w:pPr>
@@ -23180,6 +22677,41 @@
           <w:sz w:val="24"/>
           <w:szCs w:val="24"/>
         </w:rPr>
+        <w:t xml:space="preserve">3 </w:t>
+      </w:r>
+      <w:r>
+        <w:rPr>
+          <w:rFonts w:eastAsia="黑体" w:hint="eastAsia"/>
+          <w:color w:val="000000"/>
+          <w:kern w:val="0"/>
+          <w:sz w:val="24"/>
+          <w:szCs w:val="24"/>
+        </w:rPr>
+        <w:t>实验</w:t>
+      </w:r>
+    </w:p>
+    <w:p>
+      <w:pPr>
+        <w:widowControl/>
+        <w:snapToGrid w:val="0"/>
+        <w:spacing w:line="300" w:lineRule="auto"/>
+        <w:ind w:firstLineChars="177" w:firstLine="425"/>
+        <w:rPr>
+          <w:rFonts w:eastAsia="黑体"/>
+          <w:color w:val="000000"/>
+          <w:kern w:val="0"/>
+          <w:sz w:val="24"/>
+          <w:szCs w:val="24"/>
+        </w:rPr>
+      </w:pPr>
+      <w:r>
+        <w:rPr>
+          <w:rFonts w:eastAsia="黑体"/>
+          <w:color w:val="000000"/>
+          <w:kern w:val="0"/>
+          <w:sz w:val="24"/>
+          <w:szCs w:val="24"/>
+        </w:rPr>
         <w:t xml:space="preserve">3.1 </w:t>
       </w:r>
       <w:r>
@@ -23283,128 +22815,7 @@
           <w:sz w:val="24"/>
           <w:szCs w:val="24"/>
         </w:rPr>
-        <w:t>台虚拟机，均</w:t>
-      </w:r>
-      <w:r>
-        <w:rPr>
-          <w:rFonts w:hAnsi="宋体" w:hint="eastAsia"/>
-          <w:bCs/>
-          <w:color w:val="000000"/>
-          <w:kern w:val="0"/>
-          <w:sz w:val="24"/>
-          <w:szCs w:val="24"/>
-        </w:rPr>
-        <w:t>为</w:t>
-      </w:r>
-      <w:r>
-        <w:rPr>
-          <w:rFonts w:hAnsi="宋体" w:hint="eastAsia"/>
-          <w:bCs/>
-          <w:color w:val="000000"/>
-          <w:kern w:val="0"/>
-          <w:sz w:val="24"/>
-          <w:szCs w:val="24"/>
-        </w:rPr>
-        <w:t>U</w:t>
-      </w:r>
-      <w:r>
-        <w:rPr>
-          <w:rFonts w:hAnsi="宋体"/>
-          <w:bCs/>
-          <w:color w:val="000000"/>
-          <w:kern w:val="0"/>
-          <w:sz w:val="24"/>
-          <w:szCs w:val="24"/>
-        </w:rPr>
-        <w:t>buntu16.04</w:t>
-      </w:r>
-      <w:r>
-        <w:rPr>
-          <w:rFonts w:hAnsi="宋体" w:hint="eastAsia"/>
-          <w:bCs/>
-          <w:color w:val="000000"/>
-          <w:kern w:val="0"/>
-          <w:sz w:val="24"/>
-          <w:szCs w:val="24"/>
-        </w:rPr>
-        <w:t>，内存</w:t>
-      </w:r>
-      <w:r>
-        <w:rPr>
-          <w:rFonts w:hAnsi="宋体" w:hint="eastAsia"/>
-          <w:bCs/>
-          <w:color w:val="000000"/>
-          <w:kern w:val="0"/>
-          <w:sz w:val="24"/>
-          <w:szCs w:val="24"/>
-        </w:rPr>
-        <w:t>4G</w:t>
-      </w:r>
-      <w:r>
-        <w:rPr>
-          <w:rFonts w:hAnsi="宋体"/>
-          <w:bCs/>
-          <w:color w:val="000000"/>
-          <w:kern w:val="0"/>
-          <w:sz w:val="24"/>
-          <w:szCs w:val="24"/>
-        </w:rPr>
-        <w:t>,</w:t>
-      </w:r>
-      <w:r>
-        <w:rPr>
-          <w:rFonts w:hAnsi="宋体" w:hint="eastAsia"/>
-          <w:bCs/>
-          <w:color w:val="000000"/>
-          <w:kern w:val="0"/>
-          <w:sz w:val="24"/>
-          <w:szCs w:val="24"/>
-        </w:rPr>
-        <w:t>硬盘</w:t>
-      </w:r>
-      <w:r>
-        <w:rPr>
-          <w:rFonts w:hAnsi="宋体"/>
-          <w:bCs/>
-          <w:color w:val="000000"/>
-          <w:kern w:val="0"/>
-          <w:sz w:val="24"/>
-          <w:szCs w:val="24"/>
-        </w:rPr>
-        <w:t>15</w:t>
-      </w:r>
-      <w:r>
-        <w:rPr>
-          <w:rFonts w:hAnsi="宋体"/>
-          <w:bCs/>
-          <w:color w:val="000000"/>
-          <w:kern w:val="0"/>
-          <w:sz w:val="24"/>
-          <w:szCs w:val="24"/>
-        </w:rPr>
-        <w:t>0</w:t>
-      </w:r>
-      <w:r>
-        <w:rPr>
-          <w:rFonts w:hAnsi="宋体" w:hint="eastAsia"/>
-          <w:bCs/>
-          <w:color w:val="000000"/>
-          <w:kern w:val="0"/>
-          <w:sz w:val="24"/>
-          <w:szCs w:val="24"/>
-        </w:rPr>
-        <w:t>G</w:t>
-      </w:r>
-      <w:r>
-        <w:rPr>
-          <w:rFonts w:hAnsi="宋体" w:hint="eastAsia"/>
-          <w:bCs/>
-          <w:color w:val="000000"/>
-          <w:kern w:val="0"/>
-          <w:sz w:val="24"/>
-          <w:szCs w:val="24"/>
-        </w:rPr>
-        <w:t>，作为集群环境</w:t>
+        <w:t>台虚拟机作为集群环境</w:t>
       </w:r>
       <w:r>
         <w:rPr>
@@ -23622,6 +23033,1426 @@
           <w:szCs w:val="24"/>
         </w:rPr>
       </w:pPr>
+      <w:r>
+        <w:rPr>
+          <w:rFonts w:hAnsi="宋体" w:hint="eastAsia"/>
+          <w:bCs/>
+          <w:color w:val="000000"/>
+          <w:kern w:val="0"/>
+          <w:sz w:val="24"/>
+          <w:szCs w:val="24"/>
+        </w:rPr>
+        <w:t>从便于</w:t>
+      </w:r>
+      <w:r>
+        <w:rPr>
+          <w:rFonts w:hAnsi="宋体" w:hint="eastAsia"/>
+          <w:bCs/>
+          <w:color w:val="000000"/>
+          <w:kern w:val="0"/>
+          <w:sz w:val="24"/>
+          <w:szCs w:val="24"/>
+        </w:rPr>
+        <w:t>配置的角度出发，将服务器主节点配成</w:t>
+      </w:r>
+      <w:r>
+        <w:rPr>
+          <w:rFonts w:hAnsi="宋体" w:hint="eastAsia"/>
+          <w:bCs/>
+          <w:color w:val="000000"/>
+          <w:kern w:val="0"/>
+          <w:sz w:val="24"/>
+          <w:szCs w:val="24"/>
+        </w:rPr>
+        <w:t>Spark</w:t>
+      </w:r>
+      <w:r>
+        <w:rPr>
+          <w:rFonts w:hAnsi="宋体" w:hint="eastAsia"/>
+          <w:bCs/>
+          <w:color w:val="000000"/>
+          <w:kern w:val="0"/>
+          <w:sz w:val="24"/>
+          <w:szCs w:val="24"/>
+        </w:rPr>
+        <w:t>和</w:t>
+      </w:r>
+      <w:proofErr w:type="spellStart"/>
+      <w:r>
+        <w:rPr>
+          <w:rFonts w:hAnsi="宋体" w:hint="eastAsia"/>
+          <w:bCs/>
+          <w:color w:val="000000"/>
+          <w:kern w:val="0"/>
+          <w:sz w:val="24"/>
+          <w:szCs w:val="24"/>
+        </w:rPr>
+        <w:t>H</w:t>
+      </w:r>
+      <w:r>
+        <w:rPr>
+          <w:rFonts w:hAnsi="宋体"/>
+          <w:bCs/>
+          <w:color w:val="000000"/>
+          <w:kern w:val="0"/>
+          <w:sz w:val="24"/>
+          <w:szCs w:val="24"/>
+        </w:rPr>
+        <w:t>Base</w:t>
+      </w:r>
+      <w:proofErr w:type="spellEnd"/>
+      <w:r>
+        <w:rPr>
+          <w:rFonts w:hAnsi="宋体" w:hint="eastAsia"/>
+          <w:bCs/>
+          <w:color w:val="000000"/>
+          <w:kern w:val="0"/>
+          <w:sz w:val="24"/>
+          <w:szCs w:val="24"/>
+        </w:rPr>
+        <w:t>的主管理节点，并将从节点配成</w:t>
+      </w:r>
+      <w:r>
+        <w:rPr>
+          <w:rFonts w:hAnsi="宋体"/>
+          <w:bCs/>
+          <w:color w:val="000000"/>
+          <w:kern w:val="0"/>
+          <w:sz w:val="24"/>
+          <w:szCs w:val="24"/>
+        </w:rPr>
+        <w:t>Slave1</w:t>
+      </w:r>
+      <w:r>
+        <w:rPr>
+          <w:rFonts w:hAnsi="宋体" w:hint="eastAsia"/>
+          <w:bCs/>
+          <w:color w:val="000000"/>
+          <w:kern w:val="0"/>
+          <w:sz w:val="24"/>
+          <w:szCs w:val="24"/>
+        </w:rPr>
+        <w:t>和</w:t>
+      </w:r>
+      <w:r>
+        <w:rPr>
+          <w:rFonts w:hAnsi="宋体" w:hint="eastAsia"/>
+          <w:bCs/>
+          <w:color w:val="000000"/>
+          <w:kern w:val="0"/>
+          <w:sz w:val="24"/>
+          <w:szCs w:val="24"/>
+        </w:rPr>
+        <w:t>Slave</w:t>
+      </w:r>
+      <w:r>
+        <w:rPr>
+          <w:rFonts w:hAnsi="宋体"/>
+          <w:bCs/>
+          <w:color w:val="000000"/>
+          <w:kern w:val="0"/>
+          <w:sz w:val="24"/>
+          <w:szCs w:val="24"/>
+        </w:rPr>
+        <w:t>2</w:t>
+      </w:r>
+      <w:r>
+        <w:rPr>
+          <w:rFonts w:hAnsi="宋体" w:hint="eastAsia"/>
+          <w:bCs/>
+          <w:color w:val="000000"/>
+          <w:kern w:val="0"/>
+          <w:sz w:val="24"/>
+          <w:szCs w:val="24"/>
+        </w:rPr>
+        <w:t>。</w:t>
+      </w:r>
+    </w:p>
+    <w:p>
+      <w:pPr>
+        <w:widowControl/>
+        <w:snapToGrid w:val="0"/>
+        <w:spacing w:line="300" w:lineRule="auto"/>
+        <w:ind w:firstLineChars="200" w:firstLine="480"/>
+        <w:rPr>
+          <w:rFonts w:hAnsi="宋体"/>
+          <w:bCs/>
+          <w:color w:val="000000"/>
+          <w:kern w:val="0"/>
+          <w:sz w:val="24"/>
+          <w:szCs w:val="24"/>
+        </w:rPr>
+      </w:pPr>
+      <w:r>
+        <w:rPr>
+          <w:rFonts w:hAnsi="宋体" w:hint="eastAsia"/>
+          <w:bCs/>
+          <w:color w:val="000000"/>
+          <w:kern w:val="0"/>
+          <w:sz w:val="24"/>
+          <w:szCs w:val="24"/>
+        </w:rPr>
+        <w:t>主要参数如下：</w:t>
+      </w:r>
+    </w:p>
+    <w:tbl>
+      <w:tblPr>
+        <w:tblStyle w:val="aff4"/>
+        <w:tblW w:w="0" w:type="auto"/>
+        <w:tblLook w:val="04A0" w:firstRow="1" w:lastRow="0" w:firstColumn="1" w:lastColumn="0" w:noHBand="0" w:noVBand="1"/>
+      </w:tblPr>
+      <w:tblGrid>
+        <w:gridCol w:w="2265"/>
+        <w:gridCol w:w="2265"/>
+        <w:gridCol w:w="2265"/>
+        <w:gridCol w:w="2266"/>
+      </w:tblGrid>
+      <w:tr>
+        <w:tc>
+          <w:tcPr>
+            <w:tcW w:w="4530" w:type="dxa"/>
+            <w:gridSpan w:val="2"/>
+          </w:tcPr>
+          <w:p>
+            <w:pPr>
+              <w:widowControl/>
+              <w:snapToGrid w:val="0"/>
+              <w:spacing w:line="300" w:lineRule="auto"/>
+              <w:ind w:firstLineChars="600" w:firstLine="1440"/>
+              <w:rPr>
+                <w:rFonts w:hAnsi="宋体"/>
+                <w:bCs/>
+                <w:color w:val="000000"/>
+                <w:kern w:val="0"/>
+                <w:sz w:val="24"/>
+                <w:szCs w:val="24"/>
+              </w:rPr>
+            </w:pPr>
+            <w:r>
+              <w:rPr>
+                <w:rFonts w:hAnsi="宋体" w:hint="eastAsia"/>
+                <w:bCs/>
+                <w:color w:val="000000"/>
+                <w:kern w:val="0"/>
+                <w:sz w:val="24"/>
+                <w:szCs w:val="24"/>
+              </w:rPr>
+              <w:t>硬件环境</w:t>
+            </w:r>
+          </w:p>
+        </w:tc>
+        <w:tc>
+          <w:tcPr>
+            <w:tcW w:w="4531" w:type="dxa"/>
+            <w:gridSpan w:val="2"/>
+          </w:tcPr>
+          <w:p>
+            <w:pPr>
+              <w:widowControl/>
+              <w:snapToGrid w:val="0"/>
+              <w:spacing w:line="300" w:lineRule="auto"/>
+              <w:ind w:firstLineChars="700" w:firstLine="1680"/>
+              <w:rPr>
+                <w:rFonts w:hAnsi="宋体"/>
+                <w:bCs/>
+                <w:color w:val="000000"/>
+                <w:kern w:val="0"/>
+                <w:sz w:val="24"/>
+                <w:szCs w:val="24"/>
+              </w:rPr>
+            </w:pPr>
+            <w:r>
+              <w:rPr>
+                <w:rFonts w:hAnsi="宋体" w:hint="eastAsia"/>
+                <w:bCs/>
+                <w:color w:val="000000"/>
+                <w:kern w:val="0"/>
+                <w:sz w:val="24"/>
+                <w:szCs w:val="24"/>
+              </w:rPr>
+              <w:t>软件环境</w:t>
+            </w:r>
+          </w:p>
+        </w:tc>
+      </w:tr>
+      <w:tr>
+        <w:tc>
+          <w:tcPr>
+            <w:tcW w:w="2265" w:type="dxa"/>
+          </w:tcPr>
+          <w:p>
+            <w:pPr>
+              <w:widowControl/>
+              <w:snapToGrid w:val="0"/>
+              <w:spacing w:line="300" w:lineRule="auto"/>
+              <w:rPr>
+                <w:rFonts w:hAnsi="宋体"/>
+                <w:bCs/>
+                <w:color w:val="000000"/>
+                <w:kern w:val="0"/>
+                <w:sz w:val="24"/>
+                <w:szCs w:val="24"/>
+              </w:rPr>
+            </w:pPr>
+            <w:r>
+              <w:rPr>
+                <w:rFonts w:hAnsi="宋体" w:hint="eastAsia"/>
+                <w:bCs/>
+                <w:color w:val="000000"/>
+                <w:kern w:val="0"/>
+                <w:sz w:val="24"/>
+                <w:szCs w:val="24"/>
+              </w:rPr>
+              <w:t>硬盘</w:t>
+            </w:r>
+          </w:p>
+        </w:tc>
+        <w:tc>
+          <w:tcPr>
+            <w:tcW w:w="2265" w:type="dxa"/>
+          </w:tcPr>
+          <w:p>
+            <w:pPr>
+              <w:widowControl/>
+              <w:snapToGrid w:val="0"/>
+              <w:spacing w:line="300" w:lineRule="auto"/>
+              <w:rPr>
+                <w:rFonts w:hAnsi="宋体"/>
+                <w:bCs/>
+                <w:color w:val="000000"/>
+                <w:kern w:val="0"/>
+                <w:sz w:val="24"/>
+                <w:szCs w:val="24"/>
+              </w:rPr>
+            </w:pPr>
+            <w:r>
+              <w:rPr>
+                <w:rFonts w:hAnsi="宋体"/>
+                <w:bCs/>
+                <w:color w:val="000000"/>
+                <w:kern w:val="0"/>
+                <w:sz w:val="24"/>
+                <w:szCs w:val="24"/>
+              </w:rPr>
+              <w:t>150</w:t>
+            </w:r>
+            <w:r>
+              <w:rPr>
+                <w:rFonts w:hAnsi="宋体" w:hint="eastAsia"/>
+                <w:bCs/>
+                <w:color w:val="000000"/>
+                <w:kern w:val="0"/>
+                <w:sz w:val="24"/>
+                <w:szCs w:val="24"/>
+              </w:rPr>
+              <w:t>G</w:t>
+            </w:r>
+            <w:r>
+              <w:rPr>
+                <w:rFonts w:hAnsi="宋体"/>
+                <w:bCs/>
+                <w:color w:val="000000"/>
+                <w:kern w:val="0"/>
+                <w:sz w:val="24"/>
+                <w:szCs w:val="24"/>
+              </w:rPr>
+              <w:t>B</w:t>
+            </w:r>
+          </w:p>
+        </w:tc>
+        <w:tc>
+          <w:tcPr>
+            <w:tcW w:w="2265" w:type="dxa"/>
+          </w:tcPr>
+          <w:p>
+            <w:pPr>
+              <w:widowControl/>
+              <w:snapToGrid w:val="0"/>
+              <w:spacing w:line="300" w:lineRule="auto"/>
+              <w:rPr>
+                <w:rFonts w:hAnsi="宋体"/>
+                <w:bCs/>
+                <w:color w:val="000000"/>
+                <w:kern w:val="0"/>
+                <w:sz w:val="24"/>
+                <w:szCs w:val="24"/>
+              </w:rPr>
+            </w:pPr>
+            <w:r>
+              <w:rPr>
+                <w:rFonts w:hAnsi="宋体" w:hint="eastAsia"/>
+                <w:bCs/>
+                <w:color w:val="000000"/>
+                <w:kern w:val="0"/>
+                <w:sz w:val="24"/>
+                <w:szCs w:val="24"/>
+              </w:rPr>
+              <w:t>操作系统</w:t>
+            </w:r>
+          </w:p>
+        </w:tc>
+        <w:tc>
+          <w:tcPr>
+            <w:tcW w:w="2266" w:type="dxa"/>
+          </w:tcPr>
+          <w:p>
+            <w:pPr>
+              <w:widowControl/>
+              <w:snapToGrid w:val="0"/>
+              <w:spacing w:line="300" w:lineRule="auto"/>
+              <w:rPr>
+                <w:rFonts w:hAnsi="宋体"/>
+                <w:bCs/>
+                <w:color w:val="000000"/>
+                <w:kern w:val="0"/>
+                <w:sz w:val="24"/>
+                <w:szCs w:val="24"/>
+              </w:rPr>
+            </w:pPr>
+            <w:r>
+              <w:rPr>
+                <w:rFonts w:hAnsi="宋体" w:hint="eastAsia"/>
+                <w:bCs/>
+                <w:color w:val="000000"/>
+                <w:kern w:val="0"/>
+                <w:sz w:val="24"/>
+                <w:szCs w:val="24"/>
+              </w:rPr>
+              <w:t>C</w:t>
+            </w:r>
+            <w:r>
+              <w:rPr>
+                <w:rFonts w:hAnsi="宋体"/>
+                <w:bCs/>
+                <w:color w:val="000000"/>
+                <w:kern w:val="0"/>
+                <w:sz w:val="24"/>
+                <w:szCs w:val="24"/>
+              </w:rPr>
+              <w:t>entos 6.5</w:t>
+            </w:r>
+          </w:p>
+        </w:tc>
+      </w:tr>
+      <w:tr>
+        <w:tc>
+          <w:tcPr>
+            <w:tcW w:w="2265" w:type="dxa"/>
+          </w:tcPr>
+          <w:p>
+            <w:pPr>
+              <w:widowControl/>
+              <w:snapToGrid w:val="0"/>
+              <w:spacing w:line="300" w:lineRule="auto"/>
+              <w:rPr>
+                <w:rFonts w:hAnsi="宋体"/>
+                <w:bCs/>
+                <w:color w:val="000000"/>
+                <w:kern w:val="0"/>
+                <w:sz w:val="24"/>
+                <w:szCs w:val="24"/>
+              </w:rPr>
+            </w:pPr>
+            <w:r>
+              <w:rPr>
+                <w:rFonts w:hAnsi="宋体" w:hint="eastAsia"/>
+                <w:bCs/>
+                <w:color w:val="000000"/>
+                <w:kern w:val="0"/>
+                <w:sz w:val="24"/>
+                <w:szCs w:val="24"/>
+              </w:rPr>
+              <w:t>内存</w:t>
+            </w:r>
+          </w:p>
+        </w:tc>
+        <w:tc>
+          <w:tcPr>
+            <w:tcW w:w="2265" w:type="dxa"/>
+          </w:tcPr>
+          <w:p>
+            <w:pPr>
+              <w:widowControl/>
+              <w:snapToGrid w:val="0"/>
+              <w:spacing w:line="300" w:lineRule="auto"/>
+              <w:rPr>
+                <w:rFonts w:hAnsi="宋体"/>
+                <w:bCs/>
+                <w:color w:val="000000"/>
+                <w:kern w:val="0"/>
+                <w:sz w:val="24"/>
+                <w:szCs w:val="24"/>
+              </w:rPr>
+            </w:pPr>
+            <w:r>
+              <w:rPr>
+                <w:rFonts w:hAnsi="宋体" w:hint="eastAsia"/>
+                <w:bCs/>
+                <w:color w:val="000000"/>
+                <w:kern w:val="0"/>
+                <w:sz w:val="24"/>
+                <w:szCs w:val="24"/>
+              </w:rPr>
+              <w:t>8</w:t>
+            </w:r>
+            <w:r>
+              <w:rPr>
+                <w:rFonts w:hAnsi="宋体"/>
+                <w:bCs/>
+                <w:color w:val="000000"/>
+                <w:kern w:val="0"/>
+                <w:sz w:val="24"/>
+                <w:szCs w:val="24"/>
+              </w:rPr>
+              <w:t>GB</w:t>
+            </w:r>
+          </w:p>
+        </w:tc>
+        <w:tc>
+          <w:tcPr>
+            <w:tcW w:w="2265" w:type="dxa"/>
+          </w:tcPr>
+          <w:p>
+            <w:pPr>
+              <w:widowControl/>
+              <w:snapToGrid w:val="0"/>
+              <w:spacing w:line="300" w:lineRule="auto"/>
+              <w:rPr>
+                <w:rFonts w:hAnsi="宋体"/>
+                <w:bCs/>
+                <w:color w:val="000000"/>
+                <w:kern w:val="0"/>
+                <w:sz w:val="24"/>
+                <w:szCs w:val="24"/>
+              </w:rPr>
+            </w:pPr>
+            <w:r>
+              <w:rPr>
+                <w:rFonts w:hAnsi="宋体" w:hint="eastAsia"/>
+                <w:bCs/>
+                <w:color w:val="000000"/>
+                <w:kern w:val="0"/>
+                <w:sz w:val="24"/>
+                <w:szCs w:val="24"/>
+              </w:rPr>
+              <w:t>J</w:t>
+            </w:r>
+            <w:r>
+              <w:rPr>
+                <w:rFonts w:hAnsi="宋体"/>
+                <w:bCs/>
+                <w:color w:val="000000"/>
+                <w:kern w:val="0"/>
+                <w:sz w:val="24"/>
+                <w:szCs w:val="24"/>
+              </w:rPr>
+              <w:t>ava</w:t>
+            </w:r>
+            <w:r>
+              <w:rPr>
+                <w:rFonts w:hAnsi="宋体" w:hint="eastAsia"/>
+                <w:bCs/>
+                <w:color w:val="000000"/>
+                <w:kern w:val="0"/>
+                <w:sz w:val="24"/>
+                <w:szCs w:val="24"/>
+              </w:rPr>
+              <w:t>版本</w:t>
+            </w:r>
+          </w:p>
+        </w:tc>
+        <w:tc>
+          <w:tcPr>
+            <w:tcW w:w="2266" w:type="dxa"/>
+          </w:tcPr>
+          <w:p>
+            <w:pPr>
+              <w:widowControl/>
+              <w:snapToGrid w:val="0"/>
+              <w:spacing w:line="300" w:lineRule="auto"/>
+              <w:rPr>
+                <w:rFonts w:hAnsi="宋体"/>
+                <w:bCs/>
+                <w:color w:val="000000"/>
+                <w:kern w:val="0"/>
+                <w:sz w:val="24"/>
+                <w:szCs w:val="24"/>
+              </w:rPr>
+            </w:pPr>
+            <w:r>
+              <w:rPr>
+                <w:rFonts w:hAnsi="宋体" w:hint="eastAsia"/>
+                <w:bCs/>
+                <w:color w:val="000000"/>
+                <w:kern w:val="0"/>
+                <w:sz w:val="24"/>
+                <w:szCs w:val="24"/>
+              </w:rPr>
+              <w:t>J</w:t>
+            </w:r>
+            <w:r>
+              <w:rPr>
+                <w:rFonts w:hAnsi="宋体"/>
+                <w:bCs/>
+                <w:color w:val="000000"/>
+                <w:kern w:val="0"/>
+                <w:sz w:val="24"/>
+                <w:szCs w:val="24"/>
+              </w:rPr>
+              <w:t>ava-1.8.0</w:t>
+            </w:r>
+          </w:p>
+        </w:tc>
+      </w:tr>
+      <w:tr>
+        <w:tc>
+          <w:tcPr>
+            <w:tcW w:w="2265" w:type="dxa"/>
+          </w:tcPr>
+          <w:p>
+            <w:pPr>
+              <w:widowControl/>
+              <w:snapToGrid w:val="0"/>
+              <w:spacing w:line="300" w:lineRule="auto"/>
+              <w:rPr>
+                <w:rFonts w:hAnsi="宋体"/>
+                <w:bCs/>
+                <w:color w:val="000000"/>
+                <w:kern w:val="0"/>
+                <w:sz w:val="24"/>
+                <w:szCs w:val="24"/>
+              </w:rPr>
+            </w:pPr>
+            <w:r>
+              <w:rPr>
+                <w:rFonts w:hAnsi="宋体" w:hint="eastAsia"/>
+                <w:bCs/>
+                <w:color w:val="000000"/>
+                <w:kern w:val="0"/>
+                <w:sz w:val="24"/>
+                <w:szCs w:val="24"/>
+              </w:rPr>
+              <w:t>C</w:t>
+            </w:r>
+            <w:r>
+              <w:rPr>
+                <w:rFonts w:hAnsi="宋体"/>
+                <w:bCs/>
+                <w:color w:val="000000"/>
+                <w:kern w:val="0"/>
+                <w:sz w:val="24"/>
+                <w:szCs w:val="24"/>
+              </w:rPr>
+              <w:t>PU</w:t>
+            </w:r>
+          </w:p>
+        </w:tc>
+        <w:tc>
+          <w:tcPr>
+            <w:tcW w:w="2265" w:type="dxa"/>
+          </w:tcPr>
+          <w:p>
+            <w:pPr>
+              <w:widowControl/>
+              <w:snapToGrid w:val="0"/>
+              <w:spacing w:line="300" w:lineRule="auto"/>
+              <w:rPr>
+                <w:rFonts w:hAnsi="宋体"/>
+                <w:bCs/>
+                <w:color w:val="000000"/>
+                <w:kern w:val="0"/>
+                <w:sz w:val="24"/>
+                <w:szCs w:val="24"/>
+              </w:rPr>
+            </w:pPr>
+            <w:r>
+              <w:rPr>
+                <w:rFonts w:hAnsi="宋体"/>
+                <w:bCs/>
+                <w:color w:val="000000"/>
+                <w:kern w:val="0"/>
+                <w:sz w:val="24"/>
+                <w:szCs w:val="24"/>
+              </w:rPr>
+              <w:t>rhel6</w:t>
+            </w:r>
+          </w:p>
+        </w:tc>
+        <w:tc>
+          <w:tcPr>
+            <w:tcW w:w="2265" w:type="dxa"/>
+          </w:tcPr>
+          <w:p>
+            <w:pPr>
+              <w:widowControl/>
+              <w:snapToGrid w:val="0"/>
+              <w:spacing w:line="300" w:lineRule="auto"/>
+              <w:rPr>
+                <w:rFonts w:hAnsi="宋体"/>
+                <w:bCs/>
+                <w:color w:val="000000"/>
+                <w:kern w:val="0"/>
+                <w:sz w:val="24"/>
+                <w:szCs w:val="24"/>
+              </w:rPr>
+            </w:pPr>
+            <w:r>
+              <w:rPr>
+                <w:rFonts w:hAnsi="宋体"/>
+                <w:bCs/>
+                <w:color w:val="000000"/>
+                <w:kern w:val="0"/>
+                <w:sz w:val="24"/>
+                <w:szCs w:val="24"/>
+              </w:rPr>
+              <w:t>S</w:t>
+            </w:r>
+            <w:r>
+              <w:rPr>
+                <w:rFonts w:hAnsi="宋体" w:hint="eastAsia"/>
+                <w:bCs/>
+                <w:color w:val="000000"/>
+                <w:kern w:val="0"/>
+                <w:sz w:val="24"/>
+                <w:szCs w:val="24"/>
+              </w:rPr>
+              <w:t>pa</w:t>
+            </w:r>
+            <w:r>
+              <w:rPr>
+                <w:rFonts w:hAnsi="宋体"/>
+                <w:bCs/>
+                <w:color w:val="000000"/>
+                <w:kern w:val="0"/>
+                <w:sz w:val="24"/>
+                <w:szCs w:val="24"/>
+              </w:rPr>
+              <w:t>rk</w:t>
+            </w:r>
+            <w:r>
+              <w:rPr>
+                <w:rFonts w:hAnsi="宋体" w:hint="eastAsia"/>
+                <w:bCs/>
+                <w:color w:val="000000"/>
+                <w:kern w:val="0"/>
+                <w:sz w:val="24"/>
+                <w:szCs w:val="24"/>
+              </w:rPr>
+              <w:t>版本</w:t>
+            </w:r>
+          </w:p>
+        </w:tc>
+        <w:tc>
+          <w:tcPr>
+            <w:tcW w:w="2266" w:type="dxa"/>
+          </w:tcPr>
+          <w:p>
+            <w:pPr>
+              <w:widowControl/>
+              <w:snapToGrid w:val="0"/>
+              <w:spacing w:line="300" w:lineRule="auto"/>
+              <w:rPr>
+                <w:rFonts w:hAnsi="宋体"/>
+                <w:bCs/>
+                <w:color w:val="000000"/>
+                <w:kern w:val="0"/>
+                <w:sz w:val="24"/>
+                <w:szCs w:val="24"/>
+              </w:rPr>
+            </w:pPr>
+            <w:r>
+              <w:rPr>
+                <w:rFonts w:hAnsi="宋体" w:hint="eastAsia"/>
+                <w:bCs/>
+                <w:color w:val="000000"/>
+                <w:kern w:val="0"/>
+                <w:sz w:val="24"/>
+                <w:szCs w:val="24"/>
+              </w:rPr>
+              <w:t>2</w:t>
+            </w:r>
+            <w:r>
+              <w:rPr>
+                <w:rFonts w:hAnsi="宋体"/>
+                <w:bCs/>
+                <w:color w:val="000000"/>
+                <w:kern w:val="0"/>
+                <w:sz w:val="24"/>
+                <w:szCs w:val="24"/>
+              </w:rPr>
+              <w:t>.2</w:t>
+            </w:r>
+            <w:r>
+              <w:rPr>
+                <w:rFonts w:hAnsi="宋体" w:hint="eastAsia"/>
+                <w:bCs/>
+                <w:color w:val="000000"/>
+                <w:kern w:val="0"/>
+                <w:sz w:val="24"/>
+                <w:szCs w:val="24"/>
+              </w:rPr>
+              <w:t>.</w:t>
+            </w:r>
+            <w:r>
+              <w:rPr>
+                <w:rFonts w:hAnsi="宋体"/>
+                <w:bCs/>
+                <w:color w:val="000000"/>
+                <w:kern w:val="0"/>
+                <w:sz w:val="24"/>
+                <w:szCs w:val="24"/>
+              </w:rPr>
+              <w:t>1</w:t>
+            </w:r>
+          </w:p>
+        </w:tc>
+      </w:tr>
+      <w:tr>
+        <w:tc>
+          <w:tcPr>
+            <w:tcW w:w="2265" w:type="dxa"/>
+          </w:tcPr>
+          <w:p>
+            <w:pPr>
+              <w:widowControl/>
+              <w:snapToGrid w:val="0"/>
+              <w:spacing w:line="300" w:lineRule="auto"/>
+              <w:rPr>
+                <w:rFonts w:hAnsi="宋体"/>
+                <w:bCs/>
+                <w:color w:val="000000"/>
+                <w:kern w:val="0"/>
+                <w:sz w:val="24"/>
+                <w:szCs w:val="24"/>
+              </w:rPr>
+            </w:pPr>
+            <w:r>
+              <w:rPr>
+                <w:rFonts w:hAnsi="宋体" w:hint="eastAsia"/>
+                <w:bCs/>
+                <w:color w:val="000000"/>
+                <w:kern w:val="0"/>
+                <w:sz w:val="24"/>
+                <w:szCs w:val="24"/>
+              </w:rPr>
+              <w:t>网卡</w:t>
+            </w:r>
+          </w:p>
+        </w:tc>
+        <w:tc>
+          <w:tcPr>
+            <w:tcW w:w="2265" w:type="dxa"/>
+          </w:tcPr>
+          <w:p>
+            <w:pPr>
+              <w:widowControl/>
+              <w:snapToGrid w:val="0"/>
+              <w:spacing w:line="300" w:lineRule="auto"/>
+              <w:rPr>
+                <w:rFonts w:hAnsi="宋体"/>
+                <w:bCs/>
+                <w:color w:val="000000"/>
+                <w:kern w:val="0"/>
+                <w:sz w:val="24"/>
+                <w:szCs w:val="24"/>
+              </w:rPr>
+            </w:pPr>
+            <w:r>
+              <w:rPr>
+                <w:rFonts w:hAnsi="宋体" w:hint="eastAsia"/>
+                <w:bCs/>
+                <w:color w:val="000000"/>
+                <w:kern w:val="0"/>
+                <w:sz w:val="24"/>
+                <w:szCs w:val="24"/>
+              </w:rPr>
+              <w:t>桥接虚拟网络</w:t>
+            </w:r>
+          </w:p>
+        </w:tc>
+        <w:tc>
+          <w:tcPr>
+            <w:tcW w:w="2265" w:type="dxa"/>
+          </w:tcPr>
+          <w:p>
+            <w:pPr>
+              <w:widowControl/>
+              <w:snapToGrid w:val="0"/>
+              <w:spacing w:line="300" w:lineRule="auto"/>
+              <w:rPr>
+                <w:rFonts w:hAnsi="宋体"/>
+                <w:bCs/>
+                <w:color w:val="000000"/>
+                <w:kern w:val="0"/>
+                <w:sz w:val="24"/>
+                <w:szCs w:val="24"/>
+              </w:rPr>
+            </w:pPr>
+            <w:r>
+              <w:rPr>
+                <w:rFonts w:hAnsi="宋体" w:hint="eastAsia"/>
+                <w:bCs/>
+                <w:color w:val="000000"/>
+                <w:kern w:val="0"/>
+                <w:sz w:val="24"/>
+                <w:szCs w:val="24"/>
+              </w:rPr>
+              <w:t>H</w:t>
+            </w:r>
+            <w:r>
+              <w:rPr>
+                <w:rFonts w:hAnsi="宋体"/>
+                <w:bCs/>
+                <w:color w:val="000000"/>
+                <w:kern w:val="0"/>
+                <w:sz w:val="24"/>
+                <w:szCs w:val="24"/>
+              </w:rPr>
+              <w:t>adoop</w:t>
+            </w:r>
+            <w:r>
+              <w:rPr>
+                <w:rFonts w:hAnsi="宋体" w:hint="eastAsia"/>
+                <w:bCs/>
+                <w:color w:val="000000"/>
+                <w:kern w:val="0"/>
+                <w:sz w:val="24"/>
+                <w:szCs w:val="24"/>
+              </w:rPr>
+              <w:t>版本</w:t>
+            </w:r>
+          </w:p>
+        </w:tc>
+        <w:tc>
+          <w:tcPr>
+            <w:tcW w:w="2266" w:type="dxa"/>
+          </w:tcPr>
+          <w:p>
+            <w:pPr>
+              <w:widowControl/>
+              <w:snapToGrid w:val="0"/>
+              <w:spacing w:line="300" w:lineRule="auto"/>
+              <w:rPr>
+                <w:rFonts w:hAnsi="宋体"/>
+                <w:bCs/>
+                <w:color w:val="000000"/>
+                <w:kern w:val="0"/>
+                <w:sz w:val="24"/>
+                <w:szCs w:val="24"/>
+              </w:rPr>
+            </w:pPr>
+            <w:r>
+              <w:rPr>
+                <w:rFonts w:hAnsi="宋体"/>
+                <w:bCs/>
+                <w:color w:val="000000"/>
+                <w:kern w:val="0"/>
+                <w:sz w:val="24"/>
+                <w:szCs w:val="24"/>
+              </w:rPr>
+              <w:t>2.0</w:t>
+            </w:r>
+          </w:p>
+        </w:tc>
+      </w:tr>
+      <w:tr>
+        <w:tc>
+          <w:tcPr>
+            <w:tcW w:w="2265" w:type="dxa"/>
+          </w:tcPr>
+          <w:p>
+            <w:pPr>
+              <w:widowControl/>
+              <w:snapToGrid w:val="0"/>
+              <w:spacing w:line="300" w:lineRule="auto"/>
+              <w:rPr>
+                <w:rFonts w:hAnsi="宋体"/>
+                <w:bCs/>
+                <w:color w:val="000000"/>
+                <w:kern w:val="0"/>
+                <w:sz w:val="24"/>
+                <w:szCs w:val="24"/>
+              </w:rPr>
+            </w:pPr>
+          </w:p>
+        </w:tc>
+        <w:tc>
+          <w:tcPr>
+            <w:tcW w:w="2265" w:type="dxa"/>
+          </w:tcPr>
+          <w:p>
+            <w:pPr>
+              <w:widowControl/>
+              <w:snapToGrid w:val="0"/>
+              <w:spacing w:line="300" w:lineRule="auto"/>
+              <w:rPr>
+                <w:rFonts w:hAnsi="宋体"/>
+                <w:bCs/>
+                <w:color w:val="000000"/>
+                <w:kern w:val="0"/>
+                <w:sz w:val="24"/>
+                <w:szCs w:val="24"/>
+              </w:rPr>
+            </w:pPr>
+          </w:p>
+        </w:tc>
+        <w:tc>
+          <w:tcPr>
+            <w:tcW w:w="2265" w:type="dxa"/>
+          </w:tcPr>
+          <w:p>
+            <w:pPr>
+              <w:widowControl/>
+              <w:snapToGrid w:val="0"/>
+              <w:spacing w:line="300" w:lineRule="auto"/>
+              <w:rPr>
+                <w:rFonts w:hAnsi="宋体"/>
+                <w:bCs/>
+                <w:color w:val="000000"/>
+                <w:kern w:val="0"/>
+                <w:sz w:val="24"/>
+                <w:szCs w:val="24"/>
+              </w:rPr>
+            </w:pPr>
+            <w:r>
+              <w:rPr>
+                <w:rFonts w:hAnsi="宋体"/>
+                <w:bCs/>
+                <w:color w:val="000000"/>
+                <w:kern w:val="0"/>
+                <w:sz w:val="24"/>
+                <w:szCs w:val="24"/>
+              </w:rPr>
+              <w:t>Zookeeper</w:t>
+            </w:r>
+            <w:r>
+              <w:rPr>
+                <w:rFonts w:hAnsi="宋体" w:hint="eastAsia"/>
+                <w:bCs/>
+                <w:color w:val="000000"/>
+                <w:kern w:val="0"/>
+                <w:sz w:val="24"/>
+                <w:szCs w:val="24"/>
+              </w:rPr>
+              <w:t>版本</w:t>
+            </w:r>
+          </w:p>
+        </w:tc>
+        <w:tc>
+          <w:tcPr>
+            <w:tcW w:w="2266" w:type="dxa"/>
+          </w:tcPr>
+          <w:p>
+            <w:pPr>
+              <w:widowControl/>
+              <w:snapToGrid w:val="0"/>
+              <w:spacing w:line="300" w:lineRule="auto"/>
+              <w:rPr>
+                <w:rFonts w:hAnsi="宋体"/>
+                <w:bCs/>
+                <w:color w:val="000000"/>
+                <w:kern w:val="0"/>
+                <w:sz w:val="24"/>
+                <w:szCs w:val="24"/>
+              </w:rPr>
+            </w:pPr>
+            <w:r>
+              <w:rPr>
+                <w:rFonts w:hAnsi="宋体" w:hint="eastAsia"/>
+                <w:bCs/>
+                <w:color w:val="000000"/>
+                <w:kern w:val="0"/>
+                <w:sz w:val="24"/>
+                <w:szCs w:val="24"/>
+              </w:rPr>
+              <w:t>3</w:t>
+            </w:r>
+            <w:r>
+              <w:rPr>
+                <w:rFonts w:hAnsi="宋体"/>
+                <w:bCs/>
+                <w:color w:val="000000"/>
+                <w:kern w:val="0"/>
+                <w:sz w:val="24"/>
+                <w:szCs w:val="24"/>
+              </w:rPr>
+              <w:t>.4.5</w:t>
+            </w:r>
+          </w:p>
+        </w:tc>
+      </w:tr>
+      <w:tr>
+        <w:tc>
+          <w:tcPr>
+            <w:tcW w:w="2265" w:type="dxa"/>
+          </w:tcPr>
+          <w:p>
+            <w:pPr>
+              <w:widowControl/>
+              <w:snapToGrid w:val="0"/>
+              <w:spacing w:line="300" w:lineRule="auto"/>
+              <w:rPr>
+                <w:rFonts w:hAnsi="宋体"/>
+                <w:bCs/>
+                <w:color w:val="000000"/>
+                <w:kern w:val="0"/>
+                <w:sz w:val="24"/>
+                <w:szCs w:val="24"/>
+              </w:rPr>
+            </w:pPr>
+          </w:p>
+        </w:tc>
+        <w:tc>
+          <w:tcPr>
+            <w:tcW w:w="2265" w:type="dxa"/>
+          </w:tcPr>
+          <w:p>
+            <w:pPr>
+              <w:widowControl/>
+              <w:snapToGrid w:val="0"/>
+              <w:spacing w:line="300" w:lineRule="auto"/>
+              <w:rPr>
+                <w:rFonts w:hAnsi="宋体"/>
+                <w:bCs/>
+                <w:color w:val="000000"/>
+                <w:kern w:val="0"/>
+                <w:sz w:val="24"/>
+                <w:szCs w:val="24"/>
+              </w:rPr>
+            </w:pPr>
+          </w:p>
+        </w:tc>
+        <w:tc>
+          <w:tcPr>
+            <w:tcW w:w="2265" w:type="dxa"/>
+          </w:tcPr>
+          <w:p>
+            <w:pPr>
+              <w:widowControl/>
+              <w:snapToGrid w:val="0"/>
+              <w:spacing w:line="300" w:lineRule="auto"/>
+              <w:rPr>
+                <w:rFonts w:hAnsi="宋体"/>
+                <w:bCs/>
+                <w:color w:val="000000"/>
+                <w:kern w:val="0"/>
+                <w:sz w:val="24"/>
+                <w:szCs w:val="24"/>
+              </w:rPr>
+            </w:pPr>
+            <w:proofErr w:type="spellStart"/>
+            <w:r>
+              <w:rPr>
+                <w:rFonts w:hAnsi="宋体" w:hint="eastAsia"/>
+                <w:bCs/>
+                <w:color w:val="000000"/>
+                <w:kern w:val="0"/>
+                <w:sz w:val="24"/>
+                <w:szCs w:val="24"/>
+              </w:rPr>
+              <w:t>HBase</w:t>
+            </w:r>
+            <w:proofErr w:type="spellEnd"/>
+            <w:r>
+              <w:rPr>
+                <w:rFonts w:hAnsi="宋体" w:hint="eastAsia"/>
+                <w:bCs/>
+                <w:color w:val="000000"/>
+                <w:kern w:val="0"/>
+                <w:sz w:val="24"/>
+                <w:szCs w:val="24"/>
+              </w:rPr>
+              <w:t>版本</w:t>
+            </w:r>
+          </w:p>
+        </w:tc>
+        <w:tc>
+          <w:tcPr>
+            <w:tcW w:w="2266" w:type="dxa"/>
+          </w:tcPr>
+          <w:p>
+            <w:pPr>
+              <w:widowControl/>
+              <w:snapToGrid w:val="0"/>
+              <w:spacing w:line="300" w:lineRule="auto"/>
+              <w:rPr>
+                <w:rFonts w:hAnsi="宋体"/>
+                <w:bCs/>
+                <w:color w:val="000000"/>
+                <w:kern w:val="0"/>
+                <w:sz w:val="24"/>
+                <w:szCs w:val="24"/>
+              </w:rPr>
+            </w:pPr>
+            <w:r>
+              <w:rPr>
+                <w:rFonts w:hAnsi="宋体" w:hint="eastAsia"/>
+                <w:bCs/>
+                <w:color w:val="000000"/>
+                <w:kern w:val="0"/>
+                <w:sz w:val="24"/>
+                <w:szCs w:val="24"/>
+              </w:rPr>
+              <w:t>2</w:t>
+            </w:r>
+            <w:r>
+              <w:rPr>
+                <w:rFonts w:hAnsi="宋体"/>
+                <w:bCs/>
+                <w:color w:val="000000"/>
+                <w:kern w:val="0"/>
+                <w:sz w:val="24"/>
+                <w:szCs w:val="24"/>
+              </w:rPr>
+              <w:t>.0</w:t>
+            </w:r>
+          </w:p>
+        </w:tc>
+      </w:tr>
+    </w:tbl>
+    <w:p>
+      <w:pPr>
+        <w:widowControl/>
+        <w:snapToGrid w:val="0"/>
+        <w:spacing w:line="300" w:lineRule="auto"/>
+        <w:ind w:firstLineChars="200" w:firstLine="480"/>
+        <w:rPr>
+          <w:rFonts w:hAnsi="宋体"/>
+          <w:bCs/>
+          <w:color w:val="000000"/>
+          <w:kern w:val="0"/>
+          <w:sz w:val="24"/>
+          <w:szCs w:val="24"/>
+        </w:rPr>
+      </w:pPr>
+      <w:r>
+        <w:rPr>
+          <w:rFonts w:hAnsi="宋体" w:hint="eastAsia"/>
+          <w:bCs/>
+          <w:color w:val="000000"/>
+          <w:kern w:val="0"/>
+          <w:sz w:val="24"/>
+          <w:szCs w:val="24"/>
+        </w:rPr>
+        <w:t>分布式索引平台的部署方法如下：</w:t>
+      </w:r>
+    </w:p>
+    <w:p>
+      <w:pPr>
+        <w:pStyle w:val="afc"/>
+        <w:widowControl/>
+        <w:numPr>
+          <w:ilvl w:val="0"/>
+          <w:numId w:val="23"/>
+        </w:numPr>
+        <w:snapToGrid w:val="0"/>
+        <w:spacing w:line="300" w:lineRule="auto"/>
+        <w:ind w:firstLineChars="0"/>
+        <w:rPr>
+          <w:rFonts w:hAnsi="宋体"/>
+          <w:bCs/>
+          <w:color w:val="000000"/>
+          <w:kern w:val="0"/>
+          <w:sz w:val="24"/>
+          <w:szCs w:val="24"/>
+        </w:rPr>
+      </w:pPr>
+      <w:r>
+        <w:rPr>
+          <w:rFonts w:hAnsi="宋体" w:hint="eastAsia"/>
+          <w:bCs/>
+          <w:color w:val="000000"/>
+          <w:kern w:val="0"/>
+          <w:sz w:val="24"/>
+          <w:szCs w:val="24"/>
+        </w:rPr>
+        <w:t>配置各机器的</w:t>
+      </w:r>
+      <w:r>
+        <w:rPr>
+          <w:rFonts w:hAnsi="宋体" w:hint="eastAsia"/>
+          <w:bCs/>
+          <w:color w:val="000000"/>
+          <w:kern w:val="0"/>
+          <w:sz w:val="24"/>
+          <w:szCs w:val="24"/>
+        </w:rPr>
+        <w:t>Java</w:t>
+      </w:r>
+      <w:r>
+        <w:rPr>
+          <w:rFonts w:hAnsi="宋体" w:hint="eastAsia"/>
+          <w:bCs/>
+          <w:color w:val="000000"/>
+          <w:kern w:val="0"/>
+          <w:sz w:val="24"/>
+          <w:szCs w:val="24"/>
+        </w:rPr>
+        <w:t>环境，创建</w:t>
+      </w:r>
+      <w:proofErr w:type="spellStart"/>
+      <w:r>
+        <w:rPr>
+          <w:rFonts w:hAnsi="宋体" w:hint="eastAsia"/>
+          <w:bCs/>
+          <w:color w:val="000000"/>
+          <w:kern w:val="0"/>
+          <w:sz w:val="24"/>
+          <w:szCs w:val="24"/>
+        </w:rPr>
+        <w:t>ssh</w:t>
+      </w:r>
+      <w:proofErr w:type="spellEnd"/>
+      <w:proofErr w:type="gramStart"/>
+      <w:r>
+        <w:rPr>
+          <w:rFonts w:hAnsi="宋体" w:hint="eastAsia"/>
+          <w:bCs/>
+          <w:color w:val="000000"/>
+          <w:kern w:val="0"/>
+          <w:sz w:val="24"/>
+          <w:szCs w:val="24"/>
+        </w:rPr>
+        <w:t>免密连接</w:t>
+      </w:r>
+      <w:proofErr w:type="gramEnd"/>
+      <w:r>
+        <w:rPr>
+          <w:rFonts w:hAnsi="宋体" w:hint="eastAsia"/>
+          <w:bCs/>
+          <w:color w:val="000000"/>
+          <w:kern w:val="0"/>
+          <w:sz w:val="24"/>
+          <w:szCs w:val="24"/>
+        </w:rPr>
+        <w:t>，并修改机器</w:t>
+      </w:r>
+      <w:r>
+        <w:rPr>
+          <w:rFonts w:hAnsi="宋体" w:hint="eastAsia"/>
+          <w:bCs/>
+          <w:color w:val="000000"/>
+          <w:kern w:val="0"/>
+          <w:sz w:val="24"/>
+          <w:szCs w:val="24"/>
+        </w:rPr>
+        <w:t>hosts</w:t>
+      </w:r>
+      <w:r>
+        <w:rPr>
+          <w:rFonts w:hAnsi="宋体" w:hint="eastAsia"/>
+          <w:bCs/>
+          <w:color w:val="000000"/>
+          <w:kern w:val="0"/>
+          <w:sz w:val="24"/>
+          <w:szCs w:val="24"/>
+        </w:rPr>
+        <w:t>。</w:t>
+      </w:r>
+    </w:p>
+    <w:p>
+      <w:pPr>
+        <w:pStyle w:val="afc"/>
+        <w:widowControl/>
+        <w:numPr>
+          <w:ilvl w:val="0"/>
+          <w:numId w:val="23"/>
+        </w:numPr>
+        <w:snapToGrid w:val="0"/>
+        <w:spacing w:line="300" w:lineRule="auto"/>
+        <w:ind w:firstLineChars="0"/>
+        <w:rPr>
+          <w:rFonts w:hAnsi="宋体"/>
+          <w:bCs/>
+          <w:color w:val="000000"/>
+          <w:kern w:val="0"/>
+          <w:sz w:val="24"/>
+          <w:szCs w:val="24"/>
+        </w:rPr>
+      </w:pPr>
+      <w:r>
+        <w:rPr>
+          <w:rFonts w:hAnsi="宋体" w:hint="eastAsia"/>
+          <w:bCs/>
+          <w:color w:val="000000"/>
+          <w:kern w:val="0"/>
+          <w:sz w:val="24"/>
+          <w:szCs w:val="24"/>
+        </w:rPr>
+        <w:t>配置</w:t>
+      </w:r>
+      <w:r>
+        <w:rPr>
+          <w:rFonts w:hAnsi="宋体" w:hint="eastAsia"/>
+          <w:bCs/>
+          <w:color w:val="000000"/>
+          <w:kern w:val="0"/>
+          <w:sz w:val="24"/>
+          <w:szCs w:val="24"/>
+        </w:rPr>
+        <w:t>Had</w:t>
+      </w:r>
+      <w:r>
+        <w:rPr>
+          <w:rFonts w:hAnsi="宋体"/>
+          <w:bCs/>
+          <w:color w:val="000000"/>
+          <w:kern w:val="0"/>
+          <w:sz w:val="24"/>
+          <w:szCs w:val="24"/>
+        </w:rPr>
+        <w:t>oop</w:t>
+      </w:r>
+      <w:r>
+        <w:rPr>
+          <w:rFonts w:hAnsi="宋体" w:hint="eastAsia"/>
+          <w:bCs/>
+          <w:color w:val="000000"/>
+          <w:kern w:val="0"/>
+          <w:sz w:val="24"/>
+          <w:szCs w:val="24"/>
+        </w:rPr>
+        <w:t>环境，使集群能够正常启动。</w:t>
+      </w:r>
+    </w:p>
+    <w:p>
+      <w:pPr>
+        <w:pStyle w:val="afc"/>
+        <w:widowControl/>
+        <w:numPr>
+          <w:ilvl w:val="0"/>
+          <w:numId w:val="23"/>
+        </w:numPr>
+        <w:snapToGrid w:val="0"/>
+        <w:spacing w:line="300" w:lineRule="auto"/>
+        <w:ind w:firstLineChars="0"/>
+        <w:rPr>
+          <w:rFonts w:hAnsi="宋体" w:hint="eastAsia"/>
+          <w:bCs/>
+          <w:color w:val="000000"/>
+          <w:kern w:val="0"/>
+          <w:sz w:val="24"/>
+          <w:szCs w:val="24"/>
+        </w:rPr>
+      </w:pPr>
+      <w:bookmarkStart w:id="18" w:name="_GoBack"/>
+      <w:bookmarkEnd w:id="18"/>
+    </w:p>
+    <w:p>
+      <w:pPr>
+        <w:widowControl/>
+        <w:snapToGrid w:val="0"/>
+        <w:spacing w:line="300" w:lineRule="auto"/>
+        <w:ind w:firstLineChars="200" w:firstLine="480"/>
+        <w:rPr>
+          <w:rFonts w:hAnsi="宋体" w:hint="eastAsia"/>
+          <w:bCs/>
+          <w:color w:val="000000"/>
+          <w:kern w:val="0"/>
+          <w:sz w:val="24"/>
+          <w:szCs w:val="24"/>
+        </w:rPr>
+      </w:pPr>
     </w:p>
     <w:p>
       <w:pPr>
@@ -23852,8 +24683,6 @@
         </w:rPr>
         <w:t>用户交互，调用索引集群的接口进行索引查询。</w:t>
       </w:r>
-      <w:bookmarkStart w:id="18" w:name="_GoBack"/>
-      <w:bookmarkEnd w:id="18"/>
     </w:p>
     <w:p>
       <w:pPr>
@@ -23959,7 +24788,7 @@
                     </pic:cNvPicPr>
                   </pic:nvPicPr>
                   <pic:blipFill>
-                    <a:blip r:embed="rId20">
+                    <a:blip r:embed="rId19">
                       <a:extLst>
                         <a:ext uri="{28A0092B-C50C-407E-A947-70E740481C1C}">
                           <a14:useLocalDpi xmlns:a14="http://schemas.microsoft.com/office/drawing/2010/main" val="0"/>
@@ -24037,10 +24866,18 @@
           <w:sz w:val="28"/>
           <w:szCs w:val="28"/>
         </w:rPr>
-        <w:t>结论</w:t>
+        <w:t>实验</w:t>
       </w:r>
       <w:bookmarkEnd w:id="19"/>
       <w:bookmarkEnd w:id="20"/>
+      <w:r>
+        <w:rPr>
+          <w:rFonts w:eastAsia="黑体" w:hint="eastAsia"/>
+          <w:sz w:val="28"/>
+          <w:szCs w:val="28"/>
+        </w:rPr>
+        <w:t>分析</w:t>
+      </w:r>
     </w:p>
     <w:p>
       <w:pPr>
@@ -24391,14 +25228,26 @@
           <w:rFonts w:hint="eastAsia"/>
           <w:sz w:val="24"/>
         </w:rPr>
-        <w:t>201</w:t>
-      </w:r>
-      <w:r>
-        <w:rPr>
-          <w:rFonts w:hint="eastAsia"/>
-          <w:sz w:val="24"/>
-        </w:rPr>
-        <w:t>6</w:t>
+        <w:t>20</w:t>
+      </w:r>
+      <w:r>
+        <w:rPr>
+          <w:sz w:val="24"/>
+        </w:rPr>
+        <w:t>19.12.6</w:t>
+      </w:r>
+      <w:r>
+        <w:rPr>
+          <w:rFonts w:hint="eastAsia"/>
+          <w:sz w:val="24"/>
+        </w:rPr>
+        <w:t>~20</w:t>
+      </w:r>
+      <w:r>
+        <w:rPr>
+          <w:sz w:val="24"/>
+        </w:rPr>
+        <w:t>20</w:t>
       </w:r>
       <w:r>
         <w:rPr>
@@ -24409,7 +25258,6 @@
       </w:r>
       <w:r>
         <w:rPr>
-          <w:rFonts w:hint="eastAsia"/>
           <w:sz w:val="24"/>
         </w:rPr>
         <w:t>3</w:t>
@@ -24419,34 +25267,6 @@
           <w:rFonts w:hint="eastAsia"/>
           <w:sz w:val="24"/>
         </w:rPr>
-        <w:t>~201</w:t>
-      </w:r>
-      <w:r>
-        <w:rPr>
-          <w:rFonts w:hint="eastAsia"/>
-          <w:sz w:val="24"/>
-        </w:rPr>
-        <w:t>6</w:t>
-      </w:r>
-      <w:r>
-        <w:rPr>
-          <w:rFonts w:hint="eastAsia"/>
-          <w:sz w:val="24"/>
-        </w:rPr>
-        <w:t>.</w:t>
-      </w:r>
-      <w:r>
-        <w:rPr>
-          <w:rFonts w:hint="eastAsia"/>
-          <w:sz w:val="24"/>
-        </w:rPr>
-        <w:t>4</w:t>
-      </w:r>
-      <w:r>
-        <w:rPr>
-          <w:rFonts w:hint="eastAsia"/>
-          <w:sz w:val="24"/>
-        </w:rPr>
         <w:t>：</w:t>
       </w:r>
       <w:r>
@@ -24463,87 +25283,25 @@
           <w:sz w:val="24"/>
           <w:szCs w:val="24"/>
         </w:rPr>
-        <w:t>闭环</w:t>
-      </w:r>
-      <w:r>
-        <w:rPr>
-          <w:rFonts w:hint="eastAsia"/>
-          <w:sz w:val="24"/>
-          <w:szCs w:val="24"/>
-        </w:rPr>
-        <w:t>载波同步技术的研究</w:t>
-      </w:r>
-      <w:r>
-        <w:rPr>
-          <w:rFonts w:hint="eastAsia"/>
-          <w:sz w:val="24"/>
-          <w:szCs w:val="24"/>
-        </w:rPr>
-        <w:t>与仿真分析</w:t>
-      </w:r>
-      <w:r>
-        <w:rPr>
-          <w:rFonts w:hint="eastAsia"/>
-          <w:sz w:val="24"/>
-          <w:szCs w:val="24"/>
-        </w:rPr>
-        <w:t>，主要包括三类：</w:t>
-      </w:r>
-      <w:r>
-        <w:rPr>
-          <w:rFonts w:hint="eastAsia"/>
-          <w:sz w:val="24"/>
-          <w:szCs w:val="24"/>
-        </w:rPr>
-        <w:t>DD-PLL</w:t>
-      </w:r>
-      <w:r>
-        <w:rPr>
-          <w:rFonts w:hint="eastAsia"/>
-          <w:sz w:val="24"/>
-          <w:szCs w:val="24"/>
-        </w:rPr>
-        <w:t>判决环，</w:t>
-      </w:r>
-      <w:r>
-        <w:rPr>
-          <w:rFonts w:hint="eastAsia"/>
-          <w:sz w:val="24"/>
-          <w:szCs w:val="24"/>
-        </w:rPr>
-        <w:t>RC-PLL</w:t>
-      </w:r>
-      <w:r>
-        <w:rPr>
-          <w:rFonts w:hint="eastAsia"/>
-          <w:sz w:val="24"/>
-          <w:szCs w:val="24"/>
-        </w:rPr>
-        <w:t>减星座环，</w:t>
-      </w:r>
-      <w:r>
-        <w:rPr>
-          <w:rFonts w:hint="eastAsia"/>
-          <w:sz w:val="24"/>
-          <w:szCs w:val="24"/>
-        </w:rPr>
-        <w:t>Polar-PLL</w:t>
-      </w:r>
-      <w:r>
-        <w:rPr>
-          <w:rFonts w:hint="eastAsia"/>
-          <w:sz w:val="24"/>
-          <w:szCs w:val="24"/>
-        </w:rPr>
-        <w:t>极性环</w:t>
-      </w:r>
-      <w:r>
-        <w:rPr>
-          <w:rFonts w:hint="eastAsia"/>
-          <w:sz w:val="24"/>
-          <w:szCs w:val="24"/>
-        </w:rPr>
-        <w:t>；</w:t>
+        <w:t>其他几种索引方法</w:t>
+      </w:r>
+      <w:proofErr w:type="gramStart"/>
+      <w:r>
+        <w:rPr>
+          <w:rFonts w:hint="eastAsia"/>
+          <w:sz w:val="24"/>
+          <w:szCs w:val="24"/>
+        </w:rPr>
+        <w:t>法</w:t>
+      </w:r>
+      <w:proofErr w:type="gramEnd"/>
+      <w:r>
+        <w:rPr>
+          <w:rFonts w:hint="eastAsia"/>
+          <w:sz w:val="24"/>
+          <w:szCs w:val="24"/>
+        </w:rPr>
+        <w:t>的实现。</w:t>
       </w:r>
     </w:p>
     <w:p>
@@ -25103,7 +25861,7 @@
       </w:r>
     </w:p>
     <w:sectPr>
-      <w:footerReference w:type="default" r:id="rId21"/>
+      <w:footerReference w:type="default" r:id="rId20"/>
       <w:type w:val="continuous"/>
       <w:pgSz w:w="11907" w:h="16840" w:code="9"/>
       <w:pgMar w:top="1418" w:right="1418" w:bottom="1247" w:left="1418" w:header="851" w:footer="992" w:gutter="0"/>
@@ -25170,7 +25928,7 @@
         <w:noProof/>
         <w:lang w:val="zh-CN"/>
       </w:rPr>
-      <w:t>16</w:t>
+      <w:t>17</w:t>
     </w:r>
     <w:r>
       <w:fldChar w:fldCharType="end"/>
@@ -25384,6 +26142,95 @@
     </w:lvl>
   </w:abstractNum>
   <w:abstractNum w:abstractNumId="2" w15:restartNumberingAfterBreak="0">
+    <w:nsid w:val="186471E2"/>
+    <w:multiLevelType w:val="hybridMultilevel"/>
+    <w:tmpl w:val="EE32B524"/>
+    <w:lvl w:ilvl="0" w:tplc="E17A9E4A">
+      <w:start w:val="1"/>
+      <w:numFmt w:val="decimal"/>
+      <w:lvlText w:val="%1."/>
+      <w:lvlJc w:val="left"/>
+      <w:pPr>
+        <w:ind w:left="840" w:hanging="360"/>
+      </w:pPr>
+      <w:rPr>
+        <w:rFonts w:hint="default"/>
+      </w:rPr>
+    </w:lvl>
+    <w:lvl w:ilvl="1" w:tplc="04090019" w:tentative="1">
+      <w:start w:val="1"/>
+      <w:numFmt w:val="lowerLetter"/>
+      <w:lvlText w:val="%2)"/>
+      <w:lvlJc w:val="left"/>
+      <w:pPr>
+        <w:ind w:left="1320" w:hanging="420"/>
+      </w:pPr>
+    </w:lvl>
+    <w:lvl w:ilvl="2" w:tplc="0409001B" w:tentative="1">
+      <w:start w:val="1"/>
+      <w:numFmt w:val="lowerRoman"/>
+      <w:lvlText w:val="%3."/>
+      <w:lvlJc w:val="right"/>
+      <w:pPr>
+        <w:ind w:left="1740" w:hanging="420"/>
+      </w:pPr>
+    </w:lvl>
+    <w:lvl w:ilvl="3" w:tplc="0409000F" w:tentative="1">
+      <w:start w:val="1"/>
+      <w:numFmt w:val="decimal"/>
+      <w:lvlText w:val="%4."/>
+      <w:lvlJc w:val="left"/>
+      <w:pPr>
+        <w:ind w:left="2160" w:hanging="420"/>
+      </w:pPr>
+    </w:lvl>
+    <w:lvl w:ilvl="4" w:tplc="04090019" w:tentative="1">
+      <w:start w:val="1"/>
+      <w:numFmt w:val="lowerLetter"/>
+      <w:lvlText w:val="%5)"/>
+      <w:lvlJc w:val="left"/>
+      <w:pPr>
+        <w:ind w:left="2580" w:hanging="420"/>
+      </w:pPr>
+    </w:lvl>
+    <w:lvl w:ilvl="5" w:tplc="0409001B" w:tentative="1">
+      <w:start w:val="1"/>
+      <w:numFmt w:val="lowerRoman"/>
+      <w:lvlText w:val="%6."/>
+      <w:lvlJc w:val="right"/>
+      <w:pPr>
+        <w:ind w:left="3000" w:hanging="420"/>
+      </w:pPr>
+    </w:lvl>
+    <w:lvl w:ilvl="6" w:tplc="0409000F" w:tentative="1">
+      <w:start w:val="1"/>
+      <w:numFmt w:val="decimal"/>
+      <w:lvlText w:val="%7."/>
+      <w:lvlJc w:val="left"/>
+      <w:pPr>
+        <w:ind w:left="3420" w:hanging="420"/>
+      </w:pPr>
+    </w:lvl>
+    <w:lvl w:ilvl="7" w:tplc="04090019" w:tentative="1">
+      <w:start w:val="1"/>
+      <w:numFmt w:val="lowerLetter"/>
+      <w:lvlText w:val="%8)"/>
+      <w:lvlJc w:val="left"/>
+      <w:pPr>
+        <w:ind w:left="3840" w:hanging="420"/>
+      </w:pPr>
+    </w:lvl>
+    <w:lvl w:ilvl="8" w:tplc="0409001B" w:tentative="1">
+      <w:start w:val="1"/>
+      <w:numFmt w:val="lowerRoman"/>
+      <w:lvlText w:val="%9."/>
+      <w:lvlJc w:val="right"/>
+      <w:pPr>
+        <w:ind w:left="4260" w:hanging="420"/>
+      </w:pPr>
+    </w:lvl>
+  </w:abstractNum>
+  <w:abstractNum w:abstractNumId="3" w15:restartNumberingAfterBreak="0">
     <w:nsid w:val="1EDC2252"/>
     <w:multiLevelType w:val="hybridMultilevel"/>
     <w:tmpl w:val="AA0620B0"/>
@@ -25472,7 +26319,7 @@
       </w:pPr>
     </w:lvl>
   </w:abstractNum>
-  <w:abstractNum w:abstractNumId="3" w15:restartNumberingAfterBreak="0">
+  <w:abstractNum w:abstractNumId="4" w15:restartNumberingAfterBreak="0">
     <w:nsid w:val="22583000"/>
     <w:multiLevelType w:val="hybridMultilevel"/>
     <w:tmpl w:val="525AA1F8"/>
@@ -25561,7 +26408,7 @@
       </w:pPr>
     </w:lvl>
   </w:abstractNum>
-  <w:abstractNum w:abstractNumId="4" w15:restartNumberingAfterBreak="0">
+  <w:abstractNum w:abstractNumId="5" w15:restartNumberingAfterBreak="0">
     <w:nsid w:val="25C36CDB"/>
     <w:multiLevelType w:val="hybridMultilevel"/>
     <w:tmpl w:val="3C4C96B4"/>
@@ -25650,7 +26497,7 @@
       </w:pPr>
     </w:lvl>
   </w:abstractNum>
-  <w:abstractNum w:abstractNumId="5" w15:restartNumberingAfterBreak="0">
+  <w:abstractNum w:abstractNumId="6" w15:restartNumberingAfterBreak="0">
     <w:nsid w:val="26DA2B2C"/>
     <w:multiLevelType w:val="hybridMultilevel"/>
     <w:tmpl w:val="B4E4FF08"/>
@@ -25739,7 +26586,7 @@
       </w:pPr>
     </w:lvl>
   </w:abstractNum>
-  <w:abstractNum w:abstractNumId="6" w15:restartNumberingAfterBreak="0">
+  <w:abstractNum w:abstractNumId="7" w15:restartNumberingAfterBreak="0">
     <w:nsid w:val="287C4FA3"/>
     <w:multiLevelType w:val="hybridMultilevel"/>
     <w:tmpl w:val="B4E4FF08"/>
@@ -25828,7 +26675,7 @@
       </w:pPr>
     </w:lvl>
   </w:abstractNum>
-  <w:abstractNum w:abstractNumId="7" w15:restartNumberingAfterBreak="0">
+  <w:abstractNum w:abstractNumId="8" w15:restartNumberingAfterBreak="0">
     <w:nsid w:val="2A6D549C"/>
     <w:multiLevelType w:val="hybridMultilevel"/>
     <w:tmpl w:val="64C6551C"/>
@@ -25969,7 +26816,7 @@
       </w:rPr>
     </w:lvl>
   </w:abstractNum>
-  <w:abstractNum w:abstractNumId="8" w15:restartNumberingAfterBreak="0">
+  <w:abstractNum w:abstractNumId="9" w15:restartNumberingAfterBreak="0">
     <w:nsid w:val="2B7A336C"/>
     <w:multiLevelType w:val="hybridMultilevel"/>
     <w:tmpl w:val="EB42C80C"/>
@@ -26082,7 +26929,7 @@
       </w:pPr>
     </w:lvl>
   </w:abstractNum>
-  <w:abstractNum w:abstractNumId="9" w15:restartNumberingAfterBreak="0">
+  <w:abstractNum w:abstractNumId="10" w15:restartNumberingAfterBreak="0">
     <w:nsid w:val="35083F6E"/>
     <w:multiLevelType w:val="hybridMultilevel"/>
     <w:tmpl w:val="D00AAF32"/>
@@ -26171,7 +27018,7 @@
       </w:pPr>
     </w:lvl>
   </w:abstractNum>
-  <w:abstractNum w:abstractNumId="10" w15:restartNumberingAfterBreak="0">
+  <w:abstractNum w:abstractNumId="11" w15:restartNumberingAfterBreak="0">
     <w:nsid w:val="357877B9"/>
     <w:multiLevelType w:val="hybridMultilevel"/>
     <w:tmpl w:val="B4E4FF08"/>
@@ -26260,7 +27107,7 @@
       </w:pPr>
     </w:lvl>
   </w:abstractNum>
-  <w:abstractNum w:abstractNumId="11" w15:restartNumberingAfterBreak="0">
+  <w:abstractNum w:abstractNumId="12" w15:restartNumberingAfterBreak="0">
     <w:nsid w:val="36B74472"/>
     <w:multiLevelType w:val="hybridMultilevel"/>
     <w:tmpl w:val="D00AAF32"/>
@@ -26349,7 +27196,7 @@
       </w:pPr>
     </w:lvl>
   </w:abstractNum>
-  <w:abstractNum w:abstractNumId="12" w15:restartNumberingAfterBreak="0">
+  <w:abstractNum w:abstractNumId="13" w15:restartNumberingAfterBreak="0">
     <w:nsid w:val="36DA1945"/>
     <w:multiLevelType w:val="hybridMultilevel"/>
     <w:tmpl w:val="DB0861BE"/>
@@ -26438,7 +27285,7 @@
       </w:pPr>
     </w:lvl>
   </w:abstractNum>
-  <w:abstractNum w:abstractNumId="13" w15:restartNumberingAfterBreak="0">
+  <w:abstractNum w:abstractNumId="14" w15:restartNumberingAfterBreak="0">
     <w:nsid w:val="3AFD43D8"/>
     <w:multiLevelType w:val="hybridMultilevel"/>
     <w:tmpl w:val="005C1530"/>
@@ -26527,7 +27374,7 @@
       </w:pPr>
     </w:lvl>
   </w:abstractNum>
-  <w:abstractNum w:abstractNumId="14" w15:restartNumberingAfterBreak="0">
+  <w:abstractNum w:abstractNumId="15" w15:restartNumberingAfterBreak="0">
     <w:nsid w:val="3FDE6158"/>
     <w:multiLevelType w:val="hybridMultilevel"/>
     <w:tmpl w:val="2ABA7FDA"/>
@@ -26616,7 +27463,7 @@
       </w:pPr>
     </w:lvl>
   </w:abstractNum>
-  <w:abstractNum w:abstractNumId="15" w15:restartNumberingAfterBreak="0">
+  <w:abstractNum w:abstractNumId="16" w15:restartNumberingAfterBreak="0">
     <w:nsid w:val="475A04A6"/>
     <w:multiLevelType w:val="hybridMultilevel"/>
     <w:tmpl w:val="3C4C96B4"/>
@@ -26705,7 +27552,7 @@
       </w:pPr>
     </w:lvl>
   </w:abstractNum>
-  <w:abstractNum w:abstractNumId="16" w15:restartNumberingAfterBreak="0">
+  <w:abstractNum w:abstractNumId="17" w15:restartNumberingAfterBreak="0">
     <w:nsid w:val="48551E2F"/>
     <w:multiLevelType w:val="hybridMultilevel"/>
     <w:tmpl w:val="0C627AA0"/>
@@ -26794,7 +27641,7 @@
       </w:pPr>
     </w:lvl>
   </w:abstractNum>
-  <w:abstractNum w:abstractNumId="17" w15:restartNumberingAfterBreak="0">
+  <w:abstractNum w:abstractNumId="18" w15:restartNumberingAfterBreak="0">
     <w:nsid w:val="50B628CA"/>
     <w:multiLevelType w:val="hybridMultilevel"/>
     <w:tmpl w:val="B6404F6C"/>
@@ -26883,7 +27730,7 @@
       </w:pPr>
     </w:lvl>
   </w:abstractNum>
-  <w:abstractNum w:abstractNumId="18" w15:restartNumberingAfterBreak="0">
+  <w:abstractNum w:abstractNumId="19" w15:restartNumberingAfterBreak="0">
     <w:nsid w:val="57176186"/>
     <w:multiLevelType w:val="hybridMultilevel"/>
     <w:tmpl w:val="B4E4FF08"/>
@@ -26972,7 +27819,7 @@
       </w:pPr>
     </w:lvl>
   </w:abstractNum>
-  <w:abstractNum w:abstractNumId="19" w15:restartNumberingAfterBreak="0">
+  <w:abstractNum w:abstractNumId="20" w15:restartNumberingAfterBreak="0">
     <w:nsid w:val="62063B98"/>
     <w:multiLevelType w:val="hybridMultilevel"/>
     <w:tmpl w:val="D38C6286"/>
@@ -27061,7 +27908,7 @@
       </w:pPr>
     </w:lvl>
   </w:abstractNum>
-  <w:abstractNum w:abstractNumId="20" w15:restartNumberingAfterBreak="0">
+  <w:abstractNum w:abstractNumId="21" w15:restartNumberingAfterBreak="0">
     <w:nsid w:val="6F403F51"/>
     <w:multiLevelType w:val="hybridMultilevel"/>
     <w:tmpl w:val="D0284354"/>
@@ -27174,7 +28021,7 @@
       </w:rPr>
     </w:lvl>
   </w:abstractNum>
-  <w:abstractNum w:abstractNumId="21" w15:restartNumberingAfterBreak="0">
+  <w:abstractNum w:abstractNumId="22" w15:restartNumberingAfterBreak="0">
     <w:nsid w:val="77170BD4"/>
     <w:multiLevelType w:val="hybridMultilevel"/>
     <w:tmpl w:val="D18090CE"/>
@@ -27264,70 +28111,73 @@
     </w:lvl>
   </w:abstractNum>
   <w:num w:numId="1">
+    <w:abstractNumId w:val="8"/>
+  </w:num>
+  <w:num w:numId="2">
+    <w:abstractNumId w:val="3"/>
+  </w:num>
+  <w:num w:numId="3">
+    <w:abstractNumId w:val="17"/>
+  </w:num>
+  <w:num w:numId="4">
+    <w:abstractNumId w:val="16"/>
+  </w:num>
+  <w:num w:numId="5">
+    <w:abstractNumId w:val="12"/>
+  </w:num>
+  <w:num w:numId="6">
+    <w:abstractNumId w:val="14"/>
+  </w:num>
+  <w:num w:numId="7">
+    <w:abstractNumId w:val="4"/>
+  </w:num>
+  <w:num w:numId="8">
+    <w:abstractNumId w:val="20"/>
+  </w:num>
+  <w:num w:numId="9">
+    <w:abstractNumId w:val="15"/>
+  </w:num>
+  <w:num w:numId="10">
+    <w:abstractNumId w:val="10"/>
+  </w:num>
+  <w:num w:numId="11">
+    <w:abstractNumId w:val="6"/>
+  </w:num>
+  <w:num w:numId="12">
+    <w:abstractNumId w:val="19"/>
+  </w:num>
+  <w:num w:numId="13">
+    <w:abstractNumId w:val="11"/>
+  </w:num>
+  <w:num w:numId="14">
+    <w:abstractNumId w:val="5"/>
+  </w:num>
+  <w:num w:numId="15">
     <w:abstractNumId w:val="7"/>
   </w:num>
-  <w:num w:numId="2">
-    <w:abstractNumId w:val="2"/>
+  <w:num w:numId="16">
+    <w:abstractNumId w:val="9"/>
   </w:num>
-  <w:num w:numId="3">
-    <w:abstractNumId w:val="16"/>
-  </w:num>
-  <w:num w:numId="4">
-    <w:abstractNumId w:val="15"/>
-  </w:num>
-  <w:num w:numId="5">
-    <w:abstractNumId w:val="11"/>
-  </w:num>
-  <w:num w:numId="6">
+  <w:num w:numId="17">
     <w:abstractNumId w:val="13"/>
   </w:num>
-  <w:num w:numId="7">
-    <w:abstractNumId w:val="3"/>
+  <w:num w:numId="18">
+    <w:abstractNumId w:val="22"/>
   </w:num>
-  <w:num w:numId="8">
-    <w:abstractNumId w:val="19"/>
-  </w:num>
-  <w:num w:numId="9">
-    <w:abstractNumId w:val="14"/>
-  </w:num>
-  <w:num w:numId="10">
-    <w:abstractNumId w:val="9"/>
-  </w:num>
-  <w:num w:numId="11">
-    <w:abstractNumId w:val="5"/>
-  </w:num>
-  <w:num w:numId="12">
+  <w:num w:numId="19">
     <w:abstractNumId w:val="18"/>
   </w:num>
-  <w:num w:numId="13">
-    <w:abstractNumId w:val="10"/>
-  </w:num>
-  <w:num w:numId="14">
-    <w:abstractNumId w:val="4"/>
-  </w:num>
-  <w:num w:numId="15">
-    <w:abstractNumId w:val="6"/>
-  </w:num>
-  <w:num w:numId="16">
-    <w:abstractNumId w:val="8"/>
-  </w:num>
-  <w:num w:numId="17">
-    <w:abstractNumId w:val="12"/>
-  </w:num>
-  <w:num w:numId="18">
+  <w:num w:numId="20">
     <w:abstractNumId w:val="21"/>
-  </w:num>
-  <w:num w:numId="19">
-    <w:abstractNumId w:val="17"/>
-  </w:num>
-  <w:num w:numId="20">
-    <w:abstractNumId w:val="20"/>
   </w:num>
   <w:num w:numId="21">
     <w:abstractNumId w:val="0"/>
   </w:num>
   <w:num w:numId="22">
     <w:abstractNumId w:val="1"/>
+  </w:num>
+  <w:num w:numId="23">
+    <w:abstractNumId w:val="2"/>
   </w:num>
   <w:numIdMacAtCleanup w:val="17"/>
 </w:numbering>
@@ -28702,7 +29552,7 @@
 </file>
 
 <file path=customXml/itemProps1.xml><?xml version="1.0" encoding="utf-8"?>
-<ds:datastoreItem xmlns:ds="http://schemas.openxmlformats.org/officeDocument/2006/customXml" ds:itemID="{366D82F1-BFCD-47D3-8695-D0D0C6788A77}">
+<ds:datastoreItem xmlns:ds="http://schemas.openxmlformats.org/officeDocument/2006/customXml" ds:itemID="{39134D21-8C90-4458-8DB7-192CFB3374A1}">
   <ds:schemaRefs>
     <ds:schemaRef ds:uri="http://schemas.openxmlformats.org/officeDocument/2006/bibliography"/>
   </ds:schemaRefs>

--- a/哈工大硕士学位论文中期报告中期报告 (修复的)-ZB-PF1XZ0BC.docx
+++ b/哈工大硕士学位论文中期报告中期报告 (修复的)-ZB-PF1XZ0BC.docx
@@ -593,7 +593,15 @@
           <w:b/>
           <w:sz w:val="32"/>
         </w:rPr>
-        <w:t>开题报告日期</w:t>
+        <w:t>中期</w:t>
+      </w:r>
+      <w:r>
+        <w:rPr>
+          <w:rFonts w:hint="eastAsia"/>
+          <w:b/>
+          <w:sz w:val="32"/>
+        </w:rPr>
+        <w:t>报告日期</w:t>
       </w:r>
       <w:r>
         <w:rPr>
@@ -735,6 +743,35 @@
         </w:rPr>
         <w:t>研究生院制</w:t>
       </w:r>
+    </w:p>
+    <w:p>
+      <w:pPr>
+        <w:widowControl/>
+        <w:jc w:val="left"/>
+        <w:rPr>
+          <w:b/>
+          <w:sz w:val="32"/>
+        </w:rPr>
+      </w:pPr>
+      <w:r>
+        <w:rPr>
+          <w:b/>
+          <w:sz w:val="32"/>
+        </w:rPr>
+        <w:lastRenderedPageBreak/>
+        <w:br w:type="page"/>
+      </w:r>
+    </w:p>
+    <w:p>
+      <w:pPr>
+        <w:ind w:firstLine="643"/>
+        <w:jc w:val="center"/>
+        <w:rPr>
+          <w:rFonts w:hint="eastAsia"/>
+          <w:b/>
+          <w:sz w:val="32"/>
+        </w:rPr>
+      </w:pPr>
     </w:p>
     <w:p>
       <w:pPr>
@@ -786,7 +823,6 @@
         <w:rPr>
           <w:sz w:val="24"/>
         </w:rPr>
-        <w:lastRenderedPageBreak/>
         <w:fldChar w:fldCharType="begin"/>
       </w:r>
       <w:r>
@@ -3031,6 +3067,7 @@
           <w:rFonts w:hint="eastAsia"/>
           <w:szCs w:val="24"/>
         </w:rPr>
+        <w:lastRenderedPageBreak/>
         <w:t>在本课题中，我们提出了一个基于</w:t>
       </w:r>
       <w:r>
@@ -3292,7 +3329,7 @@
         </w:rPr>
       </w:pPr>
       <w:r>
-        <w:object w:dxaOrig="8761" w:dyaOrig="3550">
+        <w:object w:dxaOrig="8761" w:dyaOrig="3550" w14:anchorId="698C7C68">
           <v:shapetype id="_x0000_t75" coordsize="21600,21600" o:spt="75" o:preferrelative="t" path="m@4@5l@4@11@9@11@9@5xe" filled="f" stroked="f">
             <v:stroke joinstyle="miter"/>
             <v:formulas>
@@ -3315,7 +3352,7 @@
           <v:shape id="_x0000_i1025" type="#_x0000_t75" style="width:438.25pt;height:177.45pt" o:ole="">
             <v:imagedata r:id="rId9" o:title=""/>
           </v:shape>
-          <o:OLEObject Type="Embed" ProgID="Visio.Drawing.11" ShapeID="_x0000_i1025" DrawAspect="Content" ObjectID="_1636825746" r:id="rId10"/>
+          <o:OLEObject Type="Embed" ProgID="Visio.Drawing.11" ShapeID="_x0000_i1025" DrawAspect="Content" ObjectID="_1636909757" r:id="rId10"/>
         </w:object>
       </w:r>
     </w:p>
@@ -3378,7 +3415,7 @@
       <w:pPr>
         <w:snapToGrid w:val="0"/>
         <w:spacing w:line="300" w:lineRule="auto"/>
-        <w:ind w:left="425"/>
+        <w:ind w:firstLine="425"/>
         <w:rPr>
           <w:sz w:val="24"/>
           <w:szCs w:val="24"/>
@@ -3406,7 +3443,31 @@
           <w:sz w:val="24"/>
           <w:szCs w:val="24"/>
         </w:rPr>
-        <w:t>模型，然后对各算法进行讨论。</w:t>
+        <w:t>模型，然后索引系统实现中使用的</w:t>
+      </w:r>
+      <w:r>
+        <w:rPr>
+          <w:rFonts w:hint="eastAsia"/>
+          <w:sz w:val="24"/>
+          <w:szCs w:val="24"/>
+        </w:rPr>
+        <w:t>算法</w:t>
+      </w:r>
+      <w:r>
+        <w:rPr>
+          <w:rFonts w:hint="eastAsia"/>
+          <w:sz w:val="24"/>
+          <w:szCs w:val="24"/>
+        </w:rPr>
+        <w:t>部分进行了讨论</w:t>
+      </w:r>
+      <w:r>
+        <w:rPr>
+          <w:rFonts w:hint="eastAsia"/>
+          <w:sz w:val="24"/>
+          <w:szCs w:val="24"/>
+        </w:rPr>
+        <w:t>。</w:t>
       </w:r>
     </w:p>
     <w:p>
@@ -3586,6 +3647,7 @@
         <w:rPr>
           <w:rFonts w:hint="eastAsia"/>
         </w:rPr>
+        <w:lastRenderedPageBreak/>
         <w:t>局部索引：局部索引是数据分区单独建立的索引，数据块之间检索是相互独立的，这样会提高容错能力，同时也有利于数据块更新和索引的重新建立。在局部索引结构中，</w:t>
       </w:r>
       <w:r>
@@ -3770,7 +3832,6 @@
         </w:rPr>
       </w:pPr>
       <w:r>
-        <w:lastRenderedPageBreak/>
         <w:t xml:space="preserve">  </w:t>
       </w:r>
       <w:r>
@@ -3778,10 +3839,10 @@
           <w:noProof/>
         </w:rPr>
         <w:drawing>
-          <wp:inline distT="0" distB="0" distL="0" distR="0">
-            <wp:extent cx="4874260" cy="4082415"/>
-            <wp:effectExtent l="0" t="0" r="0" b="0"/>
-            <wp:docPr id="2" name="图片 7"/>
+          <wp:inline distT="0" distB="0" distL="0" distR="0" wp14:anchorId="2AE9259E" wp14:editId="7D2F86F0">
+            <wp:extent cx="4832059" cy="2717800"/>
+            <wp:effectExtent l="0" t="0" r="6985" b="6350"/>
+            <wp:docPr id="7" name="图片 7"/>
             <wp:cNvGraphicFramePr>
               <a:graphicFrameLocks xmlns:a="http://schemas.openxmlformats.org/drawingml/2006/main" noChangeAspect="1"/>
             </wp:cNvGraphicFramePr>
@@ -3789,13 +3850,13 @@
               <a:graphicData uri="http://schemas.openxmlformats.org/drawingml/2006/picture">
                 <pic:pic xmlns:pic="http://schemas.openxmlformats.org/drawingml/2006/picture">
                   <pic:nvPicPr>
-                    <pic:cNvPr id="0" name="图片 7"/>
+                    <pic:cNvPr id="0" name="Picture 3"/>
                     <pic:cNvPicPr>
                       <a:picLocks noChangeAspect="1" noChangeArrowheads="1"/>
                     </pic:cNvPicPr>
                   </pic:nvPicPr>
                   <pic:blipFill>
-                    <a:blip r:embed="rId11">
+                    <a:blip r:embed="rId11" cstate="print">
                       <a:extLst>
                         <a:ext uri="{28A0092B-C50C-407E-A947-70E740481C1C}">
                           <a14:useLocalDpi xmlns:a14="http://schemas.microsoft.com/office/drawing/2010/main" val="0"/>
@@ -3810,7 +3871,7 @@
                   <pic:spPr bwMode="auto">
                     <a:xfrm>
                       <a:off x="0" y="0"/>
-                      <a:ext cx="4874260" cy="4082415"/>
+                      <a:ext cx="4837120" cy="2720647"/>
                     </a:xfrm>
                     <a:prstGeom prst="rect">
                       <a:avLst/>
@@ -4522,16 +4583,7 @@
           <w:sz w:val="24"/>
           <w:szCs w:val="24"/>
         </w:rPr>
-        <w:t>消</w:t>
-      </w:r>
-      <w:r>
-        <w:rPr>
-          <w:rFonts w:hint="eastAsia"/>
-          <w:sz w:val="24"/>
-          <w:szCs w:val="24"/>
-        </w:rPr>
-        <w:lastRenderedPageBreak/>
-        <w:t>耗大量线程资源，而其他的线程</w:t>
+        <w:t>消耗大量线程资源，而其他的线程</w:t>
       </w:r>
       <w:r>
         <w:rPr>
@@ -4559,6 +4611,7 @@
           <w:sz w:val="24"/>
           <w:szCs w:val="24"/>
         </w:rPr>
+        <w:lastRenderedPageBreak/>
         <w:t>在本课题中，根据实际需要，实现了</w:t>
       </w:r>
       <w:r>
@@ -6385,7 +6438,6 @@
           <w:sz w:val="24"/>
           <w:szCs w:val="24"/>
         </w:rPr>
-        <w:lastRenderedPageBreak/>
         <w:t>每个分区所需采样数</w:t>
       </w:r>
       <w:r>
@@ -6436,6 +6488,7 @@
           <w:sz w:val="24"/>
           <w:szCs w:val="24"/>
         </w:rPr>
+        <w:lastRenderedPageBreak/>
         <w:tab/>
       </w:r>
       <w:r>
@@ -7603,53 +7656,16 @@
           <w:szCs w:val="24"/>
         </w:rPr>
       </w:pPr>
-      <w:proofErr w:type="spellStart"/>
-      <w:r>
-        <w:rPr>
-          <w:rFonts w:hAnsi="宋体" w:hint="eastAsia"/>
-          <w:bCs/>
-          <w:color w:val="000000"/>
-          <w:kern w:val="0"/>
-          <w:sz w:val="24"/>
-          <w:szCs w:val="24"/>
-        </w:rPr>
-        <w:t>typedef</w:t>
-      </w:r>
-      <w:proofErr w:type="spellEnd"/>
-      <w:r>
-        <w:rPr>
-          <w:rFonts w:hAnsi="宋体" w:hint="eastAsia"/>
-          <w:bCs/>
-          <w:color w:val="000000"/>
-          <w:kern w:val="0"/>
-          <w:sz w:val="24"/>
-          <w:szCs w:val="24"/>
-        </w:rPr>
-        <w:t xml:space="preserve"> </w:t>
-      </w:r>
-      <w:proofErr w:type="spellStart"/>
-      <w:r>
-        <w:rPr>
-          <w:rFonts w:hAnsi="宋体" w:hint="eastAsia"/>
-          <w:bCs/>
-          <w:color w:val="000000"/>
-          <w:kern w:val="0"/>
-          <w:sz w:val="24"/>
-          <w:szCs w:val="24"/>
-        </w:rPr>
-        <w:t>struct</w:t>
-      </w:r>
-      <w:proofErr w:type="spellEnd"/>
-      <w:r>
-        <w:rPr>
-          <w:rFonts w:hAnsi="宋体" w:hint="eastAsia"/>
-          <w:bCs/>
-          <w:color w:val="000000"/>
-          <w:kern w:val="0"/>
-          <w:sz w:val="24"/>
-          <w:szCs w:val="24"/>
-        </w:rPr>
-        <w:t xml:space="preserve"> TTREENODE </w:t>
+      <w:r>
+        <w:rPr>
+          <w:rFonts w:hAnsi="宋体" w:hint="eastAsia"/>
+          <w:bCs/>
+          <w:color w:val="000000"/>
+          <w:kern w:val="0"/>
+          <w:sz w:val="24"/>
+          <w:szCs w:val="24"/>
+        </w:rPr>
+        <w:t xml:space="preserve">typedef struct TTREENODE </w:t>
       </w:r>
       <w:r>
         <w:rPr>
@@ -8263,29 +8279,16 @@
           <w:szCs w:val="24"/>
         </w:rPr>
       </w:pPr>
-      <w:proofErr w:type="spellStart"/>
-      <w:r>
-        <w:rPr>
-          <w:rFonts w:hAnsi="宋体" w:hint="eastAsia"/>
-          <w:bCs/>
-          <w:color w:val="000000"/>
-          <w:kern w:val="0"/>
-          <w:sz w:val="24"/>
-          <w:szCs w:val="24"/>
-        </w:rPr>
-        <w:t>int</w:t>
-      </w:r>
-      <w:proofErr w:type="spellEnd"/>
-      <w:r>
-        <w:rPr>
-          <w:rFonts w:hAnsi="宋体" w:hint="eastAsia"/>
-          <w:bCs/>
-          <w:color w:val="000000"/>
-          <w:kern w:val="0"/>
-          <w:sz w:val="24"/>
-          <w:szCs w:val="24"/>
-        </w:rPr>
-        <w:t xml:space="preserve"> balance; </w:t>
+      <w:r>
+        <w:rPr>
+          <w:rFonts w:hAnsi="宋体" w:hint="eastAsia"/>
+          <w:bCs/>
+          <w:color w:val="000000"/>
+          <w:kern w:val="0"/>
+          <w:sz w:val="24"/>
+          <w:szCs w:val="24"/>
+        </w:rPr>
+        <w:t xml:space="preserve">int balance; </w:t>
       </w:r>
       <w:r>
         <w:rPr>
@@ -8487,7 +8490,7 @@
         </w:rPr>
         <w:lastRenderedPageBreak/>
         <w:drawing>
-          <wp:inline distT="0" distB="0" distL="0" distR="0">
+          <wp:inline distT="0" distB="0" distL="0" distR="0" wp14:anchorId="74DE308F" wp14:editId="0AF9D264">
             <wp:extent cx="3657600" cy="2225040"/>
             <wp:effectExtent l="0" t="0" r="0" b="0"/>
             <wp:docPr id="3" name="图片 1"/>
@@ -11786,11 +11789,11 @@
         </w:rPr>
       </w:pPr>
       <w:r>
-        <w:object w:dxaOrig="6351" w:dyaOrig="6321">
+        <w:object w:dxaOrig="6351" w:dyaOrig="6321" w14:anchorId="2D09044C">
           <v:shape id="_x0000_i1026" type="#_x0000_t75" style="width:299.9pt;height:298.2pt" o:ole="">
             <v:imagedata r:id="rId13" o:title=""/>
           </v:shape>
-          <o:OLEObject Type="Embed" ProgID="Visio.Drawing.15" ShapeID="_x0000_i1026" DrawAspect="Content" ObjectID="_1636825747" r:id="rId14"/>
+          <o:OLEObject Type="Embed" ProgID="Visio.Drawing.15" ShapeID="_x0000_i1026" DrawAspect="Content" ObjectID="_1636909758" r:id="rId14"/>
         </w:object>
       </w:r>
     </w:p>
@@ -12411,7 +12414,7 @@
           <w:noProof/>
         </w:rPr>
         <w:drawing>
-          <wp:inline distT="0" distB="0" distL="0" distR="0">
+          <wp:inline distT="0" distB="0" distL="0" distR="0" wp14:anchorId="4DF69367" wp14:editId="0781AE50">
             <wp:extent cx="5313680" cy="1216660"/>
             <wp:effectExtent l="0" t="0" r="0" b="0"/>
             <wp:docPr id="5" name="图片 5" descr="529239.png"/>
@@ -14872,10 +14875,10 @@
           <w:noProof/>
         </w:rPr>
         <w:drawing>
-          <wp:inline distT="0" distB="0" distL="0" distR="0">
-            <wp:extent cx="5083175" cy="3535045"/>
+          <wp:inline distT="0" distB="0" distL="0" distR="0" wp14:anchorId="70F097F0" wp14:editId="65EC4EBE">
+            <wp:extent cx="5760085" cy="3239770"/>
             <wp:effectExtent l="0" t="0" r="0" b="0"/>
-            <wp:docPr id="6" name="图片 1"/>
+            <wp:docPr id="10" name="图片 10"/>
             <wp:cNvGraphicFramePr>
               <a:graphicFrameLocks xmlns:a="http://schemas.openxmlformats.org/drawingml/2006/main" noChangeAspect="1"/>
             </wp:cNvGraphicFramePr>
@@ -14883,7 +14886,7 @@
               <a:graphicData uri="http://schemas.openxmlformats.org/drawingml/2006/picture">
                 <pic:pic xmlns:pic="http://schemas.openxmlformats.org/drawingml/2006/picture">
                   <pic:nvPicPr>
-                    <pic:cNvPr id="0" name="图片 1"/>
+                    <pic:cNvPr id="0" name="Picture 5"/>
                     <pic:cNvPicPr>
                       <a:picLocks noChangeAspect="1" noChangeArrowheads="1"/>
                     </pic:cNvPicPr>
@@ -14904,7 +14907,7 @@
                   <pic:spPr bwMode="auto">
                     <a:xfrm>
                       <a:off x="0" y="0"/>
-                      <a:ext cx="5083175" cy="3535045"/>
+                      <a:ext cx="5760085" cy="3239770"/>
                     </a:xfrm>
                     <a:prstGeom prst="rect">
                       <a:avLst/>
@@ -14920,6 +14923,93 @@
           </wp:inline>
         </w:drawing>
       </w:r>
+    </w:p>
+    <w:p>
+      <w:pPr>
+        <w:widowControl/>
+        <w:snapToGrid w:val="0"/>
+        <w:spacing w:line="300" w:lineRule="auto"/>
+        <w:ind w:firstLineChars="177" w:firstLine="425"/>
+        <w:rPr>
+          <w:rFonts w:hAnsi="宋体"/>
+          <w:bCs/>
+          <w:color w:val="000000"/>
+          <w:kern w:val="0"/>
+          <w:sz w:val="24"/>
+          <w:szCs w:val="24"/>
+        </w:rPr>
+      </w:pPr>
+      <w:r>
+        <w:rPr>
+          <w:rFonts w:hAnsi="宋体"/>
+          <w:bCs/>
+          <w:color w:val="000000"/>
+          <w:kern w:val="0"/>
+          <w:sz w:val="24"/>
+          <w:szCs w:val="24"/>
+        </w:rPr>
+        <w:t>Spark</w:t>
+      </w:r>
+      <w:r>
+        <w:rPr>
+          <w:rFonts w:hAnsi="宋体" w:hint="eastAsia"/>
+          <w:bCs/>
+          <w:color w:val="000000"/>
+          <w:kern w:val="0"/>
+          <w:sz w:val="24"/>
+          <w:szCs w:val="24"/>
+        </w:rPr>
+        <w:t>框架下</w:t>
+      </w:r>
+      <w:r>
+        <w:rPr>
+          <w:rFonts w:hAnsi="宋体" w:hint="eastAsia"/>
+          <w:bCs/>
+          <w:color w:val="000000"/>
+          <w:kern w:val="0"/>
+          <w:sz w:val="24"/>
+          <w:szCs w:val="24"/>
+        </w:rPr>
+        <w:t>R</w:t>
+      </w:r>
+      <w:r>
+        <w:rPr>
+          <w:rFonts w:hAnsi="宋体"/>
+          <w:bCs/>
+          <w:color w:val="000000"/>
+          <w:kern w:val="0"/>
+          <w:sz w:val="24"/>
+          <w:szCs w:val="24"/>
+        </w:rPr>
+        <w:t>NN</w:t>
+      </w:r>
+      <w:r>
+        <w:rPr>
+          <w:rFonts w:hAnsi="宋体" w:hint="eastAsia"/>
+          <w:bCs/>
+          <w:color w:val="000000"/>
+          <w:kern w:val="0"/>
+          <w:sz w:val="24"/>
+          <w:szCs w:val="24"/>
+        </w:rPr>
+        <w:t>算法并行化过程</w:t>
+      </w:r>
+    </w:p>
+    <w:p>
+      <w:pPr>
+        <w:widowControl/>
+        <w:snapToGrid w:val="0"/>
+        <w:spacing w:line="300" w:lineRule="auto"/>
+        <w:ind w:firstLineChars="177" w:firstLine="425"/>
+        <w:rPr>
+          <w:rFonts w:hAnsi="宋体"/>
+          <w:bCs/>
+          <w:color w:val="000000"/>
+          <w:kern w:val="0"/>
+          <w:sz w:val="24"/>
+          <w:szCs w:val="24"/>
+        </w:rPr>
+      </w:pPr>
     </w:p>
     <w:p>
       <w:pPr>
@@ -17307,7 +17397,7 @@
         </w:rPr>
         <w:lastRenderedPageBreak/>
         <w:drawing>
-          <wp:inline distT="0" distB="0" distL="0" distR="0">
+          <wp:inline distT="0" distB="0" distL="0" distR="0" wp14:anchorId="560F179E" wp14:editId="1C09E2FD">
             <wp:extent cx="5443220" cy="2678430"/>
             <wp:effectExtent l="0" t="0" r="0" b="0"/>
             <wp:docPr id="8" name="图片 1"/>
@@ -19437,7 +19527,6 @@
         </w:rPr>
         <w:t>转存到</w:t>
       </w:r>
-      <w:proofErr w:type="spellStart"/>
       <w:r>
         <w:rPr>
           <w:rFonts w:hAnsi="宋体" w:hint="eastAsia"/>
@@ -19449,7 +19538,6 @@
         </w:rPr>
         <w:t>HBase</w:t>
       </w:r>
-      <w:proofErr w:type="spellEnd"/>
       <w:r>
         <w:rPr>
           <w:rFonts w:hAnsi="宋体" w:hint="eastAsia"/>
@@ -19461,7 +19549,6 @@
         </w:rPr>
         <w:t>中。</w:t>
       </w:r>
-      <w:proofErr w:type="spellStart"/>
       <w:r>
         <w:rPr>
           <w:rFonts w:hAnsi="宋体" w:hint="eastAsia"/>
@@ -19473,7 +19560,6 @@
         </w:rPr>
         <w:t>HBase</w:t>
       </w:r>
-      <w:proofErr w:type="spellEnd"/>
       <w:r>
         <w:rPr>
           <w:rFonts w:hAnsi="宋体" w:hint="eastAsia"/>
@@ -19564,7 +19650,6 @@
         </w:rPr>
         <w:t>，而</w:t>
       </w:r>
-      <w:proofErr w:type="spellStart"/>
       <w:r>
         <w:rPr>
           <w:rFonts w:hAnsi="宋体" w:hint="eastAsia"/>
@@ -19576,7 +19661,6 @@
         </w:rPr>
         <w:t>HBase</w:t>
       </w:r>
-      <w:proofErr w:type="spellEnd"/>
       <w:r>
         <w:rPr>
           <w:rFonts w:hAnsi="宋体" w:hint="eastAsia"/>
@@ -19588,7 +19672,6 @@
         </w:rPr>
         <w:t>可以实现随机读取和小范围扫描，加快读取速度。存至</w:t>
       </w:r>
-      <w:proofErr w:type="spellStart"/>
       <w:r>
         <w:rPr>
           <w:rFonts w:hAnsi="宋体" w:hint="eastAsia"/>
@@ -19600,7 +19683,6 @@
         </w:rPr>
         <w:t>HBase</w:t>
       </w:r>
-      <w:proofErr w:type="spellEnd"/>
       <w:r>
         <w:rPr>
           <w:rFonts w:hAnsi="宋体" w:hint="eastAsia"/>
@@ -19750,7 +19832,6 @@
         </w:rPr>
         <w:t>利用</w:t>
       </w:r>
-      <w:proofErr w:type="spellStart"/>
       <w:r>
         <w:rPr>
           <w:rFonts w:hAnsi="宋体" w:hint="eastAsia"/>
@@ -19762,7 +19843,6 @@
         </w:rPr>
         <w:t>MapReduce</w:t>
       </w:r>
-      <w:proofErr w:type="spellEnd"/>
       <w:r>
         <w:rPr>
           <w:rFonts w:hAnsi="宋体" w:hint="eastAsia"/>
@@ -19947,7 +20027,7 @@
           <w:noProof/>
         </w:rPr>
         <w:drawing>
-          <wp:inline distT="0" distB="0" distL="0" distR="0">
+          <wp:inline distT="0" distB="0" distL="0" distR="0" wp14:anchorId="4255CE8A" wp14:editId="70E15AAC">
             <wp:extent cx="5760085" cy="3081655"/>
             <wp:effectExtent l="0" t="0" r="0" b="0"/>
             <wp:docPr id="9" name="图片 1"/>
@@ -21413,7 +21493,6 @@
         </w:rPr>
         <w:t>里的索引文件复制到</w:t>
       </w:r>
-      <w:proofErr w:type="spellStart"/>
       <w:r>
         <w:rPr>
           <w:rFonts w:hAnsi="宋体" w:hint="eastAsia"/>
@@ -21447,7 +21526,6 @@
         </w:rPr>
         <w:t>ase</w:t>
       </w:r>
-      <w:proofErr w:type="spellEnd"/>
       <w:r>
         <w:rPr>
           <w:rFonts w:hAnsi="宋体" w:hint="eastAsia"/>
@@ -23077,7 +23155,6 @@
         </w:rPr>
         <w:t>和</w:t>
       </w:r>
-      <w:proofErr w:type="spellStart"/>
       <w:r>
         <w:rPr>
           <w:rFonts w:hAnsi="宋体" w:hint="eastAsia"/>
@@ -23100,7 +23177,6 @@
         </w:rPr>
         <w:t>Base</w:t>
       </w:r>
-      <w:proofErr w:type="spellEnd"/>
       <w:r>
         <w:rPr>
           <w:rFonts w:hAnsi="宋体" w:hint="eastAsia"/>
@@ -24140,7 +24216,6 @@
                 <w:szCs w:val="24"/>
               </w:rPr>
             </w:pPr>
-            <w:proofErr w:type="spellStart"/>
             <w:r>
               <w:rPr>
                 <w:rFonts w:hAnsi="宋体" w:hint="eastAsia"/>
@@ -24152,7 +24227,6 @@
               </w:rPr>
               <w:t>HBase</w:t>
             </w:r>
-            <w:proofErr w:type="spellEnd"/>
             <w:r>
               <w:rPr>
                 <w:rFonts w:hAnsi="宋体" w:hint="eastAsia"/>
@@ -24412,7 +24486,73 @@
           <w:sz w:val="24"/>
           <w:szCs w:val="24"/>
         </w:rPr>
-        <w:t>环境，使集群能够正常启动。</w:t>
+        <w:t>环境，</w:t>
+      </w:r>
+      <w:r>
+        <w:rPr>
+          <w:rFonts w:hAnsi="宋体" w:hint="eastAsia"/>
+          <w:bCs/>
+          <w:color w:val="000000"/>
+          <w:kern w:val="0"/>
+          <w:sz w:val="24"/>
+          <w:szCs w:val="24"/>
+        </w:rPr>
+        <w:t>修改环境变量和配置文件，在</w:t>
+      </w:r>
+      <w:r>
+        <w:rPr>
+          <w:rFonts w:hAnsi="宋体" w:hint="eastAsia"/>
+          <w:bCs/>
+          <w:color w:val="000000"/>
+          <w:kern w:val="0"/>
+          <w:sz w:val="24"/>
+          <w:szCs w:val="24"/>
+        </w:rPr>
+        <w:t>bin</w:t>
+      </w:r>
+      <w:r>
+        <w:rPr>
+          <w:rFonts w:hAnsi="宋体" w:hint="eastAsia"/>
+          <w:bCs/>
+          <w:color w:val="000000"/>
+          <w:kern w:val="0"/>
+          <w:sz w:val="24"/>
+          <w:szCs w:val="24"/>
+        </w:rPr>
+        <w:t>下运行</w:t>
+      </w:r>
+      <w:r>
+        <w:rPr>
+          <w:rFonts w:hAnsi="宋体" w:hint="eastAsia"/>
+          <w:bCs/>
+          <w:color w:val="000000"/>
+          <w:kern w:val="0"/>
+          <w:sz w:val="24"/>
+          <w:szCs w:val="24"/>
+        </w:rPr>
+        <w:t>start-all.sh</w:t>
+      </w:r>
+      <w:r>
+        <w:rPr>
+          <w:rFonts w:hAnsi="宋体" w:hint="eastAsia"/>
+          <w:bCs/>
+          <w:color w:val="000000"/>
+          <w:kern w:val="0"/>
+          <w:sz w:val="24"/>
+          <w:szCs w:val="24"/>
+        </w:rPr>
+        <w:t>启动文件</w:t>
+      </w:r>
+      <w:r>
+        <w:rPr>
+          <w:rFonts w:hAnsi="宋体" w:hint="eastAsia"/>
+          <w:bCs/>
+          <w:color w:val="000000"/>
+          <w:kern w:val="0"/>
+          <w:sz w:val="24"/>
+          <w:szCs w:val="24"/>
+        </w:rPr>
+        <w:t>。</w:t>
       </w:r>
     </w:p>
     <w:p>
@@ -24427,16 +24567,1151 @@
         <w:spacing w:line="300" w:lineRule="auto"/>
         <w:ind w:firstLineChars="0"/>
         <w:rPr>
-          <w:rFonts w:hAnsi="宋体" w:hint="eastAsia"/>
-          <w:bCs/>
-          <w:color w:val="000000"/>
-          <w:kern w:val="0"/>
-          <w:sz w:val="24"/>
-          <w:szCs w:val="24"/>
-        </w:rPr>
-      </w:pPr>
+          <w:rFonts w:hAnsi="宋体"/>
+          <w:bCs/>
+          <w:color w:val="000000"/>
+          <w:kern w:val="0"/>
+          <w:sz w:val="24"/>
+          <w:szCs w:val="24"/>
+        </w:rPr>
+      </w:pPr>
+      <w:r>
+        <w:rPr>
+          <w:rFonts w:hAnsi="宋体" w:hint="eastAsia"/>
+          <w:bCs/>
+          <w:color w:val="000000"/>
+          <w:kern w:val="0"/>
+          <w:sz w:val="24"/>
+          <w:szCs w:val="24"/>
+        </w:rPr>
+        <w:t>部署</w:t>
+      </w:r>
+      <w:r>
+        <w:rPr>
+          <w:rFonts w:hAnsi="宋体" w:hint="eastAsia"/>
+          <w:bCs/>
+          <w:color w:val="000000"/>
+          <w:kern w:val="0"/>
+          <w:sz w:val="24"/>
+          <w:szCs w:val="24"/>
+        </w:rPr>
+        <w:t>Spark</w:t>
+      </w:r>
+      <w:r>
+        <w:rPr>
+          <w:rFonts w:hAnsi="宋体" w:hint="eastAsia"/>
+          <w:bCs/>
+          <w:color w:val="000000"/>
+          <w:kern w:val="0"/>
+          <w:sz w:val="24"/>
+          <w:szCs w:val="24"/>
+        </w:rPr>
+        <w:t>集群，按下面方法执行：</w:t>
+      </w:r>
+    </w:p>
+    <w:p>
+      <w:pPr>
+        <w:pStyle w:val="afc"/>
+        <w:widowControl/>
+        <w:snapToGrid w:val="0"/>
+        <w:spacing w:line="300" w:lineRule="auto"/>
+        <w:ind w:left="850" w:firstLineChars="0" w:firstLine="425"/>
+        <w:rPr>
+          <w:rFonts w:hAnsi="宋体"/>
+          <w:bCs/>
+          <w:color w:val="000000"/>
+          <w:kern w:val="0"/>
+          <w:sz w:val="24"/>
+          <w:szCs w:val="24"/>
+        </w:rPr>
+      </w:pPr>
+      <w:r>
+        <w:rPr>
+          <w:rFonts w:hAnsi="宋体" w:hint="eastAsia"/>
+          <w:bCs/>
+          <w:color w:val="000000"/>
+          <w:kern w:val="0"/>
+          <w:sz w:val="24"/>
+          <w:szCs w:val="24"/>
+        </w:rPr>
+        <w:t>首先将在各节点安装</w:t>
+      </w:r>
+      <w:r>
+        <w:rPr>
+          <w:rFonts w:hAnsi="宋体" w:hint="eastAsia"/>
+          <w:bCs/>
+          <w:color w:val="000000"/>
+          <w:kern w:val="0"/>
+          <w:sz w:val="24"/>
+          <w:szCs w:val="24"/>
+        </w:rPr>
+        <w:t>Spark</w:t>
+      </w:r>
+      <w:r>
+        <w:rPr>
+          <w:rFonts w:hAnsi="宋体" w:hint="eastAsia"/>
+          <w:bCs/>
+          <w:color w:val="000000"/>
+          <w:kern w:val="0"/>
+          <w:sz w:val="24"/>
+          <w:szCs w:val="24"/>
+        </w:rPr>
+        <w:t>环境，然后修改</w:t>
+      </w:r>
+      <w:r>
+        <w:rPr>
+          <w:rFonts w:hAnsi="宋体" w:hint="eastAsia"/>
+          <w:bCs/>
+          <w:color w:val="000000"/>
+          <w:kern w:val="0"/>
+          <w:sz w:val="24"/>
+          <w:szCs w:val="24"/>
+        </w:rPr>
+        <w:t>Spark</w:t>
+      </w:r>
+      <w:r>
+        <w:rPr>
+          <w:rFonts w:hAnsi="宋体" w:hint="eastAsia"/>
+          <w:bCs/>
+          <w:color w:val="000000"/>
+          <w:kern w:val="0"/>
+          <w:sz w:val="24"/>
+          <w:szCs w:val="24"/>
+        </w:rPr>
+        <w:t>配置文件。将管理主节点配置为</w:t>
+      </w:r>
+      <w:r>
+        <w:rPr>
+          <w:rFonts w:hAnsi="宋体" w:hint="eastAsia"/>
+          <w:bCs/>
+          <w:color w:val="000000"/>
+          <w:kern w:val="0"/>
+          <w:sz w:val="24"/>
+          <w:szCs w:val="24"/>
+        </w:rPr>
+        <w:t>master</w:t>
+      </w:r>
+      <w:r>
+        <w:rPr>
+          <w:rFonts w:hAnsi="宋体" w:hint="eastAsia"/>
+          <w:bCs/>
+          <w:color w:val="000000"/>
+          <w:kern w:val="0"/>
+          <w:sz w:val="24"/>
+          <w:szCs w:val="24"/>
+        </w:rPr>
+        <w:t>，从节点配置为</w:t>
+      </w:r>
+      <w:r>
+        <w:rPr>
+          <w:rFonts w:hAnsi="宋体" w:hint="eastAsia"/>
+          <w:bCs/>
+          <w:color w:val="000000"/>
+          <w:kern w:val="0"/>
+          <w:sz w:val="24"/>
+          <w:szCs w:val="24"/>
+        </w:rPr>
+        <w:t>slave</w:t>
+      </w:r>
+      <w:r>
+        <w:rPr>
+          <w:rFonts w:hAnsi="宋体" w:hint="eastAsia"/>
+          <w:bCs/>
+          <w:color w:val="000000"/>
+          <w:kern w:val="0"/>
+          <w:sz w:val="24"/>
+          <w:szCs w:val="24"/>
+        </w:rPr>
+        <w:t>。</w:t>
+      </w:r>
+    </w:p>
+    <w:p>
+      <w:pPr>
+        <w:pStyle w:val="afc"/>
+        <w:widowControl/>
+        <w:snapToGrid w:val="0"/>
+        <w:spacing w:line="300" w:lineRule="auto"/>
+        <w:ind w:left="850" w:firstLine="480"/>
+        <w:rPr>
+          <w:rFonts w:hAnsi="宋体"/>
+          <w:bCs/>
+          <w:color w:val="000000"/>
+          <w:kern w:val="0"/>
+          <w:sz w:val="24"/>
+          <w:szCs w:val="24"/>
+        </w:rPr>
+      </w:pPr>
+      <w:proofErr w:type="spellStart"/>
+      <w:proofErr w:type="gramStart"/>
+      <w:r>
+        <w:rPr>
+          <w:rFonts w:hAnsi="宋体"/>
+          <w:bCs/>
+          <w:color w:val="000000"/>
+          <w:kern w:val="0"/>
+          <w:sz w:val="24"/>
+          <w:szCs w:val="24"/>
+        </w:rPr>
+        <w:t>spark.master</w:t>
+      </w:r>
+      <w:proofErr w:type="spellEnd"/>
+      <w:proofErr w:type="gramEnd"/>
+      <w:r>
+        <w:rPr>
+          <w:rFonts w:hAnsi="宋体"/>
+          <w:bCs/>
+          <w:color w:val="000000"/>
+          <w:kern w:val="0"/>
+          <w:sz w:val="24"/>
+          <w:szCs w:val="24"/>
+        </w:rPr>
+        <w:t xml:space="preserve">            spark://</w:t>
+      </w:r>
+      <w:r>
+        <w:rPr>
+          <w:rFonts w:hAnsi="宋体"/>
+          <w:bCs/>
+          <w:color w:val="000000"/>
+          <w:kern w:val="0"/>
+          <w:sz w:val="24"/>
+          <w:szCs w:val="24"/>
+        </w:rPr>
+        <w:t>192.168.0.1</w:t>
+      </w:r>
+      <w:r>
+        <w:rPr>
+          <w:rFonts w:hAnsi="宋体"/>
+          <w:bCs/>
+          <w:color w:val="000000"/>
+          <w:kern w:val="0"/>
+          <w:sz w:val="24"/>
+          <w:szCs w:val="24"/>
+        </w:rPr>
+        <w:t>:7077</w:t>
+      </w:r>
+    </w:p>
+    <w:p>
+      <w:pPr>
+        <w:pStyle w:val="afc"/>
+        <w:widowControl/>
+        <w:snapToGrid w:val="0"/>
+        <w:spacing w:line="300" w:lineRule="auto"/>
+        <w:ind w:left="850" w:firstLine="480"/>
+        <w:rPr>
+          <w:rFonts w:hAnsi="宋体"/>
+          <w:bCs/>
+          <w:color w:val="000000"/>
+          <w:kern w:val="0"/>
+          <w:sz w:val="24"/>
+          <w:szCs w:val="24"/>
+        </w:rPr>
+      </w:pPr>
+      <w:proofErr w:type="spellStart"/>
+      <w:proofErr w:type="gramStart"/>
+      <w:r>
+        <w:rPr>
+          <w:rFonts w:hAnsi="宋体"/>
+          <w:bCs/>
+          <w:color w:val="000000"/>
+          <w:kern w:val="0"/>
+          <w:sz w:val="24"/>
+          <w:szCs w:val="24"/>
+        </w:rPr>
+        <w:lastRenderedPageBreak/>
+        <w:t>spark.executor</w:t>
+      </w:r>
+      <w:proofErr w:type="gramEnd"/>
+      <w:r>
+        <w:rPr>
+          <w:rFonts w:hAnsi="宋体"/>
+          <w:bCs/>
+          <w:color w:val="000000"/>
+          <w:kern w:val="0"/>
+          <w:sz w:val="24"/>
+          <w:szCs w:val="24"/>
+        </w:rPr>
+        <w:t>.memory</w:t>
+      </w:r>
+      <w:proofErr w:type="spellEnd"/>
+      <w:r>
+        <w:rPr>
+          <w:rFonts w:hAnsi="宋体"/>
+          <w:bCs/>
+          <w:color w:val="000000"/>
+          <w:kern w:val="0"/>
+          <w:sz w:val="24"/>
+          <w:szCs w:val="24"/>
+        </w:rPr>
+        <w:t xml:space="preserve">   512m</w:t>
+      </w:r>
+    </w:p>
+    <w:p>
+      <w:pPr>
+        <w:pStyle w:val="afc"/>
+        <w:widowControl/>
+        <w:snapToGrid w:val="0"/>
+        <w:spacing w:line="300" w:lineRule="auto"/>
+        <w:ind w:left="850" w:firstLine="480"/>
+        <w:rPr>
+          <w:rFonts w:hAnsi="宋体"/>
+          <w:bCs/>
+          <w:color w:val="000000"/>
+          <w:kern w:val="0"/>
+          <w:sz w:val="24"/>
+          <w:szCs w:val="24"/>
+        </w:rPr>
+      </w:pPr>
+      <w:proofErr w:type="spellStart"/>
+      <w:proofErr w:type="gramStart"/>
+      <w:r>
+        <w:rPr>
+          <w:rFonts w:hAnsi="宋体"/>
+          <w:bCs/>
+          <w:color w:val="000000"/>
+          <w:kern w:val="0"/>
+          <w:sz w:val="24"/>
+          <w:szCs w:val="24"/>
+        </w:rPr>
+        <w:t>spark.eventLog.enabled</w:t>
+      </w:r>
+      <w:proofErr w:type="spellEnd"/>
+      <w:proofErr w:type="gramEnd"/>
+      <w:r>
+        <w:rPr>
+          <w:rFonts w:hAnsi="宋体"/>
+          <w:bCs/>
+          <w:color w:val="000000"/>
+          <w:kern w:val="0"/>
+          <w:sz w:val="24"/>
+          <w:szCs w:val="24"/>
+        </w:rPr>
+        <w:t xml:space="preserve">  true</w:t>
+      </w:r>
+    </w:p>
+    <w:p>
+      <w:pPr>
+        <w:pStyle w:val="afc"/>
+        <w:widowControl/>
+        <w:snapToGrid w:val="0"/>
+        <w:spacing w:line="300" w:lineRule="auto"/>
+        <w:ind w:left="850" w:firstLineChars="0" w:firstLine="425"/>
+        <w:rPr>
+          <w:rFonts w:hAnsi="宋体"/>
+          <w:bCs/>
+          <w:color w:val="000000"/>
+          <w:kern w:val="0"/>
+          <w:sz w:val="24"/>
+          <w:szCs w:val="24"/>
+        </w:rPr>
+      </w:pPr>
+      <w:proofErr w:type="spellStart"/>
+      <w:proofErr w:type="gramStart"/>
+      <w:r>
+        <w:rPr>
+          <w:rFonts w:hAnsi="宋体"/>
+          <w:bCs/>
+          <w:color w:val="000000"/>
+          <w:kern w:val="0"/>
+          <w:sz w:val="24"/>
+          <w:szCs w:val="24"/>
+        </w:rPr>
+        <w:t>spark.serializer</w:t>
+      </w:r>
+      <w:proofErr w:type="spellEnd"/>
+      <w:proofErr w:type="gramEnd"/>
+      <w:r>
+        <w:rPr>
+          <w:rFonts w:hAnsi="宋体"/>
+          <w:bCs/>
+          <w:color w:val="000000"/>
+          <w:kern w:val="0"/>
+          <w:sz w:val="24"/>
+          <w:szCs w:val="24"/>
+        </w:rPr>
+        <w:t xml:space="preserve">        </w:t>
+      </w:r>
+      <w:proofErr w:type="spellStart"/>
+      <w:r>
+        <w:rPr>
+          <w:rFonts w:hAnsi="宋体"/>
+          <w:bCs/>
+          <w:color w:val="000000"/>
+          <w:kern w:val="0"/>
+          <w:sz w:val="24"/>
+          <w:szCs w:val="24"/>
+        </w:rPr>
+        <w:t>org.apache.spark.serializer.KryoSerializer</w:t>
+      </w:r>
+      <w:proofErr w:type="spellEnd"/>
+    </w:p>
+    <w:p>
+      <w:pPr>
+        <w:widowControl/>
+        <w:snapToGrid w:val="0"/>
+        <w:spacing w:line="300" w:lineRule="auto"/>
+        <w:ind w:firstLineChars="400" w:firstLine="960"/>
+        <w:rPr>
+          <w:rFonts w:hAnsi="宋体" w:hint="eastAsia"/>
+          <w:bCs/>
+          <w:color w:val="000000"/>
+          <w:kern w:val="0"/>
+          <w:sz w:val="24"/>
+          <w:szCs w:val="24"/>
+        </w:rPr>
+      </w:pPr>
+      <w:r>
+        <w:rPr>
+          <w:rFonts w:hAnsi="宋体" w:hint="eastAsia"/>
+          <w:bCs/>
+          <w:color w:val="000000"/>
+          <w:kern w:val="0"/>
+          <w:sz w:val="24"/>
+          <w:szCs w:val="24"/>
+        </w:rPr>
+        <w:t>在</w:t>
+      </w:r>
+      <w:proofErr w:type="spellStart"/>
+      <w:r>
+        <w:rPr>
+          <w:rFonts w:hAnsi="宋体" w:hint="eastAsia"/>
+          <w:bCs/>
+          <w:color w:val="000000"/>
+          <w:kern w:val="0"/>
+          <w:sz w:val="24"/>
+          <w:szCs w:val="24"/>
+        </w:rPr>
+        <w:t>sbin</w:t>
+      </w:r>
+      <w:proofErr w:type="spellEnd"/>
+      <w:r>
+        <w:rPr>
+          <w:rFonts w:hAnsi="宋体" w:hint="eastAsia"/>
+          <w:bCs/>
+          <w:color w:val="000000"/>
+          <w:kern w:val="0"/>
+          <w:sz w:val="24"/>
+          <w:szCs w:val="24"/>
+        </w:rPr>
+        <w:t>下分别启动</w:t>
+      </w:r>
+      <w:r>
+        <w:rPr>
+          <w:rFonts w:hAnsi="宋体"/>
+          <w:bCs/>
+          <w:color w:val="000000"/>
+          <w:kern w:val="0"/>
+          <w:sz w:val="24"/>
+          <w:szCs w:val="24"/>
+        </w:rPr>
+        <w:t>./start-master.sh</w:t>
+      </w:r>
+      <w:r>
+        <w:rPr>
+          <w:rFonts w:hAnsi="宋体" w:hint="eastAsia"/>
+          <w:bCs/>
+          <w:color w:val="000000"/>
+          <w:kern w:val="0"/>
+          <w:sz w:val="24"/>
+          <w:szCs w:val="24"/>
+        </w:rPr>
+        <w:t>和</w:t>
+      </w:r>
+      <w:r>
+        <w:rPr>
+          <w:rFonts w:hAnsi="宋体" w:hint="eastAsia"/>
+          <w:bCs/>
+          <w:color w:val="000000"/>
+          <w:kern w:val="0"/>
+          <w:sz w:val="24"/>
+          <w:szCs w:val="24"/>
+        </w:rPr>
+        <w:t>.</w:t>
+      </w:r>
+      <w:r>
+        <w:rPr>
+          <w:rFonts w:hAnsi="宋体"/>
+          <w:bCs/>
+          <w:color w:val="000000"/>
+          <w:kern w:val="0"/>
+          <w:sz w:val="24"/>
+          <w:szCs w:val="24"/>
+        </w:rPr>
+        <w:t>/start-slave.sh</w:t>
+      </w:r>
+    </w:p>
+    <w:p>
+      <w:pPr>
+        <w:pStyle w:val="afc"/>
+        <w:widowControl/>
+        <w:numPr>
+          <w:ilvl w:val="0"/>
+          <w:numId w:val="23"/>
+        </w:numPr>
+        <w:snapToGrid w:val="0"/>
+        <w:spacing w:line="300" w:lineRule="auto"/>
+        <w:ind w:firstLineChars="0"/>
+        <w:rPr>
+          <w:rFonts w:hAnsi="宋体"/>
+          <w:bCs/>
+          <w:color w:val="000000"/>
+          <w:kern w:val="0"/>
+          <w:sz w:val="24"/>
+          <w:szCs w:val="24"/>
+        </w:rPr>
+      </w:pPr>
+      <w:r>
+        <w:rPr>
+          <w:rFonts w:hAnsi="宋体" w:hint="eastAsia"/>
+          <w:bCs/>
+          <w:color w:val="000000"/>
+          <w:kern w:val="0"/>
+          <w:sz w:val="24"/>
+          <w:szCs w:val="24"/>
+        </w:rPr>
+        <w:t>然后</w:t>
+      </w:r>
+      <w:r>
+        <w:rPr>
+          <w:rFonts w:hAnsi="宋体" w:hint="eastAsia"/>
+          <w:bCs/>
+          <w:color w:val="000000"/>
+          <w:kern w:val="0"/>
+          <w:sz w:val="24"/>
+          <w:szCs w:val="24"/>
+        </w:rPr>
+        <w:t>安装和</w:t>
+      </w:r>
+      <w:r>
+        <w:rPr>
+          <w:rFonts w:hAnsi="宋体" w:hint="eastAsia"/>
+          <w:bCs/>
+          <w:color w:val="000000"/>
+          <w:kern w:val="0"/>
+          <w:sz w:val="24"/>
+          <w:szCs w:val="24"/>
+        </w:rPr>
+        <w:t>配置</w:t>
+      </w:r>
+      <w:r>
+        <w:rPr>
+          <w:rFonts w:hAnsi="宋体" w:hint="eastAsia"/>
+          <w:bCs/>
+          <w:color w:val="000000"/>
+          <w:kern w:val="0"/>
+          <w:sz w:val="24"/>
+          <w:szCs w:val="24"/>
+        </w:rPr>
+        <w:t>z</w:t>
+      </w:r>
+      <w:r>
+        <w:rPr>
+          <w:rFonts w:hAnsi="宋体"/>
+          <w:bCs/>
+          <w:color w:val="000000"/>
+          <w:kern w:val="0"/>
+          <w:sz w:val="24"/>
+          <w:szCs w:val="24"/>
+        </w:rPr>
+        <w:t>ookeeper</w:t>
+      </w:r>
+      <w:r>
+        <w:rPr>
+          <w:rFonts w:hAnsi="宋体" w:hint="eastAsia"/>
+          <w:bCs/>
+          <w:color w:val="000000"/>
+          <w:kern w:val="0"/>
+          <w:sz w:val="24"/>
+          <w:szCs w:val="24"/>
+        </w:rPr>
+        <w:t>。将</w:t>
+      </w:r>
+      <w:proofErr w:type="spellStart"/>
+      <w:r>
+        <w:rPr>
+          <w:rFonts w:hAnsi="宋体" w:hint="eastAsia"/>
+          <w:bCs/>
+          <w:color w:val="000000"/>
+          <w:kern w:val="0"/>
+          <w:sz w:val="24"/>
+          <w:szCs w:val="24"/>
+        </w:rPr>
+        <w:t>zookeeper</w:t>
+      </w:r>
+      <w:r>
+        <w:rPr>
+          <w:rFonts w:hAnsi="宋体"/>
+          <w:bCs/>
+          <w:color w:val="000000"/>
+          <w:kern w:val="0"/>
+          <w:sz w:val="24"/>
+          <w:szCs w:val="24"/>
+        </w:rPr>
+        <w:t>.servers</w:t>
+      </w:r>
+      <w:proofErr w:type="spellEnd"/>
+      <w:r>
+        <w:rPr>
+          <w:rFonts w:hAnsi="宋体" w:hint="eastAsia"/>
+          <w:bCs/>
+          <w:color w:val="000000"/>
+          <w:kern w:val="0"/>
+          <w:sz w:val="24"/>
+          <w:szCs w:val="24"/>
+        </w:rPr>
+        <w:t>配为</w:t>
+      </w:r>
+      <w:r>
+        <w:rPr>
+          <w:rFonts w:hAnsi="宋体" w:hint="eastAsia"/>
+          <w:bCs/>
+          <w:color w:val="000000"/>
+          <w:kern w:val="0"/>
+          <w:sz w:val="24"/>
+          <w:szCs w:val="24"/>
+        </w:rPr>
+        <w:t>master</w:t>
+      </w:r>
+      <w:r>
+        <w:rPr>
+          <w:rFonts w:hAnsi="宋体"/>
+          <w:bCs/>
+          <w:color w:val="000000"/>
+          <w:kern w:val="0"/>
+          <w:sz w:val="24"/>
+          <w:szCs w:val="24"/>
+        </w:rPr>
+        <w:t>:2181</w:t>
+      </w:r>
+      <w:r>
+        <w:rPr>
+          <w:rFonts w:hAnsi="宋体" w:hint="eastAsia"/>
+          <w:bCs/>
+          <w:color w:val="000000"/>
+          <w:kern w:val="0"/>
+          <w:sz w:val="24"/>
+          <w:szCs w:val="24"/>
+        </w:rPr>
+        <w:t>，与</w:t>
+      </w:r>
+      <w:r>
+        <w:rPr>
+          <w:rFonts w:hAnsi="宋体" w:hint="eastAsia"/>
+          <w:bCs/>
+          <w:color w:val="000000"/>
+          <w:kern w:val="0"/>
+          <w:sz w:val="24"/>
+          <w:szCs w:val="24"/>
+        </w:rPr>
+        <w:t>spark</w:t>
+      </w:r>
+      <w:r>
+        <w:rPr>
+          <w:rFonts w:hAnsi="宋体" w:hint="eastAsia"/>
+          <w:bCs/>
+          <w:color w:val="000000"/>
+          <w:kern w:val="0"/>
+          <w:sz w:val="24"/>
+          <w:szCs w:val="24"/>
+        </w:rPr>
+        <w:t>的主节点相同。</w:t>
+      </w:r>
+      <w:r>
+        <w:rPr>
+          <w:rFonts w:hAnsi="宋体" w:hint="eastAsia"/>
+          <w:bCs/>
+          <w:color w:val="000000"/>
+          <w:kern w:val="0"/>
+          <w:sz w:val="24"/>
+          <w:szCs w:val="24"/>
+        </w:rPr>
+        <w:t>启动</w:t>
+      </w:r>
+      <w:proofErr w:type="spellStart"/>
+      <w:r>
+        <w:rPr>
+          <w:rFonts w:hAnsi="宋体" w:hint="eastAsia"/>
+          <w:bCs/>
+          <w:color w:val="000000"/>
+          <w:kern w:val="0"/>
+          <w:sz w:val="24"/>
+          <w:szCs w:val="24"/>
+        </w:rPr>
+        <w:t>zk</w:t>
+      </w:r>
+      <w:proofErr w:type="spellEnd"/>
+      <w:r>
+        <w:rPr>
+          <w:rFonts w:hAnsi="宋体" w:hint="eastAsia"/>
+          <w:bCs/>
+          <w:color w:val="000000"/>
+          <w:kern w:val="0"/>
+          <w:sz w:val="24"/>
+          <w:szCs w:val="24"/>
+        </w:rPr>
+        <w:t>服务：</w:t>
+      </w:r>
+      <w:proofErr w:type="spellStart"/>
+      <w:r>
+        <w:rPr>
+          <w:rFonts w:hAnsi="宋体"/>
+          <w:bCs/>
+          <w:color w:val="000000"/>
+          <w:kern w:val="0"/>
+          <w:sz w:val="24"/>
+          <w:szCs w:val="24"/>
+        </w:rPr>
+        <w:t>sh</w:t>
+      </w:r>
+      <w:proofErr w:type="spellEnd"/>
+      <w:r>
+        <w:rPr>
+          <w:rFonts w:hAnsi="宋体"/>
+          <w:bCs/>
+          <w:color w:val="000000"/>
+          <w:kern w:val="0"/>
+          <w:sz w:val="24"/>
+          <w:szCs w:val="24"/>
+        </w:rPr>
+        <w:t xml:space="preserve"> bin/zkServer.sh start</w:t>
+      </w:r>
+    </w:p>
+    <w:p>
+      <w:pPr>
+        <w:pStyle w:val="afc"/>
+        <w:widowControl/>
+        <w:numPr>
+          <w:ilvl w:val="0"/>
+          <w:numId w:val="23"/>
+        </w:numPr>
+        <w:snapToGrid w:val="0"/>
+        <w:spacing w:line="300" w:lineRule="auto"/>
+        <w:ind w:firstLineChars="0"/>
+        <w:rPr>
+          <w:rFonts w:hAnsi="宋体"/>
+          <w:bCs/>
+          <w:color w:val="000000"/>
+          <w:kern w:val="0"/>
+          <w:sz w:val="24"/>
+          <w:szCs w:val="24"/>
+        </w:rPr>
+      </w:pPr>
+      <w:r>
+        <w:rPr>
+          <w:rFonts w:hAnsi="宋体" w:hint="eastAsia"/>
+          <w:bCs/>
+          <w:color w:val="000000"/>
+          <w:kern w:val="0"/>
+          <w:sz w:val="24"/>
+          <w:szCs w:val="24"/>
+        </w:rPr>
+        <w:t>安装</w:t>
+      </w:r>
+      <w:proofErr w:type="spellStart"/>
+      <w:r>
+        <w:rPr>
+          <w:rFonts w:hAnsi="宋体" w:hint="eastAsia"/>
+          <w:bCs/>
+          <w:color w:val="000000"/>
+          <w:kern w:val="0"/>
+          <w:sz w:val="24"/>
+          <w:szCs w:val="24"/>
+        </w:rPr>
+        <w:t>H</w:t>
+      </w:r>
+      <w:r>
+        <w:rPr>
+          <w:rFonts w:hAnsi="宋体"/>
+          <w:bCs/>
+          <w:color w:val="000000"/>
+          <w:kern w:val="0"/>
+          <w:sz w:val="24"/>
+          <w:szCs w:val="24"/>
+        </w:rPr>
+        <w:t>Basse</w:t>
+      </w:r>
+      <w:proofErr w:type="spellEnd"/>
+      <w:r>
+        <w:rPr>
+          <w:rFonts w:hAnsi="宋体" w:hint="eastAsia"/>
+          <w:bCs/>
+          <w:color w:val="000000"/>
+          <w:kern w:val="0"/>
+          <w:sz w:val="24"/>
+          <w:szCs w:val="24"/>
+        </w:rPr>
+        <w:t>，将</w:t>
+      </w:r>
+      <w:proofErr w:type="spellStart"/>
+      <w:r>
+        <w:rPr>
+          <w:rFonts w:hAnsi="宋体" w:hint="eastAsia"/>
+          <w:bCs/>
+          <w:color w:val="000000"/>
+          <w:kern w:val="0"/>
+          <w:sz w:val="24"/>
+          <w:szCs w:val="24"/>
+        </w:rPr>
+        <w:t>hbase.rootdir</w:t>
+      </w:r>
+      <w:proofErr w:type="spellEnd"/>
+      <w:r>
+        <w:rPr>
+          <w:rFonts w:hAnsi="宋体" w:hint="eastAsia"/>
+          <w:bCs/>
+          <w:color w:val="000000"/>
+          <w:kern w:val="0"/>
+          <w:sz w:val="24"/>
+          <w:szCs w:val="24"/>
+        </w:rPr>
+        <w:t>根目录</w:t>
+      </w:r>
+      <w:r>
+        <w:rPr>
+          <w:rFonts w:hAnsi="宋体" w:hint="eastAsia"/>
+          <w:bCs/>
+          <w:color w:val="000000"/>
+          <w:kern w:val="0"/>
+          <w:sz w:val="24"/>
+          <w:szCs w:val="24"/>
+        </w:rPr>
+        <w:t xml:space="preserve"> </w:t>
+      </w:r>
+      <w:r>
+        <w:rPr>
+          <w:rFonts w:hAnsi="宋体" w:hint="eastAsia"/>
+          <w:bCs/>
+          <w:color w:val="000000"/>
+          <w:kern w:val="0"/>
+          <w:sz w:val="24"/>
+          <w:szCs w:val="24"/>
+        </w:rPr>
+        <w:t>设为</w:t>
+      </w:r>
+      <w:r>
+        <w:rPr>
+          <w:rFonts w:ascii="Consolas" w:hAnsi="Consolas"/>
+          <w:color w:val="383A42"/>
+          <w:szCs w:val="21"/>
+          <w:shd w:val="clear" w:color="auto" w:fill="FAFAFA"/>
+        </w:rPr>
+        <w:t>hdfs://</w:t>
+      </w:r>
+      <w:r>
+        <w:rPr>
+          <w:rFonts w:ascii="Consolas" w:hAnsi="Consolas" w:hint="eastAsia"/>
+          <w:color w:val="383A42"/>
+          <w:szCs w:val="21"/>
+          <w:shd w:val="clear" w:color="auto" w:fill="FAFAFA"/>
+        </w:rPr>
+        <w:t>spark</w:t>
+      </w:r>
+      <w:r>
+        <w:rPr>
+          <w:rFonts w:ascii="Consolas" w:hAnsi="Consolas"/>
+          <w:color w:val="383A42"/>
+          <w:szCs w:val="21"/>
+          <w:shd w:val="clear" w:color="auto" w:fill="FAFAFA"/>
+        </w:rPr>
+        <w:t>/Hbase</w:t>
+      </w:r>
+      <w:r>
+        <w:rPr>
+          <w:rFonts w:ascii="Consolas" w:hAnsi="Consolas" w:hint="eastAsia"/>
+          <w:color w:val="383A42"/>
+          <w:szCs w:val="21"/>
+          <w:shd w:val="clear" w:color="auto" w:fill="FAFAFA"/>
+        </w:rPr>
+        <w:t>，修改</w:t>
+      </w:r>
+      <w:proofErr w:type="spellStart"/>
+      <w:r>
+        <w:rPr>
+          <w:rFonts w:ascii="微软雅黑" w:eastAsia="微软雅黑" w:hAnsi="微软雅黑" w:hint="eastAsia"/>
+          <w:color w:val="4D4D4D"/>
+          <w:shd w:val="clear" w:color="auto" w:fill="FFFFFF"/>
+        </w:rPr>
+        <w:t>regionservers</w:t>
+      </w:r>
+      <w:proofErr w:type="spellEnd"/>
+      <w:r>
+        <w:rPr>
+          <w:rFonts w:ascii="微软雅黑" w:eastAsia="微软雅黑" w:hAnsi="微软雅黑" w:hint="eastAsia"/>
+          <w:color w:val="4D4D4D"/>
+          <w:shd w:val="clear" w:color="auto" w:fill="FFFFFF"/>
+        </w:rPr>
+        <w:t>为slave</w:t>
+      </w:r>
+      <w:r>
+        <w:rPr>
+          <w:rFonts w:ascii="微软雅黑" w:eastAsia="微软雅黑" w:hAnsi="微软雅黑"/>
+          <w:color w:val="4D4D4D"/>
+          <w:shd w:val="clear" w:color="auto" w:fill="FFFFFF"/>
+        </w:rPr>
+        <w:t>1</w:t>
+      </w:r>
+      <w:r>
+        <w:rPr>
+          <w:rFonts w:ascii="微软雅黑" w:eastAsia="微软雅黑" w:hAnsi="微软雅黑" w:hint="eastAsia"/>
+          <w:color w:val="4D4D4D"/>
+          <w:shd w:val="clear" w:color="auto" w:fill="FFFFFF"/>
+        </w:rPr>
+        <w:t>和slave</w:t>
+      </w:r>
+      <w:r>
+        <w:rPr>
+          <w:rFonts w:ascii="微软雅黑" w:eastAsia="微软雅黑" w:hAnsi="微软雅黑"/>
+          <w:color w:val="4D4D4D"/>
+          <w:shd w:val="clear" w:color="auto" w:fill="FFFFFF"/>
+        </w:rPr>
+        <w:t>2</w:t>
+      </w:r>
+      <w:r>
+        <w:rPr>
+          <w:rFonts w:ascii="微软雅黑" w:eastAsia="微软雅黑" w:hAnsi="微软雅黑" w:hint="eastAsia"/>
+          <w:color w:val="4D4D4D"/>
+          <w:shd w:val="clear" w:color="auto" w:fill="FFFFFF"/>
+        </w:rPr>
+        <w:t>等。然后</w:t>
+      </w:r>
+      <w:r>
+        <w:rPr>
+          <w:rFonts w:ascii="微软雅黑" w:eastAsia="微软雅黑" w:hAnsi="微软雅黑" w:hint="eastAsia"/>
+          <w:color w:val="4D4D4D"/>
+          <w:shd w:val="clear" w:color="auto" w:fill="FFFFFF"/>
+        </w:rPr>
+        <w:t>切换到bin目录下使用./start-hbase.sh启动</w:t>
+      </w:r>
+      <w:proofErr w:type="spellStart"/>
+      <w:r>
+        <w:rPr>
+          <w:rFonts w:ascii="微软雅黑" w:eastAsia="微软雅黑" w:hAnsi="微软雅黑" w:hint="eastAsia"/>
+          <w:color w:val="4D4D4D"/>
+          <w:shd w:val="clear" w:color="auto" w:fill="FFFFFF"/>
+        </w:rPr>
+        <w:t>hbase</w:t>
+      </w:r>
+      <w:proofErr w:type="spellEnd"/>
+      <w:r>
+        <w:rPr>
+          <w:rFonts w:ascii="微软雅黑" w:eastAsia="微软雅黑" w:hAnsi="微软雅黑" w:hint="eastAsia"/>
+          <w:color w:val="4D4D4D"/>
+          <w:shd w:val="clear" w:color="auto" w:fill="FFFFFF"/>
+        </w:rPr>
+        <w:t>。</w:t>
+      </w:r>
+    </w:p>
+    <w:p>
+      <w:pPr>
+        <w:pStyle w:val="afc"/>
+        <w:widowControl/>
+        <w:numPr>
+          <w:ilvl w:val="0"/>
+          <w:numId w:val="23"/>
+        </w:numPr>
+        <w:snapToGrid w:val="0"/>
+        <w:spacing w:line="300" w:lineRule="auto"/>
+        <w:ind w:firstLineChars="0"/>
+        <w:rPr>
+          <w:rFonts w:hAnsi="宋体"/>
+          <w:bCs/>
+          <w:color w:val="000000"/>
+          <w:kern w:val="0"/>
+          <w:sz w:val="24"/>
+          <w:szCs w:val="24"/>
+        </w:rPr>
+      </w:pPr>
+      <w:r>
+        <w:rPr>
+          <w:rFonts w:hAnsi="宋体" w:hint="eastAsia"/>
+          <w:bCs/>
+          <w:color w:val="000000"/>
+          <w:kern w:val="0"/>
+          <w:sz w:val="24"/>
+          <w:szCs w:val="24"/>
+        </w:rPr>
+        <w:t>开发索引系统</w:t>
+      </w:r>
+      <w:r>
+        <w:rPr>
+          <w:rFonts w:hAnsi="宋体" w:hint="eastAsia"/>
+          <w:bCs/>
+          <w:color w:val="000000"/>
+          <w:kern w:val="0"/>
+          <w:sz w:val="24"/>
+          <w:szCs w:val="24"/>
+        </w:rPr>
+        <w:t>。在集群的基础上，根据索引策略开发索引结构。</w:t>
+      </w:r>
+    </w:p>
+    <w:p>
+      <w:pPr>
+        <w:pStyle w:val="afc"/>
+        <w:widowControl/>
+        <w:numPr>
+          <w:ilvl w:val="0"/>
+          <w:numId w:val="23"/>
+        </w:numPr>
+        <w:snapToGrid w:val="0"/>
+        <w:spacing w:line="300" w:lineRule="auto"/>
+        <w:ind w:firstLineChars="0"/>
+        <w:rPr>
+          <w:rFonts w:hAnsi="宋体" w:hint="eastAsia"/>
+          <w:bCs/>
+          <w:color w:val="000000"/>
+          <w:kern w:val="0"/>
+          <w:sz w:val="24"/>
+          <w:szCs w:val="24"/>
+        </w:rPr>
+      </w:pPr>
+      <w:r>
+        <w:rPr>
+          <w:rFonts w:hAnsi="宋体" w:hint="eastAsia"/>
+          <w:bCs/>
+          <w:color w:val="000000"/>
+          <w:kern w:val="0"/>
+          <w:sz w:val="24"/>
+          <w:szCs w:val="24"/>
+        </w:rPr>
+        <w:t>在宿主机上安装</w:t>
+      </w:r>
+      <w:r>
+        <w:rPr>
+          <w:rFonts w:hAnsi="宋体" w:hint="eastAsia"/>
+          <w:bCs/>
+          <w:color w:val="000000"/>
+          <w:kern w:val="0"/>
+          <w:sz w:val="24"/>
+          <w:szCs w:val="24"/>
+        </w:rPr>
+        <w:t>Tomcat</w:t>
+      </w:r>
+      <w:r>
+        <w:rPr>
+          <w:rFonts w:hAnsi="宋体" w:hint="eastAsia"/>
+          <w:bCs/>
+          <w:color w:val="000000"/>
+          <w:kern w:val="0"/>
+          <w:sz w:val="24"/>
+          <w:szCs w:val="24"/>
+        </w:rPr>
+        <w:t>作为</w:t>
+      </w:r>
+      <w:r>
+        <w:rPr>
+          <w:rFonts w:hAnsi="宋体" w:hint="eastAsia"/>
+          <w:bCs/>
+          <w:color w:val="000000"/>
+          <w:kern w:val="0"/>
+          <w:sz w:val="24"/>
+          <w:szCs w:val="24"/>
+        </w:rPr>
+        <w:t>web</w:t>
+      </w:r>
+      <w:r>
+        <w:rPr>
+          <w:rFonts w:hAnsi="宋体" w:hint="eastAsia"/>
+          <w:bCs/>
+          <w:color w:val="000000"/>
+          <w:kern w:val="0"/>
+          <w:sz w:val="24"/>
+          <w:szCs w:val="24"/>
+        </w:rPr>
+        <w:t>服务器，使用</w:t>
+      </w:r>
+      <w:r>
+        <w:rPr>
+          <w:rFonts w:hAnsi="宋体"/>
+          <w:bCs/>
+          <w:color w:val="000000"/>
+          <w:kern w:val="0"/>
+          <w:sz w:val="24"/>
+          <w:szCs w:val="24"/>
+        </w:rPr>
+        <w:t xml:space="preserve">Spring </w:t>
+      </w:r>
+      <w:r>
+        <w:rPr>
+          <w:rFonts w:hAnsi="宋体" w:hint="eastAsia"/>
+          <w:bCs/>
+          <w:color w:val="000000"/>
+          <w:kern w:val="0"/>
+          <w:sz w:val="24"/>
+          <w:szCs w:val="24"/>
+        </w:rPr>
+        <w:t>boot</w:t>
+      </w:r>
+      <w:r>
+        <w:rPr>
+          <w:rFonts w:hAnsi="宋体" w:hint="eastAsia"/>
+          <w:bCs/>
+          <w:color w:val="000000"/>
+          <w:kern w:val="0"/>
+          <w:sz w:val="24"/>
+          <w:szCs w:val="24"/>
+        </w:rPr>
+        <w:t>框架开发</w:t>
+      </w:r>
+      <w:r>
+        <w:rPr>
+          <w:rFonts w:hAnsi="宋体" w:hint="eastAsia"/>
+          <w:bCs/>
+          <w:color w:val="000000"/>
+          <w:kern w:val="0"/>
+          <w:sz w:val="24"/>
+          <w:szCs w:val="24"/>
+        </w:rPr>
+        <w:t>web</w:t>
+      </w:r>
+      <w:r>
+        <w:rPr>
+          <w:rFonts w:hAnsi="宋体" w:hint="eastAsia"/>
+          <w:bCs/>
+          <w:color w:val="000000"/>
+          <w:kern w:val="0"/>
+          <w:sz w:val="24"/>
+          <w:szCs w:val="24"/>
+        </w:rPr>
+        <w:t>应用，调用</w:t>
+      </w:r>
+      <w:r>
+        <w:rPr>
+          <w:rFonts w:hAnsi="宋体" w:hint="eastAsia"/>
+          <w:bCs/>
+          <w:color w:val="000000"/>
+          <w:kern w:val="0"/>
+          <w:sz w:val="24"/>
+          <w:szCs w:val="24"/>
+        </w:rPr>
+        <w:t>索引系统的接口，进行查询和结果的展</w:t>
+      </w:r>
       <w:bookmarkStart w:id="18" w:name="_GoBack"/>
       <w:bookmarkEnd w:id="18"/>
+      <w:r>
+        <w:rPr>
+          <w:rFonts w:hAnsi="宋体" w:hint="eastAsia"/>
+          <w:bCs/>
+          <w:color w:val="000000"/>
+          <w:kern w:val="0"/>
+          <w:sz w:val="24"/>
+          <w:szCs w:val="24"/>
+        </w:rPr>
+        <w:t>示。</w:t>
+      </w:r>
+    </w:p>
+    <w:p>
+      <w:pPr>
+        <w:widowControl/>
+        <w:snapToGrid w:val="0"/>
+        <w:spacing w:line="300" w:lineRule="auto"/>
+        <w:rPr>
+          <w:rFonts w:hAnsi="宋体" w:hint="eastAsia"/>
+          <w:bCs/>
+          <w:color w:val="000000"/>
+          <w:kern w:val="0"/>
+          <w:sz w:val="24"/>
+          <w:szCs w:val="24"/>
+        </w:rPr>
+      </w:pPr>
     </w:p>
     <w:p>
       <w:pPr>
@@ -24445,7 +25720,7 @@
         <w:spacing w:line="300" w:lineRule="auto"/>
         <w:ind w:firstLineChars="200" w:firstLine="480"/>
         <w:rPr>
-          <w:rFonts w:hAnsi="宋体" w:hint="eastAsia"/>
+          <w:rFonts w:hAnsi="宋体"/>
           <w:bCs/>
           <w:color w:val="000000"/>
           <w:kern w:val="0"/>
@@ -24522,6 +25797,17 @@
           <w:sz w:val="24"/>
           <w:szCs w:val="24"/>
         </w:rPr>
+        <w:t>对于</w:t>
+      </w:r>
+      <w:r>
+        <w:rPr>
+          <w:rFonts w:hAnsi="宋体" w:hint="eastAsia"/>
+          <w:bCs/>
+          <w:color w:val="000000"/>
+          <w:kern w:val="0"/>
+          <w:sz w:val="24"/>
+          <w:szCs w:val="24"/>
+        </w:rPr>
         <w:t>交互</w:t>
       </w:r>
       <w:r>
@@ -24708,7 +25994,6 @@
           <w:sz w:val="24"/>
           <w:szCs w:val="24"/>
         </w:rPr>
-        <w:lastRenderedPageBreak/>
         <w:t>用户</w:t>
       </w:r>
       <w:r>
@@ -24771,10 +26056,10 @@
           <w:noProof/>
         </w:rPr>
         <w:drawing>
-          <wp:inline distT="0" distB="0" distL="0" distR="0">
-            <wp:extent cx="5018405" cy="2059305"/>
+          <wp:inline distT="0" distB="0" distL="0" distR="0" wp14:anchorId="68F6C0C0" wp14:editId="0D46B049">
+            <wp:extent cx="5760085" cy="2331085"/>
             <wp:effectExtent l="0" t="0" r="0" b="0"/>
-            <wp:docPr id="11" name="图片 1"/>
+            <wp:docPr id="12" name="图片 12"/>
             <wp:cNvGraphicFramePr>
               <a:graphicFrameLocks xmlns:a="http://schemas.openxmlformats.org/drawingml/2006/main" noChangeAspect="1"/>
             </wp:cNvGraphicFramePr>
@@ -24782,13 +26067,13 @@
               <a:graphicData uri="http://schemas.openxmlformats.org/drawingml/2006/picture">
                 <pic:pic xmlns:pic="http://schemas.openxmlformats.org/drawingml/2006/picture">
                   <pic:nvPicPr>
-                    <pic:cNvPr id="0" name="图片 1"/>
+                    <pic:cNvPr id="0" name="Picture 7"/>
                     <pic:cNvPicPr>
                       <a:picLocks noChangeAspect="1" noChangeArrowheads="1"/>
                     </pic:cNvPicPr>
                   </pic:nvPicPr>
                   <pic:blipFill>
-                    <a:blip r:embed="rId19">
+                    <a:blip r:embed="rId19" cstate="print">
                       <a:extLst>
                         <a:ext uri="{28A0092B-C50C-407E-A947-70E740481C1C}">
                           <a14:useLocalDpi xmlns:a14="http://schemas.microsoft.com/office/drawing/2010/main" val="0"/>
@@ -24803,7 +26088,7 @@
                   <pic:spPr bwMode="auto">
                     <a:xfrm>
                       <a:off x="0" y="0"/>
-                      <a:ext cx="5018405" cy="2059305"/>
+                      <a:ext cx="5760085" cy="2331085"/>
                     </a:xfrm>
                     <a:prstGeom prst="rect">
                       <a:avLst/>
@@ -24882,24 +26167,36 @@
     <w:p>
       <w:pPr>
         <w:snapToGrid w:val="0"/>
-        <w:spacing w:beforeLines="50" w:before="156" w:afterLines="50" w:after="156" w:line="300" w:lineRule="auto"/>
-        <w:outlineLvl w:val="1"/>
-        <w:rPr>
-          <w:rFonts w:eastAsia="黑体"/>
-          <w:sz w:val="28"/>
+        <w:spacing w:line="300" w:lineRule="auto"/>
+        <w:ind w:firstLine="357"/>
+        <w:rPr>
+          <w:rFonts w:ascii="宋体" w:hAnsi="宋体"/>
+          <w:sz w:val="24"/>
           <w:szCs w:val="28"/>
         </w:rPr>
       </w:pPr>
+      <w:r>
+        <w:rPr>
+          <w:rFonts w:ascii="宋体" w:hAnsi="宋体" w:hint="eastAsia"/>
+          <w:sz w:val="24"/>
+          <w:szCs w:val="28"/>
+        </w:rPr>
+        <w:t>经过实验测试发现，系统可以正常运行，能够对数据进行接收，并建立索引系统，与用户界面交互后，可以去集群中检索，并将请求到的结果反馈回客户端</w:t>
+      </w:r>
+      <w:r>
+        <w:rPr>
+          <w:rFonts w:ascii="宋体" w:hAnsi="宋体" w:hint="eastAsia"/>
+          <w:sz w:val="24"/>
+          <w:szCs w:val="28"/>
+        </w:rPr>
+        <w:t>。</w:t>
+      </w:r>
     </w:p>
     <w:p>
       <w:pPr>
-        <w:numPr>
-          <w:ilvl w:val="0"/>
-          <w:numId w:val="16"/>
-        </w:numPr>
         <w:snapToGrid w:val="0"/>
         <w:spacing w:line="300" w:lineRule="auto"/>
-        <w:ind w:left="714" w:hanging="357"/>
+        <w:ind w:firstLine="357"/>
         <w:rPr>
           <w:rFonts w:ascii="宋体" w:hAnsi="宋体"/>
           <w:sz w:val="24"/>
@@ -24912,52 +26209,818 @@
           <w:sz w:val="24"/>
           <w:szCs w:val="28"/>
         </w:rPr>
-        <w:t>通过对开环和闭环定时同步估计算法性能进行深入研究与分析，两种算法都能满足</w:t>
-      </w:r>
-      <w:r>
-        <w:rPr>
+        <w:t>通过在客户端编写批量测试程序，求取平均值，得到的索引集群性能指标如下：</w:t>
+      </w:r>
+    </w:p>
+    <w:tbl>
+      <w:tblPr>
+        <w:tblStyle w:val="aff4"/>
+        <w:tblW w:w="0" w:type="auto"/>
+        <w:tblLook w:val="04A0" w:firstRow="1" w:lastRow="0" w:firstColumn="1" w:lastColumn="0" w:noHBand="0" w:noVBand="1"/>
+      </w:tblPr>
+      <w:tblGrid>
+        <w:gridCol w:w="2265"/>
+        <w:gridCol w:w="2265"/>
+        <w:gridCol w:w="2265"/>
+        <w:gridCol w:w="2266"/>
+      </w:tblGrid>
+      <w:tr>
+        <w:tc>
+          <w:tcPr>
+            <w:tcW w:w="2265" w:type="dxa"/>
+          </w:tcPr>
+          <w:p>
+            <w:pPr>
+              <w:snapToGrid w:val="0"/>
+              <w:spacing w:line="300" w:lineRule="auto"/>
+              <w:rPr>
+                <w:rFonts w:ascii="宋体" w:hAnsi="宋体" w:hint="eastAsia"/>
+                <w:sz w:val="24"/>
+                <w:szCs w:val="28"/>
+              </w:rPr>
+            </w:pPr>
+            <w:r>
+              <w:rPr>
+                <w:rFonts w:ascii="宋体" w:hAnsi="宋体" w:hint="eastAsia"/>
+                <w:sz w:val="24"/>
+                <w:szCs w:val="28"/>
+              </w:rPr>
+              <w:t>数据</w:t>
+            </w:r>
+            <w:proofErr w:type="gramStart"/>
+            <w:r>
+              <w:rPr>
+                <w:rFonts w:ascii="宋体" w:hAnsi="宋体" w:hint="eastAsia"/>
+                <w:sz w:val="24"/>
+                <w:szCs w:val="28"/>
+              </w:rPr>
+              <w:t>量规模</w:t>
+            </w:r>
+            <w:proofErr w:type="gramEnd"/>
+          </w:p>
+        </w:tc>
+        <w:tc>
+          <w:tcPr>
+            <w:tcW w:w="2265" w:type="dxa"/>
+          </w:tcPr>
+          <w:p>
+            <w:pPr>
+              <w:snapToGrid w:val="0"/>
+              <w:spacing w:line="300" w:lineRule="auto"/>
+              <w:rPr>
+                <w:rFonts w:ascii="宋体" w:hAnsi="宋体" w:hint="eastAsia"/>
+                <w:sz w:val="24"/>
+                <w:szCs w:val="28"/>
+              </w:rPr>
+            </w:pPr>
+            <w:r>
+              <w:rPr>
+                <w:rFonts w:ascii="宋体" w:hAnsi="宋体" w:hint="eastAsia"/>
+                <w:sz w:val="24"/>
+                <w:szCs w:val="28"/>
+              </w:rPr>
+              <w:t>4</w:t>
+            </w:r>
+            <w:r>
+              <w:rPr>
+                <w:rFonts w:ascii="宋体" w:hAnsi="宋体"/>
+                <w:sz w:val="24"/>
+                <w:szCs w:val="28"/>
+              </w:rPr>
+              <w:t>MB</w:t>
+            </w:r>
+          </w:p>
+        </w:tc>
+        <w:tc>
+          <w:tcPr>
+            <w:tcW w:w="2265" w:type="dxa"/>
+          </w:tcPr>
+          <w:p>
+            <w:pPr>
+              <w:snapToGrid w:val="0"/>
+              <w:spacing w:line="300" w:lineRule="auto"/>
+              <w:rPr>
+                <w:rFonts w:ascii="宋体" w:hAnsi="宋体" w:hint="eastAsia"/>
+                <w:sz w:val="24"/>
+                <w:szCs w:val="28"/>
+              </w:rPr>
+            </w:pPr>
+            <w:r>
+              <w:rPr>
+                <w:rFonts w:ascii="宋体" w:hAnsi="宋体" w:hint="eastAsia"/>
+                <w:sz w:val="24"/>
+                <w:szCs w:val="28"/>
+              </w:rPr>
+              <w:t>1</w:t>
+            </w:r>
+            <w:r>
+              <w:rPr>
+                <w:rFonts w:ascii="宋体" w:hAnsi="宋体"/>
+                <w:sz w:val="24"/>
+                <w:szCs w:val="28"/>
+              </w:rPr>
+              <w:t>18MB</w:t>
+            </w:r>
+          </w:p>
+        </w:tc>
+        <w:tc>
+          <w:tcPr>
+            <w:tcW w:w="2266" w:type="dxa"/>
+          </w:tcPr>
+          <w:p>
+            <w:pPr>
+              <w:snapToGrid w:val="0"/>
+              <w:spacing w:line="300" w:lineRule="auto"/>
+              <w:rPr>
+                <w:rFonts w:ascii="宋体" w:hAnsi="宋体" w:hint="eastAsia"/>
+                <w:sz w:val="24"/>
+                <w:szCs w:val="28"/>
+              </w:rPr>
+            </w:pPr>
+            <w:r>
+              <w:rPr>
+                <w:rFonts w:ascii="宋体" w:hAnsi="宋体" w:hint="eastAsia"/>
+                <w:sz w:val="24"/>
+                <w:szCs w:val="28"/>
+              </w:rPr>
+              <w:t>9</w:t>
+            </w:r>
+            <w:r>
+              <w:rPr>
+                <w:rFonts w:ascii="宋体" w:hAnsi="宋体"/>
+                <w:sz w:val="24"/>
+                <w:szCs w:val="28"/>
+              </w:rPr>
+              <w:t>73MB</w:t>
+            </w:r>
+          </w:p>
+        </w:tc>
+      </w:tr>
+      <w:tr>
+        <w:tc>
+          <w:tcPr>
+            <w:tcW w:w="2265" w:type="dxa"/>
+          </w:tcPr>
+          <w:p>
+            <w:pPr>
+              <w:snapToGrid w:val="0"/>
+              <w:spacing w:line="300" w:lineRule="auto"/>
+              <w:rPr>
+                <w:rFonts w:ascii="宋体" w:hAnsi="宋体" w:hint="eastAsia"/>
+                <w:sz w:val="24"/>
+                <w:szCs w:val="28"/>
+              </w:rPr>
+            </w:pPr>
+            <w:r>
+              <w:rPr>
+                <w:rFonts w:ascii="宋体" w:hAnsi="宋体" w:hint="eastAsia"/>
+                <w:sz w:val="24"/>
+                <w:szCs w:val="28"/>
+              </w:rPr>
+              <w:lastRenderedPageBreak/>
+              <w:t>索引建立耗时</w:t>
+            </w:r>
+          </w:p>
+        </w:tc>
+        <w:tc>
+          <w:tcPr>
+            <w:tcW w:w="2265" w:type="dxa"/>
+          </w:tcPr>
+          <w:p>
+            <w:pPr>
+              <w:snapToGrid w:val="0"/>
+              <w:spacing w:line="300" w:lineRule="auto"/>
+              <w:rPr>
+                <w:rFonts w:ascii="宋体" w:hAnsi="宋体" w:hint="eastAsia"/>
+                <w:sz w:val="24"/>
+                <w:szCs w:val="28"/>
+              </w:rPr>
+            </w:pPr>
+            <w:r>
+              <w:rPr>
+                <w:rFonts w:ascii="宋体" w:hAnsi="宋体"/>
+                <w:sz w:val="24"/>
+                <w:szCs w:val="28"/>
+              </w:rPr>
+              <w:t>2.278s</w:t>
+            </w:r>
+          </w:p>
+        </w:tc>
+        <w:tc>
+          <w:tcPr>
+            <w:tcW w:w="2265" w:type="dxa"/>
+          </w:tcPr>
+          <w:p>
+            <w:pPr>
+              <w:snapToGrid w:val="0"/>
+              <w:spacing w:line="300" w:lineRule="auto"/>
+              <w:rPr>
+                <w:rFonts w:ascii="宋体" w:hAnsi="宋体" w:hint="eastAsia"/>
+                <w:sz w:val="24"/>
+                <w:szCs w:val="28"/>
+              </w:rPr>
+            </w:pPr>
+            <w:r>
+              <w:rPr>
+                <w:rFonts w:ascii="宋体" w:hAnsi="宋体"/>
+                <w:sz w:val="24"/>
+                <w:szCs w:val="28"/>
+              </w:rPr>
+              <w:t>29.383s</w:t>
+            </w:r>
+          </w:p>
+        </w:tc>
+        <w:tc>
+          <w:tcPr>
+            <w:tcW w:w="2266" w:type="dxa"/>
+          </w:tcPr>
+          <w:p>
+            <w:pPr>
+              <w:snapToGrid w:val="0"/>
+              <w:spacing w:line="300" w:lineRule="auto"/>
+              <w:rPr>
+                <w:rFonts w:ascii="宋体" w:hAnsi="宋体" w:hint="eastAsia"/>
+                <w:sz w:val="24"/>
+                <w:szCs w:val="28"/>
+              </w:rPr>
+            </w:pPr>
+            <w:r>
+              <w:rPr>
+                <w:rFonts w:ascii="宋体" w:hAnsi="宋体" w:hint="eastAsia"/>
+                <w:sz w:val="24"/>
+                <w:szCs w:val="28"/>
+              </w:rPr>
+              <w:t>2</w:t>
+            </w:r>
+            <w:r>
+              <w:rPr>
+                <w:rFonts w:ascii="宋体" w:hAnsi="宋体"/>
+                <w:sz w:val="24"/>
+                <w:szCs w:val="28"/>
+              </w:rPr>
+              <w:t>23</w:t>
+            </w:r>
+            <w:r>
+              <w:rPr>
+                <w:rFonts w:ascii="宋体" w:hAnsi="宋体"/>
+                <w:sz w:val="24"/>
+                <w:szCs w:val="28"/>
+              </w:rPr>
+              <w:t>.329s</w:t>
+            </w:r>
+          </w:p>
+        </w:tc>
+      </w:tr>
+      <w:tr>
+        <w:tc>
+          <w:tcPr>
+            <w:tcW w:w="2265" w:type="dxa"/>
+          </w:tcPr>
+          <w:p>
+            <w:pPr>
+              <w:snapToGrid w:val="0"/>
+              <w:spacing w:line="300" w:lineRule="auto"/>
+              <w:rPr>
+                <w:rFonts w:ascii="宋体" w:hAnsi="宋体" w:hint="eastAsia"/>
+                <w:sz w:val="24"/>
+                <w:szCs w:val="28"/>
+              </w:rPr>
+            </w:pPr>
+            <w:r>
+              <w:rPr>
+                <w:rFonts w:ascii="宋体" w:hAnsi="宋体" w:hint="eastAsia"/>
+                <w:sz w:val="24"/>
+                <w:szCs w:val="28"/>
+              </w:rPr>
+              <w:t>索引建立速度</w:t>
+            </w:r>
+          </w:p>
+        </w:tc>
+        <w:tc>
+          <w:tcPr>
+            <w:tcW w:w="2265" w:type="dxa"/>
+          </w:tcPr>
+          <w:p>
+            <w:pPr>
+              <w:snapToGrid w:val="0"/>
+              <w:spacing w:line="300" w:lineRule="auto"/>
+              <w:rPr>
+                <w:rFonts w:ascii="宋体" w:hAnsi="宋体" w:hint="eastAsia"/>
+                <w:sz w:val="24"/>
+                <w:szCs w:val="28"/>
+              </w:rPr>
+            </w:pPr>
+            <w:r>
+              <w:rPr>
+                <w:rFonts w:ascii="宋体" w:hAnsi="宋体" w:hint="eastAsia"/>
+                <w:sz w:val="24"/>
+                <w:szCs w:val="28"/>
+              </w:rPr>
+              <w:t>1</w:t>
+            </w:r>
+            <w:r>
+              <w:rPr>
+                <w:rFonts w:ascii="宋体" w:hAnsi="宋体"/>
+                <w:sz w:val="24"/>
+                <w:szCs w:val="28"/>
+              </w:rPr>
+              <w:t>.756MB/</w:t>
+            </w:r>
+            <w:r>
+              <w:rPr>
+                <w:rFonts w:ascii="宋体" w:hAnsi="宋体"/>
+                <w:sz w:val="24"/>
+                <w:szCs w:val="28"/>
+              </w:rPr>
+              <w:t>s</w:t>
+            </w:r>
+          </w:p>
+        </w:tc>
+        <w:tc>
+          <w:tcPr>
+            <w:tcW w:w="2265" w:type="dxa"/>
+          </w:tcPr>
+          <w:p>
+            <w:pPr>
+              <w:snapToGrid w:val="0"/>
+              <w:spacing w:line="300" w:lineRule="auto"/>
+              <w:rPr>
+                <w:rFonts w:ascii="宋体" w:hAnsi="宋体" w:hint="eastAsia"/>
+                <w:sz w:val="24"/>
+                <w:szCs w:val="28"/>
+              </w:rPr>
+            </w:pPr>
+            <w:r>
+              <w:rPr>
+                <w:rFonts w:ascii="宋体" w:hAnsi="宋体" w:hint="eastAsia"/>
+                <w:sz w:val="24"/>
+                <w:szCs w:val="28"/>
+              </w:rPr>
+              <w:t>4</w:t>
+            </w:r>
+            <w:r>
+              <w:rPr>
+                <w:rFonts w:ascii="宋体" w:hAnsi="宋体"/>
+                <w:sz w:val="24"/>
+                <w:szCs w:val="28"/>
+              </w:rPr>
+              <w:t>.016MB/</w:t>
+            </w:r>
+            <w:r>
+              <w:rPr>
+                <w:rFonts w:ascii="宋体" w:hAnsi="宋体"/>
+                <w:sz w:val="24"/>
+                <w:szCs w:val="28"/>
+              </w:rPr>
+              <w:t>s</w:t>
+            </w:r>
+          </w:p>
+        </w:tc>
+        <w:tc>
+          <w:tcPr>
+            <w:tcW w:w="2266" w:type="dxa"/>
+          </w:tcPr>
+          <w:p>
+            <w:pPr>
+              <w:snapToGrid w:val="0"/>
+              <w:spacing w:line="300" w:lineRule="auto"/>
+              <w:rPr>
+                <w:rFonts w:ascii="宋体" w:hAnsi="宋体" w:hint="eastAsia"/>
+                <w:sz w:val="24"/>
+                <w:szCs w:val="28"/>
+              </w:rPr>
+            </w:pPr>
+            <w:r>
+              <w:rPr>
+                <w:rFonts w:ascii="宋体" w:hAnsi="宋体"/>
+                <w:sz w:val="24"/>
+                <w:szCs w:val="28"/>
+              </w:rPr>
+              <w:t>4.357</w:t>
+            </w:r>
+            <w:r>
+              <w:rPr>
+                <w:rFonts w:ascii="宋体" w:hAnsi="宋体"/>
+                <w:sz w:val="24"/>
+                <w:szCs w:val="28"/>
+              </w:rPr>
+              <w:t>MB/</w:t>
+            </w:r>
+            <w:r>
+              <w:rPr>
+                <w:rFonts w:ascii="宋体" w:hAnsi="宋体"/>
+                <w:sz w:val="24"/>
+                <w:szCs w:val="28"/>
+              </w:rPr>
+              <w:t>s</w:t>
+            </w:r>
+          </w:p>
+        </w:tc>
+      </w:tr>
+      <w:tr>
+        <w:tc>
+          <w:tcPr>
+            <w:tcW w:w="2265" w:type="dxa"/>
+          </w:tcPr>
+          <w:p>
+            <w:pPr>
+              <w:snapToGrid w:val="0"/>
+              <w:spacing w:line="300" w:lineRule="auto"/>
+              <w:rPr>
+                <w:rFonts w:ascii="宋体" w:hAnsi="宋体" w:hint="eastAsia"/>
+                <w:sz w:val="24"/>
+                <w:szCs w:val="28"/>
+              </w:rPr>
+            </w:pPr>
+            <w:r>
+              <w:rPr>
+                <w:rFonts w:ascii="宋体" w:hAnsi="宋体" w:hint="eastAsia"/>
+                <w:sz w:val="24"/>
+                <w:szCs w:val="28"/>
+              </w:rPr>
+              <w:t>千</w:t>
+            </w:r>
+            <w:r>
+              <w:rPr>
+                <w:rFonts w:ascii="宋体" w:hAnsi="宋体" w:hint="eastAsia"/>
+                <w:sz w:val="24"/>
+                <w:szCs w:val="28"/>
+              </w:rPr>
+              <w:t>次搜索时间</w:t>
+            </w:r>
+          </w:p>
+        </w:tc>
+        <w:tc>
+          <w:tcPr>
+            <w:tcW w:w="2265" w:type="dxa"/>
+          </w:tcPr>
+          <w:p>
+            <w:pPr>
+              <w:snapToGrid w:val="0"/>
+              <w:spacing w:line="300" w:lineRule="auto"/>
+              <w:rPr>
+                <w:rFonts w:ascii="宋体" w:hAnsi="宋体" w:hint="eastAsia"/>
+                <w:sz w:val="24"/>
+                <w:szCs w:val="28"/>
+              </w:rPr>
+            </w:pPr>
+            <w:r>
+              <w:rPr>
+                <w:rFonts w:ascii="宋体" w:hAnsi="宋体" w:hint="eastAsia"/>
+                <w:sz w:val="24"/>
+                <w:szCs w:val="28"/>
+              </w:rPr>
+              <w:t>4</w:t>
+            </w:r>
+            <w:r>
+              <w:rPr>
+                <w:rFonts w:ascii="宋体" w:hAnsi="宋体"/>
+                <w:sz w:val="24"/>
+                <w:szCs w:val="28"/>
+              </w:rPr>
+              <w:t>3.432s</w:t>
+            </w:r>
+          </w:p>
+        </w:tc>
+        <w:tc>
+          <w:tcPr>
+            <w:tcW w:w="2265" w:type="dxa"/>
+          </w:tcPr>
+          <w:p>
+            <w:pPr>
+              <w:snapToGrid w:val="0"/>
+              <w:spacing w:line="300" w:lineRule="auto"/>
+              <w:rPr>
+                <w:rFonts w:ascii="宋体" w:hAnsi="宋体" w:hint="eastAsia"/>
+                <w:sz w:val="24"/>
+                <w:szCs w:val="28"/>
+              </w:rPr>
+            </w:pPr>
+            <w:r>
+              <w:rPr>
+                <w:rFonts w:ascii="宋体" w:hAnsi="宋体" w:hint="eastAsia"/>
+                <w:sz w:val="24"/>
+                <w:szCs w:val="28"/>
+              </w:rPr>
+              <w:t>6</w:t>
+            </w:r>
+            <w:r>
+              <w:rPr>
+                <w:rFonts w:ascii="宋体" w:hAnsi="宋体"/>
+                <w:sz w:val="24"/>
+                <w:szCs w:val="28"/>
+              </w:rPr>
+              <w:t>4.321s</w:t>
+            </w:r>
+          </w:p>
+        </w:tc>
+        <w:tc>
+          <w:tcPr>
+            <w:tcW w:w="2266" w:type="dxa"/>
+          </w:tcPr>
+          <w:p>
+            <w:pPr>
+              <w:snapToGrid w:val="0"/>
+              <w:spacing w:line="300" w:lineRule="auto"/>
+              <w:rPr>
+                <w:rFonts w:ascii="宋体" w:hAnsi="宋体" w:hint="eastAsia"/>
+                <w:sz w:val="24"/>
+                <w:szCs w:val="28"/>
+              </w:rPr>
+            </w:pPr>
+            <w:r>
+              <w:rPr>
+                <w:rFonts w:ascii="宋体" w:hAnsi="宋体" w:hint="eastAsia"/>
+                <w:sz w:val="24"/>
+                <w:szCs w:val="28"/>
+              </w:rPr>
+              <w:t>4</w:t>
+            </w:r>
+            <w:r>
+              <w:rPr>
+                <w:rFonts w:ascii="宋体" w:hAnsi="宋体"/>
+                <w:sz w:val="24"/>
+                <w:szCs w:val="28"/>
+              </w:rPr>
+              <w:t>53.325s</w:t>
+            </w:r>
+          </w:p>
+        </w:tc>
+      </w:tr>
+      <w:tr>
+        <w:tc>
+          <w:tcPr>
+            <w:tcW w:w="2265" w:type="dxa"/>
+          </w:tcPr>
+          <w:p>
+            <w:pPr>
+              <w:snapToGrid w:val="0"/>
+              <w:spacing w:line="300" w:lineRule="auto"/>
+              <w:rPr>
+                <w:rFonts w:ascii="宋体" w:hAnsi="宋体" w:hint="eastAsia"/>
+                <w:sz w:val="24"/>
+                <w:szCs w:val="28"/>
+              </w:rPr>
+            </w:pPr>
+            <w:r>
+              <w:rPr>
+                <w:rFonts w:ascii="宋体" w:hAnsi="宋体" w:hint="eastAsia"/>
+                <w:sz w:val="24"/>
+                <w:szCs w:val="28"/>
+              </w:rPr>
+              <w:t>索引文件大小</w:t>
+            </w:r>
+          </w:p>
+        </w:tc>
+        <w:tc>
+          <w:tcPr>
+            <w:tcW w:w="2265" w:type="dxa"/>
+          </w:tcPr>
+          <w:p>
+            <w:pPr>
+              <w:snapToGrid w:val="0"/>
+              <w:spacing w:line="300" w:lineRule="auto"/>
+              <w:rPr>
+                <w:rFonts w:ascii="宋体" w:hAnsi="宋体" w:hint="eastAsia"/>
+                <w:sz w:val="24"/>
+                <w:szCs w:val="28"/>
+              </w:rPr>
+            </w:pPr>
+            <w:r>
+              <w:rPr>
+                <w:rFonts w:ascii="宋体" w:hAnsi="宋体" w:hint="eastAsia"/>
+                <w:sz w:val="24"/>
+                <w:szCs w:val="28"/>
+              </w:rPr>
+              <w:t>2</w:t>
+            </w:r>
+            <w:r>
+              <w:rPr>
+                <w:rFonts w:ascii="宋体" w:hAnsi="宋体"/>
+                <w:sz w:val="24"/>
+                <w:szCs w:val="28"/>
+              </w:rPr>
+              <w:t>.3MB</w:t>
+            </w:r>
+          </w:p>
+        </w:tc>
+        <w:tc>
+          <w:tcPr>
+            <w:tcW w:w="2265" w:type="dxa"/>
+          </w:tcPr>
+          <w:p>
+            <w:pPr>
+              <w:snapToGrid w:val="0"/>
+              <w:spacing w:line="300" w:lineRule="auto"/>
+              <w:rPr>
+                <w:rFonts w:ascii="宋体" w:hAnsi="宋体" w:hint="eastAsia"/>
+                <w:sz w:val="24"/>
+                <w:szCs w:val="28"/>
+              </w:rPr>
+            </w:pPr>
+            <w:r>
+              <w:rPr>
+                <w:rFonts w:ascii="宋体" w:hAnsi="宋体" w:hint="eastAsia"/>
+                <w:sz w:val="24"/>
+                <w:szCs w:val="28"/>
+              </w:rPr>
+              <w:t>3</w:t>
+            </w:r>
+            <w:r>
+              <w:rPr>
+                <w:rFonts w:ascii="宋体" w:hAnsi="宋体"/>
+                <w:sz w:val="24"/>
+                <w:szCs w:val="28"/>
+              </w:rPr>
+              <w:t>2.3MB</w:t>
+            </w:r>
+          </w:p>
+        </w:tc>
+        <w:tc>
+          <w:tcPr>
+            <w:tcW w:w="2266" w:type="dxa"/>
+          </w:tcPr>
+          <w:p>
+            <w:pPr>
+              <w:snapToGrid w:val="0"/>
+              <w:spacing w:line="300" w:lineRule="auto"/>
+              <w:rPr>
+                <w:rFonts w:ascii="宋体" w:hAnsi="宋体" w:hint="eastAsia"/>
+                <w:sz w:val="24"/>
+                <w:szCs w:val="28"/>
+              </w:rPr>
+            </w:pPr>
+            <w:r>
+              <w:rPr>
+                <w:rFonts w:ascii="宋体" w:hAnsi="宋体" w:hint="eastAsia"/>
+                <w:sz w:val="24"/>
+                <w:szCs w:val="28"/>
+              </w:rPr>
+              <w:t>3</w:t>
+            </w:r>
+            <w:r>
+              <w:rPr>
+                <w:rFonts w:ascii="宋体" w:hAnsi="宋体"/>
+                <w:sz w:val="24"/>
+                <w:szCs w:val="28"/>
+              </w:rPr>
+              <w:t>53.2MB</w:t>
+            </w:r>
+          </w:p>
+        </w:tc>
+      </w:tr>
+      <w:tr>
+        <w:tc>
+          <w:tcPr>
+            <w:tcW w:w="2265" w:type="dxa"/>
+          </w:tcPr>
+          <w:p>
+            <w:pPr>
+              <w:snapToGrid w:val="0"/>
+              <w:spacing w:line="300" w:lineRule="auto"/>
+              <w:rPr>
+                <w:rFonts w:ascii="宋体" w:hAnsi="宋体" w:hint="eastAsia"/>
+                <w:sz w:val="24"/>
+                <w:szCs w:val="28"/>
+              </w:rPr>
+            </w:pPr>
+          </w:p>
+        </w:tc>
+        <w:tc>
+          <w:tcPr>
+            <w:tcW w:w="2265" w:type="dxa"/>
+          </w:tcPr>
+          <w:p>
+            <w:pPr>
+              <w:snapToGrid w:val="0"/>
+              <w:spacing w:line="300" w:lineRule="auto"/>
+              <w:rPr>
+                <w:rFonts w:ascii="宋体" w:hAnsi="宋体" w:hint="eastAsia"/>
+                <w:sz w:val="24"/>
+                <w:szCs w:val="28"/>
+              </w:rPr>
+            </w:pPr>
+          </w:p>
+        </w:tc>
+        <w:tc>
+          <w:tcPr>
+            <w:tcW w:w="2265" w:type="dxa"/>
+          </w:tcPr>
+          <w:p>
+            <w:pPr>
+              <w:snapToGrid w:val="0"/>
+              <w:spacing w:line="300" w:lineRule="auto"/>
+              <w:rPr>
+                <w:rFonts w:ascii="宋体" w:hAnsi="宋体" w:hint="eastAsia"/>
+                <w:sz w:val="24"/>
+                <w:szCs w:val="28"/>
+              </w:rPr>
+            </w:pPr>
+          </w:p>
+        </w:tc>
+        <w:tc>
+          <w:tcPr>
+            <w:tcW w:w="2266" w:type="dxa"/>
+          </w:tcPr>
+          <w:p>
+            <w:pPr>
+              <w:snapToGrid w:val="0"/>
+              <w:spacing w:line="300" w:lineRule="auto"/>
+              <w:rPr>
+                <w:rFonts w:ascii="宋体" w:hAnsi="宋体" w:hint="eastAsia"/>
+                <w:sz w:val="24"/>
+                <w:szCs w:val="28"/>
+              </w:rPr>
+            </w:pPr>
+          </w:p>
+        </w:tc>
+      </w:tr>
+      <w:tr>
+        <w:tc>
+          <w:tcPr>
+            <w:tcW w:w="2265" w:type="dxa"/>
+          </w:tcPr>
+          <w:p>
+            <w:pPr>
+              <w:snapToGrid w:val="0"/>
+              <w:spacing w:line="300" w:lineRule="auto"/>
+              <w:rPr>
+                <w:rFonts w:ascii="宋体" w:hAnsi="宋体" w:hint="eastAsia"/>
+                <w:sz w:val="24"/>
+                <w:szCs w:val="28"/>
+              </w:rPr>
+            </w:pPr>
+          </w:p>
+        </w:tc>
+        <w:tc>
+          <w:tcPr>
+            <w:tcW w:w="2265" w:type="dxa"/>
+          </w:tcPr>
+          <w:p>
+            <w:pPr>
+              <w:snapToGrid w:val="0"/>
+              <w:spacing w:line="300" w:lineRule="auto"/>
+              <w:rPr>
+                <w:rFonts w:ascii="宋体" w:hAnsi="宋体" w:hint="eastAsia"/>
+                <w:sz w:val="24"/>
+                <w:szCs w:val="28"/>
+              </w:rPr>
+            </w:pPr>
+          </w:p>
+        </w:tc>
+        <w:tc>
+          <w:tcPr>
+            <w:tcW w:w="2265" w:type="dxa"/>
+          </w:tcPr>
+          <w:p>
+            <w:pPr>
+              <w:snapToGrid w:val="0"/>
+              <w:spacing w:line="300" w:lineRule="auto"/>
+              <w:rPr>
+                <w:rFonts w:ascii="宋体" w:hAnsi="宋体" w:hint="eastAsia"/>
+                <w:sz w:val="24"/>
+                <w:szCs w:val="28"/>
+              </w:rPr>
+            </w:pPr>
+          </w:p>
+        </w:tc>
+        <w:tc>
+          <w:tcPr>
+            <w:tcW w:w="2266" w:type="dxa"/>
+          </w:tcPr>
+          <w:p>
+            <w:pPr>
+              <w:snapToGrid w:val="0"/>
+              <w:spacing w:line="300" w:lineRule="auto"/>
+              <w:rPr>
+                <w:rFonts w:ascii="宋体" w:hAnsi="宋体" w:hint="eastAsia"/>
+                <w:sz w:val="24"/>
+                <w:szCs w:val="28"/>
+              </w:rPr>
+            </w:pPr>
+          </w:p>
+        </w:tc>
+      </w:tr>
+    </w:tbl>
+    <w:p>
+      <w:pPr>
+        <w:snapToGrid w:val="0"/>
+        <w:spacing w:line="300" w:lineRule="auto"/>
+        <w:ind w:firstLine="357"/>
+        <w:rPr>
+          <w:rFonts w:ascii="宋体" w:hAnsi="宋体"/>
           <w:sz w:val="24"/>
           <w:szCs w:val="28"/>
         </w:rPr>
-        <w:t>1024QAM</w:t>
-      </w:r>
-      <w:r>
-        <w:rPr>
-          <w:rFonts w:ascii="宋体" w:hAnsi="宋体" w:hint="eastAsia"/>
-          <w:sz w:val="24"/>
-          <w:szCs w:val="28"/>
-        </w:rPr>
-        <w:t>在</w:t>
-      </w:r>
-      <w:r>
-        <w:rPr>
-          <w:rFonts w:ascii="宋体" w:hAnsi="宋体" w:hint="eastAsia"/>
-          <w:bCs/>
-          <w:sz w:val="24"/>
-          <w:szCs w:val="28"/>
-        </w:rPr>
-        <w:t>大滚降系数</w:t>
-      </w:r>
-      <w:r>
-        <w:rPr>
-          <w:rFonts w:ascii="宋体" w:hAnsi="宋体" w:hint="eastAsia"/>
-          <w:sz w:val="24"/>
-          <w:szCs w:val="28"/>
-        </w:rPr>
-        <w:t>下的精度要求。</w:t>
-      </w:r>
+      </w:pPr>
     </w:p>
     <w:p>
       <w:pPr>
-        <w:numPr>
-          <w:ilvl w:val="0"/>
-          <w:numId w:val="16"/>
-        </w:numPr>
         <w:snapToGrid w:val="0"/>
         <w:spacing w:line="300" w:lineRule="auto"/>
-        <w:ind w:left="714" w:hanging="357"/>
-        <w:rPr>
-          <w:rFonts w:ascii="宋体" w:hAnsi="宋体"/>
+        <w:ind w:firstLine="357"/>
+        <w:rPr>
+          <w:rFonts w:ascii="宋体" w:hAnsi="宋体" w:hint="eastAsia"/>
           <w:sz w:val="24"/>
           <w:szCs w:val="28"/>
         </w:rPr>
@@ -24968,206 +27031,15 @@
           <w:sz w:val="24"/>
           <w:szCs w:val="28"/>
         </w:rPr>
-        <w:t>在</w:t>
+        <w:t>由表可以看出，索引的建立和部署速度都随着数据量的增加而加快，这是因为集群的批量处理优势被放大，集群的资源调度和任务分发的时间占比减少了。</w:t>
       </w:r>
       <w:r>
         <w:rPr>
           <w:rFonts w:ascii="宋体" w:hAnsi="宋体" w:hint="eastAsia"/>
-          <w:bCs/>
           <w:sz w:val="24"/>
           <w:szCs w:val="28"/>
         </w:rPr>
-        <w:t>小滚降</w:t>
-      </w:r>
-      <w:r>
-        <w:rPr>
-          <w:rFonts w:ascii="宋体" w:hAnsi="宋体" w:hint="eastAsia"/>
-          <w:sz w:val="24"/>
-          <w:szCs w:val="28"/>
-        </w:rPr>
-        <w:t>因子下，通过加入</w:t>
-      </w:r>
-      <w:r>
-        <w:rPr>
-          <w:rFonts w:ascii="宋体" w:hAnsi="宋体" w:hint="eastAsia"/>
-          <w:bCs/>
-          <w:sz w:val="24"/>
-          <w:szCs w:val="28"/>
-        </w:rPr>
-        <w:t>预滤波</w:t>
-      </w:r>
-      <w:r>
-        <w:rPr>
-          <w:rFonts w:ascii="宋体" w:hAnsi="宋体" w:hint="eastAsia"/>
-          <w:sz w:val="24"/>
-          <w:szCs w:val="28"/>
-        </w:rPr>
-        <w:t>处理，可以大大的降低</w:t>
-      </w:r>
-      <w:r>
-        <w:rPr>
-          <w:rFonts w:ascii="宋体" w:hAnsi="宋体"/>
-          <w:sz w:val="24"/>
-          <w:szCs w:val="28"/>
-        </w:rPr>
-        <w:t>MSE</w:t>
-      </w:r>
-      <w:r>
-        <w:rPr>
-          <w:rFonts w:ascii="宋体" w:hAnsi="宋体" w:hint="eastAsia"/>
-          <w:sz w:val="24"/>
-          <w:szCs w:val="28"/>
-        </w:rPr>
-        <w:t>，提高精度</w:t>
-      </w:r>
-      <w:r>
-        <w:rPr>
-          <w:rFonts w:ascii="宋体" w:hAnsi="宋体" w:hint="eastAsia"/>
-          <w:sz w:val="24"/>
-          <w:szCs w:val="28"/>
-        </w:rPr>
-        <w:t>,并通过改进设计，减少了系统的复杂度</w:t>
-      </w:r>
-      <w:r>
-        <w:rPr>
-          <w:rFonts w:ascii="宋体" w:hAnsi="宋体" w:hint="eastAsia"/>
-          <w:sz w:val="24"/>
-          <w:szCs w:val="28"/>
-        </w:rPr>
-        <w:t>。</w:t>
-      </w:r>
-    </w:p>
-    <w:p>
-      <w:pPr>
-        <w:numPr>
-          <w:ilvl w:val="0"/>
-          <w:numId w:val="16"/>
-        </w:numPr>
-        <w:snapToGrid w:val="0"/>
-        <w:spacing w:line="300" w:lineRule="auto"/>
-        <w:ind w:left="714" w:hanging="357"/>
-        <w:rPr>
-          <w:rFonts w:ascii="宋体" w:hAnsi="宋体"/>
-          <w:sz w:val="24"/>
-          <w:szCs w:val="28"/>
-        </w:rPr>
-      </w:pPr>
-      <w:r>
-        <w:rPr>
-          <w:rFonts w:ascii="宋体" w:hAnsi="宋体" w:hint="eastAsia"/>
-          <w:sz w:val="24"/>
-          <w:szCs w:val="28"/>
-        </w:rPr>
-        <w:t>定时误差校正时，随着</w:t>
-      </w:r>
-      <w:r>
-        <w:rPr>
-          <w:rFonts w:ascii="宋体" w:hAnsi="宋体"/>
-          <w:sz w:val="24"/>
-          <w:szCs w:val="28"/>
-        </w:rPr>
-        <w:t>QAM</w:t>
-      </w:r>
-      <w:proofErr w:type="gramStart"/>
-      <w:r>
-        <w:rPr>
-          <w:rFonts w:ascii="宋体" w:hAnsi="宋体" w:hint="eastAsia"/>
-          <w:sz w:val="24"/>
-          <w:szCs w:val="28"/>
-        </w:rPr>
-        <w:t>调制阶数的</w:t>
-      </w:r>
-      <w:proofErr w:type="gramEnd"/>
-      <w:r>
-        <w:rPr>
-          <w:rFonts w:ascii="宋体" w:hAnsi="宋体" w:hint="eastAsia"/>
-          <w:sz w:val="24"/>
-          <w:szCs w:val="28"/>
-        </w:rPr>
-        <w:t>升高，线性内插器和抛物线内插器性能恶化严重，只有</w:t>
-      </w:r>
-      <w:r>
-        <w:rPr>
-          <w:rFonts w:ascii="宋体" w:hAnsi="宋体" w:hint="eastAsia"/>
-          <w:bCs/>
-          <w:sz w:val="24"/>
-          <w:szCs w:val="28"/>
-        </w:rPr>
-        <w:t>立方内插滤波器</w:t>
-      </w:r>
-      <w:r>
-        <w:rPr>
-          <w:rFonts w:ascii="宋体" w:hAnsi="宋体" w:hint="eastAsia"/>
-          <w:sz w:val="24"/>
-          <w:szCs w:val="28"/>
-        </w:rPr>
-        <w:t>性能较为理想。</w:t>
-      </w:r>
-    </w:p>
-    <w:p>
-      <w:pPr>
-        <w:numPr>
-          <w:ilvl w:val="0"/>
-          <w:numId w:val="16"/>
-        </w:numPr>
-        <w:snapToGrid w:val="0"/>
-        <w:spacing w:line="300" w:lineRule="auto"/>
-        <w:ind w:left="714" w:hanging="357"/>
-        <w:rPr>
-          <w:rFonts w:ascii="宋体" w:hAnsi="宋体"/>
-          <w:sz w:val="24"/>
-          <w:szCs w:val="28"/>
-        </w:rPr>
-      </w:pPr>
-      <w:r>
-        <w:rPr>
-          <w:rFonts w:ascii="宋体" w:hAnsi="宋体" w:hint="eastAsia"/>
-          <w:sz w:val="24"/>
-          <w:szCs w:val="28"/>
-        </w:rPr>
-        <w:t>开环频率同步算法</w:t>
-      </w:r>
-      <w:r>
-        <w:rPr>
-          <w:rFonts w:ascii="宋体" w:hAnsi="宋体" w:hint="eastAsia"/>
-          <w:bCs/>
-          <w:sz w:val="24"/>
-          <w:szCs w:val="28"/>
-        </w:rPr>
-        <w:t>精度受限</w:t>
-      </w:r>
-      <w:r>
-        <w:rPr>
-          <w:rFonts w:ascii="宋体" w:hAnsi="宋体" w:hint="eastAsia"/>
-          <w:sz w:val="24"/>
-          <w:szCs w:val="28"/>
-        </w:rPr>
-        <w:t>，难以应用于高阶</w:t>
-      </w:r>
-      <w:r>
-        <w:rPr>
-          <w:rFonts w:ascii="宋体" w:hAnsi="宋体"/>
-          <w:sz w:val="24"/>
-          <w:szCs w:val="28"/>
-        </w:rPr>
-        <w:t>QAM</w:t>
-      </w:r>
-      <w:r>
-        <w:rPr>
-          <w:rFonts w:ascii="宋体" w:hAnsi="宋体" w:hint="eastAsia"/>
-          <w:sz w:val="24"/>
-          <w:szCs w:val="28"/>
-        </w:rPr>
-        <w:t>中，但是</w:t>
-      </w:r>
-      <w:r>
-        <w:rPr>
-          <w:rFonts w:ascii="宋体" w:hAnsi="宋体" w:hint="eastAsia"/>
-          <w:bCs/>
-          <w:sz w:val="24"/>
-          <w:szCs w:val="28"/>
-        </w:rPr>
-        <w:t>估计范围较大，可以和闭环算法进行级联，提高精度并扩大估计范围。</w:t>
+        <w:t>相应的检索效率更高。</w:t>
       </w:r>
     </w:p>
     <w:p>
@@ -25221,6 +27093,7 @@
         <w:ind w:firstLine="425"/>
         <w:rPr>
           <w:sz w:val="24"/>
+          <w:szCs w:val="24"/>
         </w:rPr>
       </w:pPr>
       <w:r>
@@ -25234,18 +27107,27 @@
         <w:rPr>
           <w:sz w:val="24"/>
         </w:rPr>
-        <w:t>19.12.6</w:t>
-      </w:r>
-      <w:r>
-        <w:rPr>
-          <w:rFonts w:hint="eastAsia"/>
-          <w:sz w:val="24"/>
-        </w:rPr>
-        <w:t>~20</w:t>
-      </w:r>
-      <w:r>
-        <w:rPr>
-          <w:sz w:val="24"/>
+        <w:t>19.12</w:t>
+      </w:r>
+      <w:r>
+        <w:rPr>
+          <w:rFonts w:hint="eastAsia"/>
+          <w:sz w:val="24"/>
+        </w:rPr>
+        <w:t>~2</w:t>
+      </w:r>
+      <w:r>
+        <w:rPr>
+          <w:rFonts w:hint="eastAsia"/>
+          <w:sz w:val="24"/>
+          <w:szCs w:val="24"/>
+        </w:rPr>
+        <w:t>0</w:t>
+      </w:r>
+      <w:r>
+        <w:rPr>
+          <w:sz w:val="24"/>
+          <w:szCs w:val="24"/>
         </w:rPr>
         <w:t>20</w:t>
       </w:r>
@@ -25253,12 +27135,14 @@
         <w:rPr>
           <w:rFonts w:hint="eastAsia"/>
           <w:sz w:val="24"/>
+          <w:szCs w:val="24"/>
         </w:rPr>
         <w:t>.</w:t>
       </w:r>
       <w:r>
         <w:rPr>
           <w:sz w:val="24"/>
+          <w:szCs w:val="24"/>
         </w:rPr>
         <w:t>3</w:t>
       </w:r>
@@ -25266,6 +27150,7 @@
         <w:rPr>
           <w:rFonts w:hint="eastAsia"/>
           <w:sz w:val="24"/>
+          <w:szCs w:val="24"/>
         </w:rPr>
         <w:t>：</w:t>
       </w:r>
@@ -25285,16 +27170,6 @@
         </w:rPr>
         <w:t>其他几种索引方法</w:t>
       </w:r>
-      <w:proofErr w:type="gramStart"/>
-      <w:r>
-        <w:rPr>
-          <w:rFonts w:hint="eastAsia"/>
-          <w:sz w:val="24"/>
-          <w:szCs w:val="24"/>
-        </w:rPr>
-        <w:t>法</w:t>
-      </w:r>
-      <w:proofErr w:type="gramEnd"/>
       <w:r>
         <w:rPr>
           <w:rFonts w:hint="eastAsia"/>
@@ -25311,33 +27186,36 @@
         <w:ind w:firstLine="425"/>
         <w:rPr>
           <w:sz w:val="24"/>
-        </w:rPr>
-      </w:pPr>
-      <w:r>
-        <w:rPr>
-          <w:rFonts w:hint="eastAsia"/>
-          <w:sz w:val="24"/>
-        </w:rPr>
-        <w:t>201</w:t>
-      </w:r>
-      <w:r>
-        <w:rPr>
-          <w:rFonts w:hint="eastAsia"/>
-          <w:sz w:val="24"/>
-        </w:rPr>
-        <w:t>6</w:t>
-      </w:r>
-      <w:r>
-        <w:rPr>
-          <w:rFonts w:hint="eastAsia"/>
-          <w:sz w:val="24"/>
+          <w:szCs w:val="24"/>
+        </w:rPr>
+      </w:pPr>
+      <w:r>
+        <w:rPr>
+          <w:rFonts w:hint="eastAsia"/>
+          <w:sz w:val="24"/>
+          <w:szCs w:val="24"/>
+        </w:rPr>
+        <w:t>20</w:t>
+      </w:r>
+      <w:r>
+        <w:rPr>
+          <w:sz w:val="24"/>
+          <w:szCs w:val="24"/>
+        </w:rPr>
+        <w:t>20</w:t>
+      </w:r>
+      <w:r>
+        <w:rPr>
+          <w:rFonts w:hint="eastAsia"/>
+          <w:sz w:val="24"/>
+          <w:szCs w:val="24"/>
         </w:rPr>
         <w:t>.</w:t>
       </w:r>
       <w:r>
         <w:rPr>
-          <w:rFonts w:hint="eastAsia"/>
-          <w:sz w:val="24"/>
+          <w:sz w:val="24"/>
+          <w:szCs w:val="24"/>
         </w:rPr>
         <w:t>4</w:t>
       </w:r>
@@ -25345,20 +27223,22 @@
         <w:rPr>
           <w:rFonts w:hint="eastAsia"/>
           <w:sz w:val="24"/>
-        </w:rPr>
-        <w:t>~201</w:t>
-      </w:r>
-      <w:r>
-        <w:rPr>
-          <w:rFonts w:hint="eastAsia"/>
-          <w:sz w:val="24"/>
-        </w:rPr>
-        <w:t>6</w:t>
-      </w:r>
-      <w:r>
-        <w:rPr>
-          <w:rFonts w:hint="eastAsia"/>
-          <w:sz w:val="24"/>
+          <w:szCs w:val="24"/>
+        </w:rPr>
+        <w:t>~20</w:t>
+      </w:r>
+      <w:r>
+        <w:rPr>
+          <w:sz w:val="24"/>
+          <w:szCs w:val="24"/>
+        </w:rPr>
+        <w:t>20</w:t>
+      </w:r>
+      <w:r>
+        <w:rPr>
+          <w:rFonts w:hint="eastAsia"/>
+          <w:sz w:val="24"/>
+          <w:szCs w:val="24"/>
         </w:rPr>
         <w:t>.5</w:t>
       </w:r>
@@ -25366,6 +27246,7 @@
         <w:rPr>
           <w:rFonts w:hint="eastAsia"/>
           <w:sz w:val="24"/>
+          <w:szCs w:val="24"/>
         </w:rPr>
         <w:t>：</w:t>
       </w:r>
@@ -25375,89 +27256,15 @@
           <w:sz w:val="24"/>
           <w:szCs w:val="24"/>
         </w:rPr>
-        <w:t>完成</w:t>
-      </w:r>
-      <w:r>
-        <w:rPr>
-          <w:rFonts w:hint="eastAsia"/>
-          <w:sz w:val="24"/>
-          <w:szCs w:val="24"/>
-        </w:rPr>
-        <w:t>闭环</w:t>
-      </w:r>
-      <w:r>
-        <w:rPr>
-          <w:rFonts w:hint="eastAsia"/>
-          <w:sz w:val="24"/>
-          <w:szCs w:val="24"/>
-        </w:rPr>
-        <w:t>载波同步技术</w:t>
-      </w:r>
-      <w:r>
-        <w:rPr>
-          <w:rFonts w:hint="eastAsia"/>
-          <w:sz w:val="24"/>
-          <w:szCs w:val="24"/>
-        </w:rPr>
-        <w:t>研究</w:t>
-      </w:r>
-      <w:r>
-        <w:rPr>
-          <w:rFonts w:hint="eastAsia"/>
-          <w:sz w:val="24"/>
-          <w:szCs w:val="24"/>
-        </w:rPr>
-        <w:t>的改进</w:t>
-      </w:r>
-      <w:r>
-        <w:rPr>
-          <w:rFonts w:hint="eastAsia"/>
-          <w:sz w:val="24"/>
-          <w:szCs w:val="24"/>
-        </w:rPr>
-        <w:t>与仿真分析</w:t>
-      </w:r>
-      <w:r>
-        <w:rPr>
-          <w:rFonts w:hint="eastAsia"/>
-          <w:sz w:val="24"/>
-          <w:szCs w:val="24"/>
-        </w:rPr>
-        <w:t>，以及通用体系框架的搭建</w:t>
-      </w:r>
-      <w:r>
-        <w:rPr>
-          <w:rFonts w:hint="eastAsia"/>
-          <w:sz w:val="24"/>
-          <w:szCs w:val="24"/>
-        </w:rPr>
-        <w:t>，并利用实际物理信号</w:t>
-      </w:r>
-      <w:proofErr w:type="gramStart"/>
-      <w:r>
-        <w:rPr>
-          <w:rFonts w:hint="eastAsia"/>
-          <w:sz w:val="24"/>
-          <w:szCs w:val="24"/>
-        </w:rPr>
-        <w:t>源产生</w:t>
-      </w:r>
-      <w:proofErr w:type="gramEnd"/>
-      <w:r>
-        <w:rPr>
-          <w:rFonts w:hint="eastAsia"/>
-          <w:sz w:val="24"/>
-          <w:szCs w:val="24"/>
-        </w:rPr>
-        <w:t>的数据进行性能测试</w:t>
-      </w:r>
-      <w:r>
-        <w:rPr>
-          <w:rFonts w:hint="eastAsia"/>
-          <w:sz w:val="24"/>
-          <w:szCs w:val="24"/>
-        </w:rPr>
-        <w:t>；</w:t>
+        <w:t>优化索引结构，提高系统效率</w:t>
+      </w:r>
+      <w:r>
+        <w:rPr>
+          <w:rFonts w:hint="eastAsia"/>
+          <w:sz w:val="24"/>
+          <w:szCs w:val="24"/>
+        </w:rPr>
+        <w:t>。</w:t>
       </w:r>
     </w:p>
     <w:p>
@@ -25467,40 +27274,44 @@
         <w:ind w:firstLine="425"/>
         <w:rPr>
           <w:sz w:val="24"/>
-        </w:rPr>
-      </w:pPr>
-      <w:r>
-        <w:rPr>
-          <w:rFonts w:hint="eastAsia"/>
-          <w:sz w:val="24"/>
-        </w:rPr>
-        <w:t>201</w:t>
-      </w:r>
-      <w:r>
-        <w:rPr>
-          <w:rFonts w:hint="eastAsia"/>
-          <w:sz w:val="24"/>
-        </w:rPr>
-        <w:t>6</w:t>
-      </w:r>
-      <w:r>
-        <w:rPr>
-          <w:rFonts w:hint="eastAsia"/>
-          <w:sz w:val="24"/>
-        </w:rPr>
-        <w:t>.5~201</w:t>
-      </w:r>
-      <w:r>
-        <w:rPr>
-          <w:rFonts w:hint="eastAsia"/>
-          <w:sz w:val="24"/>
-        </w:rPr>
-        <w:t>6</w:t>
-      </w:r>
-      <w:r>
-        <w:rPr>
-          <w:rFonts w:hint="eastAsia"/>
-          <w:sz w:val="24"/>
+          <w:szCs w:val="24"/>
+        </w:rPr>
+      </w:pPr>
+      <w:r>
+        <w:rPr>
+          <w:rFonts w:hint="eastAsia"/>
+          <w:sz w:val="24"/>
+          <w:szCs w:val="24"/>
+        </w:rPr>
+        <w:t>20</w:t>
+      </w:r>
+      <w:r>
+        <w:rPr>
+          <w:sz w:val="24"/>
+          <w:szCs w:val="24"/>
+        </w:rPr>
+        <w:t>20</w:t>
+      </w:r>
+      <w:r>
+        <w:rPr>
+          <w:rFonts w:hint="eastAsia"/>
+          <w:sz w:val="24"/>
+          <w:szCs w:val="24"/>
+        </w:rPr>
+        <w:t>.5~20</w:t>
+      </w:r>
+      <w:r>
+        <w:rPr>
+          <w:sz w:val="24"/>
+          <w:szCs w:val="24"/>
+        </w:rPr>
+        <w:t>20</w:t>
+      </w:r>
+      <w:r>
+        <w:rPr>
+          <w:rFonts w:hint="eastAsia"/>
+          <w:sz w:val="24"/>
+          <w:szCs w:val="24"/>
         </w:rPr>
         <w:t>.6</w:t>
       </w:r>
@@ -25508,6 +27319,7 @@
         <w:rPr>
           <w:rFonts w:hint="eastAsia"/>
           <w:sz w:val="24"/>
+          <w:szCs w:val="24"/>
         </w:rPr>
         <w:t>：</w:t>
       </w:r>
@@ -25515,6 +27327,7 @@
         <w:rPr>
           <w:rFonts w:hint="eastAsia"/>
           <w:sz w:val="24"/>
+          <w:szCs w:val="24"/>
         </w:rPr>
         <w:t>总结课题研究结果，</w:t>
       </w:r>
@@ -25522,6 +27335,7 @@
         <w:rPr>
           <w:rFonts w:hint="eastAsia"/>
           <w:sz w:val="24"/>
+          <w:szCs w:val="24"/>
         </w:rPr>
         <w:t>撰写结题报告，准备毕业答辩。</w:t>
       </w:r>
@@ -25575,6 +27389,7 @@
         <w:ind w:firstLine="425"/>
         <w:rPr>
           <w:sz w:val="24"/>
+          <w:szCs w:val="24"/>
         </w:rPr>
       </w:pPr>
       <w:r>
@@ -25721,6 +27536,111 @@
         </w:rPr>
         <w:t>许多系统指标需要进行调试和优化。</w:t>
       </w:r>
+    </w:p>
+    <w:p>
+      <w:pPr>
+        <w:snapToGrid w:val="0"/>
+        <w:spacing w:beforeLines="50" w:before="156" w:afterLines="50" w:after="156" w:line="300" w:lineRule="auto"/>
+        <w:ind w:firstLine="425"/>
+        <w:rPr>
+          <w:sz w:val="24"/>
+          <w:szCs w:val="24"/>
+        </w:rPr>
+      </w:pPr>
+      <w:r>
+        <w:rPr>
+          <w:rFonts w:hint="eastAsia"/>
+          <w:sz w:val="24"/>
+          <w:szCs w:val="24"/>
+        </w:rPr>
+        <w:t>可能遇到数据倾斜的问题。即由于某些标签的数据较多，分配到一个</w:t>
+      </w:r>
+      <w:proofErr w:type="spellStart"/>
+      <w:r>
+        <w:rPr>
+          <w:rFonts w:hint="eastAsia"/>
+          <w:sz w:val="24"/>
+          <w:szCs w:val="24"/>
+        </w:rPr>
+        <w:t>D</w:t>
+      </w:r>
+      <w:r>
+        <w:rPr>
+          <w:sz w:val="24"/>
+          <w:szCs w:val="24"/>
+        </w:rPr>
+        <w:t>ata</w:t>
+      </w:r>
+      <w:r>
+        <w:rPr>
+          <w:rFonts w:hint="eastAsia"/>
+          <w:sz w:val="24"/>
+          <w:szCs w:val="24"/>
+        </w:rPr>
+        <w:t>node</w:t>
+      </w:r>
+      <w:proofErr w:type="spellEnd"/>
+      <w:r>
+        <w:rPr>
+          <w:rFonts w:hint="eastAsia"/>
+          <w:sz w:val="24"/>
+          <w:szCs w:val="24"/>
+        </w:rPr>
+        <w:t>，会造成单一节点的负载过重，而其他节点却相对稀疏。解决方法是对每个</w:t>
+      </w:r>
+      <w:proofErr w:type="spellStart"/>
+      <w:r>
+        <w:rPr>
+          <w:rFonts w:hint="eastAsia"/>
+          <w:sz w:val="24"/>
+          <w:szCs w:val="24"/>
+        </w:rPr>
+        <w:t>Data</w:t>
+      </w:r>
+      <w:r>
+        <w:rPr>
+          <w:sz w:val="24"/>
+          <w:szCs w:val="24"/>
+        </w:rPr>
+        <w:t>node</w:t>
+      </w:r>
+      <w:proofErr w:type="spellEnd"/>
+      <w:r>
+        <w:rPr>
+          <w:rFonts w:hint="eastAsia"/>
+          <w:sz w:val="24"/>
+          <w:szCs w:val="24"/>
+        </w:rPr>
+        <w:t>设立一个阈值，如果超出这个阈值，就把数据标记，并分配到别的</w:t>
+      </w:r>
+      <w:proofErr w:type="spellStart"/>
+      <w:r>
+        <w:rPr>
+          <w:sz w:val="24"/>
+          <w:szCs w:val="24"/>
+        </w:rPr>
+        <w:t>Datanode</w:t>
+      </w:r>
+      <w:proofErr w:type="spellEnd"/>
+      <w:r>
+        <w:rPr>
+          <w:rFonts w:hint="eastAsia"/>
+          <w:sz w:val="24"/>
+          <w:szCs w:val="24"/>
+        </w:rPr>
+        <w:t>上，同时在索引表中将该数据标签与原数据标签进行合并。</w:t>
+      </w:r>
+    </w:p>
+    <w:p>
+      <w:pPr>
+        <w:snapToGrid w:val="0"/>
+        <w:spacing w:beforeLines="50" w:before="156" w:afterLines="50" w:after="156" w:line="300" w:lineRule="auto"/>
+        <w:ind w:firstLine="425"/>
+        <w:rPr>
+          <w:rFonts w:hint="eastAsia"/>
+          <w:sz w:val="24"/>
+        </w:rPr>
+      </w:pPr>
     </w:p>
     <w:p>
       <w:pPr>
@@ -25742,7 +27662,6 @@
           <w:sz w:val="30"/>
           <w:szCs w:val="30"/>
         </w:rPr>
-        <w:lastRenderedPageBreak/>
         <w:t>5</w:t>
       </w:r>
       <w:r>
@@ -25822,27 +27741,6 @@
         </w:rPr>
         <w:t>虽然剩下的时间也比较紧张，但我相信只要严格按照计划进行，可以完成全部论文工作。</w:t>
       </w:r>
-    </w:p>
-    <w:p>
-      <w:pPr>
-        <w:rPr>
-          <w:sz w:val="24"/>
-        </w:rPr>
-      </w:pPr>
-    </w:p>
-    <w:p>
-      <w:pPr>
-        <w:rPr>
-          <w:sz w:val="24"/>
-        </w:rPr>
-      </w:pPr>
-    </w:p>
-    <w:p>
-      <w:pPr>
-        <w:rPr>
-          <w:sz w:val="24"/>
-        </w:rPr>
-      </w:pPr>
     </w:p>
     <w:p>
       <w:pPr>
@@ -25928,7 +27826,7 @@
         <w:noProof/>
         <w:lang w:val="zh-CN"/>
       </w:rPr>
-      <w:t>17</w:t>
+      <w:t>18</w:t>
     </w:r>
     <w:r>
       <w:fldChar w:fldCharType="end"/>
@@ -28217,9 +30115,15 @@
     <w:lsdException w:name="Strong" w:uiPriority="22" w:qFormat="1"/>
     <w:lsdException w:name="Emphasis" w:qFormat="1"/>
     <w:lsdException w:name="Normal (Web)" w:uiPriority="99"/>
+    <w:lsdException w:name="HTML Keyboard" w:semiHidden="1" w:unhideWhenUsed="1"/>
     <w:lsdException w:name="HTML Preformatted" w:uiPriority="99"/>
     <w:lsdException w:name="HTML Typewriter" w:uiPriority="99"/>
     <w:lsdException w:name="Normal Table" w:semiHidden="1" w:unhideWhenUsed="1"/>
+    <w:lsdException w:name="annotation subject" w:semiHidden="1" w:unhideWhenUsed="1"/>
+    <w:lsdException w:name="No List" w:semiHidden="1" w:unhideWhenUsed="1"/>
+    <w:lsdException w:name="Outline List 1" w:semiHidden="1" w:unhideWhenUsed="1"/>
+    <w:lsdException w:name="Outline List 2" w:semiHidden="1" w:unhideWhenUsed="1"/>
+    <w:lsdException w:name="Outline List 3" w:semiHidden="1" w:unhideWhenUsed="1"/>
     <w:lsdException w:name="Table Simple 1" w:semiHidden="1" w:unhideWhenUsed="1"/>
     <w:lsdException w:name="Table Simple 2" w:semiHidden="1" w:unhideWhenUsed="1"/>
     <w:lsdException w:name="Table Simple 3" w:semiHidden="1" w:unhideWhenUsed="1"/>
@@ -28262,6 +30166,7 @@
     <w:lsdException w:name="Table Web 1" w:semiHidden="1" w:unhideWhenUsed="1"/>
     <w:lsdException w:name="Table Web 2" w:semiHidden="1" w:unhideWhenUsed="1"/>
     <w:lsdException w:name="Table Web 3" w:semiHidden="1" w:unhideWhenUsed="1"/>
+    <w:lsdException w:name="Balloon Text" w:semiHidden="1" w:unhideWhenUsed="1"/>
     <w:lsdException w:name="Table Theme" w:semiHidden="1" w:unhideWhenUsed="1"/>
     <w:lsdException w:name="Placeholder Text" w:semiHidden="1" w:uiPriority="99"/>
     <w:lsdException w:name="No Spacing" w:uiPriority="1" w:qFormat="1"/>
@@ -29552,7 +31457,7 @@
 </file>
 
 <file path=customXml/itemProps1.xml><?xml version="1.0" encoding="utf-8"?>
-<ds:datastoreItem xmlns:ds="http://schemas.openxmlformats.org/officeDocument/2006/customXml" ds:itemID="{39134D21-8C90-4458-8DB7-192CFB3374A1}">
+<ds:datastoreItem xmlns:ds="http://schemas.openxmlformats.org/officeDocument/2006/customXml" ds:itemID="{14391785-03CB-4997-B469-E9CE51B17294}">
   <ds:schemaRefs>
     <ds:schemaRef ds:uri="http://schemas.openxmlformats.org/officeDocument/2006/bibliography"/>
   </ds:schemaRefs>

--- a/哈工大硕士学位论文中期报告中期报告 (修复的)-ZB-PF1XZ0BC.docx
+++ b/哈工大硕士学位论文中期报告中期报告 (修复的)-ZB-PF1XZ0BC.docx
@@ -767,7 +767,6 @@
         <w:ind w:firstLine="643"/>
         <w:jc w:val="center"/>
         <w:rPr>
-          <w:rFonts w:hint="eastAsia"/>
           <w:b/>
           <w:sz w:val="32"/>
         </w:rPr>
@@ -3352,7 +3351,7 @@
           <v:shape id="_x0000_i1025" type="#_x0000_t75" style="width:438.25pt;height:177.45pt" o:ole="">
             <v:imagedata r:id="rId9" o:title=""/>
           </v:shape>
-          <o:OLEObject Type="Embed" ProgID="Visio.Drawing.11" ShapeID="_x0000_i1025" DrawAspect="Content" ObjectID="_1636909757" r:id="rId10"/>
+          <o:OLEObject Type="Embed" ProgID="Visio.Drawing.11" ShapeID="_x0000_i1025" DrawAspect="Content" ObjectID="_1636987675" r:id="rId10"/>
         </w:object>
       </w:r>
     </w:p>
@@ -8835,6 +8834,17 @@
           <w:szCs w:val="24"/>
         </w:rPr>
       </w:pPr>
+      <w:r>
+        <w:rPr>
+          <w:rFonts w:hAnsi="宋体" w:hint="eastAsia"/>
+          <w:bCs/>
+          <w:color w:val="000000"/>
+          <w:kern w:val="0"/>
+          <w:sz w:val="24"/>
+          <w:szCs w:val="24"/>
+        </w:rPr>
+        <w:t>对于空间复杂度的分析：</w:t>
+      </w:r>
     </w:p>
     <w:p>
       <w:pPr>
@@ -8860,929 +8870,11 @@
           <w:sz w:val="24"/>
           <w:szCs w:val="24"/>
         </w:rPr>
-        <w:t>对于</w:t>
-      </w:r>
-      <w:proofErr w:type="spellStart"/>
-      <w:r>
-        <w:rPr>
-          <w:rFonts w:hAnsi="宋体" w:hint="eastAsia"/>
-          <w:bCs/>
-          <w:color w:val="000000"/>
-          <w:kern w:val="0"/>
-          <w:sz w:val="24"/>
-          <w:szCs w:val="24"/>
-        </w:rPr>
-        <w:t>Trie</w:t>
-      </w:r>
-      <w:proofErr w:type="spellEnd"/>
-      <w:r>
-        <w:rPr>
-          <w:rFonts w:hAnsi="宋体" w:hint="eastAsia"/>
-          <w:bCs/>
-          <w:color w:val="000000"/>
-          <w:kern w:val="0"/>
-          <w:sz w:val="24"/>
-          <w:szCs w:val="24"/>
-        </w:rPr>
-        <w:t>树的</w:t>
-      </w:r>
-      <w:r>
-        <w:rPr>
-          <w:rFonts w:hAnsi="宋体" w:hint="eastAsia"/>
-          <w:bCs/>
-          <w:color w:val="000000"/>
-          <w:kern w:val="0"/>
-          <w:sz w:val="24"/>
-          <w:szCs w:val="24"/>
-        </w:rPr>
-        <w:t>平均</w:t>
-      </w:r>
-      <w:r>
-        <w:rPr>
-          <w:rFonts w:hAnsi="宋体" w:hint="eastAsia"/>
-          <w:bCs/>
-          <w:color w:val="000000"/>
-          <w:kern w:val="0"/>
-          <w:sz w:val="24"/>
-          <w:szCs w:val="24"/>
-        </w:rPr>
-        <w:t>时间复杂度：</w:t>
-      </w:r>
-    </w:p>
-    <w:p>
-      <w:pPr>
-        <w:widowControl/>
-        <w:snapToGrid w:val="0"/>
-        <w:spacing w:line="300" w:lineRule="auto"/>
-        <w:ind w:firstLineChars="177" w:firstLine="425"/>
-        <w:rPr>
-          <w:rFonts w:hAnsi="宋体"/>
-          <w:bCs/>
-          <w:color w:val="000000"/>
-          <w:kern w:val="0"/>
-          <w:sz w:val="24"/>
-          <w:szCs w:val="24"/>
-        </w:rPr>
-      </w:pPr>
-      <w:r>
-        <w:rPr>
-          <w:rFonts w:hAnsi="宋体" w:hint="eastAsia"/>
-          <w:bCs/>
-          <w:color w:val="000000"/>
-          <w:kern w:val="0"/>
-          <w:sz w:val="24"/>
-          <w:szCs w:val="24"/>
-        </w:rPr>
-        <w:t>在理想情况下，</w:t>
-      </w:r>
-      <w:proofErr w:type="spellStart"/>
-      <w:r>
-        <w:rPr>
-          <w:rFonts w:hAnsi="宋体" w:hint="eastAsia"/>
-          <w:bCs/>
-          <w:color w:val="000000"/>
-          <w:kern w:val="0"/>
-          <w:sz w:val="24"/>
-          <w:szCs w:val="24"/>
-        </w:rPr>
-        <w:t>Trie</w:t>
-      </w:r>
-      <w:proofErr w:type="spellEnd"/>
-      <w:r>
-        <w:rPr>
-          <w:rFonts w:hAnsi="宋体" w:hint="eastAsia"/>
-          <w:bCs/>
-          <w:color w:val="000000"/>
-          <w:kern w:val="0"/>
-          <w:sz w:val="24"/>
-          <w:szCs w:val="24"/>
-        </w:rPr>
-        <w:t>树是均匀分布的，</w:t>
-      </w:r>
-      <w:r>
-        <w:rPr>
-          <w:rFonts w:hAnsi="宋体" w:hint="eastAsia"/>
-          <w:bCs/>
-          <w:color w:val="000000"/>
-          <w:kern w:val="0"/>
-          <w:sz w:val="24"/>
-          <w:szCs w:val="24"/>
-        </w:rPr>
-        <w:t>设节点平均分支数为</w:t>
-      </w:r>
-      <w:r>
-        <w:rPr>
-          <w:rFonts w:hAnsi="宋体" w:hint="eastAsia"/>
-          <w:bCs/>
-          <w:color w:val="000000"/>
-          <w:kern w:val="0"/>
-          <w:sz w:val="24"/>
-          <w:szCs w:val="24"/>
-        </w:rPr>
-        <w:t>k</w:t>
-      </w:r>
-      <w:r>
-        <w:rPr>
-          <w:rFonts w:hAnsi="宋体" w:hint="eastAsia"/>
-          <w:bCs/>
-          <w:color w:val="000000"/>
-          <w:kern w:val="0"/>
-          <w:sz w:val="24"/>
-          <w:szCs w:val="24"/>
-        </w:rPr>
-        <w:t>，且树高是</w:t>
-      </w:r>
-      <w:r>
-        <w:rPr>
-          <w:rFonts w:hAnsi="宋体" w:hint="eastAsia"/>
-          <w:bCs/>
-          <w:color w:val="000000"/>
-          <w:kern w:val="0"/>
-          <w:sz w:val="24"/>
-          <w:szCs w:val="24"/>
-        </w:rPr>
-        <w:t>h</w:t>
-      </w:r>
-      <w:r>
-        <w:rPr>
-          <w:rFonts w:hAnsi="宋体" w:hint="eastAsia"/>
-          <w:bCs/>
-          <w:color w:val="000000"/>
-          <w:kern w:val="0"/>
-          <w:sz w:val="24"/>
-          <w:szCs w:val="24"/>
-        </w:rPr>
-        <w:t>，建树时，</w:t>
-      </w:r>
-      <w:r>
-        <w:rPr>
-          <w:rFonts w:hAnsi="宋体" w:hint="eastAsia"/>
-          <w:bCs/>
-          <w:color w:val="000000"/>
-          <w:kern w:val="0"/>
-          <w:sz w:val="24"/>
-          <w:szCs w:val="24"/>
-        </w:rPr>
-        <w:t>除了根节点外，</w:t>
-      </w:r>
-      <w:r>
-        <w:rPr>
-          <w:rFonts w:hAnsi="宋体" w:hint="eastAsia"/>
-          <w:bCs/>
-          <w:color w:val="000000"/>
-          <w:kern w:val="0"/>
-          <w:sz w:val="24"/>
-          <w:szCs w:val="24"/>
-        </w:rPr>
-        <w:t>第</w:t>
-      </w:r>
-      <w:r>
-        <w:rPr>
-          <w:rFonts w:hAnsi="宋体" w:hint="eastAsia"/>
-          <w:bCs/>
-          <w:color w:val="000000"/>
-          <w:kern w:val="0"/>
-          <w:sz w:val="24"/>
-          <w:szCs w:val="24"/>
-        </w:rPr>
-        <w:t>2</w:t>
-      </w:r>
-      <w:r>
-        <w:rPr>
-          <w:rFonts w:hAnsi="宋体" w:hint="eastAsia"/>
-          <w:bCs/>
-          <w:color w:val="000000"/>
-          <w:kern w:val="0"/>
-          <w:sz w:val="24"/>
-          <w:szCs w:val="24"/>
-        </w:rPr>
-        <w:t>层平均</w:t>
-      </w:r>
-      <w:r>
-        <w:rPr>
-          <w:rFonts w:hAnsi="宋体" w:hint="eastAsia"/>
-          <w:bCs/>
-          <w:color w:val="000000"/>
-          <w:kern w:val="0"/>
-          <w:sz w:val="24"/>
-          <w:szCs w:val="24"/>
-        </w:rPr>
-        <w:t>有</w:t>
-      </w:r>
-      <w:r>
-        <w:rPr>
-          <w:rFonts w:hAnsi="宋体"/>
-          <w:bCs/>
-          <w:color w:val="000000"/>
-          <w:kern w:val="0"/>
-          <w:sz w:val="24"/>
-          <w:szCs w:val="24"/>
-        </w:rPr>
-        <w:t>k</w:t>
-      </w:r>
-      <w:proofErr w:type="gramStart"/>
-      <w:r>
-        <w:rPr>
-          <w:rFonts w:hAnsi="宋体" w:hint="eastAsia"/>
-          <w:bCs/>
-          <w:color w:val="000000"/>
-          <w:kern w:val="0"/>
-          <w:sz w:val="24"/>
-          <w:szCs w:val="24"/>
-        </w:rPr>
-        <w:t>个</w:t>
-      </w:r>
-      <w:proofErr w:type="gramEnd"/>
-      <w:r>
-        <w:rPr>
-          <w:rFonts w:hAnsi="宋体" w:hint="eastAsia"/>
-          <w:bCs/>
-          <w:color w:val="000000"/>
-          <w:kern w:val="0"/>
-          <w:sz w:val="24"/>
-          <w:szCs w:val="24"/>
-        </w:rPr>
-        <w:t>节点，第</w:t>
-      </w:r>
-      <w:r>
-        <w:rPr>
-          <w:rFonts w:hAnsi="宋体" w:hint="eastAsia"/>
-          <w:bCs/>
-          <w:color w:val="000000"/>
-          <w:kern w:val="0"/>
-          <w:sz w:val="24"/>
-          <w:szCs w:val="24"/>
-        </w:rPr>
-        <w:t>3</w:t>
-      </w:r>
-      <w:r>
-        <w:rPr>
-          <w:rFonts w:hAnsi="宋体" w:hint="eastAsia"/>
-          <w:bCs/>
-          <w:color w:val="000000"/>
-          <w:kern w:val="0"/>
-          <w:sz w:val="24"/>
-          <w:szCs w:val="24"/>
-        </w:rPr>
-        <w:t>层有</w:t>
+        <w:t>首先设</w:t>
       </w:r>
       <m:oMath>
-        <m:sSup>
-          <m:sSupPr>
-            <m:ctrlPr>
-              <w:rPr>
-                <w:rFonts w:ascii="Cambria Math" w:eastAsia="Cambria Math" w:hAnsi="Cambria Math"/>
-                <w:bCs/>
-                <w:color w:val="000000"/>
-                <w:kern w:val="0"/>
-                <w:sz w:val="24"/>
-                <w:szCs w:val="24"/>
-              </w:rPr>
-            </m:ctrlPr>
-          </m:sSupPr>
-          <m:e>
-            <m:r>
-              <w:rPr>
-                <w:rFonts w:ascii="Cambria Math" w:eastAsia="Cambria Math" w:hAnsi="Cambria Math"/>
-                <w:color w:val="000000"/>
-                <w:kern w:val="0"/>
-                <w:sz w:val="24"/>
-                <w:szCs w:val="24"/>
-              </w:rPr>
-              <m:t>k</m:t>
-            </m:r>
-          </m:e>
-          <m:sup>
-            <m:r>
-              <w:rPr>
-                <w:rFonts w:ascii="Cambria Math" w:eastAsia="Cambria Math" w:hAnsi="Cambria Math"/>
-                <w:color w:val="000000"/>
-                <w:kern w:val="0"/>
-                <w:sz w:val="24"/>
-                <w:szCs w:val="24"/>
-              </w:rPr>
-              <m:t>2</m:t>
-            </m:r>
-          </m:sup>
-        </m:sSup>
-      </m:oMath>
-      <w:proofErr w:type="gramStart"/>
-      <w:r>
-        <w:rPr>
-          <w:rFonts w:hAnsi="宋体" w:hint="eastAsia"/>
-          <w:bCs/>
-          <w:color w:val="000000"/>
-          <w:kern w:val="0"/>
-          <w:sz w:val="24"/>
-          <w:szCs w:val="24"/>
-        </w:rPr>
-        <w:t>个</w:t>
-      </w:r>
-      <w:proofErr w:type="gramEnd"/>
-      <w:r>
-        <w:rPr>
-          <w:rFonts w:hAnsi="宋体" w:hint="eastAsia"/>
-          <w:bCs/>
-          <w:color w:val="000000"/>
-          <w:kern w:val="0"/>
-          <w:sz w:val="24"/>
-          <w:szCs w:val="24"/>
-        </w:rPr>
-        <w:t>节点</w:t>
-      </w:r>
-      <w:r>
-        <w:rPr>
-          <w:rFonts w:hAnsi="宋体" w:hint="eastAsia"/>
-          <w:bCs/>
-          <w:color w:val="000000"/>
-          <w:kern w:val="0"/>
-          <w:sz w:val="24"/>
-          <w:szCs w:val="24"/>
-        </w:rPr>
-        <w:t>，第</w:t>
-      </w:r>
-      <w:r>
-        <w:rPr>
-          <w:rFonts w:hAnsi="宋体" w:hint="eastAsia"/>
-          <w:bCs/>
-          <w:color w:val="000000"/>
-          <w:kern w:val="0"/>
-          <w:sz w:val="24"/>
-          <w:szCs w:val="24"/>
-        </w:rPr>
-        <w:t>h</w:t>
-      </w:r>
-      <w:r>
-        <w:rPr>
-          <w:rFonts w:hAnsi="宋体" w:hint="eastAsia"/>
-          <w:bCs/>
-          <w:color w:val="000000"/>
-          <w:kern w:val="0"/>
-          <w:sz w:val="24"/>
-          <w:szCs w:val="24"/>
-        </w:rPr>
-        <w:t>+</w:t>
-      </w:r>
-      <w:r>
-        <w:rPr>
-          <w:rFonts w:hAnsi="宋体"/>
-          <w:bCs/>
-          <w:color w:val="000000"/>
-          <w:kern w:val="0"/>
-          <w:sz w:val="24"/>
-          <w:szCs w:val="24"/>
-        </w:rPr>
-        <w:t>1</w:t>
-      </w:r>
-      <w:r>
-        <w:rPr>
-          <w:rFonts w:hAnsi="宋体" w:hint="eastAsia"/>
-          <w:bCs/>
-          <w:color w:val="000000"/>
-          <w:kern w:val="0"/>
-          <w:sz w:val="24"/>
-          <w:szCs w:val="24"/>
-        </w:rPr>
-        <w:t>层平均有</w:t>
-      </w:r>
-      <m:oMath>
-        <m:sSup>
-          <m:sSupPr>
-            <m:ctrlPr>
-              <w:rPr>
-                <w:rFonts w:ascii="Cambria Math" w:eastAsia="Cambria Math" w:hAnsi="Cambria Math"/>
-                <w:bCs/>
-                <w:color w:val="000000"/>
-                <w:kern w:val="0"/>
-                <w:sz w:val="24"/>
-                <w:szCs w:val="24"/>
-              </w:rPr>
-            </m:ctrlPr>
-          </m:sSupPr>
-          <m:e>
-            <m:r>
-              <w:rPr>
-                <w:rFonts w:ascii="Cambria Math" w:eastAsia="Cambria Math" w:hAnsi="Cambria Math"/>
-                <w:color w:val="000000"/>
-                <w:kern w:val="0"/>
-                <w:sz w:val="24"/>
-                <w:szCs w:val="24"/>
-              </w:rPr>
-              <m:t>k</m:t>
-            </m:r>
-          </m:e>
-          <m:sup>
-            <m:r>
-              <w:rPr>
-                <w:rFonts w:ascii="MS Gothic" w:eastAsia="MS Gothic" w:hAnsi="MS Gothic" w:cs="MS Gothic" w:hint="eastAsia"/>
-                <w:color w:val="000000"/>
-                <w:kern w:val="0"/>
-                <w:sz w:val="24"/>
-                <w:szCs w:val="24"/>
-              </w:rPr>
-              <m:t>h</m:t>
-            </m:r>
-          </m:sup>
-        </m:sSup>
-      </m:oMath>
-      <w:proofErr w:type="gramStart"/>
-      <w:r>
-        <w:rPr>
-          <w:rFonts w:hAnsi="宋体" w:hint="eastAsia"/>
-          <w:bCs/>
-          <w:color w:val="000000"/>
-          <w:kern w:val="0"/>
-          <w:sz w:val="24"/>
-          <w:szCs w:val="24"/>
-        </w:rPr>
-        <w:t>个</w:t>
-      </w:r>
-      <w:proofErr w:type="gramEnd"/>
-      <w:r>
-        <w:rPr>
-          <w:rFonts w:hAnsi="宋体" w:hint="eastAsia"/>
-          <w:bCs/>
-          <w:color w:val="000000"/>
-          <w:kern w:val="0"/>
-          <w:sz w:val="24"/>
-          <w:szCs w:val="24"/>
-        </w:rPr>
-        <w:t>节点。</w:t>
-      </w:r>
-    </w:p>
-    <w:p>
-      <w:pPr>
-        <w:widowControl/>
-        <w:snapToGrid w:val="0"/>
-        <w:spacing w:line="300" w:lineRule="auto"/>
-        <w:ind w:firstLineChars="177" w:firstLine="425"/>
-        <w:rPr>
-          <w:rFonts w:hAnsi="宋体"/>
-          <w:bCs/>
-          <w:color w:val="000000"/>
-          <w:kern w:val="0"/>
-          <w:sz w:val="24"/>
-          <w:szCs w:val="24"/>
-        </w:rPr>
-      </w:pPr>
-      <w:r>
-        <w:rPr>
-          <w:rFonts w:hAnsi="宋体" w:hint="eastAsia"/>
-          <w:bCs/>
-          <w:color w:val="000000"/>
-          <w:kern w:val="0"/>
-          <w:sz w:val="24"/>
-          <w:szCs w:val="24"/>
-        </w:rPr>
-        <w:t>那么节点总数是</w:t>
-      </w:r>
-      <w:r>
-        <w:rPr>
-          <w:rFonts w:hAnsi="宋体" w:hint="eastAsia"/>
-          <w:bCs/>
-          <w:color w:val="000000"/>
-          <w:kern w:val="0"/>
-          <w:sz w:val="24"/>
-          <w:szCs w:val="24"/>
-        </w:rPr>
-        <w:t>1</w:t>
-      </w:r>
-      <w:r>
-        <w:rPr>
-          <w:rFonts w:hAnsi="宋体"/>
-          <w:bCs/>
-          <w:color w:val="000000"/>
-          <w:kern w:val="0"/>
-          <w:sz w:val="24"/>
-          <w:szCs w:val="24"/>
-        </w:rPr>
-        <w:t>+k+</w:t>
-      </w:r>
-      <m:oMath>
-        <m:sSup>
-          <m:sSupPr>
-            <m:ctrlPr>
-              <w:rPr>
-                <w:rFonts w:ascii="Cambria Math" w:eastAsia="Cambria Math" w:hAnsi="Cambria Math"/>
-                <w:bCs/>
-                <w:color w:val="000000"/>
-                <w:kern w:val="0"/>
-                <w:sz w:val="24"/>
-                <w:szCs w:val="24"/>
-              </w:rPr>
-            </m:ctrlPr>
-          </m:sSupPr>
-          <m:e>
-            <m:r>
-              <w:rPr>
-                <w:rFonts w:ascii="Cambria Math" w:eastAsia="Cambria Math" w:hAnsi="Cambria Math"/>
-                <w:color w:val="000000"/>
-                <w:kern w:val="0"/>
-                <w:sz w:val="24"/>
-                <w:szCs w:val="24"/>
-              </w:rPr>
-              <m:t>k</m:t>
-            </m:r>
-          </m:e>
-          <m:sup>
-            <m:r>
-              <w:rPr>
-                <w:rFonts w:ascii="Cambria Math" w:eastAsia="Cambria Math" w:hAnsi="Cambria Math"/>
-                <w:color w:val="000000"/>
-                <w:kern w:val="0"/>
-                <w:sz w:val="24"/>
-                <w:szCs w:val="24"/>
-              </w:rPr>
-              <m:t>2</m:t>
-            </m:r>
-          </m:sup>
-        </m:sSup>
-      </m:oMath>
-      <w:r>
-        <w:rPr>
-          <w:rFonts w:hAnsi="宋体" w:hint="eastAsia"/>
-          <w:bCs/>
-          <w:color w:val="000000"/>
-          <w:kern w:val="0"/>
-          <w:sz w:val="24"/>
-          <w:szCs w:val="24"/>
-        </w:rPr>
-        <w:t>+</w:t>
-      </w:r>
-      <w:r>
-        <w:rPr>
-          <w:rFonts w:hAnsi="宋体"/>
-          <w:bCs/>
-          <w:color w:val="000000"/>
-          <w:kern w:val="0"/>
-          <w:sz w:val="24"/>
-          <w:szCs w:val="24"/>
-        </w:rPr>
-        <w:t>…</w:t>
-      </w:r>
-      <w:r>
-        <w:rPr>
-          <w:rFonts w:hAnsi="宋体"/>
-          <w:bCs/>
-          <w:color w:val="000000"/>
-          <w:kern w:val="0"/>
-          <w:sz w:val="24"/>
-          <w:szCs w:val="24"/>
-        </w:rPr>
-        <w:t>+</w:t>
-      </w:r>
-      <m:oMath>
-        <m:sSup>
-          <m:sSupPr>
-            <m:ctrlPr>
-              <w:rPr>
-                <w:rFonts w:ascii="Cambria Math" w:eastAsia="Cambria Math" w:hAnsi="Cambria Math"/>
-                <w:bCs/>
-                <w:color w:val="000000"/>
-                <w:kern w:val="0"/>
-                <w:sz w:val="24"/>
-                <w:szCs w:val="24"/>
-              </w:rPr>
-            </m:ctrlPr>
-          </m:sSupPr>
-          <m:e>
-            <m:r>
-              <w:rPr>
-                <w:rFonts w:ascii="Cambria Math" w:eastAsia="Cambria Math" w:hAnsi="Cambria Math"/>
-                <w:color w:val="000000"/>
-                <w:kern w:val="0"/>
-                <w:sz w:val="24"/>
-                <w:szCs w:val="24"/>
-              </w:rPr>
-              <m:t>k</m:t>
-            </m:r>
-          </m:e>
-          <m:sup>
-            <m:r>
-              <w:rPr>
-                <w:rFonts w:ascii="MS Gothic" w:eastAsia="MS Gothic" w:hAnsi="MS Gothic" w:cs="MS Gothic" w:hint="eastAsia"/>
-                <w:color w:val="000000"/>
-                <w:kern w:val="0"/>
-                <w:sz w:val="24"/>
-                <w:szCs w:val="24"/>
-              </w:rPr>
-              <m:t>h</m:t>
-            </m:r>
-            <m:r>
-              <w:rPr>
-                <w:rFonts w:ascii="微软雅黑" w:eastAsia="微软雅黑" w:hAnsi="微软雅黑" w:cs="微软雅黑" w:hint="eastAsia"/>
-                <w:color w:val="000000"/>
-                <w:kern w:val="0"/>
-                <w:sz w:val="24"/>
-                <w:szCs w:val="24"/>
-              </w:rPr>
-              <m:t>-</m:t>
-            </m:r>
-            <m:r>
-              <w:rPr>
-                <w:rFonts w:ascii="Cambria Math" w:eastAsia="MS Gothic" w:hAnsi="MS Gothic" w:cs="MS Gothic"/>
-                <w:color w:val="000000"/>
-                <w:kern w:val="0"/>
-                <w:sz w:val="24"/>
-                <w:szCs w:val="24"/>
-              </w:rPr>
-              <m:t>1</m:t>
-            </m:r>
-          </m:sup>
-        </m:sSup>
-      </m:oMath>
-      <w:r>
-        <w:rPr>
-          <w:rFonts w:hAnsi="宋体" w:hint="eastAsia"/>
-          <w:bCs/>
-          <w:color w:val="000000"/>
-          <w:kern w:val="0"/>
-          <w:sz w:val="24"/>
-          <w:szCs w:val="24"/>
-        </w:rPr>
-        <w:t>=</w:t>
-      </w:r>
-      <m:oMath>
-        <m:r>
-          <m:rPr>
-            <m:sty m:val="p"/>
-          </m:rPr>
-          <w:rPr>
-            <w:rFonts w:ascii="Cambria Math" w:hAnsi="Cambria Math"/>
-            <w:color w:val="000000"/>
-            <w:kern w:val="0"/>
-            <w:sz w:val="24"/>
-            <w:szCs w:val="24"/>
-          </w:rPr>
-          <m:t xml:space="preserve"> </m:t>
-        </m:r>
-        <m:f>
-          <m:fPr>
-            <m:ctrlPr>
-              <w:rPr>
-                <w:rFonts w:ascii="Cambria Math" w:eastAsia="Cambria Math" w:hAnsi="Cambria Math"/>
-                <w:bCs/>
-                <w:color w:val="000000"/>
-                <w:kern w:val="0"/>
-                <w:sz w:val="24"/>
-                <w:szCs w:val="24"/>
-              </w:rPr>
-            </m:ctrlPr>
-          </m:fPr>
-          <m:num>
-            <m:r>
-              <m:rPr>
-                <m:sty m:val="p"/>
-              </m:rPr>
-              <w:rPr>
-                <w:rFonts w:ascii="Cambria Math" w:eastAsia="Cambria Math" w:hAnsi="Cambria Math" w:cs="Cambria Math"/>
-                <w:color w:val="000000"/>
-                <w:kern w:val="0"/>
-                <w:sz w:val="24"/>
-                <w:szCs w:val="24"/>
-              </w:rPr>
-              <m:t>1-</m:t>
-            </m:r>
-            <m:sSup>
-              <m:sSupPr>
-                <m:ctrlPr>
-                  <w:rPr>
-                    <w:rFonts w:ascii="Cambria Math" w:eastAsia="Cambria Math" w:hAnsi="Cambria Math" w:cs="Cambria Math"/>
-                    <w:bCs/>
-                    <w:color w:val="000000"/>
-                    <w:kern w:val="0"/>
-                    <w:sz w:val="24"/>
-                    <w:szCs w:val="24"/>
-                  </w:rPr>
-                </m:ctrlPr>
-              </m:sSupPr>
-              <m:e>
-                <m:r>
-                  <w:rPr>
-                    <w:rFonts w:ascii="Cambria Math" w:eastAsia="Cambria Math" w:hAnsi="Cambria Math" w:cs="Cambria Math"/>
-                    <w:color w:val="000000"/>
-                    <w:kern w:val="0"/>
-                    <w:sz w:val="24"/>
-                    <w:szCs w:val="24"/>
-                  </w:rPr>
-                  <m:t>k</m:t>
-                </m:r>
-              </m:e>
-              <m:sup>
-                <m:r>
-                  <w:rPr>
-                    <w:rFonts w:ascii="Cambria Math" w:eastAsia="Cambria Math" w:hAnsi="Cambria Math" w:cs="Cambria Math"/>
-                    <w:color w:val="000000"/>
-                    <w:kern w:val="0"/>
-                    <w:sz w:val="24"/>
-                    <w:szCs w:val="24"/>
-                  </w:rPr>
-                  <m:t>h+1</m:t>
-                </m:r>
-              </m:sup>
-            </m:sSup>
-          </m:num>
-          <m:den>
-            <m:r>
-              <m:rPr>
-                <m:sty m:val="p"/>
-              </m:rPr>
-              <w:rPr>
-                <w:rFonts w:ascii="Cambria Math" w:eastAsia="Cambria Math" w:hAnsi="Cambria Math" w:cs="Cambria Math"/>
-                <w:color w:val="000000"/>
-                <w:kern w:val="0"/>
-                <w:sz w:val="24"/>
-                <w:szCs w:val="24"/>
-              </w:rPr>
-              <m:t>1</m:t>
-            </m:r>
-            <m:r>
-              <m:rPr>
-                <m:sty m:val="p"/>
-              </m:rPr>
-              <w:rPr>
-                <w:rFonts w:ascii="微软雅黑" w:eastAsia="微软雅黑" w:hAnsi="微软雅黑" w:cs="微软雅黑" w:hint="eastAsia"/>
-                <w:color w:val="000000"/>
-                <w:kern w:val="0"/>
-                <w:sz w:val="24"/>
-                <w:szCs w:val="24"/>
-              </w:rPr>
-              <m:t>-</m:t>
-            </m:r>
-            <m:r>
-              <m:rPr>
-                <m:sty m:val="p"/>
-              </m:rPr>
-              <w:rPr>
-                <w:rFonts w:ascii="Cambria Math" w:eastAsiaTheme="minorEastAsia" w:hAnsi="Cambria Math" w:cs="Cambria Math" w:hint="eastAsia"/>
-                <w:color w:val="000000"/>
-                <w:kern w:val="0"/>
-                <w:sz w:val="24"/>
-                <w:szCs w:val="24"/>
-              </w:rPr>
-              <m:t>k</m:t>
-            </m:r>
-          </m:den>
-        </m:f>
-        <m:r>
-          <m:rPr>
-            <m:sty m:val="p"/>
-          </m:rPr>
-          <w:rPr>
-            <w:rFonts w:ascii="Cambria Math" w:hAnsi="Cambria Math"/>
-            <w:color w:val="000000"/>
-            <w:kern w:val="0"/>
-            <w:sz w:val="24"/>
-            <w:szCs w:val="24"/>
-          </w:rPr>
-          <m:t>≈</m:t>
-        </m:r>
-        <m:sSup>
-          <m:sSupPr>
-            <m:ctrlPr>
-              <w:rPr>
-                <w:rFonts w:ascii="Cambria Math" w:eastAsia="Cambria Math" w:hAnsi="Cambria Math" w:cs="Cambria Math"/>
-                <w:bCs/>
-                <w:color w:val="000000"/>
-                <w:kern w:val="0"/>
-                <w:sz w:val="24"/>
-                <w:szCs w:val="24"/>
-              </w:rPr>
-            </m:ctrlPr>
-          </m:sSupPr>
-          <m:e>
-            <m:r>
-              <w:rPr>
-                <w:rFonts w:ascii="Cambria Math" w:eastAsia="Cambria Math" w:hAnsi="Cambria Math" w:cs="Cambria Math"/>
-                <w:color w:val="000000"/>
-                <w:kern w:val="0"/>
-                <w:sz w:val="24"/>
-                <w:szCs w:val="24"/>
-              </w:rPr>
-              <m:t>k</m:t>
-            </m:r>
-          </m:e>
-          <m:sup>
-            <m:r>
-              <w:rPr>
-                <w:rFonts w:ascii="Cambria Math" w:eastAsia="Cambria Math" w:hAnsi="Cambria Math" w:cs="Cambria Math"/>
-                <w:color w:val="000000"/>
-                <w:kern w:val="0"/>
-                <w:sz w:val="24"/>
-                <w:szCs w:val="24"/>
-              </w:rPr>
-              <m:t>h</m:t>
-            </m:r>
-          </m:sup>
-        </m:sSup>
-      </m:oMath>
-      <w:r>
-        <w:rPr>
-          <w:rFonts w:hAnsi="宋体" w:hint="eastAsia"/>
-          <w:bCs/>
-          <w:color w:val="000000"/>
-          <w:kern w:val="0"/>
-          <w:sz w:val="24"/>
-          <w:szCs w:val="24"/>
-        </w:rPr>
-        <w:t xml:space="preserve"> =</w:t>
-      </w:r>
-      <w:r>
-        <w:rPr>
-          <w:rFonts w:hAnsi="宋体"/>
-          <w:bCs/>
-          <w:color w:val="000000"/>
-          <w:kern w:val="0"/>
-          <w:sz w:val="24"/>
-          <w:szCs w:val="24"/>
-        </w:rPr>
-        <w:t xml:space="preserve"> </w:t>
-      </w:r>
-      <w:r>
-        <w:rPr>
-          <w:rFonts w:hAnsi="宋体" w:hint="eastAsia"/>
-          <w:bCs/>
-          <w:color w:val="000000"/>
-          <w:kern w:val="0"/>
-          <w:sz w:val="24"/>
-          <w:szCs w:val="24"/>
-        </w:rPr>
-        <w:t>n</w:t>
-      </w:r>
-    </w:p>
-    <w:p>
-      <w:pPr>
-        <w:widowControl/>
-        <w:snapToGrid w:val="0"/>
-        <w:spacing w:line="300" w:lineRule="auto"/>
-        <w:ind w:firstLineChars="177" w:firstLine="425"/>
-        <w:rPr>
-          <w:rFonts w:hAnsi="宋体"/>
-          <w:bCs/>
-          <w:color w:val="000000"/>
-          <w:kern w:val="0"/>
-          <w:sz w:val="24"/>
-          <w:szCs w:val="24"/>
-        </w:rPr>
-      </w:pPr>
-      <w:r>
-        <w:rPr>
-          <w:rFonts w:hAnsi="宋体" w:hint="eastAsia"/>
-          <w:bCs/>
-          <w:color w:val="000000"/>
-          <w:kern w:val="0"/>
-          <w:sz w:val="24"/>
-          <w:szCs w:val="24"/>
-        </w:rPr>
-        <w:t>在</w:t>
-      </w:r>
-      <w:r>
-        <w:rPr>
-          <w:rFonts w:hAnsi="宋体" w:hint="eastAsia"/>
-          <w:bCs/>
-          <w:color w:val="000000"/>
-          <w:kern w:val="0"/>
-          <w:sz w:val="24"/>
-          <w:szCs w:val="24"/>
-        </w:rPr>
-        <w:t>理想平均的</w:t>
-      </w:r>
-      <w:r>
-        <w:rPr>
-          <w:rFonts w:hAnsi="宋体" w:hint="eastAsia"/>
-          <w:bCs/>
-          <w:color w:val="000000"/>
-          <w:kern w:val="0"/>
-          <w:sz w:val="24"/>
-          <w:szCs w:val="24"/>
-        </w:rPr>
-        <w:t>情况下，索引字符只需找到树高一半位置即可索引到，则平均查询路径长为</w:t>
-      </w:r>
-      <w:r>
-        <w:rPr>
-          <w:rFonts w:hAnsi="宋体" w:hint="eastAsia"/>
-          <w:bCs/>
-          <w:color w:val="000000"/>
-          <w:kern w:val="0"/>
-          <w:sz w:val="24"/>
-          <w:szCs w:val="24"/>
-        </w:rPr>
-        <w:t xml:space="preserve"> </w:t>
-      </w:r>
-      <w:r>
-        <w:rPr>
-          <w:rFonts w:hAnsi="宋体"/>
-          <w:bCs/>
-          <w:color w:val="000000"/>
-          <w:kern w:val="0"/>
-          <w:sz w:val="24"/>
-          <w:szCs w:val="24"/>
-        </w:rPr>
-        <w:t xml:space="preserve">L = </w:t>
-      </w:r>
-      <m:oMath>
-        <m:f>
-          <m:fPr>
+        <m:sSub>
+          <m:sSubPr>
             <m:ctrlPr>
               <w:rPr>
                 <w:rFonts w:ascii="Cambria Math" w:hAnsi="Cambria Math"/>
@@ -9793,8 +8885,20 @@
                 <w:szCs w:val="24"/>
               </w:rPr>
             </m:ctrlPr>
-          </m:fPr>
-          <m:num>
+          </m:sSubPr>
+          <m:e>
+            <m:r>
+              <w:rPr>
+                <w:rFonts w:ascii="Cambria Math" w:hAnsi="Cambria Math" w:hint="eastAsia"/>
+                <w:color w:val="000000"/>
+                <w:kern w:val="0"/>
+                <w:sz w:val="24"/>
+                <w:szCs w:val="24"/>
+              </w:rPr>
+              <m:t>n</m:t>
+            </m:r>
+          </m:e>
+          <m:sub>
             <m:r>
               <w:rPr>
                 <w:rFonts w:ascii="Cambria Math" w:hAnsi="Cambria Math"/>
@@ -9805,8 +8909,47 @@
               </w:rPr>
               <m:t>1</m:t>
             </m:r>
-          </m:num>
-          <m:den>
+          </m:sub>
+        </m:sSub>
+      </m:oMath>
+      <w:r>
+        <w:rPr>
+          <w:rFonts w:hAnsi="宋体" w:hint="eastAsia"/>
+          <w:bCs/>
+          <w:color w:val="000000"/>
+          <w:kern w:val="0"/>
+          <w:sz w:val="24"/>
+          <w:szCs w:val="24"/>
+        </w:rPr>
+        <w:t>是数值属性个数，</w:t>
+      </w:r>
+      <m:oMath>
+        <m:sSub>
+          <m:sSubPr>
+            <m:ctrlPr>
+              <w:rPr>
+                <w:rFonts w:ascii="Cambria Math" w:hAnsi="Cambria Math"/>
+                <w:bCs/>
+                <w:color w:val="000000"/>
+                <w:kern w:val="0"/>
+                <w:sz w:val="24"/>
+                <w:szCs w:val="24"/>
+              </w:rPr>
+            </m:ctrlPr>
+          </m:sSubPr>
+          <m:e>
+            <m:r>
+              <w:rPr>
+                <w:rFonts w:ascii="Cambria Math" w:hAnsi="Cambria Math" w:hint="eastAsia"/>
+                <w:color w:val="000000"/>
+                <w:kern w:val="0"/>
+                <w:sz w:val="24"/>
+                <w:szCs w:val="24"/>
+              </w:rPr>
+              <m:t>n</m:t>
+            </m:r>
+          </m:e>
+          <m:sub>
             <m:r>
               <w:rPr>
                 <w:rFonts w:ascii="Cambria Math" w:hAnsi="Cambria Math"/>
@@ -9817,10 +8960,23 @@
               </w:rPr>
               <m:t>2</m:t>
             </m:r>
-          </m:den>
-        </m:f>
-        <m:func>
-          <m:funcPr>
+          </m:sub>
+        </m:sSub>
+      </m:oMath>
+      <w:r>
+        <w:rPr>
+          <w:rFonts w:hAnsi="宋体" w:hint="eastAsia"/>
+          <w:bCs/>
+          <w:color w:val="000000"/>
+          <w:kern w:val="0"/>
+          <w:sz w:val="24"/>
+          <w:szCs w:val="24"/>
+        </w:rPr>
+        <w:t>是其属性值的个数，</w:t>
+      </w:r>
+      <m:oMath>
+        <m:sSub>
+          <m:sSubPr>
             <m:ctrlPr>
               <w:rPr>
                 <w:rFonts w:ascii="Cambria Math" w:hAnsi="Cambria Math"/>
@@ -9831,51 +8987,20 @@
                 <w:szCs w:val="24"/>
               </w:rPr>
             </m:ctrlPr>
-          </m:funcPr>
-          <m:fName>
-            <m:sSub>
-              <m:sSubPr>
-                <m:ctrlPr>
-                  <w:rPr>
-                    <w:rFonts w:ascii="Cambria Math" w:hAnsi="Cambria Math"/>
-                    <w:bCs/>
-                    <w:color w:val="000000"/>
-                    <w:kern w:val="0"/>
-                    <w:sz w:val="24"/>
-                    <w:szCs w:val="24"/>
-                  </w:rPr>
-                </m:ctrlPr>
-              </m:sSubPr>
-              <m:e>
-                <m:r>
-                  <m:rPr>
-                    <m:sty m:val="p"/>
-                  </m:rPr>
-                  <w:rPr>
-                    <w:rFonts w:ascii="Cambria Math" w:hAnsi="Cambria Math"/>
-                    <w:color w:val="000000"/>
-                    <w:kern w:val="0"/>
-                    <w:sz w:val="24"/>
-                    <w:szCs w:val="24"/>
-                  </w:rPr>
-                  <m:t>log</m:t>
-                </m:r>
-              </m:e>
-              <m:sub>
-                <m:r>
-                  <w:rPr>
-                    <w:rFonts w:ascii="Cambria Math" w:hAnsi="Cambria Math"/>
-                    <w:color w:val="000000"/>
-                    <w:kern w:val="0"/>
-                    <w:sz w:val="24"/>
-                    <w:szCs w:val="24"/>
-                  </w:rPr>
-                  <m:t>k</m:t>
-                </m:r>
-              </m:sub>
-            </m:sSub>
-          </m:fName>
+          </m:sSubPr>
           <m:e>
+            <m:r>
+              <w:rPr>
+                <w:rFonts w:ascii="Cambria Math" w:hAnsi="Cambria Math" w:hint="eastAsia"/>
+                <w:color w:val="000000"/>
+                <w:kern w:val="0"/>
+                <w:sz w:val="24"/>
+                <w:szCs w:val="24"/>
+              </w:rPr>
+              <m:t>n</m:t>
+            </m:r>
+          </m:e>
+          <m:sub>
             <m:r>
               <w:rPr>
                 <w:rFonts w:ascii="Cambria Math" w:hAnsi="Cambria Math"/>
@@ -9884,10 +9009,61 @@
                 <w:sz w:val="24"/>
                 <w:szCs w:val="24"/>
               </w:rPr>
+              <m:t>3</m:t>
+            </m:r>
+          </m:sub>
+        </m:sSub>
+      </m:oMath>
+      <w:r>
+        <w:rPr>
+          <w:rFonts w:hAnsi="宋体" w:hint="eastAsia"/>
+          <w:bCs/>
+          <w:color w:val="000000"/>
+          <w:kern w:val="0"/>
+          <w:sz w:val="24"/>
+          <w:szCs w:val="24"/>
+        </w:rPr>
+        <w:t>是字符属性的个数，</w:t>
+      </w:r>
+      <m:oMath>
+        <m:sSub>
+          <m:sSubPr>
+            <m:ctrlPr>
+              <w:rPr>
+                <w:rFonts w:ascii="Cambria Math" w:hAnsi="Cambria Math"/>
+                <w:bCs/>
+                <w:color w:val="000000"/>
+                <w:kern w:val="0"/>
+                <w:sz w:val="24"/>
+                <w:szCs w:val="24"/>
+              </w:rPr>
+            </m:ctrlPr>
+          </m:sSubPr>
+          <m:e>
+            <m:r>
+              <w:rPr>
+                <w:rFonts w:ascii="Cambria Math" w:hAnsi="Cambria Math" w:hint="eastAsia"/>
+                <w:color w:val="000000"/>
+                <w:kern w:val="0"/>
+                <w:sz w:val="24"/>
+                <w:szCs w:val="24"/>
+              </w:rPr>
               <m:t>n</m:t>
             </m:r>
           </m:e>
-        </m:func>
+          <m:sub>
+            <m:r>
+              <w:rPr>
+                <w:rFonts w:ascii="Cambria Math" w:hAnsi="Cambria Math"/>
+                <w:color w:val="000000"/>
+                <w:kern w:val="0"/>
+                <w:sz w:val="24"/>
+                <w:szCs w:val="24"/>
+              </w:rPr>
+              <m:t>4</m:t>
+            </m:r>
+          </m:sub>
+        </m:sSub>
       </m:oMath>
       <w:r>
         <w:rPr>
@@ -9898,40 +9074,372 @@
           <w:sz w:val="24"/>
           <w:szCs w:val="24"/>
         </w:rPr>
-        <w:t>，所以平均</w:t>
-      </w:r>
-      <w:r>
-        <w:rPr>
-          <w:rFonts w:hAnsi="宋体" w:hint="eastAsia"/>
-          <w:bCs/>
-          <w:color w:val="000000"/>
-          <w:kern w:val="0"/>
-          <w:sz w:val="24"/>
-          <w:szCs w:val="24"/>
-        </w:rPr>
-        <w:t>查找时间为</w:t>
-      </w:r>
-      <w:r>
-        <w:rPr>
-          <w:rFonts w:hAnsi="宋体" w:hint="eastAsia"/>
-          <w:bCs/>
-          <w:color w:val="000000"/>
-          <w:kern w:val="0"/>
-          <w:sz w:val="24"/>
-          <w:szCs w:val="24"/>
-        </w:rPr>
-        <w:t>O</w:t>
-      </w:r>
-      <w:r>
-        <w:rPr>
-          <w:rFonts w:hAnsi="宋体"/>
-          <w:bCs/>
-          <w:color w:val="000000"/>
-          <w:kern w:val="0"/>
-          <w:sz w:val="24"/>
-          <w:szCs w:val="24"/>
-        </w:rPr>
-        <w:t>(</w:t>
+        <w:t>是其属性值的个数，</w:t>
+      </w:r>
+      <w:r>
+        <w:rPr>
+          <w:rFonts w:hAnsi="宋体" w:hint="eastAsia"/>
+          <w:bCs/>
+          <w:color w:val="000000"/>
+          <w:kern w:val="0"/>
+          <w:sz w:val="24"/>
+          <w:szCs w:val="24"/>
+        </w:rPr>
+        <w:t>在理想情况下，</w:t>
+      </w:r>
+      <w:r>
+        <w:rPr>
+          <w:rFonts w:hAnsi="宋体" w:hint="eastAsia"/>
+          <w:bCs/>
+          <w:color w:val="000000"/>
+          <w:kern w:val="0"/>
+          <w:sz w:val="24"/>
+          <w:szCs w:val="24"/>
+        </w:rPr>
+        <w:t>树是均匀分布的。设</w:t>
+      </w:r>
+      <w:r>
+        <w:rPr>
+          <w:rFonts w:hAnsi="宋体" w:hint="eastAsia"/>
+          <w:bCs/>
+          <w:color w:val="000000"/>
+          <w:kern w:val="0"/>
+          <w:sz w:val="24"/>
+          <w:szCs w:val="24"/>
+        </w:rPr>
+        <w:t>第一层</w:t>
+      </w:r>
+      <w:r>
+        <w:rPr>
+          <w:rFonts w:hAnsi="宋体" w:hint="eastAsia"/>
+          <w:bCs/>
+          <w:color w:val="000000"/>
+          <w:kern w:val="0"/>
+          <w:sz w:val="24"/>
+          <w:szCs w:val="24"/>
+        </w:rPr>
+        <w:t>索引的阶为</w:t>
+      </w:r>
+      <w:r>
+        <w:rPr>
+          <w:rFonts w:hAnsi="宋体" w:hint="eastAsia"/>
+          <w:bCs/>
+          <w:color w:val="000000"/>
+          <w:kern w:val="0"/>
+          <w:sz w:val="24"/>
+          <w:szCs w:val="24"/>
+        </w:rPr>
+        <w:t>k</w:t>
+      </w:r>
+      <w:r>
+        <w:rPr>
+          <w:rFonts w:hAnsi="宋体" w:hint="eastAsia"/>
+          <w:bCs/>
+          <w:color w:val="000000"/>
+          <w:kern w:val="0"/>
+          <w:sz w:val="24"/>
+          <w:szCs w:val="24"/>
+        </w:rPr>
+        <w:t>，字符的阶为</w:t>
+      </w:r>
+      <w:r>
+        <w:rPr>
+          <w:rFonts w:hAnsi="宋体" w:hint="eastAsia"/>
+          <w:bCs/>
+          <w:color w:val="000000"/>
+          <w:kern w:val="0"/>
+          <w:sz w:val="24"/>
+          <w:szCs w:val="24"/>
+        </w:rPr>
+        <w:t>m</w:t>
+      </w:r>
+      <w:r>
+        <w:rPr>
+          <w:rFonts w:hAnsi="宋体" w:hint="eastAsia"/>
+          <w:bCs/>
+          <w:color w:val="000000"/>
+          <w:kern w:val="0"/>
+          <w:sz w:val="24"/>
+          <w:szCs w:val="24"/>
+        </w:rPr>
+        <w:t>，</w:t>
+      </w:r>
+      <w:r>
+        <w:rPr>
+          <w:rFonts w:hAnsi="宋体" w:hint="eastAsia"/>
+          <w:bCs/>
+          <w:color w:val="000000"/>
+          <w:kern w:val="0"/>
+          <w:sz w:val="24"/>
+          <w:szCs w:val="24"/>
+        </w:rPr>
+        <w:t>N</w:t>
+      </w:r>
+      <w:r>
+        <w:rPr>
+          <w:rFonts w:hAnsi="宋体" w:hint="eastAsia"/>
+          <w:bCs/>
+          <w:color w:val="000000"/>
+          <w:kern w:val="0"/>
+          <w:sz w:val="24"/>
+          <w:szCs w:val="24"/>
+        </w:rPr>
+        <w:t>是总属性值个数，</w:t>
+      </w:r>
+      <w:r>
+        <w:rPr>
+          <w:rFonts w:hAnsi="宋体" w:hint="eastAsia"/>
+          <w:bCs/>
+          <w:color w:val="000000"/>
+          <w:kern w:val="0"/>
+          <w:sz w:val="24"/>
+          <w:szCs w:val="24"/>
+        </w:rPr>
+        <w:t>N</w:t>
+      </w:r>
+      <w:r>
+        <w:rPr>
+          <w:rFonts w:hAnsi="宋体"/>
+          <w:bCs/>
+          <w:color w:val="000000"/>
+          <w:kern w:val="0"/>
+          <w:sz w:val="24"/>
+          <w:szCs w:val="24"/>
+        </w:rPr>
+        <w:t xml:space="preserve"> = </w:t>
+      </w:r>
+      <m:oMath>
+        <m:sSub>
+          <m:sSubPr>
+            <m:ctrlPr>
+              <w:rPr>
+                <w:rFonts w:ascii="Cambria Math" w:hAnsi="Cambria Math"/>
+                <w:bCs/>
+                <w:color w:val="000000"/>
+                <w:kern w:val="0"/>
+                <w:sz w:val="24"/>
+                <w:szCs w:val="24"/>
+              </w:rPr>
+            </m:ctrlPr>
+          </m:sSubPr>
+          <m:e>
+            <m:r>
+              <w:rPr>
+                <w:rFonts w:ascii="Cambria Math" w:hAnsi="Cambria Math" w:hint="eastAsia"/>
+                <w:color w:val="000000"/>
+                <w:kern w:val="0"/>
+                <w:sz w:val="24"/>
+                <w:szCs w:val="24"/>
+              </w:rPr>
+              <m:t>n</m:t>
+            </m:r>
+          </m:e>
+          <m:sub>
+            <m:r>
+              <w:rPr>
+                <w:rFonts w:ascii="Cambria Math" w:hAnsi="Cambria Math"/>
+                <w:color w:val="000000"/>
+                <w:kern w:val="0"/>
+                <w:sz w:val="24"/>
+                <w:szCs w:val="24"/>
+              </w:rPr>
+              <m:t>1</m:t>
+            </m:r>
+          </m:sub>
+        </m:sSub>
+        <m:r>
+          <w:rPr>
+            <w:rFonts w:ascii="Cambria Math" w:hAnsi="Cambria Math"/>
+            <w:color w:val="000000"/>
+            <w:kern w:val="0"/>
+            <w:sz w:val="24"/>
+            <w:szCs w:val="24"/>
+          </w:rPr>
+          <m:t>*</m:t>
+        </m:r>
+        <m:sSub>
+          <m:sSubPr>
+            <m:ctrlPr>
+              <w:rPr>
+                <w:rFonts w:ascii="Cambria Math" w:hAnsi="Cambria Math"/>
+                <w:bCs/>
+                <w:color w:val="000000"/>
+                <w:kern w:val="0"/>
+                <w:sz w:val="24"/>
+                <w:szCs w:val="24"/>
+              </w:rPr>
+            </m:ctrlPr>
+          </m:sSubPr>
+          <m:e>
+            <m:r>
+              <w:rPr>
+                <w:rFonts w:ascii="Cambria Math" w:hAnsi="Cambria Math" w:hint="eastAsia"/>
+                <w:color w:val="000000"/>
+                <w:kern w:val="0"/>
+                <w:sz w:val="24"/>
+                <w:szCs w:val="24"/>
+              </w:rPr>
+              <m:t>n</m:t>
+            </m:r>
+          </m:e>
+          <m:sub>
+            <m:r>
+              <w:rPr>
+                <w:rFonts w:ascii="Cambria Math" w:hAnsi="Cambria Math"/>
+                <w:color w:val="000000"/>
+                <w:kern w:val="0"/>
+                <w:sz w:val="24"/>
+                <w:szCs w:val="24"/>
+              </w:rPr>
+              <m:t>2</m:t>
+            </m:r>
+          </m:sub>
+        </m:sSub>
+        <m:r>
+          <w:rPr>
+            <w:rFonts w:ascii="Cambria Math" w:hAnsi="Cambria Math" w:hint="eastAsia"/>
+            <w:color w:val="000000"/>
+            <w:kern w:val="0"/>
+            <w:sz w:val="24"/>
+            <w:szCs w:val="24"/>
+          </w:rPr>
+          <m:t>+</m:t>
+        </m:r>
+        <m:sSub>
+          <m:sSubPr>
+            <m:ctrlPr>
+              <w:rPr>
+                <w:rFonts w:ascii="Cambria Math" w:hAnsi="Cambria Math"/>
+                <w:bCs/>
+                <w:color w:val="000000"/>
+                <w:kern w:val="0"/>
+                <w:sz w:val="24"/>
+                <w:szCs w:val="24"/>
+              </w:rPr>
+            </m:ctrlPr>
+          </m:sSubPr>
+          <m:e>
+            <m:r>
+              <w:rPr>
+                <w:rFonts w:ascii="Cambria Math" w:hAnsi="Cambria Math" w:hint="eastAsia"/>
+                <w:color w:val="000000"/>
+                <w:kern w:val="0"/>
+                <w:sz w:val="24"/>
+                <w:szCs w:val="24"/>
+              </w:rPr>
+              <m:t>n</m:t>
+            </m:r>
+          </m:e>
+          <m:sub>
+            <m:r>
+              <w:rPr>
+                <w:rFonts w:ascii="Cambria Math" w:hAnsi="Cambria Math"/>
+                <w:color w:val="000000"/>
+                <w:kern w:val="0"/>
+                <w:sz w:val="24"/>
+                <w:szCs w:val="24"/>
+              </w:rPr>
+              <m:t>3</m:t>
+            </m:r>
+          </m:sub>
+        </m:sSub>
+        <m:r>
+          <w:rPr>
+            <w:rFonts w:ascii="Cambria Math" w:hAnsi="Cambria Math"/>
+            <w:color w:val="000000"/>
+            <w:kern w:val="0"/>
+            <w:sz w:val="24"/>
+            <w:szCs w:val="24"/>
+          </w:rPr>
+          <m:t>*</m:t>
+        </m:r>
+        <m:sSub>
+          <m:sSubPr>
+            <m:ctrlPr>
+              <w:rPr>
+                <w:rFonts w:ascii="Cambria Math" w:hAnsi="Cambria Math"/>
+                <w:bCs/>
+                <w:color w:val="000000"/>
+                <w:kern w:val="0"/>
+                <w:sz w:val="24"/>
+                <w:szCs w:val="24"/>
+              </w:rPr>
+            </m:ctrlPr>
+          </m:sSubPr>
+          <m:e>
+            <m:r>
+              <w:rPr>
+                <w:rFonts w:ascii="Cambria Math" w:hAnsi="Cambria Math" w:hint="eastAsia"/>
+                <w:color w:val="000000"/>
+                <w:kern w:val="0"/>
+                <w:sz w:val="24"/>
+                <w:szCs w:val="24"/>
+              </w:rPr>
+              <m:t>n</m:t>
+            </m:r>
+          </m:e>
+          <m:sub>
+            <m:r>
+              <w:rPr>
+                <w:rFonts w:ascii="Cambria Math" w:hAnsi="Cambria Math"/>
+                <w:color w:val="000000"/>
+                <w:kern w:val="0"/>
+                <w:sz w:val="24"/>
+                <w:szCs w:val="24"/>
+              </w:rPr>
+              <m:t>4</m:t>
+            </m:r>
+          </m:sub>
+        </m:sSub>
+      </m:oMath>
+    </w:p>
+    <w:p>
+      <w:pPr>
+        <w:widowControl/>
+        <w:snapToGrid w:val="0"/>
+        <w:spacing w:line="300" w:lineRule="auto"/>
+        <w:ind w:firstLine="425"/>
+        <w:rPr>
+          <w:rFonts w:hAnsi="宋体"/>
+          <w:bCs/>
+          <w:color w:val="000000"/>
+          <w:kern w:val="0"/>
+          <w:sz w:val="24"/>
+          <w:szCs w:val="24"/>
+        </w:rPr>
+      </w:pPr>
+      <w:r>
+        <w:rPr>
+          <w:rFonts w:hAnsi="宋体" w:hint="eastAsia"/>
+          <w:bCs/>
+          <w:color w:val="000000"/>
+          <w:kern w:val="0"/>
+          <w:sz w:val="24"/>
+          <w:szCs w:val="24"/>
+        </w:rPr>
+        <w:t>在第一层，</w:t>
+      </w:r>
+      <w:r>
+        <w:rPr>
+          <w:rFonts w:hAnsi="宋体" w:hint="eastAsia"/>
+          <w:bCs/>
+          <w:color w:val="000000"/>
+          <w:kern w:val="0"/>
+          <w:sz w:val="24"/>
+          <w:szCs w:val="24"/>
+        </w:rPr>
+        <w:t>B+</w:t>
+      </w:r>
+      <w:r>
+        <w:rPr>
+          <w:rFonts w:hAnsi="宋体" w:hint="eastAsia"/>
+          <w:bCs/>
+          <w:color w:val="000000"/>
+          <w:kern w:val="0"/>
+          <w:sz w:val="24"/>
+          <w:szCs w:val="24"/>
+        </w:rPr>
+        <w:t>树，其树高是</w:t>
       </w:r>
       <m:oMath>
         <m:func>
@@ -9989,8 +9497,6 @@
                 </m:r>
               </m:sub>
             </m:sSub>
-          </m:fName>
-          <m:e>
             <m:r>
               <w:rPr>
                 <w:rFonts w:ascii="Cambria Math" w:hAnsi="Cambria Math"/>
@@ -9999,10 +9505,98 @@
                 <w:sz w:val="24"/>
                 <w:szCs w:val="24"/>
               </w:rPr>
+              <m:t>(</m:t>
+            </m:r>
+          </m:fName>
+          <m:e>
+            <m:sSub>
+              <m:sSubPr>
+                <m:ctrlPr>
+                  <w:rPr>
+                    <w:rFonts w:ascii="Cambria Math" w:hAnsi="Cambria Math"/>
+                    <w:bCs/>
+                    <w:color w:val="000000"/>
+                    <w:kern w:val="0"/>
+                    <w:sz w:val="24"/>
+                    <w:szCs w:val="24"/>
+                  </w:rPr>
+                </m:ctrlPr>
+              </m:sSubPr>
+              <m:e>
+                <m:r>
+                  <w:rPr>
+                    <w:rFonts w:ascii="Cambria Math" w:hAnsi="Cambria Math" w:hint="eastAsia"/>
+                    <w:color w:val="000000"/>
+                    <w:kern w:val="0"/>
+                    <w:sz w:val="24"/>
+                    <w:szCs w:val="24"/>
+                  </w:rPr>
+                  <m:t>n</m:t>
+                </m:r>
+              </m:e>
+              <m:sub>
+                <m:r>
+                  <w:rPr>
+                    <w:rFonts w:ascii="Cambria Math" w:hAnsi="Cambria Math"/>
+                    <w:color w:val="000000"/>
+                    <w:kern w:val="0"/>
+                    <w:sz w:val="24"/>
+                    <w:szCs w:val="24"/>
+                  </w:rPr>
+                  <m:t>1</m:t>
+                </m:r>
+              </m:sub>
+            </m:sSub>
+            <m:r>
+              <w:rPr>
+                <w:rFonts w:ascii="Cambria Math" w:hAnsi="Cambria Math"/>
+                <w:color w:val="000000"/>
+                <w:kern w:val="0"/>
+                <w:sz w:val="24"/>
+                <w:szCs w:val="24"/>
+              </w:rPr>
+              <m:t>+</m:t>
+            </m:r>
+          </m:e>
+        </m:func>
+        <m:sSub>
+          <m:sSubPr>
+            <m:ctrlPr>
+              <w:rPr>
+                <w:rFonts w:ascii="Cambria Math" w:hAnsi="Cambria Math"/>
+                <w:bCs/>
+                <w:color w:val="000000"/>
+                <w:kern w:val="0"/>
+                <w:sz w:val="24"/>
+                <w:szCs w:val="24"/>
+              </w:rPr>
+            </m:ctrlPr>
+          </m:sSubPr>
+          <m:e>
+            <m:r>
+              <w:rPr>
+                <w:rFonts w:ascii="Cambria Math" w:hAnsi="Cambria Math" w:hint="eastAsia"/>
+                <w:color w:val="000000"/>
+                <w:kern w:val="0"/>
+                <w:sz w:val="24"/>
+                <w:szCs w:val="24"/>
+              </w:rPr>
               <m:t>n</m:t>
             </m:r>
           </m:e>
-        </m:func>
+          <m:sub>
+            <m:r>
+              <w:rPr>
+                <w:rFonts w:ascii="Cambria Math" w:hAnsi="Cambria Math"/>
+                <w:color w:val="000000"/>
+                <w:kern w:val="0"/>
+                <w:sz w:val="24"/>
+                <w:szCs w:val="24"/>
+              </w:rPr>
+              <m:t>3</m:t>
+            </m:r>
+          </m:sub>
+        </m:sSub>
         <m:r>
           <w:rPr>
             <w:rFonts w:ascii="Cambria Math" w:hAnsi="Cambria Math"/>
@@ -10023,7 +9617,3472 @@
           <w:sz w:val="24"/>
           <w:szCs w:val="24"/>
         </w:rPr>
-        <w:t>。</w:t>
+        <w:t>，其节点数</w:t>
+      </w:r>
+      <m:oMath>
+        <m:sSub>
+          <m:sSubPr>
+            <m:ctrlPr>
+              <w:rPr>
+                <w:rFonts w:ascii="Cambria Math" w:hAnsi="Cambria Math"/>
+                <w:bCs/>
+                <w:color w:val="000000"/>
+                <w:kern w:val="0"/>
+                <w:sz w:val="24"/>
+                <w:szCs w:val="24"/>
+              </w:rPr>
+            </m:ctrlPr>
+          </m:sSubPr>
+          <m:e>
+            <m:r>
+              <m:rPr>
+                <m:sty m:val="p"/>
+              </m:rPr>
+              <w:rPr>
+                <w:rFonts w:ascii="Cambria Math" w:hAnsi="Cambria Math" w:hint="eastAsia"/>
+                <w:color w:val="000000"/>
+                <w:kern w:val="0"/>
+                <w:sz w:val="24"/>
+                <w:szCs w:val="24"/>
+              </w:rPr>
+              <m:t>N</m:t>
+            </m:r>
+            <m:r>
+              <m:rPr>
+                <m:sty m:val="p"/>
+              </m:rPr>
+              <w:rPr>
+                <w:rFonts w:ascii="Cambria Math" w:hAnsi="Cambria Math"/>
+                <w:color w:val="000000"/>
+                <w:kern w:val="0"/>
+                <w:sz w:val="24"/>
+                <w:szCs w:val="24"/>
+              </w:rPr>
+              <m:t>B</m:t>
+            </m:r>
+          </m:e>
+          <m:sub>
+            <m:r>
+              <w:rPr>
+                <w:rFonts w:ascii="Cambria Math" w:hAnsi="Cambria Math"/>
+                <w:color w:val="000000"/>
+                <w:kern w:val="0"/>
+                <w:sz w:val="24"/>
+                <w:szCs w:val="24"/>
+              </w:rPr>
+              <m:t>num</m:t>
+            </m:r>
+          </m:sub>
+        </m:sSub>
+      </m:oMath>
+      <w:r>
+        <w:rPr>
+          <w:rFonts w:hAnsi="宋体" w:hint="eastAsia"/>
+          <w:bCs/>
+          <w:color w:val="000000"/>
+          <w:kern w:val="0"/>
+          <w:sz w:val="24"/>
+          <w:szCs w:val="24"/>
+        </w:rPr>
+        <w:t>为：</w:t>
+      </w:r>
+    </w:p>
+    <w:p>
+      <w:pPr>
+        <w:widowControl/>
+        <w:snapToGrid w:val="0"/>
+        <w:spacing w:line="300" w:lineRule="auto"/>
+        <w:ind w:firstLine="425"/>
+        <w:rPr>
+          <w:rFonts w:hAnsi="宋体" w:hint="eastAsia"/>
+          <w:bCs/>
+          <w:color w:val="000000"/>
+          <w:kern w:val="0"/>
+          <w:sz w:val="24"/>
+          <w:szCs w:val="24"/>
+        </w:rPr>
+      </w:pPr>
+      <m:oMath>
+        <m:sSub>
+          <m:sSubPr>
+            <m:ctrlPr>
+              <w:rPr>
+                <w:rFonts w:ascii="Cambria Math" w:hAnsi="Cambria Math"/>
+                <w:bCs/>
+                <w:color w:val="000000"/>
+                <w:kern w:val="0"/>
+                <w:sz w:val="24"/>
+                <w:szCs w:val="24"/>
+              </w:rPr>
+            </m:ctrlPr>
+          </m:sSubPr>
+          <m:e>
+            <m:r>
+              <m:rPr>
+                <m:sty m:val="p"/>
+              </m:rPr>
+              <w:rPr>
+                <w:rFonts w:ascii="Cambria Math" w:hAnsi="Cambria Math" w:hint="eastAsia"/>
+                <w:color w:val="000000"/>
+                <w:kern w:val="0"/>
+                <w:sz w:val="24"/>
+                <w:szCs w:val="24"/>
+              </w:rPr>
+              <m:t>N</m:t>
+            </m:r>
+            <m:r>
+              <m:rPr>
+                <m:sty m:val="p"/>
+              </m:rPr>
+              <w:rPr>
+                <w:rFonts w:ascii="Cambria Math" w:hAnsi="Cambria Math"/>
+                <w:color w:val="000000"/>
+                <w:kern w:val="0"/>
+                <w:sz w:val="24"/>
+                <w:szCs w:val="24"/>
+              </w:rPr>
+              <m:t>B</m:t>
+            </m:r>
+          </m:e>
+          <m:sub>
+            <m:r>
+              <w:rPr>
+                <w:rFonts w:ascii="Cambria Math" w:hAnsi="Cambria Math"/>
+                <w:color w:val="000000"/>
+                <w:kern w:val="0"/>
+                <w:sz w:val="24"/>
+                <w:szCs w:val="24"/>
+              </w:rPr>
+              <m:t>num</m:t>
+            </m:r>
+          </m:sub>
+        </m:sSub>
+      </m:oMath>
+      <w:r>
+        <w:rPr>
+          <w:rFonts w:hAnsi="宋体" w:hint="eastAsia"/>
+          <w:bCs/>
+          <w:color w:val="000000"/>
+          <w:kern w:val="0"/>
+          <w:sz w:val="24"/>
+          <w:szCs w:val="24"/>
+        </w:rPr>
+        <w:t xml:space="preserve"> </w:t>
+      </w:r>
+      <w:r>
+        <w:rPr>
+          <w:rFonts w:hAnsi="宋体"/>
+          <w:bCs/>
+          <w:color w:val="000000"/>
+          <w:kern w:val="0"/>
+          <w:sz w:val="24"/>
+          <w:szCs w:val="24"/>
+        </w:rPr>
+        <w:t xml:space="preserve">= </w:t>
+      </w:r>
+      <w:r>
+        <w:rPr>
+          <w:rFonts w:hAnsi="宋体" w:hint="eastAsia"/>
+          <w:bCs/>
+          <w:color w:val="000000"/>
+          <w:kern w:val="0"/>
+          <w:sz w:val="24"/>
+          <w:szCs w:val="24"/>
+        </w:rPr>
+        <w:t>1</w:t>
+      </w:r>
+      <w:r>
+        <w:rPr>
+          <w:rFonts w:hAnsi="宋体"/>
+          <w:bCs/>
+          <w:color w:val="000000"/>
+          <w:kern w:val="0"/>
+          <w:sz w:val="24"/>
+          <w:szCs w:val="24"/>
+        </w:rPr>
+        <w:t>+k+</w:t>
+      </w:r>
+      <m:oMath>
+        <m:sSup>
+          <m:sSupPr>
+            <m:ctrlPr>
+              <w:rPr>
+                <w:rFonts w:ascii="Cambria Math" w:eastAsia="Cambria Math" w:hAnsi="Cambria Math"/>
+                <w:bCs/>
+                <w:color w:val="000000"/>
+                <w:kern w:val="0"/>
+                <w:sz w:val="24"/>
+                <w:szCs w:val="24"/>
+              </w:rPr>
+            </m:ctrlPr>
+          </m:sSupPr>
+          <m:e>
+            <m:r>
+              <w:rPr>
+                <w:rFonts w:ascii="Cambria Math" w:eastAsia="Cambria Math" w:hAnsi="Cambria Math"/>
+                <w:color w:val="000000"/>
+                <w:kern w:val="0"/>
+                <w:sz w:val="24"/>
+                <w:szCs w:val="24"/>
+              </w:rPr>
+              <m:t>k</m:t>
+            </m:r>
+          </m:e>
+          <m:sup>
+            <m:r>
+              <w:rPr>
+                <w:rFonts w:ascii="Cambria Math" w:eastAsia="Cambria Math" w:hAnsi="Cambria Math"/>
+                <w:color w:val="000000"/>
+                <w:kern w:val="0"/>
+                <w:sz w:val="24"/>
+                <w:szCs w:val="24"/>
+              </w:rPr>
+              <m:t>2</m:t>
+            </m:r>
+          </m:sup>
+        </m:sSup>
+      </m:oMath>
+      <w:r>
+        <w:rPr>
+          <w:rFonts w:hAnsi="宋体" w:hint="eastAsia"/>
+          <w:bCs/>
+          <w:color w:val="000000"/>
+          <w:kern w:val="0"/>
+          <w:sz w:val="24"/>
+          <w:szCs w:val="24"/>
+        </w:rPr>
+        <w:t>+</w:t>
+      </w:r>
+      <w:r>
+        <w:rPr>
+          <w:rFonts w:hAnsi="宋体"/>
+          <w:bCs/>
+          <w:color w:val="000000"/>
+          <w:kern w:val="0"/>
+          <w:sz w:val="24"/>
+          <w:szCs w:val="24"/>
+        </w:rPr>
+        <w:t>…</w:t>
+      </w:r>
+      <w:r>
+        <w:rPr>
+          <w:rFonts w:hAnsi="宋体"/>
+          <w:bCs/>
+          <w:color w:val="000000"/>
+          <w:kern w:val="0"/>
+          <w:sz w:val="24"/>
+          <w:szCs w:val="24"/>
+        </w:rPr>
+        <w:t>+</w:t>
+      </w:r>
+      <m:oMath>
+        <m:sSup>
+          <m:sSupPr>
+            <m:ctrlPr>
+              <w:rPr>
+                <w:rFonts w:ascii="Cambria Math" w:eastAsia="Cambria Math" w:hAnsi="Cambria Math"/>
+                <w:bCs/>
+                <w:color w:val="000000"/>
+                <w:kern w:val="0"/>
+                <w:sz w:val="24"/>
+                <w:szCs w:val="24"/>
+              </w:rPr>
+            </m:ctrlPr>
+          </m:sSupPr>
+          <m:e>
+            <m:r>
+              <w:rPr>
+                <w:rFonts w:ascii="Cambria Math" w:eastAsia="Cambria Math" w:hAnsi="Cambria Math"/>
+                <w:color w:val="000000"/>
+                <w:kern w:val="0"/>
+                <w:sz w:val="24"/>
+                <w:szCs w:val="24"/>
+              </w:rPr>
+              <m:t>k</m:t>
+            </m:r>
+          </m:e>
+          <m:sup>
+            <m:func>
+              <m:funcPr>
+                <m:ctrlPr>
+                  <w:rPr>
+                    <w:rFonts w:ascii="Cambria Math" w:hAnsi="Cambria Math"/>
+                    <w:bCs/>
+                    <w:color w:val="000000"/>
+                    <w:kern w:val="0"/>
+                    <w:sz w:val="24"/>
+                    <w:szCs w:val="24"/>
+                  </w:rPr>
+                </m:ctrlPr>
+              </m:funcPr>
+              <m:fName>
+                <m:sSub>
+                  <m:sSubPr>
+                    <m:ctrlPr>
+                      <w:rPr>
+                        <w:rFonts w:ascii="Cambria Math" w:hAnsi="Cambria Math"/>
+                        <w:bCs/>
+                        <w:color w:val="000000"/>
+                        <w:kern w:val="0"/>
+                        <w:sz w:val="24"/>
+                        <w:szCs w:val="24"/>
+                      </w:rPr>
+                    </m:ctrlPr>
+                  </m:sSubPr>
+                  <m:e>
+                    <m:r>
+                      <m:rPr>
+                        <m:sty m:val="p"/>
+                      </m:rPr>
+                      <w:rPr>
+                        <w:rFonts w:ascii="Cambria Math" w:hAnsi="Cambria Math"/>
+                        <w:color w:val="000000"/>
+                        <w:kern w:val="0"/>
+                        <w:sz w:val="24"/>
+                        <w:szCs w:val="24"/>
+                      </w:rPr>
+                      <m:t>log</m:t>
+                    </m:r>
+                  </m:e>
+                  <m:sub>
+                    <m:r>
+                      <w:rPr>
+                        <w:rFonts w:ascii="Cambria Math" w:hAnsi="Cambria Math"/>
+                        <w:color w:val="000000"/>
+                        <w:kern w:val="0"/>
+                        <w:sz w:val="24"/>
+                        <w:szCs w:val="24"/>
+                      </w:rPr>
+                      <m:t>k</m:t>
+                    </m:r>
+                  </m:sub>
+                </m:sSub>
+                <m:r>
+                  <w:rPr>
+                    <w:rFonts w:ascii="Cambria Math" w:hAnsi="Cambria Math"/>
+                    <w:color w:val="000000"/>
+                    <w:kern w:val="0"/>
+                    <w:sz w:val="24"/>
+                    <w:szCs w:val="24"/>
+                  </w:rPr>
+                  <m:t>(</m:t>
+                </m:r>
+              </m:fName>
+              <m:e>
+                <m:sSub>
+                  <m:sSubPr>
+                    <m:ctrlPr>
+                      <w:rPr>
+                        <w:rFonts w:ascii="Cambria Math" w:hAnsi="Cambria Math"/>
+                        <w:bCs/>
+                        <w:color w:val="000000"/>
+                        <w:kern w:val="0"/>
+                        <w:sz w:val="24"/>
+                        <w:szCs w:val="24"/>
+                      </w:rPr>
+                    </m:ctrlPr>
+                  </m:sSubPr>
+                  <m:e>
+                    <m:r>
+                      <w:rPr>
+                        <w:rFonts w:ascii="Cambria Math" w:hAnsi="Cambria Math" w:hint="eastAsia"/>
+                        <w:color w:val="000000"/>
+                        <w:kern w:val="0"/>
+                        <w:sz w:val="24"/>
+                        <w:szCs w:val="24"/>
+                      </w:rPr>
+                      <m:t>n</m:t>
+                    </m:r>
+                  </m:e>
+                  <m:sub>
+                    <m:r>
+                      <w:rPr>
+                        <w:rFonts w:ascii="Cambria Math" w:hAnsi="Cambria Math"/>
+                        <w:color w:val="000000"/>
+                        <w:kern w:val="0"/>
+                        <w:sz w:val="24"/>
+                        <w:szCs w:val="24"/>
+                      </w:rPr>
+                      <m:t>1</m:t>
+                    </m:r>
+                  </m:sub>
+                </m:sSub>
+                <m:r>
+                  <w:rPr>
+                    <w:rFonts w:ascii="Cambria Math" w:hAnsi="Cambria Math"/>
+                    <w:color w:val="000000"/>
+                    <w:kern w:val="0"/>
+                    <w:sz w:val="24"/>
+                    <w:szCs w:val="24"/>
+                  </w:rPr>
+                  <m:t>+</m:t>
+                </m:r>
+                <m:sSub>
+                  <m:sSubPr>
+                    <m:ctrlPr>
+                      <w:rPr>
+                        <w:rFonts w:ascii="Cambria Math" w:hAnsi="Cambria Math"/>
+                        <w:bCs/>
+                        <w:color w:val="000000"/>
+                        <w:kern w:val="0"/>
+                        <w:sz w:val="24"/>
+                        <w:szCs w:val="24"/>
+                      </w:rPr>
+                    </m:ctrlPr>
+                  </m:sSubPr>
+                  <m:e>
+                    <m:r>
+                      <w:rPr>
+                        <w:rFonts w:ascii="Cambria Math" w:hAnsi="Cambria Math" w:hint="eastAsia"/>
+                        <w:color w:val="000000"/>
+                        <w:kern w:val="0"/>
+                        <w:sz w:val="24"/>
+                        <w:szCs w:val="24"/>
+                      </w:rPr>
+                      <m:t>n</m:t>
+                    </m:r>
+                  </m:e>
+                  <m:sub>
+                    <m:r>
+                      <w:rPr>
+                        <w:rFonts w:ascii="Cambria Math" w:hAnsi="Cambria Math"/>
+                        <w:color w:val="000000"/>
+                        <w:kern w:val="0"/>
+                        <w:sz w:val="24"/>
+                        <w:szCs w:val="24"/>
+                      </w:rPr>
+                      <m:t>3</m:t>
+                    </m:r>
+                  </m:sub>
+                </m:sSub>
+                <m:r>
+                  <w:rPr>
+                    <w:rFonts w:ascii="Cambria Math" w:hAnsi="Cambria Math"/>
+                    <w:color w:val="000000"/>
+                    <w:kern w:val="0"/>
+                    <w:sz w:val="24"/>
+                    <w:szCs w:val="24"/>
+                  </w:rPr>
+                  <m:t>)</m:t>
+                </m:r>
+              </m:e>
+            </m:func>
+          </m:sup>
+        </m:sSup>
+      </m:oMath>
+      <w:r>
+        <w:rPr>
+          <w:rFonts w:hAnsi="宋体" w:hint="eastAsia"/>
+          <w:bCs/>
+          <w:color w:val="000000"/>
+          <w:kern w:val="0"/>
+          <w:sz w:val="24"/>
+          <w:szCs w:val="24"/>
+        </w:rPr>
+        <w:t xml:space="preserve"> =</w:t>
+      </w:r>
+      <w:r>
+        <w:rPr>
+          <w:rFonts w:hAnsi="宋体"/>
+          <w:bCs/>
+          <w:color w:val="000000"/>
+          <w:kern w:val="0"/>
+          <w:sz w:val="24"/>
+          <w:szCs w:val="24"/>
+        </w:rPr>
+        <w:t xml:space="preserve"> </w:t>
+      </w:r>
+      <m:oMath>
+        <m:f>
+          <m:fPr>
+            <m:ctrlPr>
+              <w:rPr>
+                <w:rFonts w:ascii="Cambria Math" w:eastAsia="Cambria Math" w:hAnsi="Cambria Math"/>
+                <w:bCs/>
+                <w:color w:val="000000"/>
+                <w:kern w:val="0"/>
+                <w:sz w:val="24"/>
+                <w:szCs w:val="24"/>
+              </w:rPr>
+            </m:ctrlPr>
+          </m:fPr>
+          <m:num>
+            <m:r>
+              <m:rPr>
+                <m:sty m:val="p"/>
+              </m:rPr>
+              <w:rPr>
+                <w:rFonts w:ascii="Cambria Math" w:eastAsiaTheme="minorEastAsia" w:hAnsi="Cambria Math" w:cs="Cambria Math" w:hint="eastAsia"/>
+                <w:color w:val="000000"/>
+                <w:kern w:val="0"/>
+                <w:sz w:val="24"/>
+                <w:szCs w:val="24"/>
+              </w:rPr>
+              <m:t>k</m:t>
+            </m:r>
+            <m:r>
+              <m:rPr>
+                <m:sty m:val="p"/>
+              </m:rPr>
+              <w:rPr>
+                <w:rFonts w:ascii="Cambria Math" w:eastAsia="Cambria Math" w:hAnsi="Cambria Math" w:cs="Cambria Math"/>
+                <w:color w:val="000000"/>
+                <w:kern w:val="0"/>
+                <w:sz w:val="24"/>
+                <w:szCs w:val="24"/>
+              </w:rPr>
+              <m:t>*</m:t>
+            </m:r>
+            <m:sSup>
+              <m:sSupPr>
+                <m:ctrlPr>
+                  <w:rPr>
+                    <w:rFonts w:ascii="Cambria Math" w:eastAsia="Cambria Math" w:hAnsi="Cambria Math"/>
+                    <w:bCs/>
+                    <w:color w:val="000000"/>
+                    <w:kern w:val="0"/>
+                    <w:sz w:val="24"/>
+                    <w:szCs w:val="24"/>
+                  </w:rPr>
+                </m:ctrlPr>
+              </m:sSupPr>
+              <m:e>
+                <m:r>
+                  <w:rPr>
+                    <w:rFonts w:ascii="Cambria Math" w:eastAsia="Cambria Math" w:hAnsi="Cambria Math"/>
+                    <w:color w:val="000000"/>
+                    <w:kern w:val="0"/>
+                    <w:sz w:val="24"/>
+                    <w:szCs w:val="24"/>
+                  </w:rPr>
+                  <m:t>k</m:t>
+                </m:r>
+              </m:e>
+              <m:sup>
+                <m:func>
+                  <m:funcPr>
+                    <m:ctrlPr>
+                      <w:rPr>
+                        <w:rFonts w:ascii="Cambria Math" w:hAnsi="Cambria Math"/>
+                        <w:bCs/>
+                        <w:color w:val="000000"/>
+                        <w:kern w:val="0"/>
+                        <w:sz w:val="24"/>
+                        <w:szCs w:val="24"/>
+                      </w:rPr>
+                    </m:ctrlPr>
+                  </m:funcPr>
+                  <m:fName>
+                    <m:sSub>
+                      <m:sSubPr>
+                        <m:ctrlPr>
+                          <w:rPr>
+                            <w:rFonts w:ascii="Cambria Math" w:hAnsi="Cambria Math"/>
+                            <w:bCs/>
+                            <w:color w:val="000000"/>
+                            <w:kern w:val="0"/>
+                            <w:sz w:val="24"/>
+                            <w:szCs w:val="24"/>
+                          </w:rPr>
+                        </m:ctrlPr>
+                      </m:sSubPr>
+                      <m:e>
+                        <m:r>
+                          <m:rPr>
+                            <m:sty m:val="p"/>
+                          </m:rPr>
+                          <w:rPr>
+                            <w:rFonts w:ascii="Cambria Math" w:hAnsi="Cambria Math"/>
+                            <w:color w:val="000000"/>
+                            <w:kern w:val="0"/>
+                            <w:sz w:val="24"/>
+                            <w:szCs w:val="24"/>
+                          </w:rPr>
+                          <m:t>log</m:t>
+                        </m:r>
+                      </m:e>
+                      <m:sub>
+                        <m:r>
+                          <w:rPr>
+                            <w:rFonts w:ascii="Cambria Math" w:hAnsi="Cambria Math"/>
+                            <w:color w:val="000000"/>
+                            <w:kern w:val="0"/>
+                            <w:sz w:val="24"/>
+                            <w:szCs w:val="24"/>
+                          </w:rPr>
+                          <m:t>k</m:t>
+                        </m:r>
+                      </m:sub>
+                    </m:sSub>
+                  </m:fName>
+                  <m:e>
+                    <m:sSub>
+                      <m:sSubPr>
+                        <m:ctrlPr>
+                          <w:rPr>
+                            <w:rFonts w:ascii="Cambria Math" w:hAnsi="Cambria Math"/>
+                            <w:bCs/>
+                            <w:color w:val="000000"/>
+                            <w:kern w:val="0"/>
+                            <w:sz w:val="24"/>
+                            <w:szCs w:val="24"/>
+                          </w:rPr>
+                        </m:ctrlPr>
+                      </m:sSubPr>
+                      <m:e>
+                        <m:r>
+                          <w:rPr>
+                            <w:rFonts w:ascii="Cambria Math" w:hAnsi="Cambria Math"/>
+                            <w:color w:val="000000"/>
+                            <w:kern w:val="0"/>
+                            <w:sz w:val="24"/>
+                            <w:szCs w:val="24"/>
+                          </w:rPr>
+                          <m:t>(</m:t>
+                        </m:r>
+                        <m:r>
+                          <w:rPr>
+                            <w:rFonts w:ascii="Cambria Math" w:hAnsi="Cambria Math" w:hint="eastAsia"/>
+                            <w:color w:val="000000"/>
+                            <w:kern w:val="0"/>
+                            <w:sz w:val="24"/>
+                            <w:szCs w:val="24"/>
+                          </w:rPr>
+                          <m:t>n</m:t>
+                        </m:r>
+                      </m:e>
+                      <m:sub>
+                        <m:r>
+                          <w:rPr>
+                            <w:rFonts w:ascii="Cambria Math" w:hAnsi="Cambria Math"/>
+                            <w:color w:val="000000"/>
+                            <w:kern w:val="0"/>
+                            <w:sz w:val="24"/>
+                            <w:szCs w:val="24"/>
+                          </w:rPr>
+                          <m:t>1</m:t>
+                        </m:r>
+                      </m:sub>
+                    </m:sSub>
+                    <m:sSub>
+                      <m:sSubPr>
+                        <m:ctrlPr>
+                          <w:rPr>
+                            <w:rFonts w:ascii="Cambria Math" w:hAnsi="Cambria Math"/>
+                            <w:bCs/>
+                            <w:color w:val="000000"/>
+                            <w:kern w:val="0"/>
+                            <w:sz w:val="24"/>
+                            <w:szCs w:val="24"/>
+                          </w:rPr>
+                        </m:ctrlPr>
+                      </m:sSubPr>
+                      <m:e>
+                        <m:r>
+                          <w:rPr>
+                            <w:rFonts w:ascii="Cambria Math" w:hAnsi="Cambria Math"/>
+                            <w:color w:val="000000"/>
+                            <w:kern w:val="0"/>
+                            <w:sz w:val="24"/>
+                            <w:szCs w:val="24"/>
+                          </w:rPr>
+                          <m:t>+</m:t>
+                        </m:r>
+                        <m:r>
+                          <w:rPr>
+                            <w:rFonts w:ascii="Cambria Math" w:hAnsi="Cambria Math" w:hint="eastAsia"/>
+                            <w:color w:val="000000"/>
+                            <w:kern w:val="0"/>
+                            <w:sz w:val="24"/>
+                            <w:szCs w:val="24"/>
+                          </w:rPr>
+                          <m:t>n</m:t>
+                        </m:r>
+                      </m:e>
+                      <m:sub>
+                        <m:r>
+                          <w:rPr>
+                            <w:rFonts w:ascii="Cambria Math" w:hAnsi="Cambria Math"/>
+                            <w:color w:val="000000"/>
+                            <w:kern w:val="0"/>
+                            <w:sz w:val="24"/>
+                            <w:szCs w:val="24"/>
+                          </w:rPr>
+                          <m:t>3</m:t>
+                        </m:r>
+                      </m:sub>
+                    </m:sSub>
+                    <m:r>
+                      <w:rPr>
+                        <w:rFonts w:ascii="Cambria Math" w:hAnsi="Cambria Math"/>
+                        <w:color w:val="000000"/>
+                        <w:kern w:val="0"/>
+                        <w:sz w:val="24"/>
+                        <w:szCs w:val="24"/>
+                      </w:rPr>
+                      <m:t>)</m:t>
+                    </m:r>
+                  </m:e>
+                </m:func>
+              </m:sup>
+            </m:sSup>
+            <m:r>
+              <w:rPr>
+                <w:rFonts w:ascii="Cambria Math" w:eastAsia="Cambria Math" w:hAnsi="Cambria Math"/>
+                <w:color w:val="000000"/>
+                <w:kern w:val="0"/>
+                <w:sz w:val="24"/>
+                <w:szCs w:val="24"/>
+              </w:rPr>
+              <m:t>-1</m:t>
+            </m:r>
+          </m:num>
+          <m:den>
+            <m:r>
+              <m:rPr>
+                <m:sty m:val="p"/>
+              </m:rPr>
+              <w:rPr>
+                <w:rFonts w:ascii="Cambria Math" w:eastAsia="Cambria Math" w:hAnsi="Cambria Math" w:cs="Cambria Math"/>
+                <w:color w:val="000000"/>
+                <w:kern w:val="0"/>
+                <w:sz w:val="24"/>
+                <w:szCs w:val="24"/>
+              </w:rPr>
+              <m:t>k-1</m:t>
+            </m:r>
+          </m:den>
+        </m:f>
+      </m:oMath>
+      <w:r>
+        <w:rPr>
+          <w:rFonts w:hAnsi="宋体" w:hint="eastAsia"/>
+          <w:bCs/>
+          <w:color w:val="000000"/>
+          <w:kern w:val="0"/>
+          <w:sz w:val="24"/>
+          <w:szCs w:val="24"/>
+        </w:rPr>
+        <w:t xml:space="preserve"> </w:t>
+      </w:r>
+      <w:r>
+        <w:rPr>
+          <w:rFonts w:hAnsi="宋体"/>
+          <w:bCs/>
+          <w:color w:val="000000"/>
+          <w:kern w:val="0"/>
+          <w:sz w:val="24"/>
+          <w:szCs w:val="24"/>
+        </w:rPr>
+        <w:t xml:space="preserve">= </w:t>
+      </w:r>
+      <m:oMath>
+        <m:f>
+          <m:fPr>
+            <m:ctrlPr>
+              <w:rPr>
+                <w:rFonts w:ascii="Cambria Math" w:eastAsia="Cambria Math" w:hAnsi="Cambria Math"/>
+                <w:bCs/>
+                <w:color w:val="000000"/>
+                <w:kern w:val="0"/>
+                <w:sz w:val="24"/>
+                <w:szCs w:val="24"/>
+              </w:rPr>
+            </m:ctrlPr>
+          </m:fPr>
+          <m:num>
+            <m:r>
+              <m:rPr>
+                <m:sty m:val="p"/>
+              </m:rPr>
+              <w:rPr>
+                <w:rFonts w:ascii="Cambria Math" w:eastAsiaTheme="minorEastAsia" w:hAnsi="Cambria Math" w:cs="Cambria Math" w:hint="eastAsia"/>
+                <w:color w:val="000000"/>
+                <w:kern w:val="0"/>
+                <w:sz w:val="24"/>
+                <w:szCs w:val="24"/>
+              </w:rPr>
+              <m:t>k</m:t>
+            </m:r>
+            <m:r>
+              <m:rPr>
+                <m:sty m:val="p"/>
+              </m:rPr>
+              <w:rPr>
+                <w:rFonts w:ascii="Cambria Math" w:eastAsia="Cambria Math" w:hAnsi="Cambria Math" w:cs="Cambria Math"/>
+                <w:color w:val="000000"/>
+                <w:kern w:val="0"/>
+                <w:sz w:val="24"/>
+                <w:szCs w:val="24"/>
+              </w:rPr>
+              <m:t>*</m:t>
+            </m:r>
+            <m:r>
+              <m:rPr>
+                <m:sty m:val="p"/>
+              </m:rPr>
+              <w:rPr>
+                <w:rFonts w:ascii="Cambria Math" w:eastAsia="Cambria Math" w:hAnsi="Cambria Math" w:cs="Cambria Math"/>
+                <w:color w:val="000000"/>
+                <w:kern w:val="0"/>
+                <w:sz w:val="24"/>
+                <w:szCs w:val="24"/>
+              </w:rPr>
+              <m:t>(</m:t>
+            </m:r>
+            <m:sSub>
+              <m:sSubPr>
+                <m:ctrlPr>
+                  <w:rPr>
+                    <w:rFonts w:ascii="Cambria Math" w:hAnsi="Cambria Math"/>
+                    <w:bCs/>
+                    <w:color w:val="000000"/>
+                    <w:kern w:val="0"/>
+                    <w:sz w:val="24"/>
+                    <w:szCs w:val="24"/>
+                  </w:rPr>
+                </m:ctrlPr>
+              </m:sSubPr>
+              <m:e>
+                <m:r>
+                  <w:rPr>
+                    <w:rFonts w:ascii="Cambria Math" w:hAnsi="Cambria Math" w:hint="eastAsia"/>
+                    <w:color w:val="000000"/>
+                    <w:kern w:val="0"/>
+                    <w:sz w:val="24"/>
+                    <w:szCs w:val="24"/>
+                  </w:rPr>
+                  <m:t>n</m:t>
+                </m:r>
+              </m:e>
+              <m:sub>
+                <m:r>
+                  <w:rPr>
+                    <w:rFonts w:ascii="Cambria Math" w:hAnsi="Cambria Math"/>
+                    <w:color w:val="000000"/>
+                    <w:kern w:val="0"/>
+                    <w:sz w:val="24"/>
+                    <w:szCs w:val="24"/>
+                  </w:rPr>
+                  <m:t>1</m:t>
+                </m:r>
+              </m:sub>
+            </m:sSub>
+            <m:r>
+              <w:rPr>
+                <w:rFonts w:ascii="Cambria Math" w:eastAsia="Cambria Math" w:hAnsi="Cambria Math"/>
+                <w:color w:val="000000"/>
+                <w:kern w:val="0"/>
+                <w:sz w:val="24"/>
+                <w:szCs w:val="24"/>
+              </w:rPr>
+              <m:t>+</m:t>
+            </m:r>
+            <m:sSub>
+              <m:sSubPr>
+                <m:ctrlPr>
+                  <w:rPr>
+                    <w:rFonts w:ascii="Cambria Math" w:hAnsi="Cambria Math"/>
+                    <w:bCs/>
+                    <w:color w:val="000000"/>
+                    <w:kern w:val="0"/>
+                    <w:sz w:val="24"/>
+                    <w:szCs w:val="24"/>
+                  </w:rPr>
+                </m:ctrlPr>
+              </m:sSubPr>
+              <m:e>
+                <m:r>
+                  <w:rPr>
+                    <w:rFonts w:ascii="Cambria Math" w:hAnsi="Cambria Math" w:hint="eastAsia"/>
+                    <w:color w:val="000000"/>
+                    <w:kern w:val="0"/>
+                    <w:sz w:val="24"/>
+                    <w:szCs w:val="24"/>
+                  </w:rPr>
+                  <m:t>n</m:t>
+                </m:r>
+              </m:e>
+              <m:sub>
+                <m:r>
+                  <w:rPr>
+                    <w:rFonts w:ascii="Cambria Math" w:hAnsi="Cambria Math"/>
+                    <w:color w:val="000000"/>
+                    <w:kern w:val="0"/>
+                    <w:sz w:val="24"/>
+                    <w:szCs w:val="24"/>
+                  </w:rPr>
+                  <m:t>3</m:t>
+                </m:r>
+              </m:sub>
+            </m:sSub>
+            <m:r>
+              <w:rPr>
+                <w:rFonts w:ascii="Cambria Math" w:eastAsia="Cambria Math" w:hAnsi="Cambria Math"/>
+                <w:color w:val="000000"/>
+                <w:kern w:val="0"/>
+                <w:sz w:val="24"/>
+                <w:szCs w:val="24"/>
+              </w:rPr>
+              <m:t>)</m:t>
+            </m:r>
+            <m:r>
+              <w:rPr>
+                <w:rFonts w:ascii="Cambria Math" w:eastAsia="Cambria Math" w:hAnsi="Cambria Math"/>
+                <w:color w:val="000000"/>
+                <w:kern w:val="0"/>
+                <w:sz w:val="24"/>
+                <w:szCs w:val="24"/>
+              </w:rPr>
+              <m:t>-1</m:t>
+            </m:r>
+          </m:num>
+          <m:den>
+            <m:r>
+              <m:rPr>
+                <m:sty m:val="p"/>
+              </m:rPr>
+              <w:rPr>
+                <w:rFonts w:ascii="Cambria Math" w:eastAsia="Cambria Math" w:hAnsi="Cambria Math" w:cs="Cambria Math"/>
+                <w:color w:val="000000"/>
+                <w:kern w:val="0"/>
+                <w:sz w:val="24"/>
+                <w:szCs w:val="24"/>
+              </w:rPr>
+              <m:t>k-1</m:t>
+            </m:r>
+          </m:den>
+        </m:f>
+      </m:oMath>
+      <w:r>
+        <w:rPr>
+          <w:rFonts w:hAnsi="宋体"/>
+          <w:bCs/>
+          <w:color w:val="000000"/>
+          <w:kern w:val="0"/>
+          <w:sz w:val="24"/>
+          <w:szCs w:val="24"/>
+        </w:rPr>
+        <w:tab/>
+      </w:r>
+      <w:r>
+        <w:rPr>
+          <w:rFonts w:hAnsi="宋体"/>
+          <w:bCs/>
+          <w:color w:val="000000"/>
+          <w:kern w:val="0"/>
+          <w:sz w:val="24"/>
+          <w:szCs w:val="24"/>
+        </w:rPr>
+        <w:tab/>
+        <w:t>(1)</w:t>
+      </w:r>
+    </w:p>
+    <w:p>
+      <w:pPr>
+        <w:widowControl/>
+        <w:snapToGrid w:val="0"/>
+        <w:spacing w:line="300" w:lineRule="auto"/>
+        <w:ind w:firstLine="425"/>
+        <w:rPr>
+          <w:rFonts w:hAnsi="宋体"/>
+          <w:bCs/>
+          <w:color w:val="000000"/>
+          <w:kern w:val="0"/>
+          <w:sz w:val="24"/>
+          <w:szCs w:val="24"/>
+        </w:rPr>
+      </w:pPr>
+      <w:r>
+        <w:rPr>
+          <w:rFonts w:hAnsi="宋体" w:hint="eastAsia"/>
+          <w:bCs/>
+          <w:color w:val="000000"/>
+          <w:kern w:val="0"/>
+          <w:sz w:val="24"/>
+          <w:szCs w:val="24"/>
+        </w:rPr>
+        <w:t>在</w:t>
+      </w:r>
+      <w:r>
+        <w:rPr>
+          <w:rFonts w:hAnsi="宋体" w:hint="eastAsia"/>
+          <w:bCs/>
+          <w:color w:val="000000"/>
+          <w:kern w:val="0"/>
+          <w:sz w:val="24"/>
+          <w:szCs w:val="24"/>
+        </w:rPr>
+        <w:t>第二层，</w:t>
+      </w:r>
+    </w:p>
+    <w:p>
+      <w:pPr>
+        <w:widowControl/>
+        <w:snapToGrid w:val="0"/>
+        <w:spacing w:line="300" w:lineRule="auto"/>
+        <w:ind w:firstLine="425"/>
+        <w:rPr>
+          <w:rFonts w:hAnsi="宋体"/>
+          <w:bCs/>
+          <w:color w:val="000000"/>
+          <w:kern w:val="0"/>
+          <w:sz w:val="24"/>
+          <w:szCs w:val="24"/>
+        </w:rPr>
+      </w:pPr>
+      <w:r>
+        <w:rPr>
+          <w:rFonts w:hAnsi="宋体" w:hint="eastAsia"/>
+          <w:bCs/>
+          <w:color w:val="000000"/>
+          <w:kern w:val="0"/>
+          <w:sz w:val="24"/>
+          <w:szCs w:val="24"/>
+        </w:rPr>
+        <w:t>对于</w:t>
+      </w:r>
+      <w:r>
+        <w:rPr>
+          <w:rFonts w:hAnsi="宋体" w:hint="eastAsia"/>
+          <w:bCs/>
+          <w:color w:val="000000"/>
+          <w:kern w:val="0"/>
+          <w:sz w:val="24"/>
+          <w:szCs w:val="24"/>
+        </w:rPr>
+        <w:t>C</w:t>
+      </w:r>
+      <w:r>
+        <w:rPr>
+          <w:rFonts w:hAnsi="宋体"/>
+          <w:bCs/>
+          <w:color w:val="000000"/>
+          <w:kern w:val="0"/>
+          <w:sz w:val="24"/>
+          <w:szCs w:val="24"/>
+        </w:rPr>
+        <w:t>ST</w:t>
+      </w:r>
+      <w:r>
+        <w:rPr>
+          <w:rFonts w:hAnsi="宋体" w:hint="eastAsia"/>
+          <w:bCs/>
+          <w:color w:val="000000"/>
+          <w:kern w:val="0"/>
+          <w:sz w:val="24"/>
+          <w:szCs w:val="24"/>
+        </w:rPr>
+        <w:t>树，由于</w:t>
+      </w:r>
+      <w:r>
+        <w:rPr>
+          <w:rFonts w:hAnsi="宋体" w:hint="eastAsia"/>
+          <w:bCs/>
+          <w:color w:val="000000"/>
+          <w:kern w:val="0"/>
+          <w:sz w:val="24"/>
+          <w:szCs w:val="24"/>
+        </w:rPr>
+        <w:t>其</w:t>
+      </w:r>
+      <w:r>
+        <w:rPr>
+          <w:rFonts w:hAnsi="宋体" w:hint="eastAsia"/>
+          <w:bCs/>
+          <w:color w:val="000000"/>
+          <w:kern w:val="0"/>
+          <w:sz w:val="24"/>
+          <w:szCs w:val="24"/>
+        </w:rPr>
+        <w:t>节点中存放</w:t>
+      </w:r>
+      <w:r>
+        <w:rPr>
+          <w:rFonts w:hAnsi="宋体" w:hint="eastAsia"/>
+          <w:bCs/>
+          <w:color w:val="000000"/>
+          <w:kern w:val="0"/>
+          <w:sz w:val="24"/>
+          <w:szCs w:val="24"/>
+        </w:rPr>
+        <w:t>k</w:t>
+      </w:r>
+      <w:r>
+        <w:rPr>
+          <w:rFonts w:hAnsi="宋体"/>
+          <w:bCs/>
+          <w:color w:val="000000"/>
+          <w:kern w:val="0"/>
+          <w:sz w:val="24"/>
+          <w:szCs w:val="24"/>
+        </w:rPr>
+        <w:t>ey</w:t>
+      </w:r>
+      <w:r>
+        <w:rPr>
+          <w:rFonts w:hAnsi="宋体" w:hint="eastAsia"/>
+          <w:bCs/>
+          <w:color w:val="000000"/>
+          <w:kern w:val="0"/>
+          <w:sz w:val="24"/>
+          <w:szCs w:val="24"/>
+        </w:rPr>
+        <w:t>数组</w:t>
+      </w:r>
+      <w:r>
+        <w:rPr>
+          <w:rFonts w:hAnsi="宋体" w:hint="eastAsia"/>
+          <w:bCs/>
+          <w:color w:val="000000"/>
+          <w:kern w:val="0"/>
+          <w:sz w:val="24"/>
+          <w:szCs w:val="24"/>
+        </w:rPr>
+        <w:t>，平均的个数为</w:t>
+      </w:r>
+      <w:proofErr w:type="spellStart"/>
+      <w:r>
+        <w:rPr>
+          <w:rFonts w:hAnsi="宋体" w:hint="eastAsia"/>
+          <w:bCs/>
+          <w:color w:val="000000"/>
+          <w:kern w:val="0"/>
+          <w:sz w:val="24"/>
+          <w:szCs w:val="24"/>
+        </w:rPr>
+        <w:t>n</w:t>
+      </w:r>
+      <w:r>
+        <w:rPr>
+          <w:rFonts w:hAnsi="宋体"/>
+          <w:bCs/>
+          <w:color w:val="000000"/>
+          <w:kern w:val="0"/>
+          <w:sz w:val="24"/>
+          <w:szCs w:val="24"/>
+        </w:rPr>
+        <w:t>Item</w:t>
+      </w:r>
+      <w:proofErr w:type="spellEnd"/>
+      <w:r>
+        <w:rPr>
+          <w:rFonts w:hAnsi="宋体" w:hint="eastAsia"/>
+          <w:bCs/>
+          <w:color w:val="000000"/>
+          <w:kern w:val="0"/>
+          <w:sz w:val="24"/>
+          <w:szCs w:val="24"/>
+        </w:rPr>
+        <w:t>，所以在数据分布均匀时，</w:t>
+      </w:r>
+      <w:r>
+        <w:rPr>
+          <w:rFonts w:hAnsi="宋体" w:hint="eastAsia"/>
+          <w:bCs/>
+          <w:color w:val="000000"/>
+          <w:kern w:val="0"/>
+          <w:sz w:val="24"/>
+          <w:szCs w:val="24"/>
+        </w:rPr>
+        <w:t>需要的节点数</w:t>
+      </w:r>
+      <m:oMath>
+        <m:sSub>
+          <m:sSubPr>
+            <m:ctrlPr>
+              <w:rPr>
+                <w:rFonts w:ascii="Cambria Math" w:hAnsi="Cambria Math"/>
+                <w:bCs/>
+                <w:color w:val="000000"/>
+                <w:kern w:val="0"/>
+                <w:sz w:val="24"/>
+                <w:szCs w:val="24"/>
+              </w:rPr>
+            </m:ctrlPr>
+          </m:sSubPr>
+          <m:e>
+            <m:r>
+              <m:rPr>
+                <m:sty m:val="p"/>
+              </m:rPr>
+              <w:rPr>
+                <w:rFonts w:ascii="Cambria Math" w:hAnsi="Cambria Math" w:hint="eastAsia"/>
+                <w:color w:val="000000"/>
+                <w:kern w:val="0"/>
+                <w:sz w:val="24"/>
+                <w:szCs w:val="24"/>
+              </w:rPr>
+              <m:t>N</m:t>
+            </m:r>
+            <m:r>
+              <m:rPr>
+                <m:sty m:val="p"/>
+              </m:rPr>
+              <w:rPr>
+                <w:rFonts w:ascii="Cambria Math" w:hAnsi="Cambria Math"/>
+                <w:color w:val="000000"/>
+                <w:kern w:val="0"/>
+                <w:sz w:val="24"/>
+                <w:szCs w:val="24"/>
+              </w:rPr>
+              <m:t>C</m:t>
+            </m:r>
+            <m:r>
+              <m:rPr>
+                <m:sty m:val="p"/>
+              </m:rPr>
+              <w:rPr>
+                <w:rFonts w:ascii="Cambria Math" w:hAnsi="宋体"/>
+                <w:color w:val="000000"/>
+                <w:kern w:val="0"/>
+                <w:sz w:val="24"/>
+                <w:szCs w:val="24"/>
+              </w:rPr>
+              <m:t>ST</m:t>
+            </m:r>
+          </m:e>
+          <m:sub>
+            <m:r>
+              <w:rPr>
+                <w:rFonts w:ascii="Cambria Math" w:hAnsi="Cambria Math"/>
+                <w:color w:val="000000"/>
+                <w:kern w:val="0"/>
+                <w:sz w:val="24"/>
+                <w:szCs w:val="24"/>
+              </w:rPr>
+              <m:t>num</m:t>
+            </m:r>
+          </m:sub>
+        </m:sSub>
+      </m:oMath>
+      <w:r>
+        <w:rPr>
+          <w:rFonts w:hAnsi="宋体" w:hint="eastAsia"/>
+          <w:bCs/>
+          <w:color w:val="000000"/>
+          <w:kern w:val="0"/>
+          <w:sz w:val="24"/>
+          <w:szCs w:val="24"/>
+        </w:rPr>
+        <w:t>为：</w:t>
+      </w:r>
+    </w:p>
+    <w:p>
+      <w:pPr>
+        <w:widowControl/>
+        <w:snapToGrid w:val="0"/>
+        <w:spacing w:line="300" w:lineRule="auto"/>
+        <w:ind w:firstLine="425"/>
+        <w:rPr>
+          <w:rFonts w:hAnsi="宋体" w:hint="eastAsia"/>
+          <w:bCs/>
+          <w:color w:val="000000"/>
+          <w:kern w:val="0"/>
+          <w:sz w:val="24"/>
+          <w:szCs w:val="24"/>
+        </w:rPr>
+      </w:pPr>
+      <m:oMath>
+        <m:sSub>
+          <m:sSubPr>
+            <m:ctrlPr>
+              <w:rPr>
+                <w:rFonts w:ascii="Cambria Math" w:hAnsi="Cambria Math"/>
+                <w:bCs/>
+                <w:color w:val="000000"/>
+                <w:kern w:val="0"/>
+                <w:sz w:val="24"/>
+                <w:szCs w:val="24"/>
+              </w:rPr>
+            </m:ctrlPr>
+          </m:sSubPr>
+          <m:e>
+            <m:r>
+              <m:rPr>
+                <m:sty m:val="p"/>
+              </m:rPr>
+              <w:rPr>
+                <w:rFonts w:ascii="Cambria Math" w:hAnsi="Cambria Math" w:hint="eastAsia"/>
+                <w:color w:val="000000"/>
+                <w:kern w:val="0"/>
+                <w:sz w:val="24"/>
+                <w:szCs w:val="24"/>
+              </w:rPr>
+              <m:t>N</m:t>
+            </m:r>
+            <m:r>
+              <m:rPr>
+                <m:sty m:val="p"/>
+              </m:rPr>
+              <w:rPr>
+                <w:rFonts w:ascii="Cambria Math" w:hAnsi="Cambria Math"/>
+                <w:color w:val="000000"/>
+                <w:kern w:val="0"/>
+                <w:sz w:val="24"/>
+                <w:szCs w:val="24"/>
+              </w:rPr>
+              <m:t>C</m:t>
+            </m:r>
+            <m:r>
+              <m:rPr>
+                <m:sty m:val="p"/>
+              </m:rPr>
+              <w:rPr>
+                <w:rFonts w:ascii="Cambria Math" w:hAnsi="宋体"/>
+                <w:color w:val="000000"/>
+                <w:kern w:val="0"/>
+                <w:sz w:val="24"/>
+                <w:szCs w:val="24"/>
+              </w:rPr>
+              <m:t>ST</m:t>
+            </m:r>
+          </m:e>
+          <m:sub>
+            <m:r>
+              <w:rPr>
+                <w:rFonts w:ascii="Cambria Math" w:hAnsi="Cambria Math"/>
+                <w:color w:val="000000"/>
+                <w:kern w:val="0"/>
+                <w:sz w:val="24"/>
+                <w:szCs w:val="24"/>
+              </w:rPr>
+              <m:t>num</m:t>
+            </m:r>
+          </m:sub>
+        </m:sSub>
+      </m:oMath>
+      <w:r>
+        <w:rPr>
+          <w:rFonts w:hAnsi="宋体"/>
+          <w:bCs/>
+          <w:color w:val="000000"/>
+          <w:kern w:val="0"/>
+          <w:sz w:val="24"/>
+          <w:szCs w:val="24"/>
+        </w:rPr>
+        <w:t>=1+</w:t>
+      </w:r>
+      <w:r>
+        <w:rPr>
+          <w:rFonts w:hAnsi="宋体" w:hint="eastAsia"/>
+          <w:bCs/>
+          <w:color w:val="000000"/>
+          <w:kern w:val="0"/>
+          <w:sz w:val="24"/>
+          <w:szCs w:val="24"/>
+        </w:rPr>
+        <w:t>m</w:t>
+      </w:r>
+      <w:r>
+        <w:rPr>
+          <w:rFonts w:hAnsi="宋体"/>
+          <w:bCs/>
+          <w:color w:val="000000"/>
+          <w:kern w:val="0"/>
+          <w:sz w:val="24"/>
+          <w:szCs w:val="24"/>
+        </w:rPr>
+        <w:t>+</w:t>
+      </w:r>
+      <m:oMath>
+        <m:sSup>
+          <m:sSupPr>
+            <m:ctrlPr>
+              <w:rPr>
+                <w:rFonts w:ascii="Cambria Math" w:eastAsia="Cambria Math" w:hAnsi="Cambria Math"/>
+                <w:bCs/>
+                <w:color w:val="000000"/>
+                <w:kern w:val="0"/>
+                <w:sz w:val="24"/>
+                <w:szCs w:val="24"/>
+              </w:rPr>
+            </m:ctrlPr>
+          </m:sSupPr>
+          <m:e>
+            <m:r>
+              <w:rPr>
+                <w:rFonts w:ascii="Cambria Math" w:eastAsia="Cambria Math" w:hAnsi="Cambria Math"/>
+                <w:color w:val="000000"/>
+                <w:kern w:val="0"/>
+                <w:sz w:val="24"/>
+                <w:szCs w:val="24"/>
+              </w:rPr>
+              <m:t>m</m:t>
+            </m:r>
+          </m:e>
+          <m:sup>
+            <m:r>
+              <w:rPr>
+                <w:rFonts w:ascii="Cambria Math" w:eastAsia="Cambria Math" w:hAnsi="Cambria Math"/>
+                <w:color w:val="000000"/>
+                <w:kern w:val="0"/>
+                <w:sz w:val="24"/>
+                <w:szCs w:val="24"/>
+              </w:rPr>
+              <m:t>2</m:t>
+            </m:r>
+          </m:sup>
+        </m:sSup>
+      </m:oMath>
+      <w:r>
+        <w:rPr>
+          <w:rFonts w:hAnsi="宋体" w:hint="eastAsia"/>
+          <w:bCs/>
+          <w:color w:val="000000"/>
+          <w:kern w:val="0"/>
+          <w:sz w:val="24"/>
+          <w:szCs w:val="24"/>
+        </w:rPr>
+        <w:t>+</w:t>
+      </w:r>
+      <w:r>
+        <w:rPr>
+          <w:rFonts w:hAnsi="宋体"/>
+          <w:bCs/>
+          <w:color w:val="000000"/>
+          <w:kern w:val="0"/>
+          <w:sz w:val="24"/>
+          <w:szCs w:val="24"/>
+        </w:rPr>
+        <w:t>…</w:t>
+      </w:r>
+      <w:r>
+        <w:rPr>
+          <w:rFonts w:hAnsi="宋体"/>
+          <w:bCs/>
+          <w:color w:val="000000"/>
+          <w:kern w:val="0"/>
+          <w:sz w:val="24"/>
+          <w:szCs w:val="24"/>
+        </w:rPr>
+        <w:t>+</w:t>
+      </w:r>
+      <m:oMath>
+        <m:sSup>
+          <m:sSupPr>
+            <m:ctrlPr>
+              <w:rPr>
+                <w:rFonts w:ascii="Cambria Math" w:eastAsia="Cambria Math" w:hAnsi="Cambria Math"/>
+                <w:bCs/>
+                <w:color w:val="000000"/>
+                <w:kern w:val="0"/>
+                <w:sz w:val="24"/>
+                <w:szCs w:val="24"/>
+              </w:rPr>
+            </m:ctrlPr>
+          </m:sSupPr>
+          <m:e>
+            <m:r>
+              <w:rPr>
+                <w:rFonts w:ascii="Cambria Math" w:eastAsia="Cambria Math" w:hAnsi="Cambria Math"/>
+                <w:color w:val="000000"/>
+                <w:kern w:val="0"/>
+                <w:sz w:val="24"/>
+                <w:szCs w:val="24"/>
+              </w:rPr>
+              <m:t>m</m:t>
+            </m:r>
+          </m:e>
+          <m:sup>
+            <m:func>
+              <m:funcPr>
+                <m:ctrlPr>
+                  <w:rPr>
+                    <w:rFonts w:ascii="Cambria Math" w:hAnsi="Cambria Math"/>
+                    <w:bCs/>
+                    <w:color w:val="000000"/>
+                    <w:kern w:val="0"/>
+                    <w:sz w:val="24"/>
+                    <w:szCs w:val="24"/>
+                  </w:rPr>
+                </m:ctrlPr>
+              </m:funcPr>
+              <m:fName>
+                <m:sSub>
+                  <m:sSubPr>
+                    <m:ctrlPr>
+                      <w:rPr>
+                        <w:rFonts w:ascii="Cambria Math" w:hAnsi="Cambria Math"/>
+                        <w:bCs/>
+                        <w:color w:val="000000"/>
+                        <w:kern w:val="0"/>
+                        <w:sz w:val="24"/>
+                        <w:szCs w:val="24"/>
+                      </w:rPr>
+                    </m:ctrlPr>
+                  </m:sSubPr>
+                  <m:e>
+                    <m:r>
+                      <m:rPr>
+                        <m:sty m:val="p"/>
+                      </m:rPr>
+                      <w:rPr>
+                        <w:rFonts w:ascii="Cambria Math" w:hAnsi="Cambria Math"/>
+                        <w:color w:val="000000"/>
+                        <w:kern w:val="0"/>
+                        <w:sz w:val="24"/>
+                        <w:szCs w:val="24"/>
+                      </w:rPr>
+                      <m:t>log</m:t>
+                    </m:r>
+                  </m:e>
+                  <m:sub>
+                    <m:r>
+                      <w:rPr>
+                        <w:rFonts w:ascii="Cambria Math" w:hAnsi="Cambria Math"/>
+                        <w:color w:val="000000"/>
+                        <w:kern w:val="0"/>
+                        <w:sz w:val="24"/>
+                        <w:szCs w:val="24"/>
+                      </w:rPr>
+                      <m:t>m</m:t>
+                    </m:r>
+                  </m:sub>
+                </m:sSub>
+                <m:r>
+                  <w:rPr>
+                    <w:rFonts w:ascii="Cambria Math" w:hAnsi="Cambria Math"/>
+                    <w:color w:val="000000"/>
+                    <w:kern w:val="0"/>
+                    <w:sz w:val="24"/>
+                    <w:szCs w:val="24"/>
+                  </w:rPr>
+                  <m:t>(</m:t>
+                </m:r>
+              </m:fName>
+              <m:e>
+                <m:sSub>
+                  <m:sSubPr>
+                    <m:ctrlPr>
+                      <w:rPr>
+                        <w:rFonts w:ascii="Cambria Math" w:hAnsi="Cambria Math"/>
+                        <w:bCs/>
+                        <w:color w:val="000000"/>
+                        <w:kern w:val="0"/>
+                        <w:sz w:val="24"/>
+                        <w:szCs w:val="24"/>
+                      </w:rPr>
+                    </m:ctrlPr>
+                  </m:sSubPr>
+                  <m:e>
+                    <m:r>
+                      <w:rPr>
+                        <w:rFonts w:ascii="Cambria Math" w:hAnsi="Cambria Math" w:hint="eastAsia"/>
+                        <w:color w:val="000000"/>
+                        <w:kern w:val="0"/>
+                        <w:sz w:val="24"/>
+                        <w:szCs w:val="24"/>
+                      </w:rPr>
+                      <m:t>n</m:t>
+                    </m:r>
+                  </m:e>
+                  <m:sub>
+                    <m:r>
+                      <w:rPr>
+                        <w:rFonts w:ascii="Cambria Math" w:hAnsi="Cambria Math"/>
+                        <w:color w:val="000000"/>
+                        <w:kern w:val="0"/>
+                        <w:sz w:val="24"/>
+                        <w:szCs w:val="24"/>
+                      </w:rPr>
+                      <m:t>2</m:t>
+                    </m:r>
+                  </m:sub>
+                </m:sSub>
+                <m:r>
+                  <w:rPr>
+                    <w:rFonts w:ascii="Cambria Math" w:hAnsi="Cambria Math"/>
+                    <w:color w:val="000000"/>
+                    <w:kern w:val="0"/>
+                    <w:sz w:val="24"/>
+                    <w:szCs w:val="24"/>
+                  </w:rPr>
+                  <m:t>/nItem</m:t>
+                </m:r>
+                <m:r>
+                  <w:rPr>
+                    <w:rFonts w:ascii="Cambria Math" w:hAnsi="Cambria Math"/>
+                    <w:color w:val="000000"/>
+                    <w:kern w:val="0"/>
+                    <w:sz w:val="24"/>
+                    <w:szCs w:val="24"/>
+                  </w:rPr>
+                  <m:t>)</m:t>
+                </m:r>
+              </m:e>
+            </m:func>
+          </m:sup>
+        </m:sSup>
+      </m:oMath>
+      <w:r>
+        <w:rPr>
+          <w:rFonts w:hAnsi="宋体" w:hint="eastAsia"/>
+          <w:bCs/>
+          <w:color w:val="000000"/>
+          <w:kern w:val="0"/>
+          <w:sz w:val="24"/>
+          <w:szCs w:val="24"/>
+        </w:rPr>
+        <w:t>=</w:t>
+      </w:r>
+      <m:oMath>
+        <m:f>
+          <m:fPr>
+            <m:ctrlPr>
+              <w:rPr>
+                <w:rFonts w:ascii="Cambria Math" w:eastAsia="Cambria Math" w:hAnsi="Cambria Math"/>
+                <w:bCs/>
+                <w:color w:val="000000"/>
+                <w:kern w:val="0"/>
+                <w:sz w:val="24"/>
+                <w:szCs w:val="24"/>
+              </w:rPr>
+            </m:ctrlPr>
+          </m:fPr>
+          <m:num>
+            <m:r>
+              <m:rPr>
+                <m:sty m:val="p"/>
+              </m:rPr>
+              <w:rPr>
+                <w:rFonts w:ascii="Cambria Math" w:eastAsiaTheme="minorEastAsia" w:hAnsi="Cambria Math" w:cs="Cambria Math"/>
+                <w:color w:val="000000"/>
+                <w:kern w:val="0"/>
+                <w:sz w:val="24"/>
+                <w:szCs w:val="24"/>
+              </w:rPr>
+              <m:t>m</m:t>
+            </m:r>
+            <m:r>
+              <m:rPr>
+                <m:sty m:val="p"/>
+              </m:rPr>
+              <w:rPr>
+                <w:rFonts w:ascii="Cambria Math" w:eastAsia="Cambria Math" w:hAnsi="Cambria Math" w:cs="Cambria Math"/>
+                <w:color w:val="000000"/>
+                <w:kern w:val="0"/>
+                <w:sz w:val="24"/>
+                <w:szCs w:val="24"/>
+              </w:rPr>
+              <m:t>*</m:t>
+            </m:r>
+            <m:sSup>
+              <m:sSupPr>
+                <m:ctrlPr>
+                  <w:rPr>
+                    <w:rFonts w:ascii="Cambria Math" w:eastAsia="Cambria Math" w:hAnsi="Cambria Math"/>
+                    <w:bCs/>
+                    <w:color w:val="000000"/>
+                    <w:kern w:val="0"/>
+                    <w:sz w:val="24"/>
+                    <w:szCs w:val="24"/>
+                  </w:rPr>
+                </m:ctrlPr>
+              </m:sSupPr>
+              <m:e>
+                <m:r>
+                  <w:rPr>
+                    <w:rFonts w:ascii="Cambria Math" w:eastAsia="Cambria Math" w:hAnsi="Cambria Math"/>
+                    <w:color w:val="000000"/>
+                    <w:kern w:val="0"/>
+                    <w:sz w:val="24"/>
+                    <w:szCs w:val="24"/>
+                  </w:rPr>
+                  <m:t>m</m:t>
+                </m:r>
+              </m:e>
+              <m:sup>
+                <m:func>
+                  <m:funcPr>
+                    <m:ctrlPr>
+                      <w:rPr>
+                        <w:rFonts w:ascii="Cambria Math" w:hAnsi="Cambria Math"/>
+                        <w:bCs/>
+                        <w:color w:val="000000"/>
+                        <w:kern w:val="0"/>
+                        <w:sz w:val="24"/>
+                        <w:szCs w:val="24"/>
+                      </w:rPr>
+                    </m:ctrlPr>
+                  </m:funcPr>
+                  <m:fName>
+                    <m:sSub>
+                      <m:sSubPr>
+                        <m:ctrlPr>
+                          <w:rPr>
+                            <w:rFonts w:ascii="Cambria Math" w:hAnsi="Cambria Math"/>
+                            <w:bCs/>
+                            <w:color w:val="000000"/>
+                            <w:kern w:val="0"/>
+                            <w:sz w:val="24"/>
+                            <w:szCs w:val="24"/>
+                          </w:rPr>
+                        </m:ctrlPr>
+                      </m:sSubPr>
+                      <m:e>
+                        <m:r>
+                          <m:rPr>
+                            <m:sty m:val="p"/>
+                          </m:rPr>
+                          <w:rPr>
+                            <w:rFonts w:ascii="Cambria Math" w:hAnsi="Cambria Math"/>
+                            <w:color w:val="000000"/>
+                            <w:kern w:val="0"/>
+                            <w:sz w:val="24"/>
+                            <w:szCs w:val="24"/>
+                          </w:rPr>
+                          <m:t>log</m:t>
+                        </m:r>
+                      </m:e>
+                      <m:sub>
+                        <m:r>
+                          <w:rPr>
+                            <w:rFonts w:ascii="Cambria Math" w:hAnsi="Cambria Math"/>
+                            <w:color w:val="000000"/>
+                            <w:kern w:val="0"/>
+                            <w:sz w:val="24"/>
+                            <w:szCs w:val="24"/>
+                          </w:rPr>
+                          <m:t>m</m:t>
+                        </m:r>
+                      </m:sub>
+                    </m:sSub>
+                  </m:fName>
+                  <m:e>
+                    <m:sSub>
+                      <m:sSubPr>
+                        <m:ctrlPr>
+                          <w:rPr>
+                            <w:rFonts w:ascii="Cambria Math" w:hAnsi="Cambria Math"/>
+                            <w:bCs/>
+                            <w:color w:val="000000"/>
+                            <w:kern w:val="0"/>
+                            <w:sz w:val="24"/>
+                            <w:szCs w:val="24"/>
+                          </w:rPr>
+                        </m:ctrlPr>
+                      </m:sSubPr>
+                      <m:e>
+                        <m:r>
+                          <w:rPr>
+                            <w:rFonts w:ascii="Cambria Math" w:hAnsi="Cambria Math"/>
+                            <w:color w:val="000000"/>
+                            <w:kern w:val="0"/>
+                            <w:sz w:val="24"/>
+                            <w:szCs w:val="24"/>
+                          </w:rPr>
+                          <m:t>(</m:t>
+                        </m:r>
+                        <m:r>
+                          <w:rPr>
+                            <w:rFonts w:ascii="Cambria Math" w:hAnsi="Cambria Math" w:hint="eastAsia"/>
+                            <w:color w:val="000000"/>
+                            <w:kern w:val="0"/>
+                            <w:sz w:val="24"/>
+                            <w:szCs w:val="24"/>
+                          </w:rPr>
+                          <m:t>n</m:t>
+                        </m:r>
+                      </m:e>
+                      <m:sub>
+                        <m:r>
+                          <w:rPr>
+                            <w:rFonts w:ascii="Cambria Math" w:hAnsi="Cambria Math"/>
+                            <w:color w:val="000000"/>
+                            <w:kern w:val="0"/>
+                            <w:sz w:val="24"/>
+                            <w:szCs w:val="24"/>
+                          </w:rPr>
+                          <m:t>2</m:t>
+                        </m:r>
+                      </m:sub>
+                    </m:sSub>
+                    <m:r>
+                      <w:rPr>
+                        <w:rFonts w:ascii="Cambria Math" w:hAnsi="Cambria Math"/>
+                        <w:color w:val="000000"/>
+                        <w:kern w:val="0"/>
+                        <w:sz w:val="24"/>
+                        <w:szCs w:val="24"/>
+                      </w:rPr>
+                      <m:t>/nItem</m:t>
+                    </m:r>
+                    <m:r>
+                      <w:rPr>
+                        <w:rFonts w:ascii="Cambria Math" w:hAnsi="Cambria Math"/>
+                        <w:color w:val="000000"/>
+                        <w:kern w:val="0"/>
+                        <w:sz w:val="24"/>
+                        <w:szCs w:val="24"/>
+                      </w:rPr>
+                      <m:t>)</m:t>
+                    </m:r>
+                  </m:e>
+                </m:func>
+              </m:sup>
+            </m:sSup>
+            <m:r>
+              <w:rPr>
+                <w:rFonts w:ascii="Cambria Math" w:eastAsia="Cambria Math" w:hAnsi="Cambria Math"/>
+                <w:color w:val="000000"/>
+                <w:kern w:val="0"/>
+                <w:sz w:val="24"/>
+                <w:szCs w:val="24"/>
+              </w:rPr>
+              <m:t>-1</m:t>
+            </m:r>
+          </m:num>
+          <m:den>
+            <m:r>
+              <m:rPr>
+                <m:sty m:val="p"/>
+              </m:rPr>
+              <w:rPr>
+                <w:rFonts w:ascii="Cambria Math" w:eastAsia="Cambria Math" w:hAnsi="Cambria Math" w:cs="Cambria Math"/>
+                <w:color w:val="000000"/>
+                <w:kern w:val="0"/>
+                <w:sz w:val="24"/>
+                <w:szCs w:val="24"/>
+              </w:rPr>
+              <m:t>m</m:t>
+            </m:r>
+            <m:r>
+              <m:rPr>
+                <m:sty m:val="p"/>
+              </m:rPr>
+              <w:rPr>
+                <w:rFonts w:ascii="Cambria Math" w:eastAsia="Cambria Math" w:hAnsi="Cambria Math" w:cs="Cambria Math"/>
+                <w:color w:val="000000"/>
+                <w:kern w:val="0"/>
+                <w:sz w:val="24"/>
+                <w:szCs w:val="24"/>
+              </w:rPr>
+              <m:t>-1</m:t>
+            </m:r>
+          </m:den>
+        </m:f>
+      </m:oMath>
+      <w:r>
+        <w:rPr>
+          <w:rFonts w:hAnsi="宋体" w:hint="eastAsia"/>
+          <w:bCs/>
+          <w:color w:val="000000"/>
+          <w:kern w:val="0"/>
+          <w:sz w:val="24"/>
+          <w:szCs w:val="24"/>
+        </w:rPr>
+        <w:t xml:space="preserve"> </w:t>
+      </w:r>
+      <w:r>
+        <w:rPr>
+          <w:rFonts w:hAnsi="宋体"/>
+          <w:bCs/>
+          <w:color w:val="000000"/>
+          <w:kern w:val="0"/>
+          <w:sz w:val="24"/>
+          <w:szCs w:val="24"/>
+        </w:rPr>
+        <w:t xml:space="preserve">= </w:t>
+      </w:r>
+      <m:oMath>
+        <m:f>
+          <m:fPr>
+            <m:ctrlPr>
+              <w:rPr>
+                <w:rFonts w:ascii="Cambria Math" w:eastAsia="Cambria Math" w:hAnsi="Cambria Math"/>
+                <w:bCs/>
+                <w:color w:val="000000"/>
+                <w:kern w:val="0"/>
+                <w:sz w:val="24"/>
+                <w:szCs w:val="24"/>
+              </w:rPr>
+            </m:ctrlPr>
+          </m:fPr>
+          <m:num>
+            <m:r>
+              <m:rPr>
+                <m:sty m:val="p"/>
+              </m:rPr>
+              <w:rPr>
+                <w:rFonts w:ascii="Cambria Math" w:eastAsiaTheme="minorEastAsia" w:hAnsi="Cambria Math" w:cs="Cambria Math"/>
+                <w:color w:val="000000"/>
+                <w:kern w:val="0"/>
+                <w:sz w:val="24"/>
+                <w:szCs w:val="24"/>
+              </w:rPr>
+              <m:t>m</m:t>
+            </m:r>
+            <m:r>
+              <m:rPr>
+                <m:sty m:val="p"/>
+              </m:rPr>
+              <w:rPr>
+                <w:rFonts w:ascii="Cambria Math" w:eastAsia="Cambria Math" w:hAnsi="Cambria Math" w:cs="Cambria Math"/>
+                <w:color w:val="000000"/>
+                <w:kern w:val="0"/>
+                <w:sz w:val="24"/>
+                <w:szCs w:val="24"/>
+              </w:rPr>
+              <m:t>*(</m:t>
+            </m:r>
+            <m:sSub>
+              <m:sSubPr>
+                <m:ctrlPr>
+                  <w:rPr>
+                    <w:rFonts w:ascii="Cambria Math" w:hAnsi="Cambria Math"/>
+                    <w:bCs/>
+                    <w:color w:val="000000"/>
+                    <w:kern w:val="0"/>
+                    <w:sz w:val="24"/>
+                    <w:szCs w:val="24"/>
+                  </w:rPr>
+                </m:ctrlPr>
+              </m:sSubPr>
+              <m:e>
+                <m:r>
+                  <w:rPr>
+                    <w:rFonts w:ascii="Cambria Math" w:hAnsi="Cambria Math" w:hint="eastAsia"/>
+                    <w:color w:val="000000"/>
+                    <w:kern w:val="0"/>
+                    <w:sz w:val="24"/>
+                    <w:szCs w:val="24"/>
+                  </w:rPr>
+                  <m:t>n</m:t>
+                </m:r>
+              </m:e>
+              <m:sub>
+                <m:r>
+                  <w:rPr>
+                    <w:rFonts w:ascii="Cambria Math" w:hAnsi="Cambria Math"/>
+                    <w:color w:val="000000"/>
+                    <w:kern w:val="0"/>
+                    <w:sz w:val="24"/>
+                    <w:szCs w:val="24"/>
+                  </w:rPr>
+                  <m:t>2</m:t>
+                </m:r>
+              </m:sub>
+            </m:sSub>
+            <m:r>
+              <w:rPr>
+                <w:rFonts w:ascii="Cambria Math" w:eastAsia="Cambria Math" w:hAnsi="Cambria Math"/>
+                <w:color w:val="000000"/>
+                <w:kern w:val="0"/>
+                <w:sz w:val="24"/>
+                <w:szCs w:val="24"/>
+              </w:rPr>
+              <m:t>/nItem</m:t>
+            </m:r>
+            <m:r>
+              <w:rPr>
+                <w:rFonts w:ascii="Cambria Math" w:eastAsia="Cambria Math" w:hAnsi="Cambria Math"/>
+                <w:color w:val="000000"/>
+                <w:kern w:val="0"/>
+                <w:sz w:val="24"/>
+                <w:szCs w:val="24"/>
+              </w:rPr>
+              <m:t>)-1</m:t>
+            </m:r>
+          </m:num>
+          <m:den>
+            <m:r>
+              <m:rPr>
+                <m:sty m:val="p"/>
+              </m:rPr>
+              <w:rPr>
+                <w:rFonts w:ascii="Cambria Math" w:eastAsia="Cambria Math" w:hAnsi="Cambria Math" w:cs="Cambria Math"/>
+                <w:color w:val="000000"/>
+                <w:kern w:val="0"/>
+                <w:sz w:val="24"/>
+                <w:szCs w:val="24"/>
+              </w:rPr>
+              <m:t>m</m:t>
+            </m:r>
+            <m:r>
+              <m:rPr>
+                <m:sty m:val="p"/>
+              </m:rPr>
+              <w:rPr>
+                <w:rFonts w:ascii="Cambria Math" w:eastAsia="Cambria Math" w:hAnsi="Cambria Math" w:cs="Cambria Math"/>
+                <w:color w:val="000000"/>
+                <w:kern w:val="0"/>
+                <w:sz w:val="24"/>
+                <w:szCs w:val="24"/>
+              </w:rPr>
+              <m:t>-1</m:t>
+            </m:r>
+          </m:den>
+        </m:f>
+      </m:oMath>
+      <w:r>
+        <w:rPr>
+          <w:rFonts w:hAnsi="宋体"/>
+          <w:bCs/>
+          <w:color w:val="000000"/>
+          <w:kern w:val="0"/>
+          <w:sz w:val="24"/>
+          <w:szCs w:val="24"/>
+        </w:rPr>
+        <w:tab/>
+        <w:t>(2)</w:t>
+      </w:r>
+    </w:p>
+    <w:p>
+      <w:pPr>
+        <w:widowControl/>
+        <w:snapToGrid w:val="0"/>
+        <w:spacing w:line="300" w:lineRule="auto"/>
+        <w:ind w:firstLine="425"/>
+        <w:rPr>
+          <w:rFonts w:hAnsi="宋体"/>
+          <w:bCs/>
+          <w:color w:val="000000"/>
+          <w:kern w:val="0"/>
+          <w:sz w:val="24"/>
+          <w:szCs w:val="24"/>
+        </w:rPr>
+      </w:pPr>
+      <w:r>
+        <w:rPr>
+          <w:rFonts w:hAnsi="宋体" w:hint="eastAsia"/>
+          <w:bCs/>
+          <w:color w:val="000000"/>
+          <w:kern w:val="0"/>
+          <w:sz w:val="24"/>
+          <w:szCs w:val="24"/>
+        </w:rPr>
+        <w:t>对于</w:t>
+      </w:r>
+      <w:proofErr w:type="spellStart"/>
+      <w:r>
+        <w:rPr>
+          <w:rFonts w:hAnsi="宋体" w:hint="eastAsia"/>
+          <w:bCs/>
+          <w:color w:val="000000"/>
+          <w:kern w:val="0"/>
+          <w:sz w:val="24"/>
+          <w:szCs w:val="24"/>
+        </w:rPr>
+        <w:t>T</w:t>
+      </w:r>
+      <w:r>
+        <w:rPr>
+          <w:rFonts w:hAnsi="宋体"/>
+          <w:bCs/>
+          <w:color w:val="000000"/>
+          <w:kern w:val="0"/>
+          <w:sz w:val="24"/>
+          <w:szCs w:val="24"/>
+        </w:rPr>
+        <w:t>rie</w:t>
+      </w:r>
+      <w:proofErr w:type="spellEnd"/>
+      <w:r>
+        <w:rPr>
+          <w:rFonts w:hAnsi="宋体" w:hint="eastAsia"/>
+          <w:bCs/>
+          <w:color w:val="000000"/>
+          <w:kern w:val="0"/>
+          <w:sz w:val="24"/>
+          <w:szCs w:val="24"/>
+        </w:rPr>
+        <w:t>树，</w:t>
+      </w:r>
+      <w:r>
+        <w:rPr>
+          <w:rFonts w:hAnsi="宋体" w:hint="eastAsia"/>
+          <w:bCs/>
+          <w:color w:val="000000"/>
+          <w:kern w:val="0"/>
+          <w:sz w:val="24"/>
+          <w:szCs w:val="24"/>
+        </w:rPr>
+        <w:t>占用的节点数</w:t>
+      </w:r>
+      <m:oMath>
+        <m:sSub>
+          <m:sSubPr>
+            <m:ctrlPr>
+              <w:rPr>
+                <w:rFonts w:ascii="Cambria Math" w:hAnsi="Cambria Math"/>
+                <w:bCs/>
+                <w:color w:val="000000"/>
+                <w:kern w:val="0"/>
+                <w:sz w:val="24"/>
+                <w:szCs w:val="24"/>
+              </w:rPr>
+            </m:ctrlPr>
+          </m:sSubPr>
+          <m:e>
+            <m:r>
+              <m:rPr>
+                <m:sty m:val="p"/>
+              </m:rPr>
+              <w:rPr>
+                <w:rFonts w:ascii="Cambria Math" w:hAnsi="Cambria Math"/>
+                <w:color w:val="000000"/>
+                <w:kern w:val="0"/>
+                <w:sz w:val="24"/>
+                <w:szCs w:val="24"/>
+              </w:rPr>
+              <m:t>NTrie</m:t>
+            </m:r>
+          </m:e>
+          <m:sub>
+            <m:r>
+              <w:rPr>
+                <w:rFonts w:ascii="Cambria Math" w:hAnsi="Cambria Math"/>
+                <w:color w:val="000000"/>
+                <w:kern w:val="0"/>
+                <w:sz w:val="24"/>
+                <w:szCs w:val="24"/>
+              </w:rPr>
+              <m:t>num</m:t>
+            </m:r>
+          </m:sub>
+        </m:sSub>
+      </m:oMath>
+      <w:r>
+        <w:rPr>
+          <w:rFonts w:hAnsi="宋体" w:hint="eastAsia"/>
+          <w:bCs/>
+          <w:color w:val="000000"/>
+          <w:kern w:val="0"/>
+          <w:sz w:val="24"/>
+          <w:szCs w:val="24"/>
+        </w:rPr>
+        <w:t>=</w:t>
+      </w:r>
+      <m:oMath>
+        <m:sSub>
+          <m:sSubPr>
+            <m:ctrlPr>
+              <w:rPr>
+                <w:rFonts w:ascii="Cambria Math" w:hAnsi="Cambria Math"/>
+                <w:bCs/>
+                <w:color w:val="000000"/>
+                <w:kern w:val="0"/>
+                <w:sz w:val="24"/>
+                <w:szCs w:val="24"/>
+              </w:rPr>
+            </m:ctrlPr>
+          </m:sSubPr>
+          <m:e>
+            <m:r>
+              <w:rPr>
+                <w:rFonts w:ascii="Cambria Math" w:hAnsi="Cambria Math" w:hint="eastAsia"/>
+                <w:color w:val="000000"/>
+                <w:kern w:val="0"/>
+                <w:sz w:val="24"/>
+                <w:szCs w:val="24"/>
+              </w:rPr>
+              <m:t>n</m:t>
+            </m:r>
+          </m:e>
+          <m:sub>
+            <m:r>
+              <w:rPr>
+                <w:rFonts w:ascii="Cambria Math" w:hAnsi="Cambria Math"/>
+                <w:color w:val="000000"/>
+                <w:kern w:val="0"/>
+                <w:sz w:val="24"/>
+                <w:szCs w:val="24"/>
+              </w:rPr>
+              <m:t>4</m:t>
+            </m:r>
+          </m:sub>
+        </m:sSub>
+      </m:oMath>
+    </w:p>
+    <w:p>
+      <w:pPr>
+        <w:widowControl/>
+        <w:snapToGrid w:val="0"/>
+        <w:spacing w:line="300" w:lineRule="auto"/>
+        <w:ind w:firstLine="425"/>
+        <w:rPr>
+          <w:rFonts w:hAnsi="宋体"/>
+          <w:bCs/>
+          <w:color w:val="000000"/>
+          <w:kern w:val="0"/>
+          <w:sz w:val="24"/>
+          <w:szCs w:val="24"/>
+        </w:rPr>
+      </w:pPr>
+      <w:r>
+        <w:rPr>
+          <w:rFonts w:hAnsi="宋体" w:hint="eastAsia"/>
+          <w:bCs/>
+          <w:color w:val="000000"/>
+          <w:kern w:val="0"/>
+          <w:sz w:val="24"/>
+          <w:szCs w:val="24"/>
+        </w:rPr>
+        <w:t>所以总的空间占用</w:t>
+      </w:r>
+      <m:oMath>
+        <m:sSub>
+          <m:sSubPr>
+            <m:ctrlPr>
+              <w:rPr>
+                <w:rFonts w:ascii="Cambria Math" w:hAnsi="Cambria Math"/>
+                <w:bCs/>
+                <w:color w:val="000000"/>
+                <w:kern w:val="0"/>
+                <w:sz w:val="24"/>
+                <w:szCs w:val="24"/>
+              </w:rPr>
+            </m:ctrlPr>
+          </m:sSubPr>
+          <m:e>
+            <m:r>
+              <m:rPr>
+                <m:sty m:val="p"/>
+              </m:rPr>
+              <w:rPr>
+                <w:rFonts w:ascii="Cambria Math" w:hAnsi="Cambria Math" w:hint="eastAsia"/>
+                <w:color w:val="000000"/>
+                <w:kern w:val="0"/>
+                <w:sz w:val="24"/>
+                <w:szCs w:val="24"/>
+              </w:rPr>
+              <m:t>N</m:t>
+            </m:r>
+            <m:r>
+              <m:rPr>
+                <m:sty m:val="p"/>
+              </m:rPr>
+              <w:rPr>
+                <w:rFonts w:ascii="Cambria Math" w:hAnsi="Cambria Math"/>
+                <w:color w:val="000000"/>
+                <w:kern w:val="0"/>
+                <w:sz w:val="24"/>
+                <w:szCs w:val="24"/>
+              </w:rPr>
+              <m:t>T</m:t>
+            </m:r>
+          </m:e>
+          <m:sub>
+            <m:r>
+              <w:rPr>
+                <w:rFonts w:ascii="Cambria Math" w:hAnsi="Cambria Math"/>
+                <w:color w:val="000000"/>
+                <w:kern w:val="0"/>
+                <w:sz w:val="24"/>
+                <w:szCs w:val="24"/>
+              </w:rPr>
+              <m:t>num</m:t>
+            </m:r>
+          </m:sub>
+        </m:sSub>
+      </m:oMath>
+      <w:r>
+        <w:rPr>
+          <w:rFonts w:hAnsi="宋体" w:hint="eastAsia"/>
+          <w:bCs/>
+          <w:color w:val="000000"/>
+          <w:kern w:val="0"/>
+          <w:sz w:val="24"/>
+          <w:szCs w:val="24"/>
+        </w:rPr>
+        <w:t>为</w:t>
+      </w:r>
+      <w:r>
+        <w:rPr>
+          <w:rFonts w:hAnsi="宋体" w:hint="eastAsia"/>
+          <w:bCs/>
+          <w:color w:val="000000"/>
+          <w:kern w:val="0"/>
+          <w:sz w:val="24"/>
+          <w:szCs w:val="24"/>
+        </w:rPr>
+        <w:t>:</w:t>
+      </w:r>
+    </w:p>
+    <w:p>
+      <w:pPr>
+        <w:widowControl/>
+        <w:snapToGrid w:val="0"/>
+        <w:spacing w:line="300" w:lineRule="auto"/>
+        <w:ind w:firstLine="425"/>
+        <w:rPr>
+          <w:rFonts w:hAnsi="宋体"/>
+          <w:bCs/>
+          <w:color w:val="000000"/>
+          <w:kern w:val="0"/>
+          <w:sz w:val="24"/>
+          <w:szCs w:val="24"/>
+        </w:rPr>
+      </w:pPr>
+      <m:oMath>
+        <m:sSub>
+          <m:sSubPr>
+            <m:ctrlPr>
+              <w:rPr>
+                <w:rFonts w:ascii="Cambria Math" w:hAnsi="Cambria Math"/>
+                <w:bCs/>
+                <w:color w:val="000000"/>
+                <w:kern w:val="0"/>
+                <w:sz w:val="24"/>
+                <w:szCs w:val="24"/>
+              </w:rPr>
+            </m:ctrlPr>
+          </m:sSubPr>
+          <m:e>
+            <m:r>
+              <m:rPr>
+                <m:sty m:val="p"/>
+              </m:rPr>
+              <w:rPr>
+                <w:rFonts w:ascii="Cambria Math" w:hAnsi="Cambria Math" w:hint="eastAsia"/>
+                <w:color w:val="000000"/>
+                <w:kern w:val="0"/>
+                <w:sz w:val="24"/>
+                <w:szCs w:val="24"/>
+              </w:rPr>
+              <m:t>N</m:t>
+            </m:r>
+            <m:r>
+              <m:rPr>
+                <m:sty m:val="p"/>
+              </m:rPr>
+              <w:rPr>
+                <w:rFonts w:ascii="Cambria Math" w:hAnsi="Cambria Math"/>
+                <w:color w:val="000000"/>
+                <w:kern w:val="0"/>
+                <w:sz w:val="24"/>
+                <w:szCs w:val="24"/>
+              </w:rPr>
+              <m:t>T</m:t>
+            </m:r>
+          </m:e>
+          <m:sub>
+            <m:r>
+              <w:rPr>
+                <w:rFonts w:ascii="Cambria Math" w:hAnsi="Cambria Math"/>
+                <w:color w:val="000000"/>
+                <w:kern w:val="0"/>
+                <w:sz w:val="24"/>
+                <w:szCs w:val="24"/>
+              </w:rPr>
+              <m:t>num</m:t>
+            </m:r>
+          </m:sub>
+        </m:sSub>
+        <m:r>
+          <w:rPr>
+            <w:rFonts w:ascii="Cambria Math" w:hAnsi="Cambria Math"/>
+            <w:color w:val="000000"/>
+            <w:kern w:val="0"/>
+            <w:sz w:val="24"/>
+            <w:szCs w:val="24"/>
+          </w:rPr>
+          <m:t>=</m:t>
+        </m:r>
+        <m:r>
+          <w:rPr>
+            <w:rFonts w:ascii="Cambria Math" w:hAnsi="Cambria Math"/>
+            <w:color w:val="000000"/>
+            <w:kern w:val="0"/>
+            <w:sz w:val="24"/>
+            <w:szCs w:val="24"/>
+          </w:rPr>
+          <m:t xml:space="preserve"> </m:t>
+        </m:r>
+        <m:sSub>
+          <m:sSubPr>
+            <m:ctrlPr>
+              <w:rPr>
+                <w:rFonts w:ascii="Cambria Math" w:hAnsi="Cambria Math"/>
+                <w:bCs/>
+                <w:color w:val="000000"/>
+                <w:kern w:val="0"/>
+                <w:sz w:val="24"/>
+                <w:szCs w:val="24"/>
+              </w:rPr>
+            </m:ctrlPr>
+          </m:sSubPr>
+          <m:e>
+            <m:r>
+              <m:rPr>
+                <m:sty m:val="p"/>
+              </m:rPr>
+              <w:rPr>
+                <w:rFonts w:ascii="Cambria Math" w:hAnsi="Cambria Math" w:hint="eastAsia"/>
+                <w:color w:val="000000"/>
+                <w:kern w:val="0"/>
+                <w:sz w:val="24"/>
+                <w:szCs w:val="24"/>
+              </w:rPr>
+              <m:t>N</m:t>
+            </m:r>
+            <m:r>
+              <m:rPr>
+                <m:sty m:val="p"/>
+              </m:rPr>
+              <w:rPr>
+                <w:rFonts w:ascii="Cambria Math" w:hAnsi="Cambria Math"/>
+                <w:color w:val="000000"/>
+                <w:kern w:val="0"/>
+                <w:sz w:val="24"/>
+                <w:szCs w:val="24"/>
+              </w:rPr>
+              <m:t>B</m:t>
+            </m:r>
+          </m:e>
+          <m:sub>
+            <m:r>
+              <w:rPr>
+                <w:rFonts w:ascii="Cambria Math" w:hAnsi="Cambria Math"/>
+                <w:color w:val="000000"/>
+                <w:kern w:val="0"/>
+                <w:sz w:val="24"/>
+                <w:szCs w:val="24"/>
+              </w:rPr>
+              <m:t>num</m:t>
+            </m:r>
+          </m:sub>
+        </m:sSub>
+      </m:oMath>
+      <w:r>
+        <w:rPr>
+          <w:rFonts w:hAnsi="宋体" w:hint="eastAsia"/>
+          <w:bCs/>
+          <w:color w:val="000000"/>
+          <w:kern w:val="0"/>
+          <w:sz w:val="24"/>
+          <w:szCs w:val="24"/>
+        </w:rPr>
+        <w:t xml:space="preserve"> +</w:t>
+      </w:r>
+      <w:r>
+        <w:rPr>
+          <w:rFonts w:hAnsi="宋体"/>
+          <w:bCs/>
+          <w:color w:val="000000"/>
+          <w:kern w:val="0"/>
+          <w:sz w:val="24"/>
+          <w:szCs w:val="24"/>
+        </w:rPr>
+        <w:t xml:space="preserve"> </w:t>
+      </w:r>
+      <m:oMath>
+        <m:sSub>
+          <m:sSubPr>
+            <m:ctrlPr>
+              <w:rPr>
+                <w:rFonts w:ascii="Cambria Math" w:hAnsi="Cambria Math"/>
+                <w:bCs/>
+                <w:color w:val="000000"/>
+                <w:kern w:val="0"/>
+                <w:sz w:val="24"/>
+                <w:szCs w:val="24"/>
+              </w:rPr>
+            </m:ctrlPr>
+          </m:sSubPr>
+          <m:e>
+            <m:r>
+              <w:rPr>
+                <w:rFonts w:ascii="Cambria Math" w:hAnsi="Cambria Math" w:hint="eastAsia"/>
+                <w:color w:val="000000"/>
+                <w:kern w:val="0"/>
+                <w:sz w:val="24"/>
+                <w:szCs w:val="24"/>
+              </w:rPr>
+              <m:t>n</m:t>
+            </m:r>
+          </m:e>
+          <m:sub>
+            <m:r>
+              <w:rPr>
+                <w:rFonts w:ascii="Cambria Math" w:hAnsi="Cambria Math"/>
+                <w:color w:val="000000"/>
+                <w:kern w:val="0"/>
+                <w:sz w:val="24"/>
+                <w:szCs w:val="24"/>
+              </w:rPr>
+              <m:t>1</m:t>
+            </m:r>
+          </m:sub>
+        </m:sSub>
+        <m:r>
+          <w:rPr>
+            <w:rFonts w:ascii="MS Gothic" w:eastAsia="MS Gothic" w:hAnsi="MS Gothic" w:cs="MS Gothic" w:hint="eastAsia"/>
+            <w:color w:val="000000"/>
+            <w:kern w:val="0"/>
+            <w:sz w:val="24"/>
+            <w:szCs w:val="24"/>
+          </w:rPr>
+          <m:t>*</m:t>
+        </m:r>
+        <m:sSub>
+          <m:sSubPr>
+            <m:ctrlPr>
+              <w:rPr>
+                <w:rFonts w:ascii="Cambria Math" w:hAnsi="Cambria Math"/>
+                <w:bCs/>
+                <w:color w:val="000000"/>
+                <w:kern w:val="0"/>
+                <w:sz w:val="24"/>
+                <w:szCs w:val="24"/>
+              </w:rPr>
+            </m:ctrlPr>
+          </m:sSubPr>
+          <m:e>
+            <m:r>
+              <m:rPr>
+                <m:sty m:val="p"/>
+              </m:rPr>
+              <w:rPr>
+                <w:rFonts w:ascii="Cambria Math" w:hAnsi="Cambria Math" w:hint="eastAsia"/>
+                <w:color w:val="000000"/>
+                <w:kern w:val="0"/>
+                <w:sz w:val="24"/>
+                <w:szCs w:val="24"/>
+              </w:rPr>
+              <m:t>N</m:t>
+            </m:r>
+            <m:r>
+              <m:rPr>
+                <m:sty m:val="p"/>
+              </m:rPr>
+              <w:rPr>
+                <w:rFonts w:ascii="Cambria Math" w:hAnsi="Cambria Math"/>
+                <w:color w:val="000000"/>
+                <w:kern w:val="0"/>
+                <w:sz w:val="24"/>
+                <w:szCs w:val="24"/>
+              </w:rPr>
+              <m:t>C</m:t>
+            </m:r>
+            <m:r>
+              <m:rPr>
+                <m:sty m:val="p"/>
+              </m:rPr>
+              <w:rPr>
+                <w:rFonts w:ascii="Cambria Math" w:hAnsi="宋体"/>
+                <w:color w:val="000000"/>
+                <w:kern w:val="0"/>
+                <w:sz w:val="24"/>
+                <w:szCs w:val="24"/>
+              </w:rPr>
+              <m:t>ST</m:t>
+            </m:r>
+          </m:e>
+          <m:sub>
+            <m:r>
+              <w:rPr>
+                <w:rFonts w:ascii="Cambria Math" w:hAnsi="Cambria Math"/>
+                <w:color w:val="000000"/>
+                <w:kern w:val="0"/>
+                <w:sz w:val="24"/>
+                <w:szCs w:val="24"/>
+              </w:rPr>
+              <m:t>num</m:t>
+            </m:r>
+          </m:sub>
+        </m:sSub>
+        <m:r>
+          <w:rPr>
+            <w:rFonts w:ascii="Cambria Math" w:hAnsi="Cambria Math" w:hint="eastAsia"/>
+            <w:color w:val="000000"/>
+            <w:kern w:val="0"/>
+            <w:sz w:val="24"/>
+            <w:szCs w:val="24"/>
+          </w:rPr>
+          <m:t>+</m:t>
+        </m:r>
+        <m:sSub>
+          <m:sSubPr>
+            <m:ctrlPr>
+              <w:rPr>
+                <w:rFonts w:ascii="Cambria Math" w:hAnsi="Cambria Math"/>
+                <w:bCs/>
+                <w:color w:val="000000"/>
+                <w:kern w:val="0"/>
+                <w:sz w:val="24"/>
+                <w:szCs w:val="24"/>
+              </w:rPr>
+            </m:ctrlPr>
+          </m:sSubPr>
+          <m:e>
+            <m:r>
+              <w:rPr>
+                <w:rFonts w:ascii="Cambria Math" w:hAnsi="Cambria Math" w:hint="eastAsia"/>
+                <w:color w:val="000000"/>
+                <w:kern w:val="0"/>
+                <w:sz w:val="24"/>
+                <w:szCs w:val="24"/>
+              </w:rPr>
+              <m:t>n</m:t>
+            </m:r>
+          </m:e>
+          <m:sub>
+            <m:r>
+              <w:rPr>
+                <w:rFonts w:ascii="Cambria Math" w:hAnsi="Cambria Math"/>
+                <w:color w:val="000000"/>
+                <w:kern w:val="0"/>
+                <w:sz w:val="24"/>
+                <w:szCs w:val="24"/>
+              </w:rPr>
+              <m:t>3</m:t>
+            </m:r>
+          </m:sub>
+        </m:sSub>
+      </m:oMath>
+      <w:r>
+        <w:rPr>
+          <w:rFonts w:hAnsi="宋体" w:hint="eastAsia"/>
+          <w:bCs/>
+          <w:color w:val="000000"/>
+          <w:kern w:val="0"/>
+          <w:sz w:val="24"/>
+          <w:szCs w:val="24"/>
+        </w:rPr>
+        <w:t>*</w:t>
+      </w:r>
+      <m:oMath>
+        <m:sSub>
+          <m:sSubPr>
+            <m:ctrlPr>
+              <w:rPr>
+                <w:rFonts w:ascii="Cambria Math" w:hAnsi="Cambria Math"/>
+                <w:bCs/>
+                <w:color w:val="000000"/>
+                <w:kern w:val="0"/>
+                <w:sz w:val="24"/>
+                <w:szCs w:val="24"/>
+              </w:rPr>
+            </m:ctrlPr>
+          </m:sSubPr>
+          <m:e>
+            <m:r>
+              <m:rPr>
+                <m:sty m:val="p"/>
+              </m:rPr>
+              <w:rPr>
+                <w:rFonts w:ascii="Cambria Math" w:hAnsi="Cambria Math"/>
+                <w:color w:val="000000"/>
+                <w:kern w:val="0"/>
+                <w:sz w:val="24"/>
+                <w:szCs w:val="24"/>
+              </w:rPr>
+              <m:t>NTrie</m:t>
+            </m:r>
+          </m:e>
+          <m:sub>
+            <m:r>
+              <w:rPr>
+                <w:rFonts w:ascii="Cambria Math" w:hAnsi="Cambria Math"/>
+                <w:color w:val="000000"/>
+                <w:kern w:val="0"/>
+                <w:sz w:val="24"/>
+                <w:szCs w:val="24"/>
+              </w:rPr>
+              <m:t>num</m:t>
+            </m:r>
+          </m:sub>
+        </m:sSub>
+      </m:oMath>
+    </w:p>
+    <w:p>
+      <w:pPr>
+        <w:widowControl/>
+        <w:snapToGrid w:val="0"/>
+        <w:spacing w:line="300" w:lineRule="auto"/>
+        <w:ind w:firstLine="425"/>
+        <w:rPr>
+          <w:rFonts w:hAnsi="宋体" w:hint="eastAsia"/>
+          <w:bCs/>
+          <w:color w:val="000000"/>
+          <w:kern w:val="0"/>
+          <w:sz w:val="24"/>
+          <w:szCs w:val="24"/>
+        </w:rPr>
+      </w:pPr>
+      <w:r>
+        <w:rPr>
+          <w:rFonts w:hAnsi="宋体"/>
+          <w:bCs/>
+          <w:color w:val="000000"/>
+          <w:kern w:val="0"/>
+          <w:sz w:val="24"/>
+          <w:szCs w:val="24"/>
+        </w:rPr>
+        <w:tab/>
+        <w:t xml:space="preserve">   = </w:t>
+      </w:r>
+      <m:oMath>
+        <m:f>
+          <m:fPr>
+            <m:ctrlPr>
+              <w:rPr>
+                <w:rFonts w:ascii="Cambria Math" w:eastAsia="Cambria Math" w:hAnsi="Cambria Math"/>
+                <w:bCs/>
+                <w:color w:val="000000"/>
+                <w:kern w:val="0"/>
+                <w:sz w:val="24"/>
+                <w:szCs w:val="24"/>
+              </w:rPr>
+            </m:ctrlPr>
+          </m:fPr>
+          <m:num>
+            <m:r>
+              <m:rPr>
+                <m:sty m:val="p"/>
+              </m:rPr>
+              <w:rPr>
+                <w:rFonts w:ascii="Cambria Math" w:eastAsiaTheme="minorEastAsia" w:hAnsi="Cambria Math" w:cs="Cambria Math" w:hint="eastAsia"/>
+                <w:color w:val="000000"/>
+                <w:kern w:val="0"/>
+                <w:sz w:val="24"/>
+                <w:szCs w:val="24"/>
+              </w:rPr>
+              <m:t>k</m:t>
+            </m:r>
+            <m:r>
+              <m:rPr>
+                <m:sty m:val="p"/>
+              </m:rPr>
+              <w:rPr>
+                <w:rFonts w:ascii="Cambria Math" w:eastAsia="Cambria Math" w:hAnsi="Cambria Math" w:cs="Cambria Math"/>
+                <w:color w:val="000000"/>
+                <w:kern w:val="0"/>
+                <w:sz w:val="24"/>
+                <w:szCs w:val="24"/>
+              </w:rPr>
+              <m:t>*(</m:t>
+            </m:r>
+            <m:sSub>
+              <m:sSubPr>
+                <m:ctrlPr>
+                  <w:rPr>
+                    <w:rFonts w:ascii="Cambria Math" w:hAnsi="Cambria Math"/>
+                    <w:bCs/>
+                    <w:color w:val="000000"/>
+                    <w:kern w:val="0"/>
+                    <w:sz w:val="24"/>
+                    <w:szCs w:val="24"/>
+                  </w:rPr>
+                </m:ctrlPr>
+              </m:sSubPr>
+              <m:e>
+                <m:r>
+                  <w:rPr>
+                    <w:rFonts w:ascii="Cambria Math" w:hAnsi="Cambria Math" w:hint="eastAsia"/>
+                    <w:color w:val="000000"/>
+                    <w:kern w:val="0"/>
+                    <w:sz w:val="24"/>
+                    <w:szCs w:val="24"/>
+                  </w:rPr>
+                  <m:t>n</m:t>
+                </m:r>
+              </m:e>
+              <m:sub>
+                <m:r>
+                  <w:rPr>
+                    <w:rFonts w:ascii="Cambria Math" w:hAnsi="Cambria Math"/>
+                    <w:color w:val="000000"/>
+                    <w:kern w:val="0"/>
+                    <w:sz w:val="24"/>
+                    <w:szCs w:val="24"/>
+                  </w:rPr>
+                  <m:t>1</m:t>
+                </m:r>
+              </m:sub>
+            </m:sSub>
+            <m:r>
+              <w:rPr>
+                <w:rFonts w:ascii="Cambria Math" w:eastAsia="Cambria Math" w:hAnsi="Cambria Math"/>
+                <w:color w:val="000000"/>
+                <w:kern w:val="0"/>
+                <w:sz w:val="24"/>
+                <w:szCs w:val="24"/>
+              </w:rPr>
+              <m:t>+</m:t>
+            </m:r>
+            <m:sSub>
+              <m:sSubPr>
+                <m:ctrlPr>
+                  <w:rPr>
+                    <w:rFonts w:ascii="Cambria Math" w:hAnsi="Cambria Math"/>
+                    <w:bCs/>
+                    <w:color w:val="000000"/>
+                    <w:kern w:val="0"/>
+                    <w:sz w:val="24"/>
+                    <w:szCs w:val="24"/>
+                  </w:rPr>
+                </m:ctrlPr>
+              </m:sSubPr>
+              <m:e>
+                <m:r>
+                  <w:rPr>
+                    <w:rFonts w:ascii="Cambria Math" w:hAnsi="Cambria Math" w:hint="eastAsia"/>
+                    <w:color w:val="000000"/>
+                    <w:kern w:val="0"/>
+                    <w:sz w:val="24"/>
+                    <w:szCs w:val="24"/>
+                  </w:rPr>
+                  <m:t>n</m:t>
+                </m:r>
+              </m:e>
+              <m:sub>
+                <m:r>
+                  <w:rPr>
+                    <w:rFonts w:ascii="Cambria Math" w:hAnsi="Cambria Math"/>
+                    <w:color w:val="000000"/>
+                    <w:kern w:val="0"/>
+                    <w:sz w:val="24"/>
+                    <w:szCs w:val="24"/>
+                  </w:rPr>
+                  <m:t>3</m:t>
+                </m:r>
+              </m:sub>
+            </m:sSub>
+            <m:r>
+              <w:rPr>
+                <w:rFonts w:ascii="Cambria Math" w:eastAsia="Cambria Math" w:hAnsi="Cambria Math"/>
+                <w:color w:val="000000"/>
+                <w:kern w:val="0"/>
+                <w:sz w:val="24"/>
+                <w:szCs w:val="24"/>
+              </w:rPr>
+              <m:t>)-1</m:t>
+            </m:r>
+          </m:num>
+          <m:den>
+            <m:r>
+              <m:rPr>
+                <m:sty m:val="p"/>
+              </m:rPr>
+              <w:rPr>
+                <w:rFonts w:ascii="Cambria Math" w:eastAsia="Cambria Math" w:hAnsi="Cambria Math" w:cs="Cambria Math"/>
+                <w:color w:val="000000"/>
+                <w:kern w:val="0"/>
+                <w:sz w:val="24"/>
+                <w:szCs w:val="24"/>
+              </w:rPr>
+              <m:t>k-1</m:t>
+            </m:r>
+          </m:den>
+        </m:f>
+      </m:oMath>
+      <w:r>
+        <w:rPr>
+          <w:rFonts w:hAnsi="宋体" w:hint="eastAsia"/>
+          <w:bCs/>
+          <w:color w:val="000000"/>
+          <w:kern w:val="0"/>
+          <w:sz w:val="24"/>
+          <w:szCs w:val="24"/>
+        </w:rPr>
+        <w:t xml:space="preserve"> </w:t>
+      </w:r>
+      <w:r>
+        <w:rPr>
+          <w:rFonts w:hAnsi="宋体"/>
+          <w:bCs/>
+          <w:color w:val="000000"/>
+          <w:kern w:val="0"/>
+          <w:sz w:val="24"/>
+          <w:szCs w:val="24"/>
+        </w:rPr>
+        <w:t>+</w:t>
+      </w:r>
+      <m:oMath>
+        <m:sSub>
+          <m:sSubPr>
+            <m:ctrlPr>
+              <w:rPr>
+                <w:rFonts w:ascii="Cambria Math" w:hAnsi="Cambria Math"/>
+                <w:bCs/>
+                <w:color w:val="000000"/>
+                <w:kern w:val="0"/>
+                <w:sz w:val="24"/>
+                <w:szCs w:val="24"/>
+              </w:rPr>
+            </m:ctrlPr>
+          </m:sSubPr>
+          <m:e>
+            <m:r>
+              <w:rPr>
+                <w:rFonts w:ascii="Cambria Math" w:hAnsi="Cambria Math"/>
+                <w:color w:val="000000"/>
+                <w:kern w:val="0"/>
+                <w:sz w:val="24"/>
+                <w:szCs w:val="24"/>
+              </w:rPr>
+              <m:t xml:space="preserve"> </m:t>
+            </m:r>
+            <m:r>
+              <w:rPr>
+                <w:rFonts w:ascii="Cambria Math" w:hAnsi="Cambria Math" w:hint="eastAsia"/>
+                <w:color w:val="000000"/>
+                <w:kern w:val="0"/>
+                <w:sz w:val="24"/>
+                <w:szCs w:val="24"/>
+              </w:rPr>
+              <m:t>n</m:t>
+            </m:r>
+          </m:e>
+          <m:sub>
+            <m:r>
+              <w:rPr>
+                <w:rFonts w:ascii="Cambria Math" w:hAnsi="Cambria Math"/>
+                <w:color w:val="000000"/>
+                <w:kern w:val="0"/>
+                <w:sz w:val="24"/>
+                <w:szCs w:val="24"/>
+              </w:rPr>
+              <m:t>1</m:t>
+            </m:r>
+          </m:sub>
+        </m:sSub>
+        <m:r>
+          <w:rPr>
+            <w:rFonts w:ascii="Cambria Math" w:hAnsi="Cambria Math"/>
+            <w:color w:val="000000"/>
+            <w:kern w:val="0"/>
+            <w:sz w:val="24"/>
+            <w:szCs w:val="24"/>
+          </w:rPr>
+          <m:t>*</m:t>
+        </m:r>
+      </m:oMath>
+      <w:r>
+        <w:rPr>
+          <w:rFonts w:hAnsi="宋体" w:hint="eastAsia"/>
+          <w:bCs/>
+          <w:color w:val="000000"/>
+          <w:kern w:val="0"/>
+          <w:sz w:val="24"/>
+          <w:szCs w:val="24"/>
+        </w:rPr>
+        <w:t xml:space="preserve"> </w:t>
+      </w:r>
+      <m:oMath>
+        <m:f>
+          <m:fPr>
+            <m:ctrlPr>
+              <w:rPr>
+                <w:rFonts w:ascii="Cambria Math" w:eastAsia="Cambria Math" w:hAnsi="Cambria Math"/>
+                <w:bCs/>
+                <w:color w:val="000000"/>
+                <w:kern w:val="0"/>
+                <w:sz w:val="24"/>
+                <w:szCs w:val="24"/>
+              </w:rPr>
+            </m:ctrlPr>
+          </m:fPr>
+          <m:num>
+            <m:r>
+              <m:rPr>
+                <m:sty m:val="p"/>
+              </m:rPr>
+              <w:rPr>
+                <w:rFonts w:ascii="Cambria Math" w:eastAsiaTheme="minorEastAsia" w:hAnsi="Cambria Math" w:cs="Cambria Math" w:hint="eastAsia"/>
+                <w:color w:val="000000"/>
+                <w:kern w:val="0"/>
+                <w:sz w:val="24"/>
+                <w:szCs w:val="24"/>
+              </w:rPr>
+              <m:t>k</m:t>
+            </m:r>
+            <m:r>
+              <m:rPr>
+                <m:sty m:val="p"/>
+              </m:rPr>
+              <w:rPr>
+                <w:rFonts w:ascii="Cambria Math" w:eastAsia="Cambria Math" w:hAnsi="Cambria Math" w:cs="Cambria Math"/>
+                <w:color w:val="000000"/>
+                <w:kern w:val="0"/>
+                <w:sz w:val="24"/>
+                <w:szCs w:val="24"/>
+              </w:rPr>
+              <m:t>*(</m:t>
+            </m:r>
+            <m:sSub>
+              <m:sSubPr>
+                <m:ctrlPr>
+                  <w:rPr>
+                    <w:rFonts w:ascii="Cambria Math" w:hAnsi="Cambria Math"/>
+                    <w:bCs/>
+                    <w:color w:val="000000"/>
+                    <w:kern w:val="0"/>
+                    <w:sz w:val="24"/>
+                    <w:szCs w:val="24"/>
+                  </w:rPr>
+                </m:ctrlPr>
+              </m:sSubPr>
+              <m:e>
+                <m:r>
+                  <w:rPr>
+                    <w:rFonts w:ascii="Cambria Math" w:hAnsi="Cambria Math" w:hint="eastAsia"/>
+                    <w:color w:val="000000"/>
+                    <w:kern w:val="0"/>
+                    <w:sz w:val="24"/>
+                    <w:szCs w:val="24"/>
+                  </w:rPr>
+                  <m:t>n</m:t>
+                </m:r>
+              </m:e>
+              <m:sub>
+                <m:r>
+                  <w:rPr>
+                    <w:rFonts w:ascii="Cambria Math" w:hAnsi="Cambria Math"/>
+                    <w:color w:val="000000"/>
+                    <w:kern w:val="0"/>
+                    <w:sz w:val="24"/>
+                    <w:szCs w:val="24"/>
+                  </w:rPr>
+                  <m:t>1</m:t>
+                </m:r>
+              </m:sub>
+            </m:sSub>
+            <m:r>
+              <w:rPr>
+                <w:rFonts w:ascii="Cambria Math" w:eastAsia="Cambria Math" w:hAnsi="Cambria Math"/>
+                <w:color w:val="000000"/>
+                <w:kern w:val="0"/>
+                <w:sz w:val="24"/>
+                <w:szCs w:val="24"/>
+              </w:rPr>
+              <m:t>+</m:t>
+            </m:r>
+            <m:sSub>
+              <m:sSubPr>
+                <m:ctrlPr>
+                  <w:rPr>
+                    <w:rFonts w:ascii="Cambria Math" w:hAnsi="Cambria Math"/>
+                    <w:bCs/>
+                    <w:color w:val="000000"/>
+                    <w:kern w:val="0"/>
+                    <w:sz w:val="24"/>
+                    <w:szCs w:val="24"/>
+                  </w:rPr>
+                </m:ctrlPr>
+              </m:sSubPr>
+              <m:e>
+                <m:r>
+                  <w:rPr>
+                    <w:rFonts w:ascii="Cambria Math" w:hAnsi="Cambria Math" w:hint="eastAsia"/>
+                    <w:color w:val="000000"/>
+                    <w:kern w:val="0"/>
+                    <w:sz w:val="24"/>
+                    <w:szCs w:val="24"/>
+                  </w:rPr>
+                  <m:t>n</m:t>
+                </m:r>
+              </m:e>
+              <m:sub>
+                <m:r>
+                  <w:rPr>
+                    <w:rFonts w:ascii="Cambria Math" w:hAnsi="Cambria Math"/>
+                    <w:color w:val="000000"/>
+                    <w:kern w:val="0"/>
+                    <w:sz w:val="24"/>
+                    <w:szCs w:val="24"/>
+                  </w:rPr>
+                  <m:t>3</m:t>
+                </m:r>
+              </m:sub>
+            </m:sSub>
+            <m:r>
+              <w:rPr>
+                <w:rFonts w:ascii="Cambria Math" w:eastAsia="Cambria Math" w:hAnsi="Cambria Math"/>
+                <w:color w:val="000000"/>
+                <w:kern w:val="0"/>
+                <w:sz w:val="24"/>
+                <w:szCs w:val="24"/>
+              </w:rPr>
+              <m:t>)-1</m:t>
+            </m:r>
+          </m:num>
+          <m:den>
+            <m:r>
+              <m:rPr>
+                <m:sty m:val="p"/>
+              </m:rPr>
+              <w:rPr>
+                <w:rFonts w:ascii="Cambria Math" w:eastAsia="Cambria Math" w:hAnsi="Cambria Math" w:cs="Cambria Math"/>
+                <w:color w:val="000000"/>
+                <w:kern w:val="0"/>
+                <w:sz w:val="24"/>
+                <w:szCs w:val="24"/>
+              </w:rPr>
+              <m:t>k-1</m:t>
+            </m:r>
+          </m:den>
+        </m:f>
+        <m:r>
+          <w:rPr>
+            <w:rFonts w:ascii="Cambria Math" w:eastAsia="Cambria Math" w:hAnsi="Cambria Math"/>
+            <w:color w:val="000000"/>
+            <w:kern w:val="0"/>
+            <w:sz w:val="24"/>
+            <w:szCs w:val="24"/>
+          </w:rPr>
+          <m:t xml:space="preserve">+ </m:t>
+        </m:r>
+        <m:sSub>
+          <m:sSubPr>
+            <m:ctrlPr>
+              <w:rPr>
+                <w:rFonts w:ascii="Cambria Math" w:hAnsi="Cambria Math"/>
+                <w:bCs/>
+                <w:color w:val="000000"/>
+                <w:kern w:val="0"/>
+                <w:sz w:val="24"/>
+                <w:szCs w:val="24"/>
+              </w:rPr>
+            </m:ctrlPr>
+          </m:sSubPr>
+          <m:e>
+            <m:r>
+              <w:rPr>
+                <w:rFonts w:ascii="Cambria Math" w:hAnsi="Cambria Math" w:hint="eastAsia"/>
+                <w:color w:val="000000"/>
+                <w:kern w:val="0"/>
+                <w:sz w:val="24"/>
+                <w:szCs w:val="24"/>
+              </w:rPr>
+              <m:t>n</m:t>
+            </m:r>
+          </m:e>
+          <m:sub>
+            <m:r>
+              <w:rPr>
+                <w:rFonts w:ascii="Cambria Math" w:hAnsi="Cambria Math"/>
+                <w:color w:val="000000"/>
+                <w:kern w:val="0"/>
+                <w:sz w:val="24"/>
+                <w:szCs w:val="24"/>
+              </w:rPr>
+              <m:t>3</m:t>
+            </m:r>
+          </m:sub>
+        </m:sSub>
+      </m:oMath>
+      <w:r>
+        <w:rPr>
+          <w:rFonts w:hAnsi="宋体" w:hint="eastAsia"/>
+          <w:bCs/>
+          <w:color w:val="000000"/>
+          <w:kern w:val="0"/>
+          <w:sz w:val="24"/>
+          <w:szCs w:val="24"/>
+        </w:rPr>
+        <w:t>*</w:t>
+      </w:r>
+      <m:oMath>
+        <m:f>
+          <m:fPr>
+            <m:ctrlPr>
+              <w:rPr>
+                <w:rFonts w:ascii="Cambria Math" w:eastAsia="Cambria Math" w:hAnsi="Cambria Math"/>
+                <w:bCs/>
+                <w:color w:val="000000"/>
+                <w:kern w:val="0"/>
+                <w:sz w:val="24"/>
+                <w:szCs w:val="24"/>
+              </w:rPr>
+            </m:ctrlPr>
+          </m:fPr>
+          <m:num>
+            <m:r>
+              <m:rPr>
+                <m:sty m:val="p"/>
+              </m:rPr>
+              <w:rPr>
+                <w:rFonts w:ascii="Cambria Math" w:eastAsiaTheme="minorEastAsia" w:hAnsi="Cambria Math" w:cs="Cambria Math"/>
+                <w:color w:val="000000"/>
+                <w:kern w:val="0"/>
+                <w:sz w:val="24"/>
+                <w:szCs w:val="24"/>
+              </w:rPr>
+              <m:t>m</m:t>
+            </m:r>
+            <m:r>
+              <m:rPr>
+                <m:sty m:val="p"/>
+              </m:rPr>
+              <w:rPr>
+                <w:rFonts w:ascii="Cambria Math" w:eastAsia="Cambria Math" w:hAnsi="Cambria Math" w:cs="Cambria Math"/>
+                <w:color w:val="000000"/>
+                <w:kern w:val="0"/>
+                <w:sz w:val="24"/>
+                <w:szCs w:val="24"/>
+              </w:rPr>
+              <m:t>*(</m:t>
+            </m:r>
+            <m:sSub>
+              <m:sSubPr>
+                <m:ctrlPr>
+                  <w:rPr>
+                    <w:rFonts w:ascii="Cambria Math" w:hAnsi="Cambria Math"/>
+                    <w:bCs/>
+                    <w:color w:val="000000"/>
+                    <w:kern w:val="0"/>
+                    <w:sz w:val="24"/>
+                    <w:szCs w:val="24"/>
+                  </w:rPr>
+                </m:ctrlPr>
+              </m:sSubPr>
+              <m:e>
+                <m:r>
+                  <w:rPr>
+                    <w:rFonts w:ascii="Cambria Math" w:hAnsi="Cambria Math" w:hint="eastAsia"/>
+                    <w:color w:val="000000"/>
+                    <w:kern w:val="0"/>
+                    <w:sz w:val="24"/>
+                    <w:szCs w:val="24"/>
+                  </w:rPr>
+                  <m:t>n</m:t>
+                </m:r>
+              </m:e>
+              <m:sub>
+                <m:r>
+                  <w:rPr>
+                    <w:rFonts w:ascii="Cambria Math" w:hAnsi="Cambria Math"/>
+                    <w:color w:val="000000"/>
+                    <w:kern w:val="0"/>
+                    <w:sz w:val="24"/>
+                    <w:szCs w:val="24"/>
+                  </w:rPr>
+                  <m:t>2</m:t>
+                </m:r>
+              </m:sub>
+            </m:sSub>
+            <m:r>
+              <w:rPr>
+                <w:rFonts w:ascii="Cambria Math" w:eastAsia="Cambria Math" w:hAnsi="Cambria Math"/>
+                <w:color w:val="000000"/>
+                <w:kern w:val="0"/>
+                <w:sz w:val="24"/>
+                <w:szCs w:val="24"/>
+              </w:rPr>
+              <m:t>/nItem)-1</m:t>
+            </m:r>
+          </m:num>
+          <m:den>
+            <m:r>
+              <m:rPr>
+                <m:sty m:val="p"/>
+              </m:rPr>
+              <w:rPr>
+                <w:rFonts w:ascii="Cambria Math" w:eastAsia="Cambria Math" w:hAnsi="Cambria Math" w:cs="Cambria Math"/>
+                <w:color w:val="000000"/>
+                <w:kern w:val="0"/>
+                <w:sz w:val="24"/>
+                <w:szCs w:val="24"/>
+              </w:rPr>
+              <m:t>m-1</m:t>
+            </m:r>
+          </m:den>
+        </m:f>
+      </m:oMath>
+      <w:r>
+        <w:rPr>
+          <w:rFonts w:hAnsi="宋体"/>
+          <w:bCs/>
+          <w:color w:val="000000"/>
+          <w:kern w:val="0"/>
+          <w:sz w:val="24"/>
+          <w:szCs w:val="24"/>
+        </w:rPr>
+        <w:tab/>
+      </w:r>
+      <w:r>
+        <w:rPr>
+          <w:rFonts w:hAnsi="宋体"/>
+          <w:bCs/>
+          <w:color w:val="000000"/>
+          <w:kern w:val="0"/>
+          <w:sz w:val="24"/>
+          <w:szCs w:val="24"/>
+        </w:rPr>
+        <w:tab/>
+        <w:t>(3)</w:t>
+      </w:r>
+    </w:p>
+    <w:p>
+      <w:pPr>
+        <w:widowControl/>
+        <w:snapToGrid w:val="0"/>
+        <w:spacing w:line="300" w:lineRule="auto"/>
+        <w:ind w:firstLine="425"/>
+        <w:rPr>
+          <w:rFonts w:hAnsi="宋体"/>
+          <w:bCs/>
+          <w:color w:val="000000"/>
+          <w:kern w:val="0"/>
+          <w:sz w:val="24"/>
+          <w:szCs w:val="24"/>
+        </w:rPr>
+      </w:pPr>
+    </w:p>
+    <w:p>
+      <w:pPr>
+        <w:widowControl/>
+        <w:snapToGrid w:val="0"/>
+        <w:spacing w:line="300" w:lineRule="auto"/>
+        <w:ind w:firstLine="425"/>
+        <w:rPr>
+          <w:rFonts w:hAnsi="宋体"/>
+          <w:bCs/>
+          <w:color w:val="000000"/>
+          <w:kern w:val="0"/>
+          <w:sz w:val="24"/>
+          <w:szCs w:val="24"/>
+        </w:rPr>
+      </w:pPr>
+      <w:r>
+        <w:rPr>
+          <w:rFonts w:hAnsi="宋体" w:hint="eastAsia"/>
+          <w:bCs/>
+          <w:color w:val="000000"/>
+          <w:kern w:val="0"/>
+          <w:sz w:val="24"/>
+          <w:szCs w:val="24"/>
+        </w:rPr>
+        <w:t>而对于传统的</w:t>
+      </w:r>
+      <w:r>
+        <w:rPr>
+          <w:rFonts w:hAnsi="宋体" w:hint="eastAsia"/>
+          <w:bCs/>
+          <w:color w:val="000000"/>
+          <w:kern w:val="0"/>
+          <w:sz w:val="24"/>
+          <w:szCs w:val="24"/>
+        </w:rPr>
+        <w:t>B</w:t>
+      </w:r>
+      <w:r>
+        <w:rPr>
+          <w:rFonts w:hAnsi="宋体"/>
+          <w:bCs/>
+          <w:color w:val="000000"/>
+          <w:kern w:val="0"/>
+          <w:sz w:val="24"/>
+          <w:szCs w:val="24"/>
+        </w:rPr>
+        <w:t>+</w:t>
+      </w:r>
+      <w:r>
+        <w:rPr>
+          <w:rFonts w:hAnsi="宋体" w:hint="eastAsia"/>
+          <w:bCs/>
+          <w:color w:val="000000"/>
+          <w:kern w:val="0"/>
+          <w:sz w:val="24"/>
+          <w:szCs w:val="24"/>
+        </w:rPr>
+        <w:t>树索引，是为所有属性</w:t>
+      </w:r>
+      <w:proofErr w:type="gramStart"/>
+      <w:r>
+        <w:rPr>
+          <w:rFonts w:hAnsi="宋体" w:hint="eastAsia"/>
+          <w:bCs/>
+          <w:color w:val="000000"/>
+          <w:kern w:val="0"/>
+          <w:sz w:val="24"/>
+          <w:szCs w:val="24"/>
+        </w:rPr>
+        <w:t>值建立</w:t>
+      </w:r>
+      <w:proofErr w:type="gramEnd"/>
+      <w:r>
+        <w:rPr>
+          <w:rFonts w:hAnsi="宋体" w:hint="eastAsia"/>
+          <w:bCs/>
+          <w:color w:val="000000"/>
+          <w:kern w:val="0"/>
+          <w:sz w:val="24"/>
+          <w:szCs w:val="24"/>
+        </w:rPr>
+        <w:t>索引，所以其</w:t>
+      </w:r>
+      <w:r>
+        <w:rPr>
+          <w:rFonts w:hAnsi="宋体" w:hint="eastAsia"/>
+          <w:bCs/>
+          <w:color w:val="000000"/>
+          <w:kern w:val="0"/>
+          <w:sz w:val="24"/>
+          <w:szCs w:val="24"/>
+        </w:rPr>
+        <w:t>占用的中存储空间</w:t>
+      </w:r>
+      <m:oMath>
+        <m:sSub>
+          <m:sSubPr>
+            <m:ctrlPr>
+              <w:rPr>
+                <w:rFonts w:ascii="Cambria Math" w:hAnsi="Cambria Math"/>
+                <w:bCs/>
+                <w:color w:val="000000"/>
+                <w:kern w:val="0"/>
+                <w:sz w:val="24"/>
+                <w:szCs w:val="24"/>
+              </w:rPr>
+            </m:ctrlPr>
+          </m:sSubPr>
+          <m:e>
+            <m:r>
+              <m:rPr>
+                <m:sty m:val="p"/>
+              </m:rPr>
+              <w:rPr>
+                <w:rFonts w:ascii="Cambria Math" w:hAnsi="Cambria Math"/>
+                <w:color w:val="000000"/>
+                <w:kern w:val="0"/>
+                <w:sz w:val="24"/>
+                <w:szCs w:val="24"/>
+              </w:rPr>
+              <m:t>T</m:t>
+            </m:r>
+            <m:r>
+              <m:rPr>
+                <m:sty m:val="p"/>
+              </m:rPr>
+              <w:rPr>
+                <w:rFonts w:ascii="Cambria Math" w:hAnsi="Cambria Math"/>
+                <w:color w:val="000000"/>
+                <w:kern w:val="0"/>
+                <w:sz w:val="24"/>
+                <w:szCs w:val="24"/>
+              </w:rPr>
+              <m:t>B</m:t>
+            </m:r>
+          </m:e>
+          <m:sub>
+            <m:r>
+              <w:rPr>
+                <w:rFonts w:ascii="Cambria Math" w:hAnsi="Cambria Math"/>
+                <w:color w:val="000000"/>
+                <w:kern w:val="0"/>
+                <w:sz w:val="24"/>
+                <w:szCs w:val="24"/>
+              </w:rPr>
+              <m:t>num</m:t>
+            </m:r>
+          </m:sub>
+        </m:sSub>
+      </m:oMath>
+      <w:r>
+        <w:rPr>
+          <w:rFonts w:hAnsi="宋体" w:hint="eastAsia"/>
+          <w:bCs/>
+          <w:color w:val="000000"/>
+          <w:kern w:val="0"/>
+          <w:sz w:val="24"/>
+          <w:szCs w:val="24"/>
+        </w:rPr>
+        <w:t>为：</w:t>
       </w:r>
     </w:p>
     <w:p>
@@ -10033,14 +13092,1955 @@
         <w:spacing w:line="300" w:lineRule="auto"/>
         <w:ind w:firstLineChars="177" w:firstLine="425"/>
         <w:rPr>
-          <w:rFonts w:hAnsi="宋体"/>
-          <w:bCs/>
-          <w:color w:val="000000"/>
-          <w:kern w:val="0"/>
-          <w:sz w:val="24"/>
-          <w:szCs w:val="24"/>
-        </w:rPr>
-      </w:pPr>
+          <w:rFonts w:hAnsi="宋体" w:hint="eastAsia"/>
+          <w:bCs/>
+          <w:color w:val="000000"/>
+          <w:kern w:val="0"/>
+          <w:sz w:val="24"/>
+          <w:szCs w:val="24"/>
+        </w:rPr>
+      </w:pPr>
+      <m:oMath>
+        <m:sSub>
+          <m:sSubPr>
+            <m:ctrlPr>
+              <w:rPr>
+                <w:rFonts w:ascii="Cambria Math" w:hAnsi="Cambria Math"/>
+                <w:bCs/>
+                <w:color w:val="000000"/>
+                <w:kern w:val="0"/>
+                <w:sz w:val="24"/>
+                <w:szCs w:val="24"/>
+              </w:rPr>
+            </m:ctrlPr>
+          </m:sSubPr>
+          <m:e>
+            <m:r>
+              <m:rPr>
+                <m:sty m:val="p"/>
+              </m:rPr>
+              <w:rPr>
+                <w:rFonts w:ascii="Cambria Math" w:hAnsi="Cambria Math"/>
+                <w:color w:val="000000"/>
+                <w:kern w:val="0"/>
+                <w:sz w:val="24"/>
+                <w:szCs w:val="24"/>
+              </w:rPr>
+              <m:t>TB</m:t>
+            </m:r>
+          </m:e>
+          <m:sub>
+            <m:r>
+              <w:rPr>
+                <w:rFonts w:ascii="Cambria Math" w:hAnsi="Cambria Math"/>
+                <w:color w:val="000000"/>
+                <w:kern w:val="0"/>
+                <w:sz w:val="24"/>
+                <w:szCs w:val="24"/>
+              </w:rPr>
+              <m:t>num</m:t>
+            </m:r>
+          </m:sub>
+        </m:sSub>
+      </m:oMath>
+      <w:r>
+        <w:rPr>
+          <w:rFonts w:hAnsi="宋体" w:hint="eastAsia"/>
+          <w:bCs/>
+          <w:color w:val="000000"/>
+          <w:kern w:val="0"/>
+          <w:sz w:val="24"/>
+          <w:szCs w:val="24"/>
+        </w:rPr>
+        <w:t xml:space="preserve"> </w:t>
+      </w:r>
+      <w:r>
+        <w:rPr>
+          <w:rFonts w:hAnsi="宋体"/>
+          <w:bCs/>
+          <w:color w:val="000000"/>
+          <w:kern w:val="0"/>
+          <w:sz w:val="24"/>
+          <w:szCs w:val="24"/>
+        </w:rPr>
+        <w:t xml:space="preserve">= </w:t>
+      </w:r>
+      <m:oMath>
+        <m:f>
+          <m:fPr>
+            <m:ctrlPr>
+              <w:rPr>
+                <w:rFonts w:ascii="Cambria Math" w:eastAsia="Cambria Math" w:hAnsi="Cambria Math"/>
+                <w:bCs/>
+                <w:color w:val="000000"/>
+                <w:kern w:val="0"/>
+                <w:sz w:val="24"/>
+                <w:szCs w:val="24"/>
+              </w:rPr>
+            </m:ctrlPr>
+          </m:fPr>
+          <m:num>
+            <m:r>
+              <m:rPr>
+                <m:sty m:val="p"/>
+              </m:rPr>
+              <w:rPr>
+                <w:rFonts w:ascii="Cambria Math" w:eastAsiaTheme="minorEastAsia" w:hAnsi="Cambria Math" w:cs="Cambria Math" w:hint="eastAsia"/>
+                <w:color w:val="000000"/>
+                <w:kern w:val="0"/>
+                <w:sz w:val="24"/>
+                <w:szCs w:val="24"/>
+              </w:rPr>
+              <m:t>k</m:t>
+            </m:r>
+            <m:r>
+              <m:rPr>
+                <m:sty m:val="p"/>
+              </m:rPr>
+              <w:rPr>
+                <w:rFonts w:ascii="Cambria Math" w:eastAsia="Cambria Math" w:hAnsi="Cambria Math" w:cs="Cambria Math"/>
+                <w:color w:val="000000"/>
+                <w:kern w:val="0"/>
+                <w:sz w:val="24"/>
+                <w:szCs w:val="24"/>
+              </w:rPr>
+              <m:t>*(</m:t>
+            </m:r>
+            <m:sSub>
+              <m:sSubPr>
+                <m:ctrlPr>
+                  <w:rPr>
+                    <w:rFonts w:ascii="Cambria Math" w:hAnsi="Cambria Math"/>
+                    <w:bCs/>
+                    <w:color w:val="000000"/>
+                    <w:kern w:val="0"/>
+                    <w:sz w:val="24"/>
+                    <w:szCs w:val="24"/>
+                  </w:rPr>
+                </m:ctrlPr>
+              </m:sSubPr>
+              <m:e>
+                <m:r>
+                  <w:rPr>
+                    <w:rFonts w:ascii="Cambria Math" w:hAnsi="Cambria Math" w:hint="eastAsia"/>
+                    <w:color w:val="000000"/>
+                    <w:kern w:val="0"/>
+                    <w:sz w:val="24"/>
+                    <w:szCs w:val="24"/>
+                  </w:rPr>
+                  <m:t>n</m:t>
+                </m:r>
+              </m:e>
+              <m:sub>
+                <m:r>
+                  <w:rPr>
+                    <w:rFonts w:ascii="Cambria Math" w:hAnsi="Cambria Math"/>
+                    <w:color w:val="000000"/>
+                    <w:kern w:val="0"/>
+                    <w:sz w:val="24"/>
+                    <w:szCs w:val="24"/>
+                  </w:rPr>
+                  <m:t>1</m:t>
+                </m:r>
+              </m:sub>
+            </m:sSub>
+            <m:r>
+              <w:rPr>
+                <w:rFonts w:ascii="Cambria Math" w:eastAsia="Cambria Math" w:hAnsi="Cambria Math"/>
+                <w:color w:val="000000"/>
+                <w:kern w:val="0"/>
+                <w:sz w:val="24"/>
+                <w:szCs w:val="24"/>
+              </w:rPr>
+              <m:t>+</m:t>
+            </m:r>
+            <m:sSub>
+              <m:sSubPr>
+                <m:ctrlPr>
+                  <w:rPr>
+                    <w:rFonts w:ascii="Cambria Math" w:hAnsi="Cambria Math"/>
+                    <w:bCs/>
+                    <w:color w:val="000000"/>
+                    <w:kern w:val="0"/>
+                    <w:sz w:val="24"/>
+                    <w:szCs w:val="24"/>
+                  </w:rPr>
+                </m:ctrlPr>
+              </m:sSubPr>
+              <m:e>
+                <m:r>
+                  <w:rPr>
+                    <w:rFonts w:ascii="Cambria Math" w:hAnsi="Cambria Math" w:hint="eastAsia"/>
+                    <w:color w:val="000000"/>
+                    <w:kern w:val="0"/>
+                    <w:sz w:val="24"/>
+                    <w:szCs w:val="24"/>
+                  </w:rPr>
+                  <m:t>n</m:t>
+                </m:r>
+              </m:e>
+              <m:sub>
+                <m:r>
+                  <w:rPr>
+                    <w:rFonts w:ascii="Cambria Math" w:hAnsi="Cambria Math"/>
+                    <w:color w:val="000000"/>
+                    <w:kern w:val="0"/>
+                    <w:sz w:val="24"/>
+                    <w:szCs w:val="24"/>
+                  </w:rPr>
+                  <m:t>3</m:t>
+                </m:r>
+              </m:sub>
+            </m:sSub>
+            <m:r>
+              <w:rPr>
+                <w:rFonts w:ascii="Cambria Math" w:eastAsia="Cambria Math" w:hAnsi="Cambria Math"/>
+                <w:color w:val="000000"/>
+                <w:kern w:val="0"/>
+                <w:sz w:val="24"/>
+                <w:szCs w:val="24"/>
+              </w:rPr>
+              <m:t>)-1</m:t>
+            </m:r>
+          </m:num>
+          <m:den>
+            <m:r>
+              <m:rPr>
+                <m:sty m:val="p"/>
+              </m:rPr>
+              <w:rPr>
+                <w:rFonts w:ascii="Cambria Math" w:eastAsia="Cambria Math" w:hAnsi="Cambria Math" w:cs="Cambria Math"/>
+                <w:color w:val="000000"/>
+                <w:kern w:val="0"/>
+                <w:sz w:val="24"/>
+                <w:szCs w:val="24"/>
+              </w:rPr>
+              <m:t>k-1</m:t>
+            </m:r>
+          </m:den>
+        </m:f>
+      </m:oMath>
+      <w:r>
+        <w:rPr>
+          <w:rFonts w:hAnsi="宋体" w:hint="eastAsia"/>
+          <w:bCs/>
+          <w:color w:val="000000"/>
+          <w:kern w:val="0"/>
+          <w:sz w:val="24"/>
+          <w:szCs w:val="24"/>
+        </w:rPr>
+        <w:t xml:space="preserve"> </w:t>
+      </w:r>
+      <w:r>
+        <w:rPr>
+          <w:rFonts w:hAnsi="宋体"/>
+          <w:bCs/>
+          <w:color w:val="000000"/>
+          <w:kern w:val="0"/>
+          <w:sz w:val="24"/>
+          <w:szCs w:val="24"/>
+        </w:rPr>
+        <w:t xml:space="preserve">+ </w:t>
+      </w:r>
+      <m:oMath>
+        <m:r>
+          <m:rPr>
+            <m:sty m:val="p"/>
+          </m:rPr>
+          <w:rPr>
+            <w:rFonts w:ascii="Cambria Math" w:hAnsi="Cambria Math"/>
+            <w:color w:val="000000"/>
+            <w:kern w:val="0"/>
+            <w:sz w:val="24"/>
+            <w:szCs w:val="24"/>
+          </w:rPr>
+          <m:t>(</m:t>
+        </m:r>
+        <m:sSub>
+          <m:sSubPr>
+            <m:ctrlPr>
+              <w:rPr>
+                <w:rFonts w:ascii="Cambria Math" w:hAnsi="Cambria Math"/>
+                <w:bCs/>
+                <w:color w:val="000000"/>
+                <w:kern w:val="0"/>
+                <w:sz w:val="24"/>
+                <w:szCs w:val="24"/>
+              </w:rPr>
+            </m:ctrlPr>
+          </m:sSubPr>
+          <m:e>
+            <m:r>
+              <w:rPr>
+                <w:rFonts w:ascii="Cambria Math" w:hAnsi="Cambria Math" w:hint="eastAsia"/>
+                <w:color w:val="000000"/>
+                <w:kern w:val="0"/>
+                <w:sz w:val="24"/>
+                <w:szCs w:val="24"/>
+              </w:rPr>
+              <m:t>n</m:t>
+            </m:r>
+          </m:e>
+          <m:sub>
+            <m:r>
+              <w:rPr>
+                <w:rFonts w:ascii="Cambria Math" w:hAnsi="Cambria Math"/>
+                <w:color w:val="000000"/>
+                <w:kern w:val="0"/>
+                <w:sz w:val="24"/>
+                <w:szCs w:val="24"/>
+              </w:rPr>
+              <m:t>1</m:t>
+            </m:r>
+          </m:sub>
+        </m:sSub>
+        <m:r>
+          <w:rPr>
+            <w:rFonts w:ascii="Cambria Math" w:hAnsi="Cambria Math"/>
+            <w:color w:val="000000"/>
+            <w:kern w:val="0"/>
+            <w:sz w:val="24"/>
+            <w:szCs w:val="24"/>
+          </w:rPr>
+          <m:t>*</m:t>
+        </m:r>
+        <m:sSub>
+          <m:sSubPr>
+            <m:ctrlPr>
+              <w:rPr>
+                <w:rFonts w:ascii="Cambria Math" w:hAnsi="Cambria Math"/>
+                <w:bCs/>
+                <w:color w:val="000000"/>
+                <w:kern w:val="0"/>
+                <w:sz w:val="24"/>
+                <w:szCs w:val="24"/>
+              </w:rPr>
+            </m:ctrlPr>
+          </m:sSubPr>
+          <m:e>
+            <m:r>
+              <w:rPr>
+                <w:rFonts w:ascii="Cambria Math" w:hAnsi="Cambria Math" w:hint="eastAsia"/>
+                <w:color w:val="000000"/>
+                <w:kern w:val="0"/>
+                <w:sz w:val="24"/>
+                <w:szCs w:val="24"/>
+              </w:rPr>
+              <m:t>n</m:t>
+            </m:r>
+          </m:e>
+          <m:sub>
+            <m:r>
+              <w:rPr>
+                <w:rFonts w:ascii="Cambria Math" w:hAnsi="Cambria Math"/>
+                <w:color w:val="000000"/>
+                <w:kern w:val="0"/>
+                <w:sz w:val="24"/>
+                <w:szCs w:val="24"/>
+              </w:rPr>
+              <m:t>2</m:t>
+            </m:r>
+          </m:sub>
+        </m:sSub>
+        <m:r>
+          <w:rPr>
+            <w:rFonts w:ascii="Cambria Math" w:hAnsi="Cambria Math" w:hint="eastAsia"/>
+            <w:color w:val="000000"/>
+            <w:kern w:val="0"/>
+            <w:sz w:val="24"/>
+            <w:szCs w:val="24"/>
+          </w:rPr>
+          <m:t>+</m:t>
+        </m:r>
+        <m:sSub>
+          <m:sSubPr>
+            <m:ctrlPr>
+              <w:rPr>
+                <w:rFonts w:ascii="Cambria Math" w:hAnsi="Cambria Math"/>
+                <w:bCs/>
+                <w:color w:val="000000"/>
+                <w:kern w:val="0"/>
+                <w:sz w:val="24"/>
+                <w:szCs w:val="24"/>
+              </w:rPr>
+            </m:ctrlPr>
+          </m:sSubPr>
+          <m:e>
+            <m:r>
+              <w:rPr>
+                <w:rFonts w:ascii="Cambria Math" w:hAnsi="Cambria Math" w:hint="eastAsia"/>
+                <w:color w:val="000000"/>
+                <w:kern w:val="0"/>
+                <w:sz w:val="24"/>
+                <w:szCs w:val="24"/>
+              </w:rPr>
+              <m:t>n</m:t>
+            </m:r>
+          </m:e>
+          <m:sub>
+            <m:r>
+              <w:rPr>
+                <w:rFonts w:ascii="Cambria Math" w:hAnsi="Cambria Math"/>
+                <w:color w:val="000000"/>
+                <w:kern w:val="0"/>
+                <w:sz w:val="24"/>
+                <w:szCs w:val="24"/>
+              </w:rPr>
+              <m:t>3</m:t>
+            </m:r>
+          </m:sub>
+        </m:sSub>
+        <m:r>
+          <w:rPr>
+            <w:rFonts w:ascii="Cambria Math" w:hAnsi="Cambria Math"/>
+            <w:color w:val="000000"/>
+            <w:kern w:val="0"/>
+            <w:sz w:val="24"/>
+            <w:szCs w:val="24"/>
+          </w:rPr>
+          <m:t>*</m:t>
+        </m:r>
+        <m:sSub>
+          <m:sSubPr>
+            <m:ctrlPr>
+              <w:rPr>
+                <w:rFonts w:ascii="Cambria Math" w:hAnsi="Cambria Math"/>
+                <w:bCs/>
+                <w:color w:val="000000"/>
+                <w:kern w:val="0"/>
+                <w:sz w:val="24"/>
+                <w:szCs w:val="24"/>
+              </w:rPr>
+            </m:ctrlPr>
+          </m:sSubPr>
+          <m:e>
+            <m:r>
+              <w:rPr>
+                <w:rFonts w:ascii="Cambria Math" w:hAnsi="Cambria Math" w:hint="eastAsia"/>
+                <w:color w:val="000000"/>
+                <w:kern w:val="0"/>
+                <w:sz w:val="24"/>
+                <w:szCs w:val="24"/>
+              </w:rPr>
+              <m:t>n</m:t>
+            </m:r>
+          </m:e>
+          <m:sub>
+            <m:r>
+              <w:rPr>
+                <w:rFonts w:ascii="Cambria Math" w:hAnsi="Cambria Math"/>
+                <w:color w:val="000000"/>
+                <w:kern w:val="0"/>
+                <w:sz w:val="24"/>
+                <w:szCs w:val="24"/>
+              </w:rPr>
+              <m:t>4</m:t>
+            </m:r>
+          </m:sub>
+        </m:sSub>
+        <m:r>
+          <m:rPr>
+            <m:sty m:val="p"/>
+          </m:rPr>
+          <w:rPr>
+            <w:rFonts w:ascii="Cambria Math" w:hAnsi="Cambria Math"/>
+            <w:color w:val="000000"/>
+            <w:kern w:val="0"/>
+            <w:sz w:val="24"/>
+            <w:szCs w:val="24"/>
+          </w:rPr>
+          <m:t>)</m:t>
+        </m:r>
+        <m:r>
+          <m:rPr>
+            <m:sty m:val="p"/>
+          </m:rPr>
+          <w:rPr>
+            <w:rFonts w:ascii="Cambria Math" w:hAnsi="Cambria Math"/>
+            <w:color w:val="000000"/>
+            <w:kern w:val="0"/>
+            <w:sz w:val="24"/>
+            <w:szCs w:val="24"/>
+          </w:rPr>
+          <m:t>*</m:t>
+        </m:r>
+        <m:f>
+          <m:fPr>
+            <m:ctrlPr>
+              <w:rPr>
+                <w:rFonts w:ascii="Cambria Math" w:eastAsia="Cambria Math" w:hAnsi="Cambria Math"/>
+                <w:bCs/>
+                <w:color w:val="000000"/>
+                <w:kern w:val="0"/>
+                <w:sz w:val="24"/>
+                <w:szCs w:val="24"/>
+              </w:rPr>
+            </m:ctrlPr>
+          </m:fPr>
+          <m:num>
+            <m:r>
+              <m:rPr>
+                <m:sty m:val="p"/>
+              </m:rPr>
+              <w:rPr>
+                <w:rFonts w:ascii="Cambria Math" w:eastAsiaTheme="minorEastAsia" w:hAnsi="Cambria Math" w:cs="Cambria Math"/>
+                <w:color w:val="000000"/>
+                <w:kern w:val="0"/>
+                <w:sz w:val="24"/>
+                <w:szCs w:val="24"/>
+              </w:rPr>
+              <m:t>m</m:t>
+            </m:r>
+            <m:r>
+              <m:rPr>
+                <m:sty m:val="p"/>
+              </m:rPr>
+              <w:rPr>
+                <w:rFonts w:ascii="Cambria Math" w:eastAsia="Cambria Math" w:hAnsi="Cambria Math" w:cs="Cambria Math"/>
+                <w:color w:val="000000"/>
+                <w:kern w:val="0"/>
+                <w:sz w:val="24"/>
+                <w:szCs w:val="24"/>
+              </w:rPr>
+              <m:t>*</m:t>
+            </m:r>
+            <m:sSub>
+              <m:sSubPr>
+                <m:ctrlPr>
+                  <w:rPr>
+                    <w:rFonts w:ascii="Cambria Math" w:hAnsi="Cambria Math"/>
+                    <w:bCs/>
+                    <w:color w:val="000000"/>
+                    <w:kern w:val="0"/>
+                    <w:sz w:val="24"/>
+                    <w:szCs w:val="24"/>
+                  </w:rPr>
+                </m:ctrlPr>
+              </m:sSubPr>
+              <m:e>
+                <m:r>
+                  <w:rPr>
+                    <w:rFonts w:ascii="Cambria Math" w:hAnsi="Cambria Math"/>
+                    <w:color w:val="000000"/>
+                    <w:kern w:val="0"/>
+                    <w:sz w:val="24"/>
+                    <w:szCs w:val="24"/>
+                  </w:rPr>
+                  <m:t>(</m:t>
+                </m:r>
+                <m:r>
+                  <w:rPr>
+                    <w:rFonts w:ascii="Cambria Math" w:hAnsi="Cambria Math" w:hint="eastAsia"/>
+                    <w:color w:val="000000"/>
+                    <w:kern w:val="0"/>
+                    <w:sz w:val="24"/>
+                    <w:szCs w:val="24"/>
+                  </w:rPr>
+                  <m:t>n</m:t>
+                </m:r>
+              </m:e>
+              <m:sub>
+                <m:r>
+                  <w:rPr>
+                    <w:rFonts w:ascii="Cambria Math" w:hAnsi="Cambria Math"/>
+                    <w:color w:val="000000"/>
+                    <w:kern w:val="0"/>
+                    <w:sz w:val="24"/>
+                    <w:szCs w:val="24"/>
+                  </w:rPr>
+                  <m:t>1</m:t>
+                </m:r>
+              </m:sub>
+            </m:sSub>
+            <m:r>
+              <w:rPr>
+                <w:rFonts w:ascii="Cambria Math" w:hAnsi="Cambria Math"/>
+                <w:color w:val="000000"/>
+                <w:kern w:val="0"/>
+                <w:sz w:val="24"/>
+                <w:szCs w:val="24"/>
+              </w:rPr>
+              <m:t>*</m:t>
+            </m:r>
+            <m:sSub>
+              <m:sSubPr>
+                <m:ctrlPr>
+                  <w:rPr>
+                    <w:rFonts w:ascii="Cambria Math" w:hAnsi="Cambria Math"/>
+                    <w:bCs/>
+                    <w:color w:val="000000"/>
+                    <w:kern w:val="0"/>
+                    <w:sz w:val="24"/>
+                    <w:szCs w:val="24"/>
+                  </w:rPr>
+                </m:ctrlPr>
+              </m:sSubPr>
+              <m:e>
+                <m:r>
+                  <w:rPr>
+                    <w:rFonts w:ascii="Cambria Math" w:hAnsi="Cambria Math" w:hint="eastAsia"/>
+                    <w:color w:val="000000"/>
+                    <w:kern w:val="0"/>
+                    <w:sz w:val="24"/>
+                    <w:szCs w:val="24"/>
+                  </w:rPr>
+                  <m:t>n</m:t>
+                </m:r>
+              </m:e>
+              <m:sub>
+                <m:r>
+                  <w:rPr>
+                    <w:rFonts w:ascii="Cambria Math" w:hAnsi="Cambria Math"/>
+                    <w:color w:val="000000"/>
+                    <w:kern w:val="0"/>
+                    <w:sz w:val="24"/>
+                    <w:szCs w:val="24"/>
+                  </w:rPr>
+                  <m:t>2</m:t>
+                </m:r>
+              </m:sub>
+            </m:sSub>
+            <m:r>
+              <w:rPr>
+                <w:rFonts w:ascii="Cambria Math" w:hAnsi="Cambria Math" w:hint="eastAsia"/>
+                <w:color w:val="000000"/>
+                <w:kern w:val="0"/>
+                <w:sz w:val="24"/>
+                <w:szCs w:val="24"/>
+              </w:rPr>
+              <m:t>+</m:t>
+            </m:r>
+            <m:sSub>
+              <m:sSubPr>
+                <m:ctrlPr>
+                  <w:rPr>
+                    <w:rFonts w:ascii="Cambria Math" w:hAnsi="Cambria Math"/>
+                    <w:bCs/>
+                    <w:color w:val="000000"/>
+                    <w:kern w:val="0"/>
+                    <w:sz w:val="24"/>
+                    <w:szCs w:val="24"/>
+                  </w:rPr>
+                </m:ctrlPr>
+              </m:sSubPr>
+              <m:e>
+                <m:r>
+                  <w:rPr>
+                    <w:rFonts w:ascii="Cambria Math" w:hAnsi="Cambria Math" w:hint="eastAsia"/>
+                    <w:color w:val="000000"/>
+                    <w:kern w:val="0"/>
+                    <w:sz w:val="24"/>
+                    <w:szCs w:val="24"/>
+                  </w:rPr>
+                  <m:t>n</m:t>
+                </m:r>
+              </m:e>
+              <m:sub>
+                <m:r>
+                  <w:rPr>
+                    <w:rFonts w:ascii="Cambria Math" w:hAnsi="Cambria Math"/>
+                    <w:color w:val="000000"/>
+                    <w:kern w:val="0"/>
+                    <w:sz w:val="24"/>
+                    <w:szCs w:val="24"/>
+                  </w:rPr>
+                  <m:t>3</m:t>
+                </m:r>
+              </m:sub>
+            </m:sSub>
+            <m:r>
+              <w:rPr>
+                <w:rFonts w:ascii="Cambria Math" w:hAnsi="Cambria Math"/>
+                <w:color w:val="000000"/>
+                <w:kern w:val="0"/>
+                <w:sz w:val="24"/>
+                <w:szCs w:val="24"/>
+              </w:rPr>
+              <m:t>*</m:t>
+            </m:r>
+            <m:sSub>
+              <m:sSubPr>
+                <m:ctrlPr>
+                  <w:rPr>
+                    <w:rFonts w:ascii="Cambria Math" w:hAnsi="Cambria Math"/>
+                    <w:bCs/>
+                    <w:color w:val="000000"/>
+                    <w:kern w:val="0"/>
+                    <w:sz w:val="24"/>
+                    <w:szCs w:val="24"/>
+                  </w:rPr>
+                </m:ctrlPr>
+              </m:sSubPr>
+              <m:e>
+                <m:r>
+                  <w:rPr>
+                    <w:rFonts w:ascii="Cambria Math" w:hAnsi="Cambria Math" w:hint="eastAsia"/>
+                    <w:color w:val="000000"/>
+                    <w:kern w:val="0"/>
+                    <w:sz w:val="24"/>
+                    <w:szCs w:val="24"/>
+                  </w:rPr>
+                  <m:t>n</m:t>
+                </m:r>
+              </m:e>
+              <m:sub>
+                <m:r>
+                  <w:rPr>
+                    <w:rFonts w:ascii="Cambria Math" w:hAnsi="Cambria Math"/>
+                    <w:color w:val="000000"/>
+                    <w:kern w:val="0"/>
+                    <w:sz w:val="24"/>
+                    <w:szCs w:val="24"/>
+                  </w:rPr>
+                  <m:t>4</m:t>
+                </m:r>
+              </m:sub>
+            </m:sSub>
+            <m:r>
+              <w:rPr>
+                <w:rFonts w:ascii="Cambria Math" w:eastAsia="Cambria Math" w:hAnsi="Cambria Math"/>
+                <w:color w:val="000000"/>
+                <w:kern w:val="0"/>
+                <w:sz w:val="24"/>
+                <w:szCs w:val="24"/>
+              </w:rPr>
+              <m:t>)</m:t>
+            </m:r>
+            <m:r>
+              <w:rPr>
+                <w:rFonts w:ascii="Cambria Math" w:eastAsia="Cambria Math" w:hAnsi="Cambria Math"/>
+                <w:color w:val="000000"/>
+                <w:kern w:val="0"/>
+                <w:sz w:val="24"/>
+                <w:szCs w:val="24"/>
+              </w:rPr>
+              <m:t>-1</m:t>
+            </m:r>
+          </m:num>
+          <m:den>
+            <m:r>
+              <m:rPr>
+                <m:sty m:val="p"/>
+              </m:rPr>
+              <w:rPr>
+                <w:rFonts w:ascii="Cambria Math" w:eastAsia="Cambria Math" w:hAnsi="Cambria Math" w:cs="Cambria Math"/>
+                <w:color w:val="000000"/>
+                <w:kern w:val="0"/>
+                <w:sz w:val="24"/>
+                <w:szCs w:val="24"/>
+              </w:rPr>
+              <m:t>m-1</m:t>
+            </m:r>
+          </m:den>
+        </m:f>
+      </m:oMath>
+      <w:r>
+        <w:rPr>
+          <w:rFonts w:hAnsi="宋体"/>
+          <w:bCs/>
+          <w:color w:val="000000"/>
+          <w:kern w:val="0"/>
+          <w:sz w:val="24"/>
+          <w:szCs w:val="24"/>
+        </w:rPr>
+        <w:tab/>
+      </w:r>
+      <w:r>
+        <w:rPr>
+          <w:rFonts w:hAnsi="宋体"/>
+          <w:bCs/>
+          <w:color w:val="000000"/>
+          <w:kern w:val="0"/>
+          <w:sz w:val="24"/>
+          <w:szCs w:val="24"/>
+        </w:rPr>
+        <w:tab/>
+        <w:t>(4)</w:t>
+      </w:r>
+    </w:p>
+    <w:p>
+      <w:pPr>
+        <w:widowControl/>
+        <w:snapToGrid w:val="0"/>
+        <w:spacing w:line="300" w:lineRule="auto"/>
+        <w:ind w:firstLine="425"/>
+        <w:rPr>
+          <w:rFonts w:hAnsi="宋体" w:hint="eastAsia"/>
+          <w:bCs/>
+          <w:color w:val="000000"/>
+          <w:kern w:val="0"/>
+          <w:sz w:val="24"/>
+          <w:szCs w:val="24"/>
+        </w:rPr>
+      </w:pPr>
+    </w:p>
+    <w:p>
+      <w:pPr>
+        <w:widowControl/>
+        <w:snapToGrid w:val="0"/>
+        <w:spacing w:line="300" w:lineRule="auto"/>
+        <w:ind w:firstLineChars="177" w:firstLine="425"/>
+        <w:rPr>
+          <w:rFonts w:hAnsi="宋体"/>
+          <w:bCs/>
+          <w:color w:val="000000"/>
+          <w:kern w:val="0"/>
+          <w:sz w:val="24"/>
+          <w:szCs w:val="24"/>
+        </w:rPr>
+      </w:pPr>
+      <w:r>
+        <w:rPr>
+          <w:rFonts w:hAnsi="宋体" w:hint="eastAsia"/>
+          <w:bCs/>
+          <w:color w:val="000000"/>
+          <w:kern w:val="0"/>
+          <w:sz w:val="24"/>
+          <w:szCs w:val="24"/>
+        </w:rPr>
+        <w:t>可以推导出来，</w:t>
+      </w:r>
+      <w:r>
+        <w:rPr>
+          <w:rFonts w:hAnsi="宋体" w:hint="eastAsia"/>
+          <w:bCs/>
+          <w:color w:val="000000"/>
+          <w:kern w:val="0"/>
+          <w:sz w:val="24"/>
+          <w:szCs w:val="24"/>
+        </w:rPr>
+        <w:t>(</w:t>
+      </w:r>
+      <w:r>
+        <w:rPr>
+          <w:rFonts w:hAnsi="宋体"/>
+          <w:bCs/>
+          <w:color w:val="000000"/>
+          <w:kern w:val="0"/>
+          <w:sz w:val="24"/>
+          <w:szCs w:val="24"/>
+        </w:rPr>
+        <w:t>4)</w:t>
+      </w:r>
+      <w:r>
+        <w:rPr>
+          <w:rFonts w:hAnsi="宋体" w:hint="eastAsia"/>
+          <w:bCs/>
+          <w:color w:val="000000"/>
+          <w:kern w:val="0"/>
+          <w:sz w:val="24"/>
+          <w:szCs w:val="24"/>
+        </w:rPr>
+        <w:t>明显大于</w:t>
+      </w:r>
+      <w:r>
+        <w:rPr>
+          <w:rFonts w:hAnsi="宋体" w:hint="eastAsia"/>
+          <w:bCs/>
+          <w:color w:val="000000"/>
+          <w:kern w:val="0"/>
+          <w:sz w:val="24"/>
+          <w:szCs w:val="24"/>
+        </w:rPr>
+        <w:t>(</w:t>
+      </w:r>
+      <w:r>
+        <w:rPr>
+          <w:rFonts w:hAnsi="宋体"/>
+          <w:bCs/>
+          <w:color w:val="000000"/>
+          <w:kern w:val="0"/>
+          <w:sz w:val="24"/>
+          <w:szCs w:val="24"/>
+        </w:rPr>
+        <w:t>3)</w:t>
+      </w:r>
+      <w:r>
+        <w:rPr>
+          <w:rFonts w:hAnsi="宋体" w:hint="eastAsia"/>
+          <w:bCs/>
+          <w:color w:val="000000"/>
+          <w:kern w:val="0"/>
+          <w:sz w:val="24"/>
+          <w:szCs w:val="24"/>
+        </w:rPr>
+        <w:t>。而且随着数据规模的扩大，传统索引</w:t>
+      </w:r>
+      <w:r>
+        <w:rPr>
+          <w:rFonts w:hAnsi="宋体" w:hint="eastAsia"/>
+          <w:bCs/>
+          <w:color w:val="000000"/>
+          <w:kern w:val="0"/>
+          <w:sz w:val="24"/>
+          <w:szCs w:val="24"/>
+        </w:rPr>
+        <w:t>所占用的空间越来越大。</w:t>
+      </w:r>
+    </w:p>
+    <w:p>
+      <w:pPr>
+        <w:widowControl/>
+        <w:snapToGrid w:val="0"/>
+        <w:spacing w:line="300" w:lineRule="auto"/>
+        <w:ind w:firstLineChars="177" w:firstLine="425"/>
+        <w:rPr>
+          <w:rFonts w:hAnsi="宋体"/>
+          <w:bCs/>
+          <w:color w:val="000000"/>
+          <w:kern w:val="0"/>
+          <w:sz w:val="24"/>
+          <w:szCs w:val="24"/>
+        </w:rPr>
+      </w:pPr>
+      <w:r>
+        <w:rPr>
+          <w:rFonts w:hAnsi="宋体" w:hint="eastAsia"/>
+          <w:bCs/>
+          <w:color w:val="000000"/>
+          <w:kern w:val="0"/>
+          <w:sz w:val="24"/>
+          <w:szCs w:val="24"/>
+        </w:rPr>
+        <w:lastRenderedPageBreak/>
+        <w:t>对于时间复杂度的分析：</w:t>
+      </w:r>
+    </w:p>
+    <w:p>
+      <w:pPr>
+        <w:widowControl/>
+        <w:snapToGrid w:val="0"/>
+        <w:spacing w:line="300" w:lineRule="auto"/>
+        <w:ind w:firstLineChars="177" w:firstLine="425"/>
+        <w:rPr>
+          <w:rFonts w:hAnsi="宋体"/>
+          <w:bCs/>
+          <w:color w:val="000000"/>
+          <w:kern w:val="0"/>
+          <w:sz w:val="24"/>
+          <w:szCs w:val="24"/>
+        </w:rPr>
+      </w:pPr>
+      <w:r>
+        <w:rPr>
+          <w:rFonts w:hAnsi="宋体" w:hint="eastAsia"/>
+          <w:bCs/>
+          <w:color w:val="000000"/>
+          <w:kern w:val="0"/>
+          <w:sz w:val="24"/>
+          <w:szCs w:val="24"/>
+        </w:rPr>
+        <w:t>传统的</w:t>
+      </w:r>
+      <w:r>
+        <w:rPr>
+          <w:rFonts w:hAnsi="宋体" w:hint="eastAsia"/>
+          <w:bCs/>
+          <w:color w:val="000000"/>
+          <w:kern w:val="0"/>
+          <w:sz w:val="24"/>
+          <w:szCs w:val="24"/>
+        </w:rPr>
+        <w:t>B</w:t>
+      </w:r>
+      <w:r>
+        <w:rPr>
+          <w:rFonts w:hAnsi="宋体"/>
+          <w:bCs/>
+          <w:color w:val="000000"/>
+          <w:kern w:val="0"/>
+          <w:sz w:val="24"/>
+          <w:szCs w:val="24"/>
+        </w:rPr>
+        <w:t>+</w:t>
+      </w:r>
+      <w:r>
+        <w:rPr>
+          <w:rFonts w:hAnsi="宋体" w:hint="eastAsia"/>
+          <w:bCs/>
+          <w:color w:val="000000"/>
+          <w:kern w:val="0"/>
+          <w:sz w:val="24"/>
+          <w:szCs w:val="24"/>
+        </w:rPr>
+        <w:t>树索引，</w:t>
+      </w:r>
+      <w:r>
+        <w:rPr>
+          <w:rFonts w:hAnsi="宋体" w:hint="eastAsia"/>
+          <w:bCs/>
+          <w:color w:val="000000"/>
+          <w:kern w:val="0"/>
+          <w:sz w:val="24"/>
+          <w:szCs w:val="24"/>
+        </w:rPr>
+        <w:t>总的</w:t>
+      </w:r>
+      <w:r>
+        <w:rPr>
+          <w:rFonts w:hAnsi="宋体" w:hint="eastAsia"/>
+          <w:bCs/>
+          <w:color w:val="000000"/>
+          <w:kern w:val="0"/>
+          <w:sz w:val="24"/>
+          <w:szCs w:val="24"/>
+        </w:rPr>
+        <w:t>查找的时间复杂度约为</w:t>
+      </w:r>
+      <w:r>
+        <w:rPr>
+          <w:rFonts w:hAnsi="宋体" w:hint="eastAsia"/>
+          <w:bCs/>
+          <w:color w:val="000000"/>
+          <w:kern w:val="0"/>
+          <w:sz w:val="24"/>
+          <w:szCs w:val="24"/>
+        </w:rPr>
+        <w:t>:</w:t>
+      </w:r>
+    </w:p>
+    <w:p>
+      <w:pPr>
+        <w:widowControl/>
+        <w:snapToGrid w:val="0"/>
+        <w:spacing w:line="300" w:lineRule="auto"/>
+        <w:ind w:firstLineChars="177" w:firstLine="425"/>
+        <w:rPr>
+          <w:rFonts w:hAnsi="宋体" w:hint="eastAsia"/>
+          <w:bCs/>
+          <w:color w:val="000000"/>
+          <w:kern w:val="0"/>
+          <w:sz w:val="24"/>
+          <w:szCs w:val="24"/>
+        </w:rPr>
+      </w:pPr>
+      <m:oMath>
+        <m:func>
+          <m:funcPr>
+            <m:ctrlPr>
+              <w:rPr>
+                <w:rFonts w:ascii="Cambria Math" w:hAnsi="Cambria Math"/>
+                <w:bCs/>
+                <w:color w:val="000000"/>
+                <w:kern w:val="0"/>
+                <w:sz w:val="24"/>
+                <w:szCs w:val="24"/>
+              </w:rPr>
+            </m:ctrlPr>
+          </m:funcPr>
+          <m:fName>
+            <m:sSub>
+              <m:sSubPr>
+                <m:ctrlPr>
+                  <w:rPr>
+                    <w:rFonts w:ascii="Cambria Math" w:hAnsi="Cambria Math"/>
+                    <w:bCs/>
+                    <w:color w:val="000000"/>
+                    <w:kern w:val="0"/>
+                    <w:sz w:val="24"/>
+                    <w:szCs w:val="24"/>
+                  </w:rPr>
+                </m:ctrlPr>
+              </m:sSubPr>
+              <m:e>
+                <m:r>
+                  <m:rPr>
+                    <m:sty m:val="p"/>
+                  </m:rPr>
+                  <w:rPr>
+                    <w:rFonts w:ascii="Cambria Math" w:hAnsi="Cambria Math"/>
+                    <w:color w:val="000000"/>
+                    <w:kern w:val="0"/>
+                    <w:sz w:val="24"/>
+                    <w:szCs w:val="24"/>
+                  </w:rPr>
+                  <m:t>log</m:t>
+                </m:r>
+              </m:e>
+              <m:sub>
+                <m:r>
+                  <w:rPr>
+                    <w:rFonts w:ascii="Cambria Math" w:hAnsi="Cambria Math"/>
+                    <w:color w:val="000000"/>
+                    <w:kern w:val="0"/>
+                    <w:sz w:val="24"/>
+                    <w:szCs w:val="24"/>
+                  </w:rPr>
+                  <m:t>k</m:t>
+                </m:r>
+              </m:sub>
+            </m:sSub>
+            <m:r>
+              <w:rPr>
+                <w:rFonts w:ascii="Cambria Math" w:hAnsi="Cambria Math"/>
+                <w:color w:val="000000"/>
+                <w:kern w:val="0"/>
+                <w:sz w:val="24"/>
+                <w:szCs w:val="24"/>
+              </w:rPr>
+              <m:t>(</m:t>
+            </m:r>
+          </m:fName>
+          <m:e>
+            <m:sSub>
+              <m:sSubPr>
+                <m:ctrlPr>
+                  <w:rPr>
+                    <w:rFonts w:ascii="Cambria Math" w:hAnsi="Cambria Math"/>
+                    <w:bCs/>
+                    <w:color w:val="000000"/>
+                    <w:kern w:val="0"/>
+                    <w:sz w:val="24"/>
+                    <w:szCs w:val="24"/>
+                  </w:rPr>
+                </m:ctrlPr>
+              </m:sSubPr>
+              <m:e>
+                <m:r>
+                  <w:rPr>
+                    <w:rFonts w:ascii="Cambria Math" w:hAnsi="Cambria Math" w:hint="eastAsia"/>
+                    <w:color w:val="000000"/>
+                    <w:kern w:val="0"/>
+                    <w:sz w:val="24"/>
+                    <w:szCs w:val="24"/>
+                  </w:rPr>
+                  <m:t>n</m:t>
+                </m:r>
+              </m:e>
+              <m:sub>
+                <m:r>
+                  <w:rPr>
+                    <w:rFonts w:ascii="Cambria Math" w:hAnsi="Cambria Math"/>
+                    <w:color w:val="000000"/>
+                    <w:kern w:val="0"/>
+                    <w:sz w:val="24"/>
+                    <w:szCs w:val="24"/>
+                  </w:rPr>
+                  <m:t>1</m:t>
+                </m:r>
+              </m:sub>
+            </m:sSub>
+            <m:r>
+              <w:rPr>
+                <w:rFonts w:ascii="Cambria Math" w:hAnsi="Cambria Math"/>
+                <w:color w:val="000000"/>
+                <w:kern w:val="0"/>
+                <w:sz w:val="24"/>
+                <w:szCs w:val="24"/>
+              </w:rPr>
+              <m:t>+</m:t>
+            </m:r>
+            <m:sSub>
+              <m:sSubPr>
+                <m:ctrlPr>
+                  <w:rPr>
+                    <w:rFonts w:ascii="Cambria Math" w:hAnsi="Cambria Math"/>
+                    <w:bCs/>
+                    <w:color w:val="000000"/>
+                    <w:kern w:val="0"/>
+                    <w:sz w:val="24"/>
+                    <w:szCs w:val="24"/>
+                  </w:rPr>
+                </m:ctrlPr>
+              </m:sSubPr>
+              <m:e>
+                <m:r>
+                  <w:rPr>
+                    <w:rFonts w:ascii="Cambria Math" w:hAnsi="Cambria Math" w:hint="eastAsia"/>
+                    <w:color w:val="000000"/>
+                    <w:kern w:val="0"/>
+                    <w:sz w:val="24"/>
+                    <w:szCs w:val="24"/>
+                  </w:rPr>
+                  <m:t>n</m:t>
+                </m:r>
+              </m:e>
+              <m:sub>
+                <m:r>
+                  <w:rPr>
+                    <w:rFonts w:ascii="Cambria Math" w:hAnsi="Cambria Math"/>
+                    <w:color w:val="000000"/>
+                    <w:kern w:val="0"/>
+                    <w:sz w:val="24"/>
+                    <w:szCs w:val="24"/>
+                  </w:rPr>
+                  <m:t>3</m:t>
+                </m:r>
+              </m:sub>
+            </m:sSub>
+            <m:r>
+              <w:rPr>
+                <w:rFonts w:ascii="Cambria Math" w:hAnsi="Cambria Math"/>
+                <w:color w:val="000000"/>
+                <w:kern w:val="0"/>
+                <w:sz w:val="24"/>
+                <w:szCs w:val="24"/>
+              </w:rPr>
+              <m:t>)</m:t>
+            </m:r>
+          </m:e>
+        </m:func>
+      </m:oMath>
+      <w:r>
+        <w:rPr>
+          <w:rFonts w:hAnsi="宋体" w:hint="eastAsia"/>
+          <w:bCs/>
+          <w:color w:val="000000"/>
+          <w:kern w:val="0"/>
+          <w:sz w:val="24"/>
+          <w:szCs w:val="24"/>
+        </w:rPr>
+        <w:t>+</w:t>
+      </w:r>
+      <m:oMath>
+        <m:func>
+          <m:funcPr>
+            <m:ctrlPr>
+              <w:rPr>
+                <w:rFonts w:ascii="Cambria Math" w:hAnsi="Cambria Math"/>
+                <w:bCs/>
+                <w:color w:val="000000"/>
+                <w:kern w:val="0"/>
+                <w:sz w:val="24"/>
+                <w:szCs w:val="24"/>
+              </w:rPr>
+            </m:ctrlPr>
+          </m:funcPr>
+          <m:fName>
+            <m:sSub>
+              <m:sSubPr>
+                <m:ctrlPr>
+                  <w:rPr>
+                    <w:rFonts w:ascii="Cambria Math" w:hAnsi="Cambria Math"/>
+                    <w:bCs/>
+                    <w:color w:val="000000"/>
+                    <w:kern w:val="0"/>
+                    <w:sz w:val="24"/>
+                    <w:szCs w:val="24"/>
+                  </w:rPr>
+                </m:ctrlPr>
+              </m:sSubPr>
+              <m:e>
+                <m:r>
+                  <m:rPr>
+                    <m:sty m:val="p"/>
+                  </m:rPr>
+                  <w:rPr>
+                    <w:rFonts w:ascii="Cambria Math" w:hAnsi="Cambria Math"/>
+                    <w:color w:val="000000"/>
+                    <w:kern w:val="0"/>
+                    <w:sz w:val="24"/>
+                    <w:szCs w:val="24"/>
+                  </w:rPr>
+                  <m:t>log</m:t>
+                </m:r>
+              </m:e>
+              <m:sub>
+                <m:r>
+                  <w:rPr>
+                    <w:rFonts w:ascii="Cambria Math" w:hAnsi="Cambria Math"/>
+                    <w:color w:val="000000"/>
+                    <w:kern w:val="0"/>
+                    <w:sz w:val="24"/>
+                    <w:szCs w:val="24"/>
+                  </w:rPr>
+                  <m:t>m</m:t>
+                </m:r>
+              </m:sub>
+            </m:sSub>
+            <m:r>
+              <w:rPr>
+                <w:rFonts w:ascii="Cambria Math" w:hAnsi="Cambria Math"/>
+                <w:color w:val="000000"/>
+                <w:kern w:val="0"/>
+                <w:sz w:val="24"/>
+                <w:szCs w:val="24"/>
+              </w:rPr>
+              <m:t>(</m:t>
+            </m:r>
+          </m:fName>
+          <m:e>
+            <m:sSub>
+              <m:sSubPr>
+                <m:ctrlPr>
+                  <w:rPr>
+                    <w:rFonts w:ascii="Cambria Math" w:hAnsi="Cambria Math"/>
+                    <w:bCs/>
+                    <w:color w:val="000000"/>
+                    <w:kern w:val="0"/>
+                    <w:sz w:val="24"/>
+                    <w:szCs w:val="24"/>
+                  </w:rPr>
+                </m:ctrlPr>
+              </m:sSubPr>
+              <m:e>
+                <m:r>
+                  <w:rPr>
+                    <w:rFonts w:ascii="Cambria Math" w:hAnsi="Cambria Math" w:hint="eastAsia"/>
+                    <w:color w:val="000000"/>
+                    <w:kern w:val="0"/>
+                    <w:sz w:val="24"/>
+                    <w:szCs w:val="24"/>
+                  </w:rPr>
+                  <m:t>n</m:t>
+                </m:r>
+              </m:e>
+              <m:sub>
+                <m:r>
+                  <w:rPr>
+                    <w:rFonts w:ascii="Cambria Math" w:hAnsi="Cambria Math"/>
+                    <w:color w:val="000000"/>
+                    <w:kern w:val="0"/>
+                    <w:sz w:val="24"/>
+                    <w:szCs w:val="24"/>
+                  </w:rPr>
+                  <m:t>1</m:t>
+                </m:r>
+              </m:sub>
+            </m:sSub>
+            <m:r>
+              <w:rPr>
+                <w:rFonts w:ascii="Cambria Math" w:hAnsi="Cambria Math"/>
+                <w:color w:val="000000"/>
+                <w:kern w:val="0"/>
+                <w:sz w:val="24"/>
+                <w:szCs w:val="24"/>
+              </w:rPr>
+              <m:t>*</m:t>
+            </m:r>
+            <m:sSub>
+              <m:sSubPr>
+                <m:ctrlPr>
+                  <w:rPr>
+                    <w:rFonts w:ascii="Cambria Math" w:hAnsi="Cambria Math"/>
+                    <w:bCs/>
+                    <w:color w:val="000000"/>
+                    <w:kern w:val="0"/>
+                    <w:sz w:val="24"/>
+                    <w:szCs w:val="24"/>
+                  </w:rPr>
+                </m:ctrlPr>
+              </m:sSubPr>
+              <m:e>
+                <m:r>
+                  <w:rPr>
+                    <w:rFonts w:ascii="Cambria Math" w:hAnsi="Cambria Math" w:hint="eastAsia"/>
+                    <w:color w:val="000000"/>
+                    <w:kern w:val="0"/>
+                    <w:sz w:val="24"/>
+                    <w:szCs w:val="24"/>
+                  </w:rPr>
+                  <m:t>n</m:t>
+                </m:r>
+              </m:e>
+              <m:sub>
+                <m:r>
+                  <w:rPr>
+                    <w:rFonts w:ascii="Cambria Math" w:hAnsi="Cambria Math"/>
+                    <w:color w:val="000000"/>
+                    <w:kern w:val="0"/>
+                    <w:sz w:val="24"/>
+                    <w:szCs w:val="24"/>
+                  </w:rPr>
+                  <m:t>2</m:t>
+                </m:r>
+              </m:sub>
+            </m:sSub>
+            <m:r>
+              <w:rPr>
+                <w:rFonts w:ascii="Cambria Math" w:hAnsi="Cambria Math"/>
+                <w:color w:val="000000"/>
+                <w:kern w:val="0"/>
+                <w:sz w:val="24"/>
+                <w:szCs w:val="24"/>
+              </w:rPr>
+              <m:t>+</m:t>
+            </m:r>
+            <m:sSub>
+              <m:sSubPr>
+                <m:ctrlPr>
+                  <w:rPr>
+                    <w:rFonts w:ascii="Cambria Math" w:hAnsi="Cambria Math"/>
+                    <w:bCs/>
+                    <w:color w:val="000000"/>
+                    <w:kern w:val="0"/>
+                    <w:sz w:val="24"/>
+                    <w:szCs w:val="24"/>
+                  </w:rPr>
+                </m:ctrlPr>
+              </m:sSubPr>
+              <m:e>
+                <m:r>
+                  <w:rPr>
+                    <w:rFonts w:ascii="Cambria Math" w:hAnsi="Cambria Math" w:hint="eastAsia"/>
+                    <w:color w:val="000000"/>
+                    <w:kern w:val="0"/>
+                    <w:sz w:val="24"/>
+                    <w:szCs w:val="24"/>
+                  </w:rPr>
+                  <m:t>n</m:t>
+                </m:r>
+              </m:e>
+              <m:sub>
+                <m:r>
+                  <w:rPr>
+                    <w:rFonts w:ascii="Cambria Math" w:hAnsi="Cambria Math"/>
+                    <w:color w:val="000000"/>
+                    <w:kern w:val="0"/>
+                    <w:sz w:val="24"/>
+                    <w:szCs w:val="24"/>
+                  </w:rPr>
+                  <m:t>3</m:t>
+                </m:r>
+              </m:sub>
+            </m:sSub>
+            <m:r>
+              <w:rPr>
+                <w:rFonts w:ascii="Cambria Math" w:hAnsi="Cambria Math"/>
+                <w:color w:val="000000"/>
+                <w:kern w:val="0"/>
+                <w:sz w:val="24"/>
+                <w:szCs w:val="24"/>
+              </w:rPr>
+              <m:t>*</m:t>
+            </m:r>
+            <m:sSub>
+              <m:sSubPr>
+                <m:ctrlPr>
+                  <w:rPr>
+                    <w:rFonts w:ascii="Cambria Math" w:hAnsi="Cambria Math"/>
+                    <w:bCs/>
+                    <w:color w:val="000000"/>
+                    <w:kern w:val="0"/>
+                    <w:sz w:val="24"/>
+                    <w:szCs w:val="24"/>
+                  </w:rPr>
+                </m:ctrlPr>
+              </m:sSubPr>
+              <m:e>
+                <m:r>
+                  <w:rPr>
+                    <w:rFonts w:ascii="Cambria Math" w:hAnsi="Cambria Math" w:hint="eastAsia"/>
+                    <w:color w:val="000000"/>
+                    <w:kern w:val="0"/>
+                    <w:sz w:val="24"/>
+                    <w:szCs w:val="24"/>
+                  </w:rPr>
+                  <m:t>n</m:t>
+                </m:r>
+              </m:e>
+              <m:sub>
+                <m:r>
+                  <w:rPr>
+                    <w:rFonts w:ascii="Cambria Math" w:hAnsi="Cambria Math"/>
+                    <w:color w:val="000000"/>
+                    <w:kern w:val="0"/>
+                    <w:sz w:val="24"/>
+                    <w:szCs w:val="24"/>
+                  </w:rPr>
+                  <m:t>4</m:t>
+                </m:r>
+              </m:sub>
+            </m:sSub>
+            <m:r>
+              <w:rPr>
+                <w:rFonts w:ascii="Cambria Math" w:hAnsi="Cambria Math"/>
+                <w:color w:val="000000"/>
+                <w:kern w:val="0"/>
+                <w:sz w:val="24"/>
+                <w:szCs w:val="24"/>
+              </w:rPr>
+              <m:t>)</m:t>
+            </m:r>
+          </m:e>
+        </m:func>
+      </m:oMath>
+    </w:p>
+    <w:p>
+      <w:pPr>
+        <w:widowControl/>
+        <w:snapToGrid w:val="0"/>
+        <w:spacing w:line="300" w:lineRule="auto"/>
+        <w:ind w:firstLineChars="177" w:firstLine="425"/>
+        <w:rPr>
+          <w:rFonts w:hAnsi="宋体"/>
+          <w:bCs/>
+          <w:color w:val="000000"/>
+          <w:kern w:val="0"/>
+          <w:sz w:val="24"/>
+          <w:szCs w:val="24"/>
+        </w:rPr>
+      </w:pPr>
+      <w:r>
+        <w:rPr>
+          <w:rFonts w:hAnsi="宋体" w:hint="eastAsia"/>
+          <w:bCs/>
+          <w:color w:val="000000"/>
+          <w:kern w:val="0"/>
+          <w:sz w:val="24"/>
+          <w:szCs w:val="24"/>
+        </w:rPr>
+        <w:t>而混合索引，数值部分的时间复杂度约是：</w:t>
+      </w:r>
+    </w:p>
+    <w:p>
+      <w:pPr>
+        <w:widowControl/>
+        <w:snapToGrid w:val="0"/>
+        <w:spacing w:line="300" w:lineRule="auto"/>
+        <w:ind w:firstLineChars="177" w:firstLine="425"/>
+        <w:rPr>
+          <w:rFonts w:hAnsi="宋体"/>
+          <w:bCs/>
+          <w:color w:val="000000"/>
+          <w:kern w:val="0"/>
+          <w:sz w:val="24"/>
+          <w:szCs w:val="24"/>
+        </w:rPr>
+      </w:pPr>
+      <m:oMathPara>
+        <m:oMath>
+          <m:func>
+            <m:funcPr>
+              <m:ctrlPr>
+                <w:rPr>
+                  <w:rFonts w:ascii="Cambria Math" w:hAnsi="Cambria Math"/>
+                  <w:bCs/>
+                  <w:color w:val="000000"/>
+                  <w:kern w:val="0"/>
+                  <w:sz w:val="24"/>
+                  <w:szCs w:val="24"/>
+                </w:rPr>
+              </m:ctrlPr>
+            </m:funcPr>
+            <m:fName>
+              <m:sSub>
+                <m:sSubPr>
+                  <m:ctrlPr>
+                    <w:rPr>
+                      <w:rFonts w:ascii="Cambria Math" w:hAnsi="Cambria Math"/>
+                      <w:bCs/>
+                      <w:color w:val="000000"/>
+                      <w:kern w:val="0"/>
+                      <w:sz w:val="24"/>
+                      <w:szCs w:val="24"/>
+                    </w:rPr>
+                  </m:ctrlPr>
+                </m:sSubPr>
+                <m:e>
+                  <m:r>
+                    <m:rPr>
+                      <m:sty m:val="p"/>
+                    </m:rPr>
+                    <w:rPr>
+                      <w:rFonts w:ascii="Cambria Math" w:hAnsi="Cambria Math"/>
+                      <w:color w:val="000000"/>
+                      <w:kern w:val="0"/>
+                      <w:sz w:val="24"/>
+                      <w:szCs w:val="24"/>
+                    </w:rPr>
+                    <m:t>log</m:t>
+                  </m:r>
+                </m:e>
+                <m:sub>
+                  <m:r>
+                    <w:rPr>
+                      <w:rFonts w:ascii="Cambria Math" w:hAnsi="Cambria Math"/>
+                      <w:color w:val="000000"/>
+                      <w:kern w:val="0"/>
+                      <w:sz w:val="24"/>
+                      <w:szCs w:val="24"/>
+                    </w:rPr>
+                    <m:t>k</m:t>
+                  </m:r>
+                </m:sub>
+              </m:sSub>
+            </m:fName>
+            <m:e>
+              <m:sSub>
+                <m:sSubPr>
+                  <m:ctrlPr>
+                    <w:rPr>
+                      <w:rFonts w:ascii="Cambria Math" w:hAnsi="Cambria Math"/>
+                      <w:bCs/>
+                      <w:color w:val="000000"/>
+                      <w:kern w:val="0"/>
+                      <w:sz w:val="24"/>
+                      <w:szCs w:val="24"/>
+                    </w:rPr>
+                  </m:ctrlPr>
+                </m:sSubPr>
+                <m:e>
+                  <m:r>
+                    <w:rPr>
+                      <w:rFonts w:ascii="Cambria Math" w:hAnsi="Cambria Math" w:hint="eastAsia"/>
+                      <w:color w:val="000000"/>
+                      <w:kern w:val="0"/>
+                      <w:sz w:val="24"/>
+                      <w:szCs w:val="24"/>
+                    </w:rPr>
+                    <m:t>n</m:t>
+                  </m:r>
+                </m:e>
+                <m:sub>
+                  <m:r>
+                    <w:rPr>
+                      <w:rFonts w:ascii="Cambria Math" w:hAnsi="Cambria Math"/>
+                      <w:color w:val="000000"/>
+                      <w:kern w:val="0"/>
+                      <w:sz w:val="24"/>
+                      <w:szCs w:val="24"/>
+                    </w:rPr>
+                    <m:t>1</m:t>
+                  </m:r>
+                </m:sub>
+              </m:sSub>
+            </m:e>
+          </m:func>
+          <m:r>
+            <w:rPr>
+              <w:rFonts w:ascii="Cambria Math" w:hAnsi="Cambria Math" w:hint="eastAsia"/>
+              <w:color w:val="000000"/>
+              <w:kern w:val="0"/>
+              <w:sz w:val="24"/>
+              <w:szCs w:val="24"/>
+            </w:rPr>
+            <m:t>+</m:t>
+          </m:r>
+          <m:r>
+            <w:rPr>
+              <w:rFonts w:ascii="Cambria Math" w:hAnsi="Cambria Math"/>
+              <w:color w:val="000000"/>
+              <w:kern w:val="0"/>
+              <w:sz w:val="24"/>
+              <w:szCs w:val="24"/>
+            </w:rPr>
+            <m:t xml:space="preserve"> </m:t>
+          </m:r>
+          <m:func>
+            <m:funcPr>
+              <m:ctrlPr>
+                <w:rPr>
+                  <w:rFonts w:ascii="Cambria Math" w:hAnsi="Cambria Math"/>
+                  <w:bCs/>
+                  <w:color w:val="000000"/>
+                  <w:kern w:val="0"/>
+                  <w:sz w:val="24"/>
+                  <w:szCs w:val="24"/>
+                </w:rPr>
+              </m:ctrlPr>
+            </m:funcPr>
+            <m:fName>
+              <m:sSub>
+                <m:sSubPr>
+                  <m:ctrlPr>
+                    <w:rPr>
+                      <w:rFonts w:ascii="Cambria Math" w:hAnsi="Cambria Math"/>
+                      <w:bCs/>
+                      <w:color w:val="000000"/>
+                      <w:kern w:val="0"/>
+                      <w:sz w:val="24"/>
+                      <w:szCs w:val="24"/>
+                    </w:rPr>
+                  </m:ctrlPr>
+                </m:sSubPr>
+                <m:e>
+                  <m:r>
+                    <m:rPr>
+                      <m:sty m:val="p"/>
+                    </m:rPr>
+                    <w:rPr>
+                      <w:rFonts w:ascii="Cambria Math" w:hAnsi="Cambria Math"/>
+                      <w:color w:val="000000"/>
+                      <w:kern w:val="0"/>
+                      <w:sz w:val="24"/>
+                      <w:szCs w:val="24"/>
+                    </w:rPr>
+                    <m:t>log</m:t>
+                  </m:r>
+                </m:e>
+                <m:sub>
+                  <m:r>
+                    <w:rPr>
+                      <w:rFonts w:ascii="Cambria Math" w:hAnsi="Cambria Math" w:hint="eastAsia"/>
+                      <w:color w:val="000000"/>
+                      <w:kern w:val="0"/>
+                      <w:sz w:val="24"/>
+                      <w:szCs w:val="24"/>
+                    </w:rPr>
+                    <m:t>m</m:t>
+                  </m:r>
+                </m:sub>
+              </m:sSub>
+              <m:r>
+                <w:rPr>
+                  <w:rFonts w:ascii="Cambria Math" w:hAnsi="Cambria Math"/>
+                  <w:color w:val="000000"/>
+                  <w:kern w:val="0"/>
+                  <w:sz w:val="24"/>
+                  <w:szCs w:val="24"/>
+                </w:rPr>
+                <m:t>(</m:t>
+              </m:r>
+            </m:fName>
+            <m:e>
+              <m:sSub>
+                <m:sSubPr>
+                  <m:ctrlPr>
+                    <w:rPr>
+                      <w:rFonts w:ascii="Cambria Math" w:hAnsi="Cambria Math"/>
+                      <w:bCs/>
+                      <w:color w:val="000000"/>
+                      <w:kern w:val="0"/>
+                      <w:sz w:val="24"/>
+                      <w:szCs w:val="24"/>
+                    </w:rPr>
+                  </m:ctrlPr>
+                </m:sSubPr>
+                <m:e>
+                  <m:r>
+                    <w:rPr>
+                      <w:rFonts w:ascii="Cambria Math" w:hAnsi="Cambria Math" w:hint="eastAsia"/>
+                      <w:color w:val="000000"/>
+                      <w:kern w:val="0"/>
+                      <w:sz w:val="24"/>
+                      <w:szCs w:val="24"/>
+                    </w:rPr>
+                    <m:t>n</m:t>
+                  </m:r>
+                </m:e>
+                <m:sub>
+                  <m:r>
+                    <w:rPr>
+                      <w:rFonts w:ascii="Cambria Math" w:hAnsi="Cambria Math"/>
+                      <w:color w:val="000000"/>
+                      <w:kern w:val="0"/>
+                      <w:sz w:val="24"/>
+                      <w:szCs w:val="24"/>
+                    </w:rPr>
+                    <m:t>1</m:t>
+                  </m:r>
+                </m:sub>
+              </m:sSub>
+              <m:r>
+                <w:rPr>
+                  <w:rFonts w:ascii="Cambria Math" w:hAnsi="Cambria Math"/>
+                  <w:color w:val="000000"/>
+                  <w:kern w:val="0"/>
+                  <w:sz w:val="24"/>
+                  <w:szCs w:val="24"/>
+                </w:rPr>
+                <m:t>*</m:t>
+              </m:r>
+              <m:sSub>
+                <m:sSubPr>
+                  <m:ctrlPr>
+                    <w:rPr>
+                      <w:rFonts w:ascii="Cambria Math" w:hAnsi="Cambria Math"/>
+                      <w:bCs/>
+                      <w:color w:val="000000"/>
+                      <w:kern w:val="0"/>
+                      <w:sz w:val="24"/>
+                      <w:szCs w:val="24"/>
+                    </w:rPr>
+                  </m:ctrlPr>
+                </m:sSubPr>
+                <m:e>
+                  <m:r>
+                    <w:rPr>
+                      <w:rFonts w:ascii="Cambria Math" w:hAnsi="Cambria Math" w:hint="eastAsia"/>
+                      <w:color w:val="000000"/>
+                      <w:kern w:val="0"/>
+                      <w:sz w:val="24"/>
+                      <w:szCs w:val="24"/>
+                    </w:rPr>
+                    <m:t>n</m:t>
+                  </m:r>
+                </m:e>
+                <m:sub>
+                  <m:r>
+                    <w:rPr>
+                      <w:rFonts w:ascii="Cambria Math" w:hAnsi="Cambria Math"/>
+                      <w:color w:val="000000"/>
+                      <w:kern w:val="0"/>
+                      <w:sz w:val="24"/>
+                      <w:szCs w:val="24"/>
+                    </w:rPr>
+                    <m:t>2</m:t>
+                  </m:r>
+                </m:sub>
+              </m:sSub>
+              <m:r>
+                <w:rPr>
+                  <w:rFonts w:ascii="Cambria Math" w:hAnsi="Cambria Math"/>
+                  <w:color w:val="000000"/>
+                  <w:kern w:val="0"/>
+                  <w:sz w:val="24"/>
+                  <w:szCs w:val="24"/>
+                </w:rPr>
+                <m:t>)</m:t>
+              </m:r>
+            </m:e>
+          </m:func>
+        </m:oMath>
+      </m:oMathPara>
+    </w:p>
+    <w:p>
+      <w:pPr>
+        <w:widowControl/>
+        <w:snapToGrid w:val="0"/>
+        <w:spacing w:line="300" w:lineRule="auto"/>
+        <w:ind w:firstLineChars="177" w:firstLine="425"/>
+        <w:rPr>
+          <w:rFonts w:hAnsi="宋体"/>
+          <w:bCs/>
+          <w:color w:val="000000"/>
+          <w:kern w:val="0"/>
+          <w:sz w:val="24"/>
+          <w:szCs w:val="24"/>
+        </w:rPr>
+      </w:pPr>
+      <w:r>
+        <w:rPr>
+          <w:rFonts w:hAnsi="宋体" w:hint="eastAsia"/>
+          <w:bCs/>
+          <w:color w:val="000000"/>
+          <w:kern w:val="0"/>
+          <w:sz w:val="24"/>
+          <w:szCs w:val="24"/>
+        </w:rPr>
+        <w:t>字符部分的时间复杂度是</w:t>
+      </w:r>
+      <w:r>
+        <w:rPr>
+          <w:rFonts w:hAnsi="宋体" w:hint="eastAsia"/>
+          <w:bCs/>
+          <w:color w:val="000000"/>
+          <w:kern w:val="0"/>
+          <w:sz w:val="24"/>
+          <w:szCs w:val="24"/>
+        </w:rPr>
+        <w:t>:</w:t>
+      </w:r>
+    </w:p>
+    <w:p>
+      <w:pPr>
+        <w:widowControl/>
+        <w:snapToGrid w:val="0"/>
+        <w:spacing w:line="300" w:lineRule="auto"/>
+        <w:ind w:firstLineChars="177" w:firstLine="425"/>
+        <w:rPr>
+          <w:rFonts w:hAnsi="宋体" w:hint="eastAsia"/>
+          <w:bCs/>
+          <w:color w:val="000000"/>
+          <w:kern w:val="0"/>
+          <w:sz w:val="24"/>
+          <w:szCs w:val="24"/>
+        </w:rPr>
+      </w:pPr>
+      <m:oMathPara>
+        <m:oMath>
+          <m:func>
+            <m:funcPr>
+              <m:ctrlPr>
+                <w:rPr>
+                  <w:rFonts w:ascii="Cambria Math" w:hAnsi="Cambria Math"/>
+                  <w:bCs/>
+                  <w:color w:val="000000"/>
+                  <w:kern w:val="0"/>
+                  <w:sz w:val="24"/>
+                  <w:szCs w:val="24"/>
+                </w:rPr>
+              </m:ctrlPr>
+            </m:funcPr>
+            <m:fName>
+              <m:sSub>
+                <m:sSubPr>
+                  <m:ctrlPr>
+                    <w:rPr>
+                      <w:rFonts w:ascii="Cambria Math" w:hAnsi="Cambria Math"/>
+                      <w:bCs/>
+                      <w:color w:val="000000"/>
+                      <w:kern w:val="0"/>
+                      <w:sz w:val="24"/>
+                      <w:szCs w:val="24"/>
+                    </w:rPr>
+                  </m:ctrlPr>
+                </m:sSubPr>
+                <m:e>
+                  <m:r>
+                    <m:rPr>
+                      <m:sty m:val="p"/>
+                    </m:rPr>
+                    <w:rPr>
+                      <w:rFonts w:ascii="Cambria Math" w:hAnsi="Cambria Math"/>
+                      <w:color w:val="000000"/>
+                      <w:kern w:val="0"/>
+                      <w:sz w:val="24"/>
+                      <w:szCs w:val="24"/>
+                    </w:rPr>
+                    <m:t>log</m:t>
+                  </m:r>
+                </m:e>
+                <m:sub>
+                  <m:r>
+                    <w:rPr>
+                      <w:rFonts w:ascii="Cambria Math" w:hAnsi="Cambria Math"/>
+                      <w:color w:val="000000"/>
+                      <w:kern w:val="0"/>
+                      <w:sz w:val="24"/>
+                      <w:szCs w:val="24"/>
+                    </w:rPr>
+                    <m:t>k</m:t>
+                  </m:r>
+                </m:sub>
+              </m:sSub>
+            </m:fName>
+            <m:e>
+              <m:sSub>
+                <m:sSubPr>
+                  <m:ctrlPr>
+                    <w:rPr>
+                      <w:rFonts w:ascii="Cambria Math" w:hAnsi="Cambria Math"/>
+                      <w:bCs/>
+                      <w:color w:val="000000"/>
+                      <w:kern w:val="0"/>
+                      <w:sz w:val="24"/>
+                      <w:szCs w:val="24"/>
+                    </w:rPr>
+                  </m:ctrlPr>
+                </m:sSubPr>
+                <m:e>
+                  <m:r>
+                    <w:rPr>
+                      <w:rFonts w:ascii="Cambria Math" w:hAnsi="Cambria Math" w:hint="eastAsia"/>
+                      <w:color w:val="000000"/>
+                      <w:kern w:val="0"/>
+                      <w:sz w:val="24"/>
+                      <w:szCs w:val="24"/>
+                    </w:rPr>
+                    <m:t>n</m:t>
+                  </m:r>
+                </m:e>
+                <m:sub>
+                  <m:r>
+                    <w:rPr>
+                      <w:rFonts w:ascii="Cambria Math" w:hAnsi="Cambria Math"/>
+                      <w:color w:val="000000"/>
+                      <w:kern w:val="0"/>
+                      <w:sz w:val="24"/>
+                      <w:szCs w:val="24"/>
+                    </w:rPr>
+                    <m:t>3</m:t>
+                  </m:r>
+                </m:sub>
+              </m:sSub>
+            </m:e>
+          </m:func>
+        </m:oMath>
+      </m:oMathPara>
+      <w:bookmarkStart w:id="18" w:name="_GoBack"/>
+      <w:bookmarkEnd w:id="18"/>
     </w:p>
     <w:p>
       <w:pPr>
@@ -10931,7 +15931,6 @@
           <w:sz w:val="24"/>
           <w:szCs w:val="24"/>
         </w:rPr>
-        <w:lastRenderedPageBreak/>
         <w:tab/>
         <w:t>i</w:t>
       </w:r>
@@ -11748,6 +16747,7 @@
           <w:sz w:val="24"/>
           <w:szCs w:val="24"/>
         </w:rPr>
+        <w:lastRenderedPageBreak/>
         <w:t>分布式索引结构利用索引是用来支持基于</w:t>
       </w:r>
       <w:r>
@@ -11793,7 +16793,7 @@
           <v:shape id="_x0000_i1026" type="#_x0000_t75" style="width:299.9pt;height:298.2pt" o:ole="">
             <v:imagedata r:id="rId13" o:title=""/>
           </v:shape>
-          <o:OLEObject Type="Embed" ProgID="Visio.Drawing.15" ShapeID="_x0000_i1026" DrawAspect="Content" ObjectID="_1636909758" r:id="rId14"/>
+          <o:OLEObject Type="Embed" ProgID="Visio.Drawing.15" ShapeID="_x0000_i1026" DrawAspect="Content" ObjectID="_1636987676" r:id="rId14"/>
         </w:object>
       </w:r>
     </w:p>
@@ -11913,7 +16913,6 @@
           <w:sz w:val="24"/>
           <w:szCs w:val="24"/>
         </w:rPr>
-        <w:lastRenderedPageBreak/>
         <w:t>对输入的查询条件可以用谓词优化器来优化。谓词下推的基本思想是：尽可能早地进行数据过滤，以便更好地利用索引。</w:t>
       </w:r>
       <w:r>
@@ -12487,6 +17486,7 @@
           <w:sz w:val="24"/>
           <w:szCs w:val="24"/>
         </w:rPr>
+        <w:lastRenderedPageBreak/>
         <w:t>这样判断一个元素是否存在，只需要用多个</w:t>
       </w:r>
       <w:r>
@@ -13626,7 +18626,6 @@
           <w:sz w:val="24"/>
           <w:szCs w:val="24"/>
         </w:rPr>
-        <w:lastRenderedPageBreak/>
         <w:t>邻居</w:t>
       </w:r>
       <w:r>
@@ -14685,6 +19684,7 @@
           <w:sz w:val="24"/>
           <w:szCs w:val="24"/>
         </w:rPr>
+        <w:lastRenderedPageBreak/>
         <w:t>使用基于</w:t>
       </w:r>
       <w:r>
@@ -15122,7 +20122,6 @@
           <w:sz w:val="24"/>
           <w:szCs w:val="24"/>
         </w:rPr>
-        <w:lastRenderedPageBreak/>
         <w:t>首先是对距离计算的定义。这里距离是以</w:t>
       </w:r>
       <w:r>
@@ -16625,6 +21624,7 @@
               <w:sz w:val="24"/>
               <w:szCs w:val="24"/>
             </w:rPr>
+            <w:lastRenderedPageBreak/>
             <m:t>Si</m:t>
           </m:r>
           <m:r>
@@ -17395,7 +22395,6 @@
         <w:rPr>
           <w:noProof/>
         </w:rPr>
-        <w:lastRenderedPageBreak/>
         <w:drawing>
           <wp:inline distT="0" distB="0" distL="0" distR="0" wp14:anchorId="560F179E" wp14:editId="1C09E2FD">
             <wp:extent cx="5443220" cy="2678430"/>
@@ -18223,6 +23222,7 @@
           <w:sz w:val="24"/>
           <w:szCs w:val="24"/>
         </w:rPr>
+        <w:lastRenderedPageBreak/>
         <w:tab/>
       </w:r>
       <w:r>
@@ -18981,7 +23981,6 @@
           <w:sz w:val="24"/>
           <w:szCs w:val="24"/>
         </w:rPr>
-        <w:lastRenderedPageBreak/>
         <w:t>负载均衡的实现</w:t>
       </w:r>
       <w:r>
@@ -20026,6 +25025,7 @@
         <w:rPr>
           <w:noProof/>
         </w:rPr>
+        <w:lastRenderedPageBreak/>
         <w:drawing>
           <wp:inline distT="0" distB="0" distL="0" distR="0" wp14:anchorId="4255CE8A" wp14:editId="70E15AAC">
             <wp:extent cx="5760085" cy="3081655"/>
@@ -20112,7 +25112,6 @@
           <w:rFonts w:hint="eastAsia"/>
           <w:noProof/>
         </w:rPr>
-        <w:lastRenderedPageBreak/>
         <w:t>客户端通过搜索界面，在浏览器提交搜索请求。</w:t>
       </w:r>
     </w:p>
@@ -21326,6 +26325,7 @@
           <w:sz w:val="24"/>
           <w:szCs w:val="24"/>
         </w:rPr>
+        <w:lastRenderedPageBreak/>
         <w:t>由于</w:t>
       </w:r>
       <w:r>
@@ -21996,7 +26996,6 @@
           <w:sz w:val="24"/>
           <w:szCs w:val="24"/>
         </w:rPr>
-        <w:lastRenderedPageBreak/>
         <w:t>2.</w:t>
       </w:r>
       <w:r>
@@ -23379,6 +28378,7 @@
                 <w:sz w:val="24"/>
                 <w:szCs w:val="24"/>
               </w:rPr>
+              <w:lastRenderedPageBreak/>
               <w:t>硬盘</w:t>
             </w:r>
           </w:p>
@@ -24817,7 +29817,6 @@
           <w:sz w:val="24"/>
           <w:szCs w:val="24"/>
         </w:rPr>
-        <w:lastRenderedPageBreak/>
         <w:t>spark.executor</w:t>
       </w:r>
       <w:proofErr w:type="gramEnd"/>
@@ -24951,7 +29950,7 @@
         <w:spacing w:line="300" w:lineRule="auto"/>
         <w:ind w:firstLineChars="400" w:firstLine="960"/>
         <w:rPr>
-          <w:rFonts w:hAnsi="宋体" w:hint="eastAsia"/>
+          <w:rFonts w:hAnsi="宋体"/>
           <w:bCs/>
           <w:color w:val="000000"/>
           <w:kern w:val="0"/>
@@ -25471,15 +30470,7 @@
           <w:color w:val="4D4D4D"/>
           <w:shd w:val="clear" w:color="auto" w:fill="FFFFFF"/>
         </w:rPr>
-        <w:t>等。然后</w:t>
-      </w:r>
-      <w:r>
-        <w:rPr>
-          <w:rFonts w:ascii="微软雅黑" w:eastAsia="微软雅黑" w:hAnsi="微软雅黑" w:hint="eastAsia"/>
-          <w:color w:val="4D4D4D"/>
-          <w:shd w:val="clear" w:color="auto" w:fill="FFFFFF"/>
-        </w:rPr>
-        <w:t>切换到bin目录下使用./start-hbase.sh启动</w:t>
+        <w:t>等。然后切换到bin目录下使用./start-hbase.sh启动</w:t>
       </w:r>
       <w:proofErr w:type="spellStart"/>
       <w:r>
@@ -25555,7 +30546,7 @@
         <w:spacing w:line="300" w:lineRule="auto"/>
         <w:ind w:firstLineChars="0"/>
         <w:rPr>
-          <w:rFonts w:hAnsi="宋体" w:hint="eastAsia"/>
+          <w:rFonts w:hAnsi="宋体"/>
           <w:bCs/>
           <w:color w:val="000000"/>
           <w:kern w:val="0"/>
@@ -25682,20 +30673,7 @@
           <w:sz w:val="24"/>
           <w:szCs w:val="24"/>
         </w:rPr>
-        <w:t>索引系统的接口，进行查询和结果的展</w:t>
-      </w:r>
-      <w:bookmarkStart w:id="18" w:name="_GoBack"/>
-      <w:bookmarkEnd w:id="18"/>
-      <w:r>
-        <w:rPr>
-          <w:rFonts w:hAnsi="宋体" w:hint="eastAsia"/>
-          <w:bCs/>
-          <w:color w:val="000000"/>
-          <w:kern w:val="0"/>
-          <w:sz w:val="24"/>
-          <w:szCs w:val="24"/>
-        </w:rPr>
-        <w:t>示。</w:t>
+        <w:t>索引系统的接口，进行查询和结果的展示。</w:t>
       </w:r>
     </w:p>
     <w:p>
@@ -25704,7 +30682,7 @@
         <w:snapToGrid w:val="0"/>
         <w:spacing w:line="300" w:lineRule="auto"/>
         <w:rPr>
-          <w:rFonts w:hAnsi="宋体" w:hint="eastAsia"/>
+          <w:rFonts w:hAnsi="宋体"/>
           <w:bCs/>
           <w:color w:val="000000"/>
           <w:kern w:val="0"/>
@@ -26055,6 +31033,7 @@
         <w:rPr>
           <w:noProof/>
         </w:rPr>
+        <w:lastRenderedPageBreak/>
         <w:drawing>
           <wp:inline distT="0" distB="0" distL="0" distR="0" wp14:anchorId="68F6C0C0" wp14:editId="0D46B049">
             <wp:extent cx="5760085" cy="2331085"/>
@@ -26234,7 +31213,7 @@
               <w:snapToGrid w:val="0"/>
               <w:spacing w:line="300" w:lineRule="auto"/>
               <w:rPr>
-                <w:rFonts w:ascii="宋体" w:hAnsi="宋体" w:hint="eastAsia"/>
+                <w:rFonts w:ascii="宋体" w:hAnsi="宋体"/>
                 <w:sz w:val="24"/>
                 <w:szCs w:val="28"/>
               </w:rPr>
@@ -26268,7 +31247,7 @@
               <w:snapToGrid w:val="0"/>
               <w:spacing w:line="300" w:lineRule="auto"/>
               <w:rPr>
-                <w:rFonts w:ascii="宋体" w:hAnsi="宋体" w:hint="eastAsia"/>
+                <w:rFonts w:ascii="宋体" w:hAnsi="宋体"/>
                 <w:sz w:val="24"/>
                 <w:szCs w:val="28"/>
               </w:rPr>
@@ -26300,7 +31279,7 @@
               <w:snapToGrid w:val="0"/>
               <w:spacing w:line="300" w:lineRule="auto"/>
               <w:rPr>
-                <w:rFonts w:ascii="宋体" w:hAnsi="宋体" w:hint="eastAsia"/>
+                <w:rFonts w:ascii="宋体" w:hAnsi="宋体"/>
                 <w:sz w:val="24"/>
                 <w:szCs w:val="28"/>
               </w:rPr>
@@ -26332,7 +31311,7 @@
               <w:snapToGrid w:val="0"/>
               <w:spacing w:line="300" w:lineRule="auto"/>
               <w:rPr>
-                <w:rFonts w:ascii="宋体" w:hAnsi="宋体" w:hint="eastAsia"/>
+                <w:rFonts w:ascii="宋体" w:hAnsi="宋体"/>
                 <w:sz w:val="24"/>
                 <w:szCs w:val="28"/>
               </w:rPr>
@@ -26366,7 +31345,7 @@
               <w:snapToGrid w:val="0"/>
               <w:spacing w:line="300" w:lineRule="auto"/>
               <w:rPr>
-                <w:rFonts w:ascii="宋体" w:hAnsi="宋体" w:hint="eastAsia"/>
+                <w:rFonts w:ascii="宋体" w:hAnsi="宋体"/>
                 <w:sz w:val="24"/>
                 <w:szCs w:val="28"/>
               </w:rPr>
@@ -26377,7 +31356,6 @@
                 <w:sz w:val="24"/>
                 <w:szCs w:val="28"/>
               </w:rPr>
-              <w:lastRenderedPageBreak/>
               <w:t>索引建立耗时</w:t>
             </w:r>
           </w:p>
@@ -26391,7 +31369,7 @@
               <w:snapToGrid w:val="0"/>
               <w:spacing w:line="300" w:lineRule="auto"/>
               <w:rPr>
-                <w:rFonts w:ascii="宋体" w:hAnsi="宋体" w:hint="eastAsia"/>
+                <w:rFonts w:ascii="宋体" w:hAnsi="宋体"/>
                 <w:sz w:val="24"/>
                 <w:szCs w:val="28"/>
               </w:rPr>
@@ -26415,7 +31393,7 @@
               <w:snapToGrid w:val="0"/>
               <w:spacing w:line="300" w:lineRule="auto"/>
               <w:rPr>
-                <w:rFonts w:ascii="宋体" w:hAnsi="宋体" w:hint="eastAsia"/>
+                <w:rFonts w:ascii="宋体" w:hAnsi="宋体"/>
                 <w:sz w:val="24"/>
                 <w:szCs w:val="28"/>
               </w:rPr>
@@ -26439,7 +31417,7 @@
               <w:snapToGrid w:val="0"/>
               <w:spacing w:line="300" w:lineRule="auto"/>
               <w:rPr>
-                <w:rFonts w:ascii="宋体" w:hAnsi="宋体" w:hint="eastAsia"/>
+                <w:rFonts w:ascii="宋体" w:hAnsi="宋体"/>
                 <w:sz w:val="24"/>
                 <w:szCs w:val="28"/>
               </w:rPr>
@@ -26481,7 +31459,7 @@
               <w:snapToGrid w:val="0"/>
               <w:spacing w:line="300" w:lineRule="auto"/>
               <w:rPr>
-                <w:rFonts w:ascii="宋体" w:hAnsi="宋体" w:hint="eastAsia"/>
+                <w:rFonts w:ascii="宋体" w:hAnsi="宋体"/>
                 <w:sz w:val="24"/>
                 <w:szCs w:val="28"/>
               </w:rPr>
@@ -26505,7 +31483,7 @@
               <w:snapToGrid w:val="0"/>
               <w:spacing w:line="300" w:lineRule="auto"/>
               <w:rPr>
-                <w:rFonts w:ascii="宋体" w:hAnsi="宋体" w:hint="eastAsia"/>
+                <w:rFonts w:ascii="宋体" w:hAnsi="宋体"/>
                 <w:sz w:val="24"/>
                 <w:szCs w:val="28"/>
               </w:rPr>
@@ -26545,7 +31523,7 @@
               <w:snapToGrid w:val="0"/>
               <w:spacing w:line="300" w:lineRule="auto"/>
               <w:rPr>
-                <w:rFonts w:ascii="宋体" w:hAnsi="宋体" w:hint="eastAsia"/>
+                <w:rFonts w:ascii="宋体" w:hAnsi="宋体"/>
                 <w:sz w:val="24"/>
                 <w:szCs w:val="28"/>
               </w:rPr>
@@ -26585,7 +31563,7 @@
               <w:snapToGrid w:val="0"/>
               <w:spacing w:line="300" w:lineRule="auto"/>
               <w:rPr>
-                <w:rFonts w:ascii="宋体" w:hAnsi="宋体" w:hint="eastAsia"/>
+                <w:rFonts w:ascii="宋体" w:hAnsi="宋体"/>
                 <w:sz w:val="24"/>
                 <w:szCs w:val="28"/>
               </w:rPr>
@@ -26627,7 +31605,7 @@
               <w:snapToGrid w:val="0"/>
               <w:spacing w:line="300" w:lineRule="auto"/>
               <w:rPr>
-                <w:rFonts w:ascii="宋体" w:hAnsi="宋体" w:hint="eastAsia"/>
+                <w:rFonts w:ascii="宋体" w:hAnsi="宋体"/>
                 <w:sz w:val="24"/>
                 <w:szCs w:val="28"/>
               </w:rPr>
@@ -26659,7 +31637,7 @@
               <w:snapToGrid w:val="0"/>
               <w:spacing w:line="300" w:lineRule="auto"/>
               <w:rPr>
-                <w:rFonts w:ascii="宋体" w:hAnsi="宋体" w:hint="eastAsia"/>
+                <w:rFonts w:ascii="宋体" w:hAnsi="宋体"/>
                 <w:sz w:val="24"/>
                 <w:szCs w:val="28"/>
               </w:rPr>
@@ -26691,7 +31669,7 @@
               <w:snapToGrid w:val="0"/>
               <w:spacing w:line="300" w:lineRule="auto"/>
               <w:rPr>
-                <w:rFonts w:ascii="宋体" w:hAnsi="宋体" w:hint="eastAsia"/>
+                <w:rFonts w:ascii="宋体" w:hAnsi="宋体"/>
                 <w:sz w:val="24"/>
                 <w:szCs w:val="28"/>
               </w:rPr>
@@ -26723,7 +31701,7 @@
               <w:snapToGrid w:val="0"/>
               <w:spacing w:line="300" w:lineRule="auto"/>
               <w:rPr>
-                <w:rFonts w:ascii="宋体" w:hAnsi="宋体" w:hint="eastAsia"/>
+                <w:rFonts w:ascii="宋体" w:hAnsi="宋体"/>
                 <w:sz w:val="24"/>
                 <w:szCs w:val="28"/>
               </w:rPr>
@@ -26757,7 +31735,7 @@
               <w:snapToGrid w:val="0"/>
               <w:spacing w:line="300" w:lineRule="auto"/>
               <w:rPr>
-                <w:rFonts w:ascii="宋体" w:hAnsi="宋体" w:hint="eastAsia"/>
+                <w:rFonts w:ascii="宋体" w:hAnsi="宋体"/>
                 <w:sz w:val="24"/>
                 <w:szCs w:val="28"/>
               </w:rPr>
@@ -26781,7 +31759,7 @@
               <w:snapToGrid w:val="0"/>
               <w:spacing w:line="300" w:lineRule="auto"/>
               <w:rPr>
-                <w:rFonts w:ascii="宋体" w:hAnsi="宋体" w:hint="eastAsia"/>
+                <w:rFonts w:ascii="宋体" w:hAnsi="宋体"/>
                 <w:sz w:val="24"/>
                 <w:szCs w:val="28"/>
               </w:rPr>
@@ -26813,7 +31791,7 @@
               <w:snapToGrid w:val="0"/>
               <w:spacing w:line="300" w:lineRule="auto"/>
               <w:rPr>
-                <w:rFonts w:ascii="宋体" w:hAnsi="宋体" w:hint="eastAsia"/>
+                <w:rFonts w:ascii="宋体" w:hAnsi="宋体"/>
                 <w:sz w:val="24"/>
                 <w:szCs w:val="28"/>
               </w:rPr>
@@ -26845,7 +31823,7 @@
               <w:snapToGrid w:val="0"/>
               <w:spacing w:line="300" w:lineRule="auto"/>
               <w:rPr>
-                <w:rFonts w:ascii="宋体" w:hAnsi="宋体" w:hint="eastAsia"/>
+                <w:rFonts w:ascii="宋体" w:hAnsi="宋体"/>
                 <w:sz w:val="24"/>
                 <w:szCs w:val="28"/>
               </w:rPr>
@@ -26879,7 +31857,7 @@
               <w:snapToGrid w:val="0"/>
               <w:spacing w:line="300" w:lineRule="auto"/>
               <w:rPr>
-                <w:rFonts w:ascii="宋体" w:hAnsi="宋体" w:hint="eastAsia"/>
+                <w:rFonts w:ascii="宋体" w:hAnsi="宋体"/>
                 <w:sz w:val="24"/>
                 <w:szCs w:val="28"/>
               </w:rPr>
@@ -26895,7 +31873,7 @@
               <w:snapToGrid w:val="0"/>
               <w:spacing w:line="300" w:lineRule="auto"/>
               <w:rPr>
-                <w:rFonts w:ascii="宋体" w:hAnsi="宋体" w:hint="eastAsia"/>
+                <w:rFonts w:ascii="宋体" w:hAnsi="宋体"/>
                 <w:sz w:val="24"/>
                 <w:szCs w:val="28"/>
               </w:rPr>
@@ -26911,7 +31889,7 @@
               <w:snapToGrid w:val="0"/>
               <w:spacing w:line="300" w:lineRule="auto"/>
               <w:rPr>
-                <w:rFonts w:ascii="宋体" w:hAnsi="宋体" w:hint="eastAsia"/>
+                <w:rFonts w:ascii="宋体" w:hAnsi="宋体"/>
                 <w:sz w:val="24"/>
                 <w:szCs w:val="28"/>
               </w:rPr>
@@ -26927,7 +31905,7 @@
               <w:snapToGrid w:val="0"/>
               <w:spacing w:line="300" w:lineRule="auto"/>
               <w:rPr>
-                <w:rFonts w:ascii="宋体" w:hAnsi="宋体" w:hint="eastAsia"/>
+                <w:rFonts w:ascii="宋体" w:hAnsi="宋体"/>
                 <w:sz w:val="24"/>
                 <w:szCs w:val="28"/>
               </w:rPr>
@@ -26945,7 +31923,7 @@
               <w:snapToGrid w:val="0"/>
               <w:spacing w:line="300" w:lineRule="auto"/>
               <w:rPr>
-                <w:rFonts w:ascii="宋体" w:hAnsi="宋体" w:hint="eastAsia"/>
+                <w:rFonts w:ascii="宋体" w:hAnsi="宋体"/>
                 <w:sz w:val="24"/>
                 <w:szCs w:val="28"/>
               </w:rPr>
@@ -26961,7 +31939,7 @@
               <w:snapToGrid w:val="0"/>
               <w:spacing w:line="300" w:lineRule="auto"/>
               <w:rPr>
-                <w:rFonts w:ascii="宋体" w:hAnsi="宋体" w:hint="eastAsia"/>
+                <w:rFonts w:ascii="宋体" w:hAnsi="宋体"/>
                 <w:sz w:val="24"/>
                 <w:szCs w:val="28"/>
               </w:rPr>
@@ -26977,7 +31955,7 @@
               <w:snapToGrid w:val="0"/>
               <w:spacing w:line="300" w:lineRule="auto"/>
               <w:rPr>
-                <w:rFonts w:ascii="宋体" w:hAnsi="宋体" w:hint="eastAsia"/>
+                <w:rFonts w:ascii="宋体" w:hAnsi="宋体"/>
                 <w:sz w:val="24"/>
                 <w:szCs w:val="28"/>
               </w:rPr>
@@ -26993,7 +31971,7 @@
               <w:snapToGrid w:val="0"/>
               <w:spacing w:line="300" w:lineRule="auto"/>
               <w:rPr>
-                <w:rFonts w:ascii="宋体" w:hAnsi="宋体" w:hint="eastAsia"/>
+                <w:rFonts w:ascii="宋体" w:hAnsi="宋体"/>
                 <w:sz w:val="24"/>
                 <w:szCs w:val="28"/>
               </w:rPr>
@@ -27020,7 +31998,7 @@
         <w:spacing w:line="300" w:lineRule="auto"/>
         <w:ind w:firstLine="357"/>
         <w:rPr>
-          <w:rFonts w:ascii="宋体" w:hAnsi="宋体" w:hint="eastAsia"/>
+          <w:rFonts w:ascii="宋体" w:hAnsi="宋体"/>
           <w:sz w:val="24"/>
           <w:szCs w:val="28"/>
         </w:rPr>
@@ -27534,7 +32512,16 @@
           <w:sz w:val="24"/>
           <w:szCs w:val="24"/>
         </w:rPr>
-        <w:t>许多系统指标需要进行调试和优化。</w:t>
+        <w:t>许多</w:t>
+      </w:r>
+      <w:r>
+        <w:rPr>
+          <w:rFonts w:hint="eastAsia"/>
+          <w:sz w:val="24"/>
+          <w:szCs w:val="24"/>
+        </w:rPr>
+        <w:lastRenderedPageBreak/>
+        <w:t>系统指标需要进行调试和优化。</w:t>
       </w:r>
     </w:p>
     <w:p>
@@ -27637,7 +32624,6 @@
         <w:spacing w:beforeLines="50" w:before="156" w:afterLines="50" w:after="156" w:line="300" w:lineRule="auto"/>
         <w:ind w:firstLine="425"/>
         <w:rPr>
-          <w:rFonts w:hint="eastAsia"/>
           <w:sz w:val="24"/>
         </w:rPr>
       </w:pPr>
@@ -27826,7 +32812,7 @@
         <w:noProof/>
         <w:lang w:val="zh-CN"/>
       </w:rPr>
-      <w:t>18</w:t>
+      <w:t>19</w:t>
     </w:r>
     <w:r>
       <w:fldChar w:fldCharType="end"/>
@@ -30387,7 +35373,7 @@
   <w:style w:type="paragraph" w:default="1" w:styleId="a">
     <w:name w:val="Normal"/>
     <w:qFormat/>
-    <w:rsid w:val="00EF0DAC"/>
+    <w:rsid w:val="00A552C2"/>
     <w:pPr>
       <w:widowControl w:val="0"/>
       <w:jc w:val="both"/>
@@ -31457,7 +36443,7 @@
 </file>
 
 <file path=customXml/itemProps1.xml><?xml version="1.0" encoding="utf-8"?>
-<ds:datastoreItem xmlns:ds="http://schemas.openxmlformats.org/officeDocument/2006/customXml" ds:itemID="{14391785-03CB-4997-B469-E9CE51B17294}">
+<ds:datastoreItem xmlns:ds="http://schemas.openxmlformats.org/officeDocument/2006/customXml" ds:itemID="{FBCF92C1-F5EF-4647-A3FB-734F2B988699}">
   <ds:schemaRefs>
     <ds:schemaRef ds:uri="http://schemas.openxmlformats.org/officeDocument/2006/bibliography"/>
   </ds:schemaRefs>
